--- a/1 ... Data Definition/004.x86.Processors/002.x86.Processors.pt2.docx
+++ b/1 ... Data Definition/004.x86.Processors/002.x86.Processors.pt2.docx
@@ -778,7 +778,7 @@
           <w:noProof/>
         </w:rPr>
         <w:drawing>
-          <wp:inline distT="0" distB="0" distL="0" distR="0" wp14:anchorId="0F1468A9" wp14:editId="7E4EAD45">
+          <wp:inline distT="0" distB="0" distL="0" distR="0" wp14:anchorId="0F1468A9" wp14:editId="75695A18">
             <wp:extent cx="3352800" cy="2285348"/>
             <wp:effectExtent l="133350" t="133350" r="133350" b="134620"/>
             <wp:docPr id="8" name="Picture 8" descr="AMD is the latest company to show that AI is an expensive proposition -  MarketWatch"/>
@@ -859,9 +859,15 @@
       </w:r>
       <w:r>
         <w:rPr>
-          <w:rStyle w:val="Style2Char"/>
-        </w:rPr>
-        <w:t>x86 Processor Modes — The CPU’s Wardrobe Change</w:t>
+          <w:rStyle w:val="Style1Char"/>
+        </w:rPr>
+        <w:t>x</w:t>
+      </w:r>
+      <w:r>
+        <w:rPr>
+          <w:rStyle w:val="Style1Char"/>
+        </w:rPr>
+        <w:t>86 PROCESSOR MODES — THE CPU’S WARDROBE CHANGE</w:t>
       </w:r>
     </w:p>
     <w:p>
@@ -1274,7 +1280,6 @@
           <w:b/>
           <w:bCs/>
         </w:rPr>
-        <w:lastRenderedPageBreak/>
         <w:t>🐍</w:t>
       </w:r>
       <w:r>
@@ -1415,290 +1420,2208 @@
     </w:p>
     <w:p/>
     <w:p>
-      <w:r>
-        <w:t>Here are the key modes, explained in detail:</w:t>
+      <w:pPr>
+        <w:rPr>
+          <w:rStyle w:val="Style2Char"/>
+        </w:rPr>
+      </w:pPr>
+      <w:r>
+        <w:rPr>
+          <w:rFonts w:ascii="Segoe UI Emoji" w:hAnsi="Segoe UI Emoji" w:cs="Segoe UI Emoji"/>
+          <w:b/>
+          <w:bCs/>
+        </w:rPr>
+        <w:t>🧠</w:t>
+      </w:r>
+      <w:r>
+        <w:rPr>
+          <w:b/>
+          <w:bCs/>
+        </w:rPr>
+        <w:t xml:space="preserve"> </w:t>
+      </w:r>
+      <w:r>
+        <w:rPr>
+          <w:rStyle w:val="Style2Char"/>
+        </w:rPr>
+        <w:t>Real Mode — “The BIOS Brain”</w:t>
       </w:r>
     </w:p>
     <w:p>
-      <w:pPr>
+      <w:r>
         <w:rPr>
           <w:b/>
           <w:bCs/>
         </w:rPr>
+        <w:t>Real Mode</w:t>
+      </w:r>
+      <w:r>
+        <w:t xml:space="preserve"> is the foundational operating mode of all x86 processors. </w:t>
+      </w:r>
+    </w:p>
+    <w:p>
+      <w:r>
+        <w:t xml:space="preserve">This goes back to </w:t>
+      </w:r>
+      <w:r>
+        <w:t>the earliest Intel 8086/8088 processors used in the original IBM PC.</w:t>
+      </w:r>
+    </w:p>
+    <w:p>
+      <w:r>
+        <w:rPr>
+          <w:noProof/>
+        </w:rPr>
+        <w:drawing>
+          <wp:inline distT="0" distB="0" distL="0" distR="0" wp14:anchorId="7913BEC6" wp14:editId="058AB9A1">
+            <wp:extent cx="2569809" cy="1668154"/>
+            <wp:effectExtent l="133350" t="133350" r="135890" b="141605"/>
+            <wp:docPr id="3" name="Picture 3" descr="Birth of a standard: The Intel 8086 microprocessor | PCWorld"/>
+            <wp:cNvGraphicFramePr>
+              <a:graphicFrameLocks xmlns:a="http://schemas.openxmlformats.org/drawingml/2006/main" noChangeAspect="1"/>
+            </wp:cNvGraphicFramePr>
+            <a:graphic xmlns:a="http://schemas.openxmlformats.org/drawingml/2006/main">
+              <a:graphicData uri="http://schemas.openxmlformats.org/drawingml/2006/picture">
+                <pic:pic xmlns:pic="http://schemas.openxmlformats.org/drawingml/2006/picture">
+                  <pic:nvPicPr>
+                    <pic:cNvPr id="0" name="Picture 65" descr="Birth of a standard: The Intel 8086 microprocessor | PCWorld"/>
+                    <pic:cNvPicPr>
+                      <a:picLocks noChangeAspect="1" noChangeArrowheads="1"/>
+                    </pic:cNvPicPr>
+                  </pic:nvPicPr>
+                  <pic:blipFill rotWithShape="1">
+                    <a:blip r:embed="rId12">
+                      <a:extLst>
+                        <a:ext uri="{28A0092B-C50C-407E-A947-70E740481C1C}">
+                          <a14:useLocalDpi xmlns:a14="http://schemas.microsoft.com/office/drawing/2010/main" val="0"/>
+                        </a:ext>
+                      </a:extLst>
+                    </a:blip>
+                    <a:srcRect l="17111" t="18115" r="17094" b="17095"/>
+                    <a:stretch/>
+                  </pic:blipFill>
+                  <pic:spPr bwMode="auto">
+                    <a:xfrm>
+                      <a:off x="0" y="0"/>
+                      <a:ext cx="2581432" cy="1675699"/>
+                    </a:xfrm>
+                    <a:prstGeom prst="rect">
+                      <a:avLst/>
+                    </a:prstGeom>
+                    <a:noFill/>
+                    <a:ln>
+                      <a:noFill/>
+                    </a:ln>
+                    <a:effectLst>
+                      <a:glow rad="127000">
+                        <a:schemeClr val="tx1"/>
+                      </a:glow>
+                    </a:effectLst>
+                    <a:extLst>
+                      <a:ext uri="{53640926-AAD7-44D8-BBD7-CCE9431645EC}">
+                        <a14:shadowObscured xmlns:a14="http://schemas.microsoft.com/office/drawing/2010/main"/>
+                      </a:ext>
+                    </a:extLst>
+                  </pic:spPr>
+                </pic:pic>
+              </a:graphicData>
+            </a:graphic>
+          </wp:inline>
+        </w:drawing>
+      </w:r>
+    </w:p>
+    <w:p>
+      <w:r>
+        <w:t>This mode isn't just a historical curiosity; it's the fundamental layer that every modern x86 system must traverse during its journey from power-on to full operation.</w:t>
+      </w:r>
+      <w:r>
+        <w:t xml:space="preserve"> </w:t>
+      </w:r>
+    </w:p>
+    <w:p>
+      <w:r>
+        <w:t>Every x86 CPU, regardless of its sophistication, awakens in Real Mode when power is first applied. This holds true whether you're working with:</w:t>
+      </w:r>
+    </w:p>
+    <w:p>
+      <w:pPr>
+        <w:numPr>
+          <w:ilvl w:val="0"/>
+          <w:numId w:val="117"/>
+        </w:numPr>
+        <w:rPr>
+          <w:i/>
+          <w:iCs/>
+        </w:rPr>
+      </w:pPr>
+      <w:r>
+        <w:rPr>
+          <w:i/>
+          <w:iCs/>
+        </w:rPr>
+        <w:t>A cutting-edge Intel Core i9 with billions of transistors</w:t>
+      </w:r>
+      <w:r>
+        <w:rPr>
+          <w:i/>
+          <w:iCs/>
+        </w:rPr>
+        <w:t>.</w:t>
+      </w:r>
+    </w:p>
+    <w:p>
+      <w:pPr>
+        <w:numPr>
+          <w:ilvl w:val="0"/>
+          <w:numId w:val="117"/>
+        </w:numPr>
+        <w:rPr>
+          <w:i/>
+          <w:iCs/>
+        </w:rPr>
+      </w:pPr>
+      <w:r>
+        <w:rPr>
+          <w:i/>
+          <w:iCs/>
+        </w:rPr>
+        <w:t>An AMD Ryzen with multiple cores and advanced features</w:t>
+      </w:r>
+      <w:r>
+        <w:rPr>
+          <w:i/>
+          <w:iCs/>
+        </w:rPr>
+        <w:t>.</w:t>
+      </w:r>
+    </w:p>
+    <w:p>
+      <w:pPr>
+        <w:numPr>
+          <w:ilvl w:val="0"/>
+          <w:numId w:val="117"/>
+        </w:numPr>
+        <w:rPr>
+          <w:i/>
+          <w:iCs/>
+        </w:rPr>
+      </w:pPr>
+      <w:r>
+        <w:rPr>
+          <w:i/>
+          <w:iCs/>
+        </w:rPr>
+        <w:t>A vintage 486 processor from the early 1990s</w:t>
+      </w:r>
+      <w:r>
+        <w:rPr>
+          <w:i/>
+          <w:iCs/>
+        </w:rPr>
+        <w:t>.</w:t>
+      </w:r>
+    </w:p>
+    <w:p>
+      <w:pPr>
+        <w:numPr>
+          <w:ilvl w:val="0"/>
+          <w:numId w:val="117"/>
+        </w:numPr>
+        <w:rPr>
+          <w:i/>
+          <w:iCs/>
+        </w:rPr>
+      </w:pPr>
+      <w:r>
+        <w:rPr>
+          <w:i/>
+          <w:iCs/>
+        </w:rPr>
+        <w:t>Even the most basic embedded x86 controllers</w:t>
+      </w:r>
+      <w:r>
+        <w:rPr>
+          <w:i/>
+          <w:iCs/>
+        </w:rPr>
+        <w:t>.</w:t>
+      </w:r>
+    </w:p>
+    <w:p/>
+    <w:p>
+      <w:r>
+        <w:lastRenderedPageBreak/>
+        <w:t>This universal behavior stems from Intel's unwavering commitment to backward compatibility—a design philosophy that ensures software written for the original IBM PC can theoretically still execute on modern hardware.</w:t>
+      </w:r>
+    </w:p>
+    <w:p/>
+    <w:p>
+      <w:pPr>
+        <w:pStyle w:val="Style3"/>
+      </w:pPr>
+      <w:r>
+        <w:t>The Hardware Reset State</w:t>
+      </w:r>
+    </w:p>
+    <w:p>
+      <w:r>
+        <w:t>When an x86 processor exits reset, it enters Real Mode with a specific, well-defined state:</w:t>
+      </w:r>
+    </w:p>
+    <w:p>
+      <w:pPr>
+        <w:numPr>
+          <w:ilvl w:val="0"/>
+          <w:numId w:val="118"/>
+        </w:numPr>
       </w:pPr>
       <w:r>
         <w:rPr>
           <w:b/>
           <w:bCs/>
         </w:rPr>
-        <w:t>1. Real-Address Mode (or Real Mode): The Humble Beginnings</w:t>
+        <w:t>Instruction Pointer (IP)</w:t>
+      </w:r>
+      <w:r>
+        <w:t>: Points to address FFFF:0000 (the reset vector)</w:t>
       </w:r>
     </w:p>
     <w:p>
+      <w:pPr>
+        <w:numPr>
+          <w:ilvl w:val="0"/>
+          <w:numId w:val="118"/>
+        </w:numPr>
+      </w:pPr>
       <w:r>
         <w:rPr>
           <w:b/>
           <w:bCs/>
         </w:rPr>
-        <w:t>Real Mode</w:t>
-      </w:r>
-      <w:r>
-        <w:t xml:space="preserve"> is the foundational operating mode of all x86 processors. It harkens back to the earliest Intel 8086/8088 processors used in the original IBM PC. When an x86 processor first powers on or resets, it </w:t>
+        <w:t>Segment Registers</w:t>
+      </w:r>
+      <w:r>
+        <w:t>: CS=FFFF, all others typically zero</w:t>
+      </w:r>
+    </w:p>
+    <w:p>
+      <w:pPr>
+        <w:numPr>
+          <w:ilvl w:val="0"/>
+          <w:numId w:val="118"/>
+        </w:numPr>
+      </w:pPr>
+      <w:r>
+        <w:rPr>
+          <w:b/>
+          <w:bCs/>
+        </w:rPr>
+        <w:t>Flags Register</w:t>
+      </w:r>
+      <w:r>
+        <w:t>: Cleared to a known state</w:t>
+      </w:r>
+    </w:p>
+    <w:p>
+      <w:pPr>
+        <w:numPr>
+          <w:ilvl w:val="0"/>
+          <w:numId w:val="118"/>
+        </w:numPr>
+      </w:pPr>
+      <w:r>
+        <w:rPr>
+          <w:b/>
+          <w:bCs/>
+        </w:rPr>
+        <w:t>Memory Model</w:t>
+      </w:r>
+      <w:r>
+        <w:t>: 16-bit segmented addressing active</w:t>
+      </w:r>
+    </w:p>
+    <w:p>
+      <w:pPr>
+        <w:numPr>
+          <w:ilvl w:val="0"/>
+          <w:numId w:val="118"/>
+        </w:numPr>
+      </w:pPr>
+      <w:r>
+        <w:rPr>
+          <w:b/>
+          <w:bCs/>
+        </w:rPr>
+        <w:t>Address Space</w:t>
+      </w:r>
+      <w:r>
+        <w:t>: Limited to 1MB (20-bit addressing)</w:t>
+      </w:r>
+    </w:p>
+    <w:p>
+      <w:r>
+        <w:t>This predictable startup state allows the BIOS/UEFI firmware to take control and begin the complex process of system initialization.</w:t>
+      </w:r>
+    </w:p>
+    <w:p>
+      <w:pPr>
+        <w:rPr>
+          <w:b/>
+          <w:bCs/>
+        </w:rPr>
+      </w:pPr>
+    </w:p>
+    <w:p>
+      <w:pPr>
+        <w:pStyle w:val="Style3"/>
+      </w:pPr>
+      <w:r>
+        <w:t>Why Real Mode Persists</w:t>
+      </w:r>
+    </w:p>
+    <w:p>
+      <w:r>
+        <w:t>The persistence of Real Mode in modern processors serves several critical purposes:</w:t>
+      </w:r>
+    </w:p>
+    <w:p>
+      <w:r>
+        <w:rPr>
+          <w:b/>
+          <w:bCs/>
+          <w:color w:val="6600CC"/>
+        </w:rPr>
+        <w:t>Historical Compatibility</w:t>
+      </w:r>
+      <w:r>
+        <w:rPr>
+          <w:color w:val="6600CC"/>
+        </w:rPr>
+        <w:t xml:space="preserve">: </w:t>
+      </w:r>
+      <w:r>
+        <w:t>Maintains the ability to run legacy software and operating systems that were designed for the original PC architecture.</w:t>
+      </w:r>
+    </w:p>
+    <w:p>
+      <w:r>
+        <w:rPr>
+          <w:b/>
+          <w:bCs/>
+          <w:color w:val="6600CC"/>
+        </w:rPr>
+        <w:t>Boot Process Requirements</w:t>
+      </w:r>
+      <w:r>
+        <w:rPr>
+          <w:color w:val="6600CC"/>
+        </w:rPr>
+        <w:t xml:space="preserve">: </w:t>
+      </w:r>
+      <w:r>
+        <w:t>Provides a simple, well-understood environment for firmware to initialize hardware components before transitioning to more complex operating modes.</w:t>
+      </w:r>
+    </w:p>
+    <w:p>
+      <w:r>
+        <w:rPr>
+          <w:b/>
+          <w:bCs/>
+          <w:color w:val="6600CC"/>
+        </w:rPr>
+        <w:t>System Recovery</w:t>
+      </w:r>
+      <w:r>
+        <w:rPr>
+          <w:color w:val="6600CC"/>
+        </w:rPr>
+        <w:t xml:space="preserve">: </w:t>
+      </w:r>
+      <w:r>
+        <w:t>Offers a fallback mode for diagnostic tools and recovery utilities that need to operate with minimal system complexity.</w:t>
+      </w:r>
+    </w:p>
+    <w:p>
+      <w:r>
+        <w:rPr>
+          <w:b/>
+          <w:bCs/>
+          <w:color w:val="6600CC"/>
+        </w:rPr>
+        <w:t>Educational Value</w:t>
+      </w:r>
+      <w:r>
+        <w:rPr>
+          <w:color w:val="6600CC"/>
+        </w:rPr>
+        <w:t xml:space="preserve">: </w:t>
+      </w:r>
+      <w:r>
+        <w:t>Serves as an accessible entry point for understanding low-level system programming concepts without the complexity of modern protection mechanisms.</w:t>
+      </w:r>
+    </w:p>
+    <w:p/>
+    <w:p/>
+    <w:p/>
+    <w:p/>
+    <w:p/>
+    <w:p/>
+    <w:p>
+      <w:pPr>
+        <w:rPr>
+          <w:rStyle w:val="Style3Char"/>
+        </w:rPr>
+      </w:pPr>
+      <w:r>
+        <w:rPr>
+          <w:rFonts w:ascii="Segoe UI Emoji" w:hAnsi="Segoe UI Emoji" w:cs="Segoe UI Emoji"/>
+          <w:b/>
+          <w:bCs/>
+        </w:rPr>
+        <w:t>🔍</w:t>
+      </w:r>
+      <w:r>
+        <w:rPr>
+          <w:b/>
+          <w:bCs/>
+        </w:rPr>
+        <w:t xml:space="preserve"> </w:t>
+      </w:r>
+      <w:r>
+        <w:rPr>
+          <w:rStyle w:val="Style3Char"/>
+        </w:rPr>
+        <w:t>1. Memory Model (aka the CS:IP Magic Trick)</w:t>
+      </w:r>
+    </w:p>
+    <w:p>
+      <w:pPr>
+        <w:pStyle w:val="Style5"/>
+      </w:pPr>
+      <w:r>
+        <w:rPr>
+          <w:rFonts w:ascii="Segoe UI Emoji" w:hAnsi="Segoe UI Emoji" w:cs="Segoe UI Emoji"/>
+        </w:rPr>
+        <w:t>🧱</w:t>
+      </w:r>
+      <w:r>
+        <w:t xml:space="preserve"> </w:t>
+      </w:r>
+      <w:r>
+        <w:t>Breaking Away from Flat Memory</w:t>
+      </w:r>
+    </w:p>
+    <w:p>
+      <w:r>
+        <w:t xml:space="preserve">Modern 64-bit systems present memory as a single, continuous linear address space—imagine a long street where each house has a simple sequential number. </w:t>
+      </w:r>
+    </w:p>
+    <w:p>
+      <w:r>
+        <w:t xml:space="preserve">Real Mode operates fundamentally differently, using a </w:t>
+      </w:r>
+      <w:r>
+        <w:rPr>
+          <w:b/>
+          <w:bCs/>
+        </w:rPr>
+        <w:t>segmented memory model</w:t>
+      </w:r>
+      <w:r>
+        <w:t xml:space="preserve"> that's more like a complex city divided into districts.</w:t>
+      </w:r>
+    </w:p>
+    <w:p>
+      <w:r>
+        <w:t>In this segmented world, you can't simply say "go to address 50,000." Instead, you must specify both:</w:t>
+      </w:r>
+    </w:p>
+    <w:p>
+      <w:pPr>
+        <w:numPr>
+          <w:ilvl w:val="0"/>
+          <w:numId w:val="119"/>
+        </w:numPr>
+      </w:pPr>
+      <w:r>
+        <w:rPr>
+          <w:b/>
+          <w:bCs/>
+        </w:rPr>
+        <w:t>Which district</w:t>
+      </w:r>
+      <w:r>
+        <w:t xml:space="preserve"> (segment) you're targeting</w:t>
+      </w:r>
+      <w:r>
+        <w:t>.</w:t>
+      </w:r>
+    </w:p>
+    <w:p>
+      <w:pPr>
+        <w:numPr>
+          <w:ilvl w:val="0"/>
+          <w:numId w:val="119"/>
+        </w:numPr>
+      </w:pPr>
+      <w:r>
+        <w:rPr>
+          <w:b/>
+          <w:bCs/>
+        </w:rPr>
+        <w:t>Where within that district</w:t>
+      </w:r>
+      <w:r>
+        <w:t xml:space="preserve"> (offset) your destination lies</w:t>
+      </w:r>
+      <w:r>
+        <w:t>.</w:t>
+      </w:r>
+    </w:p>
+    <w:p/>
+    <w:p>
+      <w:pPr>
+        <w:pStyle w:val="Style5"/>
+      </w:pPr>
+      <w:r>
+        <w:rPr>
+          <w:rFonts w:ascii="Segoe UI Emoji" w:hAnsi="Segoe UI Emoji" w:cs="Segoe UI Emoji"/>
+        </w:rPr>
+        <w:t>🧮</w:t>
+      </w:r>
+      <w:r>
+        <w:t xml:space="preserve"> </w:t>
+      </w:r>
+      <w:r>
+        <w:t>Segmented Addressing (20-bit)</w:t>
+      </w:r>
+      <w:r>
+        <w:t xml:space="preserve">: </w:t>
+      </w:r>
+      <w:r>
+        <w:t>The 20-Bit Address Generation Magic</w:t>
+      </w:r>
+    </w:p>
+    <w:p>
+      <w:r>
+        <w:t xml:space="preserve">Small reminder: </w:t>
+      </w:r>
+    </w:p>
+    <w:p>
+      <w:r>
+        <w:rPr>
+          <w:noProof/>
+        </w:rPr>
+        <w:drawing>
+          <wp:inline distT="0" distB="0" distL="0" distR="0" wp14:anchorId="646BB6C2" wp14:editId="677A9C63">
+            <wp:extent cx="6081970" cy="2630322"/>
+            <wp:effectExtent l="133350" t="133350" r="128905" b="132080"/>
+            <wp:docPr id="11" name="Picture 11"/>
+            <wp:cNvGraphicFramePr>
+              <a:graphicFrameLocks xmlns:a="http://schemas.openxmlformats.org/drawingml/2006/main" noChangeAspect="1"/>
+            </wp:cNvGraphicFramePr>
+            <a:graphic xmlns:a="http://schemas.openxmlformats.org/drawingml/2006/main">
+              <a:graphicData uri="http://schemas.openxmlformats.org/drawingml/2006/picture">
+                <pic:pic xmlns:pic="http://schemas.openxmlformats.org/drawingml/2006/picture">
+                  <pic:nvPicPr>
+                    <pic:cNvPr id="1" name=""/>
+                    <pic:cNvPicPr/>
+                  </pic:nvPicPr>
+                  <pic:blipFill>
+                    <a:blip r:embed="rId13"/>
+                    <a:stretch>
+                      <a:fillRect/>
+                    </a:stretch>
+                  </pic:blipFill>
+                  <pic:spPr>
+                    <a:xfrm>
+                      <a:off x="0" y="0"/>
+                      <a:ext cx="6083907" cy="2631160"/>
+                    </a:xfrm>
+                    <a:prstGeom prst="rect">
+                      <a:avLst/>
+                    </a:prstGeom>
+                    <a:effectLst>
+                      <a:glow rad="127000">
+                        <a:schemeClr val="tx1"/>
+                      </a:glow>
+                    </a:effectLst>
+                  </pic:spPr>
+                </pic:pic>
+              </a:graphicData>
+            </a:graphic>
+          </wp:inline>
+        </w:drawing>
+      </w:r>
+    </w:p>
+    <w:p/>
+    <w:p/>
+    <w:p/>
+    <w:p>
+      <w:r>
+        <w:lastRenderedPageBreak/>
+        <w:t>Segment Addressing is</w:t>
+      </w:r>
+      <w:r>
+        <w:t xml:space="preserve"> where Real Mode performs its most crucial trick: despite being built around 16-bit registers, it manages to address a full </w:t>
+      </w:r>
+      <w:r>
+        <w:rPr>
+          <w:b/>
+          <w:bCs/>
+        </w:rPr>
+        <w:t>1MB of memory space</w:t>
+      </w:r>
+      <w:r>
+        <w:t xml:space="preserve">. </w:t>
+      </w:r>
+    </w:p>
+    <w:p>
+      <w:r>
+        <w:t>This apparent contradiction is resolved through the segmented addressing formula:</w:t>
+      </w:r>
+    </w:p>
+    <w:p>
+      <w:r>
+        <w:rPr>
+          <w:noProof/>
+        </w:rPr>
+        <w:drawing>
+          <wp:inline distT="0" distB="0" distL="0" distR="0" wp14:anchorId="2A465C4F" wp14:editId="68500BC1">
+            <wp:extent cx="3722143" cy="979118"/>
+            <wp:effectExtent l="133350" t="133350" r="126365" b="126365"/>
+            <wp:docPr id="5" name="Picture 5"/>
+            <wp:cNvGraphicFramePr>
+              <a:graphicFrameLocks xmlns:a="http://schemas.openxmlformats.org/drawingml/2006/main" noChangeAspect="1"/>
+            </wp:cNvGraphicFramePr>
+            <a:graphic xmlns:a="http://schemas.openxmlformats.org/drawingml/2006/main">
+              <a:graphicData uri="http://schemas.openxmlformats.org/drawingml/2006/picture">
+                <pic:pic xmlns:pic="http://schemas.openxmlformats.org/drawingml/2006/picture">
+                  <pic:nvPicPr>
+                    <pic:cNvPr id="1" name=""/>
+                    <pic:cNvPicPr/>
+                  </pic:nvPicPr>
+                  <pic:blipFill>
+                    <a:blip r:embed="rId14"/>
+                    <a:stretch>
+                      <a:fillRect/>
+                    </a:stretch>
+                  </pic:blipFill>
+                  <pic:spPr>
+                    <a:xfrm>
+                      <a:off x="0" y="0"/>
+                      <a:ext cx="3741546" cy="984222"/>
+                    </a:xfrm>
+                    <a:prstGeom prst="rect">
+                      <a:avLst/>
+                    </a:prstGeom>
+                    <a:effectLst>
+                      <a:glow rad="127000">
+                        <a:schemeClr val="tx1"/>
+                      </a:glow>
+                    </a:effectLst>
+                  </pic:spPr>
+                </pic:pic>
+              </a:graphicData>
+            </a:graphic>
+          </wp:inline>
+        </w:drawing>
+      </w:r>
+    </w:p>
+    <w:p>
+      <w:r>
+        <w:t>Let's break this down with a concrete example:</w:t>
+      </w:r>
+    </w:p>
+    <w:p>
+      <w:pPr>
+        <w:numPr>
+          <w:ilvl w:val="0"/>
+          <w:numId w:val="122"/>
+        </w:numPr>
+      </w:pPr>
+      <w:r>
+        <w:rPr>
+          <w:b/>
+          <w:bCs/>
+        </w:rPr>
+        <w:t>Segment</w:t>
+      </w:r>
+      <w:r>
+        <w:t>: 0x1000 (stored in a segment register like CS, DS, ES, or SS)</w:t>
+      </w:r>
+    </w:p>
+    <w:p>
+      <w:pPr>
+        <w:numPr>
+          <w:ilvl w:val="0"/>
+          <w:numId w:val="122"/>
+        </w:numPr>
+      </w:pPr>
+      <w:r>
+        <w:rPr>
+          <w:b/>
+          <w:bCs/>
+        </w:rPr>
+        <w:t>Offset</w:t>
+      </w:r>
+      <w:r>
+        <w:t>: 0x0042 (stored in an offset register like IP, SP, SI, DI, etc.)</w:t>
+      </w:r>
+    </w:p>
+    <w:p>
+      <w:pPr>
+        <w:numPr>
+          <w:ilvl w:val="0"/>
+          <w:numId w:val="122"/>
+        </w:numPr>
+      </w:pPr>
+      <w:r>
+        <w:rPr>
+          <w:b/>
+          <w:bCs/>
+        </w:rPr>
+        <w:t>Calculation</w:t>
+      </w:r>
+      <w:r>
+        <w:t xml:space="preserve">: (0x1000 </w:t>
+      </w:r>
+      <w:r>
+        <w:t>*</w:t>
+      </w:r>
+      <w:r>
+        <w:t xml:space="preserve"> 16) + 0x0042 = 0x10000 + 0x0042 = 0x10042</w:t>
+      </w:r>
+    </w:p>
+    <w:p>
+      <w:pPr>
+        <w:numPr>
+          <w:ilvl w:val="0"/>
+          <w:numId w:val="122"/>
+        </w:numPr>
+      </w:pPr>
+      <w:r>
+        <w:rPr>
+          <w:b/>
+          <w:bCs/>
+        </w:rPr>
+        <w:t>Result</w:t>
+      </w:r>
+      <w:r>
+        <w:t>: Physical address 0x10042</w:t>
+      </w:r>
+    </w:p>
+    <w:p/>
+    <w:p>
+      <w:pPr>
+        <w:pStyle w:val="Style3"/>
+      </w:pPr>
+      <w:r>
+        <w:t>The Multiplication by 16: Why This Specific Number?</w:t>
+      </w:r>
+    </w:p>
+    <w:p>
+      <w:r>
+        <w:t>The multiplication by 16 isn't arbitrary—it's a clever bit manipulation:</w:t>
+      </w:r>
+    </w:p>
+    <w:p>
+      <w:pPr>
+        <w:numPr>
+          <w:ilvl w:val="0"/>
+          <w:numId w:val="123"/>
+        </w:numPr>
+      </w:pPr>
+      <w:r>
+        <w:t>Multiplying by 16 is equivalent to shifting left by 4 bits</w:t>
+      </w:r>
+      <w:r>
+        <w:t xml:space="preserve"> - </w:t>
+      </w:r>
+      <w:r>
+        <w:rPr>
+          <w:b/>
+          <w:bCs/>
+        </w:rPr>
+        <w:t>2</w:t>
+      </w:r>
+      <w:r>
+        <w:rPr>
+          <w:b/>
+          <w:bCs/>
+          <w:vertAlign w:val="superscript"/>
+        </w:rPr>
+        <w:t>4</w:t>
+      </w:r>
+      <w:r>
+        <w:t xml:space="preserve"> bits. </w:t>
+      </w:r>
+    </w:p>
+    <w:p>
+      <w:pPr>
+        <w:numPr>
+          <w:ilvl w:val="0"/>
+          <w:numId w:val="123"/>
+        </w:numPr>
+      </w:pPr>
+      <w:r>
+        <w:t>This transforms a 16-bit segment value into a 20-bit base address</w:t>
+      </w:r>
+    </w:p>
+    <w:p>
+      <w:pPr>
+        <w:numPr>
+          <w:ilvl w:val="0"/>
+          <w:numId w:val="123"/>
+        </w:numPr>
+      </w:pPr>
+      <w:r>
+        <w:t>The shift creates 16-byte aligned segment boundaries (paragraphs)</w:t>
+      </w:r>
+    </w:p>
+    <w:p>
+      <w:r>
+        <w:rPr>
+          <w:b/>
+          <w:bCs/>
+        </w:rPr>
+        <w:t>Example Visualization:</w:t>
+      </w:r>
+    </w:p>
+    <w:p>
+      <w:r>
+        <w:rPr>
+          <w:noProof/>
+        </w:rPr>
+        <w:drawing>
+          <wp:inline distT="0" distB="0" distL="0" distR="0" wp14:anchorId="6B134B5C" wp14:editId="0A5E0BA2">
+            <wp:extent cx="4705845" cy="1341243"/>
+            <wp:effectExtent l="133350" t="133350" r="133350" b="125730"/>
+            <wp:docPr id="12" name="Picture 12"/>
+            <wp:cNvGraphicFramePr>
+              <a:graphicFrameLocks xmlns:a="http://schemas.openxmlformats.org/drawingml/2006/main" noChangeAspect="1"/>
+            </wp:cNvGraphicFramePr>
+            <a:graphic xmlns:a="http://schemas.openxmlformats.org/drawingml/2006/main">
+              <a:graphicData uri="http://schemas.openxmlformats.org/drawingml/2006/picture">
+                <pic:pic xmlns:pic="http://schemas.openxmlformats.org/drawingml/2006/picture">
+                  <pic:nvPicPr>
+                    <pic:cNvPr id="1" name=""/>
+                    <pic:cNvPicPr/>
+                  </pic:nvPicPr>
+                  <pic:blipFill>
+                    <a:blip r:embed="rId15"/>
+                    <a:stretch>
+                      <a:fillRect/>
+                    </a:stretch>
+                  </pic:blipFill>
+                  <pic:spPr>
+                    <a:xfrm>
+                      <a:off x="0" y="0"/>
+                      <a:ext cx="4733749" cy="1349196"/>
+                    </a:xfrm>
+                    <a:prstGeom prst="rect">
+                      <a:avLst/>
+                    </a:prstGeom>
+                    <a:effectLst>
+                      <a:glow rad="127000">
+                        <a:schemeClr val="tx1"/>
+                      </a:glow>
+                    </a:effectLst>
+                  </pic:spPr>
+                </pic:pic>
+              </a:graphicData>
+            </a:graphic>
+          </wp:inline>
+        </w:drawing>
+      </w:r>
+    </w:p>
+    <w:p>
+      <w:r>
+        <w:t xml:space="preserve">Translation? It takes the segment, multiplies it by 16 (aka shifts it left by 4 bits), and then adds the offset. This creates a </w:t>
+      </w:r>
+      <w:r>
+        <w:rPr>
+          <w:b/>
+          <w:bCs/>
+        </w:rPr>
+        <w:t>20-bit address</w:t>
+      </w:r>
+      <w:r>
+        <w:t xml:space="preserve"> (despite the CPU only having 16-bit registers).</w:t>
+      </w:r>
+    </w:p>
+    <w:p>
+      <w:r>
+        <w:rPr>
+          <w:rFonts w:ascii="Segoe UI Emoji" w:hAnsi="Segoe UI Emoji" w:cs="Segoe UI Emoji"/>
+        </w:rPr>
+        <w:lastRenderedPageBreak/>
+        <w:t>✅</w:t>
+      </w:r>
+      <w:r>
+        <w:t xml:space="preserve"> Max Addressable Memory: 2²⁰ = </w:t>
+      </w:r>
+      <w:r>
+        <w:rPr>
+          <w:b/>
+          <w:bCs/>
+        </w:rPr>
+        <w:t>1,048,576 bytes (1MB)</w:t>
+      </w:r>
+    </w:p>
+    <w:p/>
+    <w:p>
+      <w:pPr>
+        <w:pStyle w:val="Style5"/>
+      </w:pPr>
+      <w:r>
+        <w:rPr>
+          <w:rFonts w:ascii="Segoe UI Emoji" w:hAnsi="Segoe UI Emoji" w:cs="Segoe UI Emoji"/>
+        </w:rPr>
+        <w:t>❓</w:t>
+      </w:r>
+      <w:r>
+        <w:t>Why the Weird ×16?</w:t>
+      </w:r>
+    </w:p>
+    <w:p>
+      <w:r>
+        <w:t xml:space="preserve">Because </w:t>
+      </w:r>
+      <w:r>
+        <w:rPr>
+          <w:b/>
+          <w:bCs/>
+        </w:rPr>
+        <w:t>Intel was cooking in the 80s</w:t>
+      </w:r>
+      <w:r>
+        <w:t xml:space="preserve">. They had 16-bit registers (so max value = 65535 = 64KB). But 64KB wasn’t enough. </w:t>
+      </w:r>
+    </w:p>
+    <w:p>
+      <w:r>
+        <w:t xml:space="preserve">They wanted more memory </w:t>
       </w:r>
       <w:r>
         <w:rPr>
           <w:i/>
           <w:iCs/>
         </w:rPr>
-        <w:t>always</w:t>
-      </w:r>
-      <w:r>
-        <w:t xml:space="preserve"> starts in Real Mode for backward compatibility.</w:t>
+        <w:t>without redesigning the whole architecture</w:t>
+      </w:r>
+      <w:r>
+        <w:t xml:space="preserve">, so they introduced this </w:t>
+      </w:r>
+      <w:r>
+        <w:rPr>
+          <w:b/>
+          <w:bCs/>
+          <w:color w:val="6600CC"/>
+        </w:rPr>
+        <w:t>offset-based system</w:t>
+      </w:r>
+      <w:r>
+        <w:rPr>
+          <w:color w:val="6600CC"/>
+        </w:rPr>
+        <w:t xml:space="preserve"> </w:t>
+      </w:r>
+      <w:r>
+        <w:t>where the segment tells you which 64KB “window” you’re in, and the offset says where in that window.</w:t>
       </w:r>
     </w:p>
     <w:p>
+      <w:r>
+        <w:t>It’s like saying:</w:t>
+      </w:r>
+    </w:p>
+    <w:p>
+      <w:pPr>
+        <w:rPr>
+          <w:i/>
+          <w:iCs/>
+          <w:color w:val="6600CC"/>
+        </w:rPr>
+      </w:pPr>
+      <w:r>
+        <w:rPr>
+          <w:i/>
+          <w:iCs/>
+          <w:color w:val="6600CC"/>
+        </w:rPr>
+        <w:t>“Go to street 0x3000 → Now walk 0x0042 meters in.”</w:t>
+      </w:r>
+    </w:p>
+    <w:p/>
+    <w:p>
+      <w:pPr>
+        <w:rPr>
+          <w:b/>
+          <w:bCs/>
+        </w:rPr>
+      </w:pPr>
+      <w:r>
+        <w:rPr>
+          <w:rFonts w:ascii="Segoe UI Emoji" w:hAnsi="Segoe UI Emoji" w:cs="Segoe UI Emoji"/>
+          <w:b/>
+          <w:bCs/>
+        </w:rPr>
+        <w:t>🧠</w:t>
+      </w:r>
+      <w:r>
+        <w:rPr>
+          <w:b/>
+          <w:bCs/>
+        </w:rPr>
+        <w:t xml:space="preserve"> </w:t>
+      </w:r>
+      <w:r>
+        <w:rPr>
+          <w:rStyle w:val="Style3Char"/>
+        </w:rPr>
+        <w:t>Real Mode = Direct Physical Access</w:t>
+      </w:r>
+    </w:p>
+    <w:p>
+      <w:r>
+        <w:t xml:space="preserve">There’s </w:t>
+      </w:r>
+      <w:r>
+        <w:rPr>
+          <w:b/>
+          <w:bCs/>
+        </w:rPr>
+        <w:t>zero memory protection</w:t>
+      </w:r>
+      <w:r>
+        <w:t xml:space="preserve">. When a program accesses memory, it’s </w:t>
+      </w:r>
+      <w:r>
+        <w:rPr>
+          <w:b/>
+          <w:bCs/>
+        </w:rPr>
+        <w:t>talking directly to physical RAM</w:t>
+      </w:r>
+      <w:r>
+        <w:t>. No virtualization, no page tables, no mapping layers.</w:t>
+      </w:r>
+    </w:p>
+    <w:p>
+      <w:r>
+        <w:t>This is:</w:t>
+      </w:r>
+    </w:p>
+    <w:p>
       <w:pPr>
         <w:numPr>
           <w:ilvl w:val="0"/>
-          <w:numId w:val="92"/>
+          <w:numId w:val="109"/>
         </w:numPr>
       </w:pPr>
       <w:r>
         <w:rPr>
+          <w:rFonts w:ascii="Segoe UI Emoji" w:hAnsi="Segoe UI Emoji" w:cs="Segoe UI Emoji"/>
+        </w:rPr>
+        <w:t>✅</w:t>
+      </w:r>
+      <w:r>
+        <w:t xml:space="preserve"> Great for simplicity and speed</w:t>
+      </w:r>
+      <w:r>
+        <w:t>.</w:t>
+      </w:r>
+    </w:p>
+    <w:p>
+      <w:pPr>
+        <w:numPr>
+          <w:ilvl w:val="0"/>
+          <w:numId w:val="109"/>
+        </w:numPr>
+      </w:pPr>
+      <w:r>
+        <w:rPr>
+          <w:rFonts w:ascii="Segoe UI Emoji" w:hAnsi="Segoe UI Emoji" w:cs="Segoe UI Emoji"/>
+        </w:rPr>
+        <w:t>❌</w:t>
+      </w:r>
+      <w:r>
+        <w:t xml:space="preserve"> Terrible for safety</w:t>
+      </w:r>
+      <w:r>
+        <w:t>.</w:t>
+      </w:r>
+    </w:p>
+    <w:p>
+      <w:r>
+        <w:t>Any program can:</w:t>
+      </w:r>
+    </w:p>
+    <w:p>
+      <w:pPr>
+        <w:numPr>
+          <w:ilvl w:val="0"/>
+          <w:numId w:val="110"/>
+        </w:numPr>
+      </w:pPr>
+      <w:r>
+        <w:t>Overwrite the OS</w:t>
+      </w:r>
+      <w:r>
+        <w:t>.</w:t>
+      </w:r>
+    </w:p>
+    <w:p>
+      <w:pPr>
+        <w:numPr>
+          <w:ilvl w:val="0"/>
+          <w:numId w:val="110"/>
+        </w:numPr>
+      </w:pPr>
+      <w:r>
+        <w:t>Smash other program’s memory</w:t>
+      </w:r>
+      <w:r>
+        <w:t>.</w:t>
+      </w:r>
+    </w:p>
+    <w:p>
+      <w:pPr>
+        <w:numPr>
+          <w:ilvl w:val="0"/>
+          <w:numId w:val="110"/>
+        </w:numPr>
+      </w:pPr>
+      <w:r>
+        <w:t>Trash the BIOS</w:t>
+      </w:r>
+      <w:r>
+        <w:t>.</w:t>
+      </w:r>
+    </w:p>
+    <w:p>
+      <w:pPr>
+        <w:numPr>
+          <w:ilvl w:val="0"/>
+          <w:numId w:val="110"/>
+        </w:numPr>
+      </w:pPr>
+      <w:r>
+        <w:t>Crash the whole system with a single bad pointer</w:t>
+      </w:r>
+      <w:r>
+        <w:t>.</w:t>
+      </w:r>
+    </w:p>
+    <w:p>
+      <w:r>
+        <w:t>It’s like giving every user root access with a shotgun and no armor.</w:t>
+      </w:r>
+    </w:p>
+    <w:p/>
+    <w:p>
+      <w:pPr>
+        <w:rPr>
+          <w:rStyle w:val="Style3Char"/>
+        </w:rPr>
+      </w:pPr>
+      <w:r>
+        <w:rPr>
+          <w:rFonts w:ascii="Segoe UI Emoji" w:hAnsi="Segoe UI Emoji" w:cs="Segoe UI Emoji"/>
           <w:b/>
           <w:bCs/>
         </w:rPr>
-        <w:t>Memory Model:</w:t>
+        <w:t>🔑</w:t>
+      </w:r>
+      <w:r>
+        <w:rPr>
+          <w:b/>
+          <w:bCs/>
+        </w:rPr>
+        <w:t xml:space="preserve"> </w:t>
+      </w:r>
+      <w:r>
+        <w:rPr>
+          <w:rStyle w:val="Style3Char"/>
+        </w:rPr>
+        <w:t>Privilege Level: There is None</w:t>
       </w:r>
     </w:p>
     <w:p>
-      <w:pPr>
-        <w:numPr>
-          <w:ilvl w:val="1"/>
-          <w:numId w:val="92"/>
-        </w:numPr>
-      </w:pPr>
+      <w:r>
+        <w:t xml:space="preserve">In Real Mode, </w:t>
+      </w:r>
       <w:r>
         <w:rPr>
           <w:b/>
           <w:bCs/>
         </w:rPr>
-        <w:t>Segmented Addressing (20-bit):</w:t>
-      </w:r>
-      <w:r>
-        <w:t xml:space="preserve"> In Real Mode, memory addressing uses a 20-bit scheme, which allows access to a maximum of </w:t>
+        <w:t>everyone is Ring 0</w:t>
+      </w:r>
+      <w:r>
+        <w:t xml:space="preserve"> — the CPU doesn’t enforce any privilege separation. BIOS, MS-DOS, your 1988 snake game — </w:t>
       </w:r>
       <w:r>
         <w:rPr>
           <w:b/>
           <w:bCs/>
         </w:rPr>
-        <w:t>1 Megabyte (MB)</w:t>
-      </w:r>
-      <w:r>
-        <w:t xml:space="preserve"> of memory. This addressing is done via </w:t>
+        <w:t>they all run at the same level</w:t>
+      </w:r>
+      <w:r>
+        <w:t>.</w:t>
+      </w:r>
+    </w:p>
+    <w:p>
+      <w:r>
+        <w:t xml:space="preserve">Imagine giving everyone in a city the </w:t>
       </w:r>
       <w:r>
         <w:rPr>
           <w:b/>
           <w:bCs/>
         </w:rPr>
-        <w:t>segments</w:t>
-      </w:r>
-      <w:r>
-        <w:t xml:space="preserve"> and </w:t>
-      </w:r>
-      <w:r>
-        <w:rPr>
+        <w:t>master key to every door</w:t>
+      </w:r>
+      <w:r>
+        <w:t>, even the government ones.</w:t>
+      </w:r>
+    </w:p>
+    <w:p>
+      <w:r>
+        <w:lastRenderedPageBreak/>
+        <w:t>Fine in the 80s, nightmare now.</w:t>
+      </w:r>
+    </w:p>
+    <w:p/>
+    <w:p>
+      <w:pPr>
+        <w:rPr>
+          <w:rStyle w:val="Style3Char"/>
+        </w:rPr>
+      </w:pPr>
+      <w:r>
+        <w:rPr>
+          <w:rFonts w:ascii="Segoe UI Emoji" w:hAnsi="Segoe UI Emoji" w:cs="Segoe UI Emoji"/>
           <w:b/>
           <w:bCs/>
         </w:rPr>
-        <w:t>offsets</w:t>
-      </w:r>
-      <w:r>
-        <w:t xml:space="preserve">. A logical address is formed by multiplying a segment register's value by 16 (shifting it left by 4 bits) and then adding an offset. For example, CS:IP (Code </w:t>
-      </w:r>
-      <w:proofErr w:type="spellStart"/>
-      <w:r>
-        <w:t>Segment:Instruction</w:t>
-      </w:r>
-      <w:proofErr w:type="spellEnd"/>
-      <w:r>
-        <w:t xml:space="preserve"> Pointer) points to the next instruction.</w:t>
+        <w:t>🧾</w:t>
+      </w:r>
+      <w:r>
+        <w:rPr>
+          <w:b/>
+          <w:bCs/>
+        </w:rPr>
+        <w:t xml:space="preserve"> </w:t>
+      </w:r>
+      <w:r>
+        <w:rPr>
+          <w:rStyle w:val="Style3Char"/>
+        </w:rPr>
+        <w:t>Instruction Set: 16-bit Only</w:t>
       </w:r>
     </w:p>
     <w:p>
-      <w:pPr>
-        <w:numPr>
-          <w:ilvl w:val="1"/>
-          <w:numId w:val="92"/>
-        </w:numPr>
-      </w:pPr>
+      <w:r>
+        <w:t xml:space="preserve">Real Mode only supports the original </w:t>
+      </w:r>
       <w:r>
         <w:rPr>
           <w:b/>
           <w:bCs/>
         </w:rPr>
-        <w:t>Direct Physical Access:</w:t>
-      </w:r>
-      <w:r>
-        <w:t xml:space="preserve"> The crucial aspect here is that logical addresses directly map to physical memory addresses. There's </w:t>
-      </w:r>
-      <w:r>
-        <w:rPr>
+        <w:t>8086/8088 16-bit instruction set</w:t>
+      </w:r>
+      <w:r>
+        <w:t>. That means:</w:t>
+      </w:r>
+    </w:p>
+    <w:p>
+      <w:pPr>
+        <w:numPr>
+          <w:ilvl w:val="0"/>
+          <w:numId w:val="111"/>
+        </w:numPr>
+      </w:pPr>
+      <w:r>
+        <w:t>No 32-bit instructions</w:t>
+      </w:r>
+      <w:r>
+        <w:t>.</w:t>
+      </w:r>
+    </w:p>
+    <w:p>
+      <w:pPr>
+        <w:numPr>
+          <w:ilvl w:val="0"/>
+          <w:numId w:val="111"/>
+        </w:numPr>
+      </w:pPr>
+      <w:r>
+        <w:t>No SIMD</w:t>
+      </w:r>
+      <w:r>
+        <w:t>.</w:t>
+      </w:r>
+    </w:p>
+    <w:p>
+      <w:pPr>
+        <w:numPr>
+          <w:ilvl w:val="0"/>
+          <w:numId w:val="111"/>
+        </w:numPr>
+      </w:pPr>
+      <w:r>
+        <w:t>No paging</w:t>
+      </w:r>
+      <w:r>
+        <w:t>.</w:t>
+      </w:r>
+    </w:p>
+    <w:p>
+      <w:pPr>
+        <w:numPr>
+          <w:ilvl w:val="0"/>
+          <w:numId w:val="111"/>
+        </w:numPr>
+      </w:pPr>
+      <w:r>
+        <w:t>No privilege levels</w:t>
+      </w:r>
+      <w:r>
+        <w:t>.</w:t>
+      </w:r>
+    </w:p>
+    <w:p>
+      <w:r>
+        <w:t>It’s vintage. And vintage doesn’t come with modern safety gear.</w:t>
+      </w:r>
+    </w:p>
+    <w:p/>
+    <w:p>
+      <w:pPr>
+        <w:rPr>
+          <w:rStyle w:val="Style3Char"/>
+        </w:rPr>
+      </w:pPr>
+      <w:r>
+        <w:rPr>
+          <w:rFonts w:ascii="Segoe UI Emoji" w:hAnsi="Segoe UI Emoji" w:cs="Segoe UI Emoji"/>
           <w:b/>
           <w:bCs/>
         </w:rPr>
-        <w:t>no memory protection</w:t>
-      </w:r>
-      <w:r>
-        <w:t xml:space="preserve"> or virtual memory. This means any program running in Real Mode has direct, unfettered access to </w:t>
+        <w:t>🧠</w:t>
+      </w:r>
+      <w:r>
+        <w:rPr>
+          <w:b/>
+          <w:bCs/>
+        </w:rPr>
+        <w:t xml:space="preserve"> </w:t>
+      </w:r>
+      <w:r>
+        <w:rPr>
+          <w:rStyle w:val="Style3Char"/>
+        </w:rPr>
+        <w:t>Practical Impact (Why REs Care)</w:t>
+      </w:r>
+    </w:p>
+    <w:p>
+      <w:r>
+        <w:t>This segment-offset style still pops up:</w:t>
+      </w:r>
+    </w:p>
+    <w:p>
+      <w:pPr>
+        <w:numPr>
+          <w:ilvl w:val="0"/>
+          <w:numId w:val="112"/>
+        </w:numPr>
+      </w:pPr>
+      <w:r>
+        <w:t xml:space="preserve">In </w:t>
+      </w:r>
+      <w:r>
+        <w:rPr>
+          <w:b/>
+          <w:bCs/>
+        </w:rPr>
+        <w:t>bootloaders</w:t>
+      </w:r>
+      <w:r>
+        <w:t xml:space="preserve"> (MBR/VBR code is Real Mode!)</w:t>
+      </w:r>
+    </w:p>
+    <w:p>
+      <w:pPr>
+        <w:numPr>
+          <w:ilvl w:val="0"/>
+          <w:numId w:val="112"/>
+        </w:numPr>
+      </w:pPr>
+      <w:r>
+        <w:t xml:space="preserve">In </w:t>
+      </w:r>
+      <w:r>
+        <w:rPr>
+          <w:b/>
+          <w:bCs/>
+        </w:rPr>
+        <w:t>BIOS analysis</w:t>
+      </w:r>
+    </w:p>
+    <w:p>
+      <w:pPr>
+        <w:numPr>
+          <w:ilvl w:val="0"/>
+          <w:numId w:val="112"/>
+        </w:numPr>
+      </w:pPr>
+      <w:r>
+        <w:t xml:space="preserve">In </w:t>
+      </w:r>
+      <w:r>
+        <w:rPr>
+          <w:b/>
+          <w:bCs/>
+        </w:rPr>
+        <w:t>low-level DOS programs</w:t>
+      </w:r>
+    </w:p>
+    <w:p>
+      <w:pPr>
+        <w:numPr>
+          <w:ilvl w:val="0"/>
+          <w:numId w:val="112"/>
+        </w:numPr>
+      </w:pPr>
+      <w:r>
+        <w:t xml:space="preserve">In early-stage </w:t>
+      </w:r>
+      <w:r>
+        <w:rPr>
+          <w:b/>
+          <w:bCs/>
+        </w:rPr>
+        <w:t>malware</w:t>
+      </w:r>
+      <w:r>
+        <w:t xml:space="preserve">, like </w:t>
+      </w:r>
+      <w:proofErr w:type="spellStart"/>
+      <w:r>
+        <w:t>bootkits</w:t>
+      </w:r>
+      <w:proofErr w:type="spellEnd"/>
+      <w:r>
+        <w:t xml:space="preserve"> and firmware rootkits</w:t>
+      </w:r>
+    </w:p>
+    <w:p>
+      <w:r>
+        <w:t xml:space="preserve">Also, when you first enter </w:t>
+      </w:r>
+      <w:proofErr w:type="spellStart"/>
+      <w:r>
+        <w:t>Ghidra</w:t>
+      </w:r>
+      <w:proofErr w:type="spellEnd"/>
+      <w:r>
+        <w:t xml:space="preserve"> or IDA for old binaries or shellcode, you’ll often see this model used — and if you misunderstand segment logic, </w:t>
+      </w:r>
+      <w:r>
+        <w:rPr>
+          <w:b/>
+          <w:bCs/>
+        </w:rPr>
+        <w:t>you’ll miscalculate addresses and get lost</w:t>
+      </w:r>
+      <w:r>
+        <w:t>.</w:t>
+      </w:r>
+    </w:p>
+    <w:p/>
+    <w:p>
+      <w:pPr>
+        <w:rPr>
+          <w:rStyle w:val="Style3Char"/>
+        </w:rPr>
+      </w:pPr>
+      <w:r>
+        <w:rPr>
+          <w:rFonts w:ascii="Segoe UI Emoji" w:hAnsi="Segoe UI Emoji" w:cs="Segoe UI Emoji"/>
+          <w:b/>
+          <w:bCs/>
+        </w:rPr>
+        <w:t>🚪</w:t>
+      </w:r>
+      <w:r>
+        <w:rPr>
+          <w:b/>
+          <w:bCs/>
+        </w:rPr>
+        <w:t xml:space="preserve"> </w:t>
+      </w:r>
+      <w:r>
+        <w:rPr>
+          <w:rStyle w:val="Style3Char"/>
+        </w:rPr>
+        <w:t>4. What It’s Still Used For:</w:t>
+      </w:r>
+    </w:p>
+    <w:p>
+      <w:pPr>
+        <w:numPr>
+          <w:ilvl w:val="0"/>
+          <w:numId w:val="107"/>
+        </w:numPr>
+      </w:pPr>
+      <w:r>
+        <w:rPr>
+          <w:b/>
+          <w:bCs/>
+          <w:color w:val="6600CC"/>
+        </w:rPr>
+        <w:t>BIOS/UEFI Boot:</w:t>
+      </w:r>
+      <w:r>
+        <w:rPr>
+          <w:color w:val="6600CC"/>
+        </w:rPr>
+        <w:t xml:space="preserve"> </w:t>
+      </w:r>
+      <w:r>
+        <w:t>The firmware runs in Real Mode during POST (power-on self-test) and initial boot sequence.</w:t>
+      </w:r>
+    </w:p>
+    <w:p>
+      <w:pPr>
+        <w:numPr>
+          <w:ilvl w:val="0"/>
+          <w:numId w:val="107"/>
+        </w:numPr>
+      </w:pPr>
+      <w:r>
+        <w:rPr>
+          <w:b/>
+          <w:bCs/>
+          <w:color w:val="6600CC"/>
+        </w:rPr>
+        <w:t>Bootloaders:</w:t>
+      </w:r>
+      <w:r>
+        <w:rPr>
+          <w:color w:val="6600CC"/>
+        </w:rPr>
+        <w:t xml:space="preserve"> </w:t>
+      </w:r>
+      <w:r>
+        <w:t xml:space="preserve">Stage 1 bootloaders like GRUB or </w:t>
+      </w:r>
+      <w:proofErr w:type="spellStart"/>
+      <w:r>
+        <w:t>bootmgr</w:t>
+      </w:r>
+      <w:proofErr w:type="spellEnd"/>
+      <w:r>
+        <w:t xml:space="preserve"> (before handing off to protected mode).</w:t>
+      </w:r>
+    </w:p>
+    <w:p>
+      <w:pPr>
+        <w:numPr>
+          <w:ilvl w:val="0"/>
+          <w:numId w:val="107"/>
+        </w:numPr>
+      </w:pPr>
+      <w:r>
+        <w:rPr>
+          <w:b/>
+          <w:bCs/>
+          <w:color w:val="6600CC"/>
+        </w:rPr>
+        <w:t>Legacy Systems:</w:t>
+      </w:r>
+      <w:r>
+        <w:rPr>
+          <w:color w:val="6600CC"/>
+        </w:rPr>
+        <w:t xml:space="preserve"> </w:t>
+      </w:r>
+      <w:r>
+        <w:t>Emulating DOS games, boot disks, or old BIOS software.</w:t>
+      </w:r>
+    </w:p>
+    <w:p>
+      <w:pPr>
+        <w:numPr>
+          <w:ilvl w:val="0"/>
+          <w:numId w:val="107"/>
+        </w:numPr>
+      </w:pPr>
+      <w:r>
+        <w:rPr>
+          <w:b/>
+          <w:bCs/>
+          <w:color w:val="6600CC"/>
+        </w:rPr>
+        <w:t xml:space="preserve">Malware or </w:t>
+      </w:r>
+      <w:proofErr w:type="spellStart"/>
+      <w:r>
+        <w:rPr>
+          <w:b/>
+          <w:bCs/>
+          <w:color w:val="6600CC"/>
+        </w:rPr>
+        <w:t>Bootkits</w:t>
+      </w:r>
+      <w:proofErr w:type="spellEnd"/>
+      <w:r>
+        <w:rPr>
+          <w:b/>
+          <w:bCs/>
+          <w:color w:val="6600CC"/>
+        </w:rPr>
+        <w:t>:</w:t>
+      </w:r>
+      <w:r>
+        <w:rPr>
+          <w:color w:val="6600CC"/>
+        </w:rPr>
+        <w:t xml:space="preserve"> </w:t>
+      </w:r>
+      <w:r>
+        <w:t>Some rootkits live here briefly to hook interrupt vectors before the OS takes over.</w:t>
+      </w:r>
+    </w:p>
+    <w:p>
+      <w:r>
+        <w:rPr>
+          <w:rFonts w:ascii="Segoe UI Emoji" w:hAnsi="Segoe UI Emoji" w:cs="Segoe UI Emoji"/>
+        </w:rPr>
+        <w:t>💡</w:t>
+      </w:r>
+      <w:r>
+        <w:t xml:space="preserve"> In RE, if you're looking at something hooking INT 13h, INT 10h, INT 21h, etc., you're likely still in Real Mode land.</w:t>
+      </w:r>
+    </w:p>
+    <w:p/>
+    <w:p/>
+    <w:p>
+      <w:pPr>
+        <w:rPr>
+          <w:rStyle w:val="Style3Char"/>
+        </w:rPr>
+      </w:pPr>
+      <w:r>
+        <w:rPr>
+          <w:rFonts w:ascii="Segoe UI Emoji" w:hAnsi="Segoe UI Emoji" w:cs="Segoe UI Emoji"/>
+          <w:b/>
+          <w:bCs/>
+        </w:rPr>
+        <w:t>🔄</w:t>
+      </w:r>
+      <w:r>
+        <w:rPr>
+          <w:b/>
+          <w:bCs/>
+        </w:rPr>
+        <w:t xml:space="preserve"> </w:t>
+      </w:r>
+      <w:r>
+        <w:rPr>
+          <w:rStyle w:val="Style3Char"/>
+        </w:rPr>
+        <w:t xml:space="preserve">Switching </w:t>
+      </w:r>
+      <w:r>
+        <w:rPr>
+          <w:rStyle w:val="Style3Char"/>
+        </w:rPr>
+        <w:t>f</w:t>
+      </w:r>
+      <w:r>
+        <w:rPr>
+          <w:rStyle w:val="Style3Char"/>
+        </w:rPr>
+        <w:t>rom Real Mode</w:t>
+      </w:r>
+    </w:p>
+    <w:p>
+      <w:r>
+        <w:t xml:space="preserve">You can't just </w:t>
       </w:r>
       <w:r>
         <w:rPr>
           <w:i/>
           <w:iCs/>
         </w:rPr>
-        <w:t>all</w:t>
-      </w:r>
-      <w:r>
-        <w:t xml:space="preserve"> system memory and hardware devices.</w:t>
+        <w:t>press a button</w:t>
+      </w:r>
+      <w:r>
+        <w:t xml:space="preserve"> and become modern.</w:t>
       </w:r>
     </w:p>
     <w:p>
-      <w:pPr>
+      <w:r>
+        <w:t xml:space="preserve">The switch to </w:t>
+      </w:r>
+      <w:r>
+        <w:rPr>
+          <w:b/>
+          <w:bCs/>
+        </w:rPr>
+        <w:t>Protected Mode</w:t>
+      </w:r>
+      <w:r>
+        <w:t xml:space="preserve"> involves:</w:t>
+      </w:r>
+    </w:p>
+    <w:p>
+      <w:pPr>
+        <w:pStyle w:val="ListParagraph"/>
         <w:numPr>
           <w:ilvl w:val="0"/>
-          <w:numId w:val="92"/>
+          <w:numId w:val="113"/>
         </w:numPr>
-      </w:pPr>
+        <w:rPr>
+          <w:i/>
+          <w:iCs/>
+        </w:rPr>
+      </w:pPr>
+      <w:r>
+        <w:rPr>
+          <w:i/>
+          <w:iCs/>
+        </w:rPr>
+        <w:t>Setting the PE (Protection Enable) bit in CR0</w:t>
+      </w:r>
+      <w:r>
+        <w:rPr>
+          <w:i/>
+          <w:iCs/>
+        </w:rPr>
+        <w:t>.</w:t>
+      </w:r>
+    </w:p>
+    <w:p>
+      <w:pPr>
+        <w:pStyle w:val="ListParagraph"/>
+        <w:numPr>
+          <w:ilvl w:val="0"/>
+          <w:numId w:val="113"/>
+        </w:numPr>
+        <w:rPr>
+          <w:i/>
+          <w:iCs/>
+        </w:rPr>
+      </w:pPr>
+      <w:r>
+        <w:rPr>
+          <w:i/>
+          <w:iCs/>
+        </w:rPr>
+        <w:t>Loading a valid GDT (Global Descriptor Table)</w:t>
+      </w:r>
+      <w:r>
+        <w:rPr>
+          <w:i/>
+          <w:iCs/>
+        </w:rPr>
+        <w:t>.</w:t>
+      </w:r>
+    </w:p>
+    <w:p>
+      <w:pPr>
+        <w:pStyle w:val="ListParagraph"/>
+        <w:numPr>
+          <w:ilvl w:val="0"/>
+          <w:numId w:val="113"/>
+        </w:numPr>
+      </w:pPr>
+      <w:r>
+        <w:rPr>
+          <w:i/>
+          <w:iCs/>
+        </w:rPr>
+        <w:t>Far jumping to the new code segment to flush the pipeline</w:t>
+      </w:r>
+      <w:r>
+        <w:rPr>
+          <w:i/>
+          <w:iCs/>
+        </w:rPr>
+        <w:t>.</w:t>
+      </w:r>
+    </w:p>
+    <w:p>
+      <w:r>
+        <w:t>Once in Protected Mode — boom — you get memory protection, paging, multitasking, etc.</w:t>
+      </w:r>
+    </w:p>
+    <w:p/>
+    <w:p>
+      <w:pPr>
+        <w:pStyle w:val="Style2"/>
+      </w:pPr>
+      <w:proofErr w:type="spellStart"/>
+      <w:r>
+        <w:t>Segment:Offset</w:t>
+      </w:r>
+      <w:proofErr w:type="spellEnd"/>
+      <w:r>
+        <w:t xml:space="preserve"> madness </w:t>
+      </w:r>
+    </w:p>
+    <w:p>
+      <w:r>
+        <w:t xml:space="preserve">Now, there’s somewhere we lost every single person who is reading this book. Here: </w:t>
+      </w:r>
+    </w:p>
+    <w:p>
+      <w:r>
+        <w:rPr>
+          <w:noProof/>
+        </w:rPr>
+        <w:drawing>
+          <wp:inline distT="0" distB="0" distL="0" distR="0" wp14:anchorId="0197AEE9" wp14:editId="331DC79C">
+            <wp:extent cx="4875378" cy="927676"/>
+            <wp:effectExtent l="133350" t="133350" r="135255" b="139700"/>
+            <wp:docPr id="4" name="Picture 4"/>
+            <wp:cNvGraphicFramePr>
+              <a:graphicFrameLocks xmlns:a="http://schemas.openxmlformats.org/drawingml/2006/main" noChangeAspect="1"/>
+            </wp:cNvGraphicFramePr>
+            <a:graphic xmlns:a="http://schemas.openxmlformats.org/drawingml/2006/main">
+              <a:graphicData uri="http://schemas.openxmlformats.org/drawingml/2006/picture">
+                <pic:pic xmlns:pic="http://schemas.openxmlformats.org/drawingml/2006/picture">
+                  <pic:nvPicPr>
+                    <pic:cNvPr id="1" name=""/>
+                    <pic:cNvPicPr/>
+                  </pic:nvPicPr>
+                  <pic:blipFill>
+                    <a:blip r:embed="rId16"/>
+                    <a:stretch>
+                      <a:fillRect/>
+                    </a:stretch>
+                  </pic:blipFill>
+                  <pic:spPr>
+                    <a:xfrm>
+                      <a:off x="0" y="0"/>
+                      <a:ext cx="4908971" cy="934068"/>
+                    </a:xfrm>
+                    <a:prstGeom prst="rect">
+                      <a:avLst/>
+                    </a:prstGeom>
+                    <a:effectLst>
+                      <a:glow rad="127000">
+                        <a:schemeClr val="tx1"/>
+                      </a:glow>
+                    </a:effectLst>
+                  </pic:spPr>
+                </pic:pic>
+              </a:graphicData>
+            </a:graphic>
+          </wp:inline>
+        </w:drawing>
+      </w:r>
+    </w:p>
+    <w:p>
+      <w:r>
+        <w:t xml:space="preserve">Let’s break this whole </w:t>
+      </w:r>
+      <w:proofErr w:type="spellStart"/>
       <w:r>
         <w:rPr>
           <w:b/>
           <w:bCs/>
         </w:rPr>
-        <w:t>Privilege Level:</w:t>
-      </w:r>
-      <w:r>
-        <w:t xml:space="preserve"> There is effectively </w:t>
-      </w:r>
-      <w:r>
-        <w:rPr>
+        <w:t>segment:offset</w:t>
+      </w:r>
+      <w:proofErr w:type="spellEnd"/>
+      <w:r>
+        <w:t xml:space="preserve"> thing down raw and honest</w:t>
+      </w:r>
+      <w:r>
+        <w:t xml:space="preserve">. </w:t>
+      </w:r>
+    </w:p>
+    <w:p>
+      <w:pPr>
+        <w:rPr>
+          <w:i/>
+          <w:iCs/>
+          <w:color w:val="0000FF"/>
+        </w:rPr>
+      </w:pPr>
+      <w:r>
+        <w:rPr>
+          <w:i/>
+          <w:iCs/>
+          <w:color w:val="0000FF"/>
+        </w:rPr>
+        <w:t xml:space="preserve">Intel and its </w:t>
+      </w:r>
+      <w:proofErr w:type="spellStart"/>
+      <w:r>
+        <w:rPr>
+          <w:i/>
+          <w:iCs/>
+          <w:color w:val="0000FF"/>
+        </w:rPr>
+        <w:t>devs</w:t>
+      </w:r>
+      <w:proofErr w:type="spellEnd"/>
+      <w:r>
+        <w:rPr>
+          <w:i/>
+          <w:iCs/>
+          <w:color w:val="0000FF"/>
+        </w:rPr>
+        <w:t xml:space="preserve"> understand what they mean, but for us normal users, we go: W</w:t>
+      </w:r>
+      <w:r>
+        <w:rPr>
+          <w:i/>
+          <w:iCs/>
+          <w:color w:val="0000FF"/>
+        </w:rPr>
+        <w:t>here does an offset which I see means, additional spaces that are logical come from? You can't just whip up addresses and say bet! OS here's more RAM to address.</w:t>
+      </w:r>
+    </w:p>
+    <w:p/>
+    <w:p>
+      <w:pPr>
+        <w:rPr>
+          <w:rStyle w:val="Style3Char"/>
+        </w:rPr>
+      </w:pPr>
+      <w:r>
+        <w:rPr>
+          <w:rFonts w:ascii="Segoe UI Symbol" w:hAnsi="Segoe UI Symbol" w:cs="Segoe UI Symbol"/>
           <w:b/>
           <w:bCs/>
         </w:rPr>
-        <w:t>no privilege separation</w:t>
-      </w:r>
-      <w:r>
-        <w:t>. All code, whether it's the BIOS, an operating system (like MS-DOS), or an application, runs at the highest privilege. This is analogous to everyone in a city having a master key to every building – great for simple tasks, terrible for security.</w:t>
+        <w:t>⚙</w:t>
+      </w:r>
+      <w:r>
+        <w:rPr>
+          <w:b/>
+          <w:bCs/>
+        </w:rPr>
+        <w:t xml:space="preserve">️ </w:t>
+      </w:r>
+      <w:r>
+        <w:rPr>
+          <w:rStyle w:val="Style3Char"/>
+        </w:rPr>
+        <w:t>Real Mode Memory Addressing — The Why, What, and How TF?!</w:t>
       </w:r>
     </w:p>
     <w:p>
-      <w:pPr>
-        <w:numPr>
-          <w:ilvl w:val="1"/>
-          <w:numId w:val="92"/>
-        </w:numPr>
-      </w:pPr>
+      <w:r>
+        <w:t xml:space="preserve">In assembly language, </w:t>
+      </w:r>
       <w:r>
         <w:rPr>
           <w:b/>
           <w:bCs/>
-        </w:rPr>
-        <w:t>Impact:</w:t>
-      </w:r>
-      <w:r>
-        <w:t xml:space="preserve"> If one program crashes or attempts to write data to an area used by another program (or even the core operating system), it can lead to a complete system crash. There's no hardware mechanism to prevent this.</w:t>
+          <w:color w:val="0000FF"/>
+        </w:rPr>
+        <w:t>square brackets [</w:t>
+      </w:r>
+      <w:r>
+        <w:rPr>
+          <w:b/>
+          <w:bCs/>
+          <w:color w:val="0000FF"/>
+        </w:rPr>
+        <w:t>XX</w:t>
+      </w:r>
+      <w:r>
+        <w:rPr>
+          <w:b/>
+          <w:bCs/>
+          <w:color w:val="0000FF"/>
+        </w:rPr>
+        <w:t>]</w:t>
+      </w:r>
+      <w:r>
+        <w:rPr>
+          <w:color w:val="0000FF"/>
+        </w:rPr>
+        <w:t> </w:t>
+      </w:r>
+      <w:r>
+        <w:t>are used to indicate memory access using an offset address</w:t>
+      </w:r>
+      <w:r>
+        <w:t xml:space="preserve"> e.g. [BX], [SI + 4] or [</w:t>
+      </w:r>
+      <w:proofErr w:type="spellStart"/>
+      <w:r>
+        <w:t>offset_variable</w:t>
+      </w:r>
+      <w:proofErr w:type="spellEnd"/>
+      <w:r>
+        <w:t>]</w:t>
+      </w:r>
+      <w:r>
+        <w:t xml:space="preserve">. </w:t>
+      </w:r>
+      <w:r>
+        <w:t>So, the assembler will use that value as a memory offset address adds it to the base address</w:t>
+      </w:r>
+      <w:r>
+        <w:t xml:space="preserve"> </w:t>
+      </w:r>
+      <w:r>
+        <w:t xml:space="preserve">(where you landed first in memory). </w:t>
       </w:r>
     </w:p>
     <w:p>
-      <w:pPr>
-        <w:numPr>
-          <w:ilvl w:val="0"/>
-          <w:numId w:val="92"/>
-        </w:numPr>
-      </w:pPr>
+      <w:r>
+        <w:t xml:space="preserve">The </w:t>
+      </w:r>
       <w:r>
         <w:rPr>
           <w:b/>
           <w:bCs/>
-        </w:rPr>
-        <w:t>Instruction Set:</w:t>
-      </w:r>
-      <w:r>
-        <w:t xml:space="preserve"> Only a subset of the x86 instruction set is available, primarily 16-bit instructions.</w:t>
+          <w:color w:val="0000FF"/>
+        </w:rPr>
+        <w:t>offset</w:t>
+      </w:r>
+      <w:r>
+        <w:rPr>
+          <w:color w:val="0000FF"/>
+        </w:rPr>
+        <w:t xml:space="preserve"> </w:t>
+      </w:r>
+      <w:r>
+        <w:t>is a displacement from a base address, allowing access to different locations within a segment of memory. </w:t>
+      </w:r>
+      <w:r>
+        <w:t xml:space="preserve"> </w:t>
       </w:r>
     </w:p>
     <w:p>
-      <w:pPr>
-        <w:numPr>
-          <w:ilvl w:val="0"/>
-          <w:numId w:val="92"/>
-        </w:numPr>
-      </w:pPr>
-      <w:r>
-        <w:rPr>
+      <w:r>
+        <w:t>The base address is typically stored in a segment register (like DS, ES, SS) or a general-purpose register (like BX, SI, DI, BP). </w:t>
+      </w:r>
+    </w:p>
+    <w:p>
+      <w:r>
+        <w:lastRenderedPageBreak/>
+        <w:t>The use of square brackets signifies indirect addressing, where the value within the brackets is used to calculate the actual physical memory address. </w:t>
+      </w:r>
+      <w:r>
+        <w:t xml:space="preserve"> </w:t>
+      </w:r>
+    </w:p>
+    <w:p>
+      <w:r>
+        <w:t xml:space="preserve">If BX contains the value 1000 and [BX] is used in an instruction, the assembler will access the memory location at address 1000. If you have [BX + 4], the assembler will access memory location 1004 (assuming a </w:t>
+      </w:r>
+      <w:proofErr w:type="spellStart"/>
+      <w:r>
+        <w:t>byte</w:t>
+      </w:r>
+      <w:proofErr w:type="spellEnd"/>
+      <w:r>
+        <w:t>-sized data access). </w:t>
+      </w:r>
+      <w:r>
+        <w:t xml:space="preserve"> </w:t>
+      </w:r>
+    </w:p>
+    <w:p>
+      <w:r>
+        <w:t>Yes, the offset address in assembly language instructions like MOV AX, [BX+4] can be expressed within the square brackets, and it can also be a combination of a base register (like BX) and an immediate value (like +4).</w:t>
+      </w:r>
+      <w:r>
+        <w:t xml:space="preserve"> </w:t>
+      </w:r>
+    </w:p>
+    <w:p/>
+    <w:p>
+      <w:pPr>
+        <w:rPr>
+          <w:rStyle w:val="Style3Char"/>
+        </w:rPr>
+      </w:pPr>
+      <w:r>
+        <w:rPr>
+          <w:rFonts w:ascii="Segoe UI Emoji" w:hAnsi="Segoe UI Emoji" w:cs="Segoe UI Emoji"/>
           <w:b/>
           <w:bCs/>
         </w:rPr>
-        <w:lastRenderedPageBreak/>
-        <w:t>Usage:</w:t>
+        <w:t>💥</w:t>
+      </w:r>
+      <w:r>
+        <w:rPr>
+          <w:b/>
+          <w:bCs/>
+        </w:rPr>
+        <w:t xml:space="preserve"> </w:t>
+      </w:r>
+      <w:r>
+        <w:rPr>
+          <w:rStyle w:val="Style3Char"/>
+        </w:rPr>
+        <w:t xml:space="preserve">TLDR </w:t>
       </w:r>
     </w:p>
     <w:p>
-      <w:pPr>
-        <w:numPr>
-          <w:ilvl w:val="1"/>
-          <w:numId w:val="92"/>
-        </w:numPr>
-      </w:pPr>
-      <w:r>
-        <w:rPr>
-          <w:b/>
-          <w:bCs/>
-        </w:rPr>
-        <w:t>System Boot-up (BIOS/UEFI):</w:t>
-      </w:r>
-      <w:r>
-        <w:t xml:space="preserve"> All x86 systems begin in Real Mode. The BIOS (Basic Input/Output System) or UEFI firmware starts execution here to perform initial hardware checks and load the boot loader. The boot loader's first task is often to switch the processor out of Real Mode into a more advanced mode if a modern OS is being loaded.</w:t>
+      <w:r>
+        <w:rPr>
+          <w:noProof/>
+        </w:rPr>
+        <w:drawing>
+          <wp:inline distT="0" distB="0" distL="0" distR="0" wp14:anchorId="774DE05F" wp14:editId="01A5A2CA">
+            <wp:extent cx="4865786" cy="3019283"/>
+            <wp:effectExtent l="133350" t="133350" r="125730" b="124460"/>
+            <wp:docPr id="2" name="Picture 2"/>
+            <wp:cNvGraphicFramePr>
+              <a:graphicFrameLocks xmlns:a="http://schemas.openxmlformats.org/drawingml/2006/main" noChangeAspect="1"/>
+            </wp:cNvGraphicFramePr>
+            <a:graphic xmlns:a="http://schemas.openxmlformats.org/drawingml/2006/main">
+              <a:graphicData uri="http://schemas.openxmlformats.org/drawingml/2006/picture">
+                <pic:pic xmlns:pic="http://schemas.openxmlformats.org/drawingml/2006/picture">
+                  <pic:nvPicPr>
+                    <pic:cNvPr id="1" name=""/>
+                    <pic:cNvPicPr/>
+                  </pic:nvPicPr>
+                  <pic:blipFill>
+                    <a:blip r:embed="rId17"/>
+                    <a:stretch>
+                      <a:fillRect/>
+                    </a:stretch>
+                  </pic:blipFill>
+                  <pic:spPr>
+                    <a:xfrm>
+                      <a:off x="0" y="0"/>
+                      <a:ext cx="4878365" cy="3027088"/>
+                    </a:xfrm>
+                    <a:prstGeom prst="rect">
+                      <a:avLst/>
+                    </a:prstGeom>
+                    <a:effectLst>
+                      <a:glow rad="127000">
+                        <a:schemeClr val="tx1"/>
+                      </a:glow>
+                    </a:effectLst>
+                  </pic:spPr>
+                </pic:pic>
+              </a:graphicData>
+            </a:graphic>
+          </wp:inline>
+        </w:drawing>
       </w:r>
     </w:p>
-    <w:p>
-      <w:pPr>
-        <w:numPr>
-          <w:ilvl w:val="1"/>
-          <w:numId w:val="92"/>
-        </w:numPr>
-      </w:pPr>
-      <w:r>
-        <w:rPr>
-          <w:b/>
-          <w:bCs/>
-        </w:rPr>
-        <w:t>Legacy Applications (MS-DOS):</w:t>
-      </w:r>
-      <w:r>
-        <w:t xml:space="preserve"> This mode is primarily used for running very old 16-bit applications designed for MS-DOS, which were written with the assumption of direct hardware access.</w:t>
-      </w:r>
-    </w:p>
-    <w:p>
-      <w:pPr>
-        <w:numPr>
-          <w:ilvl w:val="0"/>
-          <w:numId w:val="92"/>
-        </w:numPr>
-      </w:pPr>
-      <w:r>
-        <w:rPr>
-          <w:b/>
-          <w:bCs/>
-        </w:rPr>
-        <w:t>Switching:</w:t>
-      </w:r>
-      <w:r>
-        <w:t xml:space="preserve"> While simple, Real Mode includes mechanisms (like setting specific bits in control registers and jumping to new code) to allow the processor to transition into other, more advanced modes.</w:t>
-      </w:r>
-    </w:p>
+    <w:p/>
+    <w:p/>
     <w:p>
       <w:pPr>
         <w:rPr>
@@ -1753,6 +3676,7 @@
           <w:b/>
           <w:bCs/>
         </w:rPr>
+        <w:lastRenderedPageBreak/>
         <w:t>Memory Protection:</w:t>
       </w:r>
       <w:r>
@@ -1847,7 +3771,6 @@
           <w:b/>
           <w:bCs/>
         </w:rPr>
-        <w:lastRenderedPageBreak/>
         <w:t>Larger Address Space:</w:t>
       </w:r>
       <w:r>
@@ -1969,7 +3892,11 @@
         <w:t>Impact:</w:t>
       </w:r>
       <w:r>
-        <w:t xml:space="preserve"> This ring protection model is crucial for system stability and security. Malware in Ring 3, for instance, cannot directly modify the kernel in Ring 0 or other programs' memory without triggering a protection fault, assuming the OS is properly designed.</w:t>
+        <w:t xml:space="preserve"> This ring protection model is crucial for system stability and security. Malware in Ring 3, for instance, cannot directly modify the kernel in </w:t>
+      </w:r>
+      <w:r>
+        <w:lastRenderedPageBreak/>
+        <w:t>Ring 0 or other programs' memory without triggering a protection fault, assuming the OS is properly designed.</w:t>
       </w:r>
     </w:p>
     <w:p>
@@ -2085,7 +4012,6 @@
           <w:b/>
           <w:bCs/>
         </w:rPr>
-        <w:lastRenderedPageBreak/>
         <w:t xml:space="preserve">The Problem </w:t>
       </w:r>
       <w:proofErr w:type="spellStart"/>
@@ -2209,6 +4135,7 @@
           <w:b/>
           <w:bCs/>
         </w:rPr>
+        <w:lastRenderedPageBreak/>
         <w:t>Multitasking Legacy Apps:</w:t>
       </w:r>
       <w:r>
@@ -2300,11 +4227,7 @@
         <w:t>64-bit Addressing:</w:t>
       </w:r>
       <w:r>
-        <w:t xml:space="preserve"> Long Mode fundamentally changes the addressing scheme to 64-bits (though current implementations typically use 48-bit </w:t>
-      </w:r>
-      <w:r>
-        <w:lastRenderedPageBreak/>
-        <w:t>virtual and 52-bit physical addresses). This allows access to vastly larger amounts of memory – theoretically up to 16 Exabytes (EB) of virtual address space and 4 Petabytes (PB) of physical address space – far exceeding anything previously possible.</w:t>
+        <w:t xml:space="preserve"> Long Mode fundamentally changes the addressing scheme to 64-bits (though current implementations typically use 48-bit virtual and 52-bit physical addresses). This allows access to vastly larger amounts of memory – theoretically up to 16 Exabytes (EB) of virtual address space and 4 Petabytes (PB) of physical address space – far exceeding anything previously possible.</w:t>
       </w:r>
     </w:p>
     <w:p>
@@ -2416,6 +4339,7 @@
           <w:b/>
           <w:bCs/>
         </w:rPr>
+        <w:lastRenderedPageBreak/>
         <w:t>64-bit Mode:</w:t>
       </w:r>
       <w:r>
@@ -2550,7 +4474,6 @@
           <w:b/>
           <w:bCs/>
         </w:rPr>
-        <w:lastRenderedPageBreak/>
         <w:t>System Security:</w:t>
       </w:r>
       <w:r>
@@ -2668,6 +4591,7 @@
         </w:numPr>
       </w:pPr>
       <w:r>
+        <w:lastRenderedPageBreak/>
         <w:t xml:space="preserve">This process is designed to be </w:t>
       </w:r>
       <w:r>
@@ -2710,7 +4634,7 @@
     <w:p>
       <w:r>
         <w:pict w14:anchorId="2C6ECDED">
-          <v:rect id="_x0000_i1038" style="width:0;height:1.5pt" o:hralign="center" o:hrstd="t" o:hr="t" fillcolor="#a0a0a0" stroked="f"/>
+          <v:rect id="_x0000_i1025" style="width:0;height:1.5pt" o:hralign="center" o:hrstd="t" o:hr="t" fillcolor="#a0a0a0" stroked="f"/>
         </w:pict>
       </w:r>
     </w:p>
@@ -2742,7 +4666,6 @@
         </w:numPr>
       </w:pPr>
       <w:r>
-        <w:lastRenderedPageBreak/>
         <w:t>For instance, switching from Real Mode to Protected Mode involves enabling the "Protection Enable" (PE) bit in the CR0 control register and setting up segment descriptors and potentially page tables.</w:t>
       </w:r>
     </w:p>
@@ -2848,6 +4771,7 @@
     </w:p>
     <w:p>
       <w:r>
+        <w:lastRenderedPageBreak/>
         <w:t xml:space="preserve">Understanding these modes is foundational. As you delve deeper into reverse engineering and malware analysis, you'll find that much of the challenge lies in understanding </w:t>
       </w:r>
       <w:r>
@@ -3223,6 +5147,268 @@
     </w:lvl>
   </w:abstractNum>
   <w:abstractNum w:abstractNumId="2" w15:restartNumberingAfterBreak="0">
+    <w:nsid w:val="02DF5F01"/>
+    <w:multiLevelType w:val="hybridMultilevel"/>
+    <w:tmpl w:val="DAEE61BC"/>
+    <w:lvl w:ilvl="0" w:tplc="04090001">
+      <w:start w:val="1"/>
+      <w:numFmt w:val="bullet"/>
+      <w:lvlText w:val=""/>
+      <w:lvlJc w:val="left"/>
+      <w:pPr>
+        <w:ind w:left="720" w:hanging="360"/>
+      </w:pPr>
+      <w:rPr>
+        <w:rFonts w:ascii="Symbol" w:hAnsi="Symbol" w:hint="default"/>
+      </w:rPr>
+    </w:lvl>
+    <w:lvl w:ilvl="1" w:tplc="04090003" w:tentative="1">
+      <w:start w:val="1"/>
+      <w:numFmt w:val="bullet"/>
+      <w:lvlText w:val="o"/>
+      <w:lvlJc w:val="left"/>
+      <w:pPr>
+        <w:ind w:left="1440" w:hanging="360"/>
+      </w:pPr>
+      <w:rPr>
+        <w:rFonts w:ascii="Courier New" w:hAnsi="Courier New" w:cs="Courier New" w:hint="default"/>
+      </w:rPr>
+    </w:lvl>
+    <w:lvl w:ilvl="2" w:tplc="04090005" w:tentative="1">
+      <w:start w:val="1"/>
+      <w:numFmt w:val="bullet"/>
+      <w:lvlText w:val=""/>
+      <w:lvlJc w:val="left"/>
+      <w:pPr>
+        <w:ind w:left="2160" w:hanging="360"/>
+      </w:pPr>
+      <w:rPr>
+        <w:rFonts w:ascii="Wingdings" w:hAnsi="Wingdings" w:hint="default"/>
+      </w:rPr>
+    </w:lvl>
+    <w:lvl w:ilvl="3" w:tplc="04090001" w:tentative="1">
+      <w:start w:val="1"/>
+      <w:numFmt w:val="bullet"/>
+      <w:lvlText w:val=""/>
+      <w:lvlJc w:val="left"/>
+      <w:pPr>
+        <w:ind w:left="2880" w:hanging="360"/>
+      </w:pPr>
+      <w:rPr>
+        <w:rFonts w:ascii="Symbol" w:hAnsi="Symbol" w:hint="default"/>
+      </w:rPr>
+    </w:lvl>
+    <w:lvl w:ilvl="4" w:tplc="04090003" w:tentative="1">
+      <w:start w:val="1"/>
+      <w:numFmt w:val="bullet"/>
+      <w:lvlText w:val="o"/>
+      <w:lvlJc w:val="left"/>
+      <w:pPr>
+        <w:ind w:left="3600" w:hanging="360"/>
+      </w:pPr>
+      <w:rPr>
+        <w:rFonts w:ascii="Courier New" w:hAnsi="Courier New" w:cs="Courier New" w:hint="default"/>
+      </w:rPr>
+    </w:lvl>
+    <w:lvl w:ilvl="5" w:tplc="04090005" w:tentative="1">
+      <w:start w:val="1"/>
+      <w:numFmt w:val="bullet"/>
+      <w:lvlText w:val=""/>
+      <w:lvlJc w:val="left"/>
+      <w:pPr>
+        <w:ind w:left="4320" w:hanging="360"/>
+      </w:pPr>
+      <w:rPr>
+        <w:rFonts w:ascii="Wingdings" w:hAnsi="Wingdings" w:hint="default"/>
+      </w:rPr>
+    </w:lvl>
+    <w:lvl w:ilvl="6" w:tplc="04090001" w:tentative="1">
+      <w:start w:val="1"/>
+      <w:numFmt w:val="bullet"/>
+      <w:lvlText w:val=""/>
+      <w:lvlJc w:val="left"/>
+      <w:pPr>
+        <w:ind w:left="5040" w:hanging="360"/>
+      </w:pPr>
+      <w:rPr>
+        <w:rFonts w:ascii="Symbol" w:hAnsi="Symbol" w:hint="default"/>
+      </w:rPr>
+    </w:lvl>
+    <w:lvl w:ilvl="7" w:tplc="04090003" w:tentative="1">
+      <w:start w:val="1"/>
+      <w:numFmt w:val="bullet"/>
+      <w:lvlText w:val="o"/>
+      <w:lvlJc w:val="left"/>
+      <w:pPr>
+        <w:ind w:left="5760" w:hanging="360"/>
+      </w:pPr>
+      <w:rPr>
+        <w:rFonts w:ascii="Courier New" w:hAnsi="Courier New" w:cs="Courier New" w:hint="default"/>
+      </w:rPr>
+    </w:lvl>
+    <w:lvl w:ilvl="8" w:tplc="04090005" w:tentative="1">
+      <w:start w:val="1"/>
+      <w:numFmt w:val="bullet"/>
+      <w:lvlText w:val=""/>
+      <w:lvlJc w:val="left"/>
+      <w:pPr>
+        <w:ind w:left="6480" w:hanging="360"/>
+      </w:pPr>
+      <w:rPr>
+        <w:rFonts w:ascii="Wingdings" w:hAnsi="Wingdings" w:hint="default"/>
+      </w:rPr>
+    </w:lvl>
+  </w:abstractNum>
+  <w:abstractNum w:abstractNumId="3" w15:restartNumberingAfterBreak="0">
+    <w:nsid w:val="031441EA"/>
+    <w:multiLevelType w:val="multilevel"/>
+    <w:tmpl w:val="FE581952"/>
+    <w:lvl w:ilvl="0">
+      <w:start w:val="1"/>
+      <w:numFmt w:val="bullet"/>
+      <w:lvlText w:val=""/>
+      <w:lvlJc w:val="left"/>
+      <w:pPr>
+        <w:tabs>
+          <w:tab w:val="num" w:pos="720"/>
+        </w:tabs>
+        <w:ind w:left="720" w:hanging="360"/>
+      </w:pPr>
+      <w:rPr>
+        <w:rFonts w:ascii="Symbol" w:hAnsi="Symbol" w:hint="default"/>
+        <w:sz w:val="20"/>
+      </w:rPr>
+    </w:lvl>
+    <w:lvl w:ilvl="1" w:tentative="1">
+      <w:start w:val="1"/>
+      <w:numFmt w:val="bullet"/>
+      <w:lvlText w:val="o"/>
+      <w:lvlJc w:val="left"/>
+      <w:pPr>
+        <w:tabs>
+          <w:tab w:val="num" w:pos="1440"/>
+        </w:tabs>
+        <w:ind w:left="1440" w:hanging="360"/>
+      </w:pPr>
+      <w:rPr>
+        <w:rFonts w:ascii="Courier New" w:hAnsi="Courier New" w:hint="default"/>
+        <w:sz w:val="20"/>
+      </w:rPr>
+    </w:lvl>
+    <w:lvl w:ilvl="2" w:tentative="1">
+      <w:start w:val="1"/>
+      <w:numFmt w:val="bullet"/>
+      <w:lvlText w:val=""/>
+      <w:lvlJc w:val="left"/>
+      <w:pPr>
+        <w:tabs>
+          <w:tab w:val="num" w:pos="2160"/>
+        </w:tabs>
+        <w:ind w:left="2160" w:hanging="360"/>
+      </w:pPr>
+      <w:rPr>
+        <w:rFonts w:ascii="Wingdings" w:hAnsi="Wingdings" w:hint="default"/>
+        <w:sz w:val="20"/>
+      </w:rPr>
+    </w:lvl>
+    <w:lvl w:ilvl="3" w:tentative="1">
+      <w:start w:val="1"/>
+      <w:numFmt w:val="bullet"/>
+      <w:lvlText w:val=""/>
+      <w:lvlJc w:val="left"/>
+      <w:pPr>
+        <w:tabs>
+          <w:tab w:val="num" w:pos="2880"/>
+        </w:tabs>
+        <w:ind w:left="2880" w:hanging="360"/>
+      </w:pPr>
+      <w:rPr>
+        <w:rFonts w:ascii="Wingdings" w:hAnsi="Wingdings" w:hint="default"/>
+        <w:sz w:val="20"/>
+      </w:rPr>
+    </w:lvl>
+    <w:lvl w:ilvl="4" w:tentative="1">
+      <w:start w:val="1"/>
+      <w:numFmt w:val="bullet"/>
+      <w:lvlText w:val=""/>
+      <w:lvlJc w:val="left"/>
+      <w:pPr>
+        <w:tabs>
+          <w:tab w:val="num" w:pos="3600"/>
+        </w:tabs>
+        <w:ind w:left="3600" w:hanging="360"/>
+      </w:pPr>
+      <w:rPr>
+        <w:rFonts w:ascii="Wingdings" w:hAnsi="Wingdings" w:hint="default"/>
+        <w:sz w:val="20"/>
+      </w:rPr>
+    </w:lvl>
+    <w:lvl w:ilvl="5" w:tentative="1">
+      <w:start w:val="1"/>
+      <w:numFmt w:val="bullet"/>
+      <w:lvlText w:val=""/>
+      <w:lvlJc w:val="left"/>
+      <w:pPr>
+        <w:tabs>
+          <w:tab w:val="num" w:pos="4320"/>
+        </w:tabs>
+        <w:ind w:left="4320" w:hanging="360"/>
+      </w:pPr>
+      <w:rPr>
+        <w:rFonts w:ascii="Wingdings" w:hAnsi="Wingdings" w:hint="default"/>
+        <w:sz w:val="20"/>
+      </w:rPr>
+    </w:lvl>
+    <w:lvl w:ilvl="6" w:tentative="1">
+      <w:start w:val="1"/>
+      <w:numFmt w:val="bullet"/>
+      <w:lvlText w:val=""/>
+      <w:lvlJc w:val="left"/>
+      <w:pPr>
+        <w:tabs>
+          <w:tab w:val="num" w:pos="5040"/>
+        </w:tabs>
+        <w:ind w:left="5040" w:hanging="360"/>
+      </w:pPr>
+      <w:rPr>
+        <w:rFonts w:ascii="Wingdings" w:hAnsi="Wingdings" w:hint="default"/>
+        <w:sz w:val="20"/>
+      </w:rPr>
+    </w:lvl>
+    <w:lvl w:ilvl="7" w:tentative="1">
+      <w:start w:val="1"/>
+      <w:numFmt w:val="bullet"/>
+      <w:lvlText w:val=""/>
+      <w:lvlJc w:val="left"/>
+      <w:pPr>
+        <w:tabs>
+          <w:tab w:val="num" w:pos="5760"/>
+        </w:tabs>
+        <w:ind w:left="5760" w:hanging="360"/>
+      </w:pPr>
+      <w:rPr>
+        <w:rFonts w:ascii="Wingdings" w:hAnsi="Wingdings" w:hint="default"/>
+        <w:sz w:val="20"/>
+      </w:rPr>
+    </w:lvl>
+    <w:lvl w:ilvl="8" w:tentative="1">
+      <w:start w:val="1"/>
+      <w:numFmt w:val="bullet"/>
+      <w:lvlText w:val=""/>
+      <w:lvlJc w:val="left"/>
+      <w:pPr>
+        <w:tabs>
+          <w:tab w:val="num" w:pos="6480"/>
+        </w:tabs>
+        <w:ind w:left="6480" w:hanging="360"/>
+      </w:pPr>
+      <w:rPr>
+        <w:rFonts w:ascii="Wingdings" w:hAnsi="Wingdings" w:hint="default"/>
+        <w:sz w:val="20"/>
+      </w:rPr>
+    </w:lvl>
+  </w:abstractNum>
+  <w:abstractNum w:abstractNumId="4" w15:restartNumberingAfterBreak="0">
     <w:nsid w:val="056A558C"/>
     <w:multiLevelType w:val="multilevel"/>
     <w:tmpl w:val="5C0CADF2"/>
@@ -3371,7 +5557,7 @@
       </w:rPr>
     </w:lvl>
   </w:abstractNum>
-  <w:abstractNum w:abstractNumId="3" w15:restartNumberingAfterBreak="0">
+  <w:abstractNum w:abstractNumId="5" w15:restartNumberingAfterBreak="0">
     <w:nsid w:val="058575BA"/>
     <w:multiLevelType w:val="multilevel"/>
     <w:tmpl w:val="770226BC"/>
@@ -3520,7 +5706,7 @@
       </w:rPr>
     </w:lvl>
   </w:abstractNum>
-  <w:abstractNum w:abstractNumId="4" w15:restartNumberingAfterBreak="0">
+  <w:abstractNum w:abstractNumId="6" w15:restartNumberingAfterBreak="0">
     <w:nsid w:val="05CD3A4C"/>
     <w:multiLevelType w:val="hybridMultilevel"/>
     <w:tmpl w:val="7E505512"/>
@@ -3633,7 +5819,7 @@
       </w:rPr>
     </w:lvl>
   </w:abstractNum>
-  <w:abstractNum w:abstractNumId="5" w15:restartNumberingAfterBreak="0">
+  <w:abstractNum w:abstractNumId="7" w15:restartNumberingAfterBreak="0">
     <w:nsid w:val="08461375"/>
     <w:multiLevelType w:val="multilevel"/>
     <w:tmpl w:val="38E2963A"/>
@@ -3782,7 +5968,7 @@
       </w:rPr>
     </w:lvl>
   </w:abstractNum>
-  <w:abstractNum w:abstractNumId="6" w15:restartNumberingAfterBreak="0">
+  <w:abstractNum w:abstractNumId="8" w15:restartNumberingAfterBreak="0">
     <w:nsid w:val="0930238D"/>
     <w:multiLevelType w:val="multilevel"/>
     <w:tmpl w:val="107CC4BA"/>
@@ -3931,7 +6117,7 @@
       </w:rPr>
     </w:lvl>
   </w:abstractNum>
-  <w:abstractNum w:abstractNumId="7" w15:restartNumberingAfterBreak="0">
+  <w:abstractNum w:abstractNumId="9" w15:restartNumberingAfterBreak="0">
     <w:nsid w:val="094F461F"/>
     <w:multiLevelType w:val="multilevel"/>
     <w:tmpl w:val="CB90DC22"/>
@@ -4080,7 +6266,7 @@
       </w:rPr>
     </w:lvl>
   </w:abstractNum>
-  <w:abstractNum w:abstractNumId="8" w15:restartNumberingAfterBreak="0">
+  <w:abstractNum w:abstractNumId="10" w15:restartNumberingAfterBreak="0">
     <w:nsid w:val="0A1E4D99"/>
     <w:multiLevelType w:val="multilevel"/>
     <w:tmpl w:val="6D54B68C"/>
@@ -4229,7 +6415,156 @@
       </w:rPr>
     </w:lvl>
   </w:abstractNum>
-  <w:abstractNum w:abstractNumId="9" w15:restartNumberingAfterBreak="0">
+  <w:abstractNum w:abstractNumId="11" w15:restartNumberingAfterBreak="0">
+    <w:nsid w:val="0AB97C49"/>
+    <w:multiLevelType w:val="multilevel"/>
+    <w:tmpl w:val="B93A75FC"/>
+    <w:lvl w:ilvl="0">
+      <w:start w:val="1"/>
+      <w:numFmt w:val="bullet"/>
+      <w:lvlText w:val=""/>
+      <w:lvlJc w:val="left"/>
+      <w:pPr>
+        <w:tabs>
+          <w:tab w:val="num" w:pos="720"/>
+        </w:tabs>
+        <w:ind w:left="720" w:hanging="360"/>
+      </w:pPr>
+      <w:rPr>
+        <w:rFonts w:ascii="Symbol" w:hAnsi="Symbol" w:hint="default"/>
+        <w:sz w:val="20"/>
+      </w:rPr>
+    </w:lvl>
+    <w:lvl w:ilvl="1" w:tentative="1">
+      <w:start w:val="1"/>
+      <w:numFmt w:val="bullet"/>
+      <w:lvlText w:val="o"/>
+      <w:lvlJc w:val="left"/>
+      <w:pPr>
+        <w:tabs>
+          <w:tab w:val="num" w:pos="1440"/>
+        </w:tabs>
+        <w:ind w:left="1440" w:hanging="360"/>
+      </w:pPr>
+      <w:rPr>
+        <w:rFonts w:ascii="Courier New" w:hAnsi="Courier New" w:hint="default"/>
+        <w:sz w:val="20"/>
+      </w:rPr>
+    </w:lvl>
+    <w:lvl w:ilvl="2" w:tentative="1">
+      <w:start w:val="1"/>
+      <w:numFmt w:val="bullet"/>
+      <w:lvlText w:val=""/>
+      <w:lvlJc w:val="left"/>
+      <w:pPr>
+        <w:tabs>
+          <w:tab w:val="num" w:pos="2160"/>
+        </w:tabs>
+        <w:ind w:left="2160" w:hanging="360"/>
+      </w:pPr>
+      <w:rPr>
+        <w:rFonts w:ascii="Wingdings" w:hAnsi="Wingdings" w:hint="default"/>
+        <w:sz w:val="20"/>
+      </w:rPr>
+    </w:lvl>
+    <w:lvl w:ilvl="3" w:tentative="1">
+      <w:start w:val="1"/>
+      <w:numFmt w:val="bullet"/>
+      <w:lvlText w:val=""/>
+      <w:lvlJc w:val="left"/>
+      <w:pPr>
+        <w:tabs>
+          <w:tab w:val="num" w:pos="2880"/>
+        </w:tabs>
+        <w:ind w:left="2880" w:hanging="360"/>
+      </w:pPr>
+      <w:rPr>
+        <w:rFonts w:ascii="Wingdings" w:hAnsi="Wingdings" w:hint="default"/>
+        <w:sz w:val="20"/>
+      </w:rPr>
+    </w:lvl>
+    <w:lvl w:ilvl="4" w:tentative="1">
+      <w:start w:val="1"/>
+      <w:numFmt w:val="bullet"/>
+      <w:lvlText w:val=""/>
+      <w:lvlJc w:val="left"/>
+      <w:pPr>
+        <w:tabs>
+          <w:tab w:val="num" w:pos="3600"/>
+        </w:tabs>
+        <w:ind w:left="3600" w:hanging="360"/>
+      </w:pPr>
+      <w:rPr>
+        <w:rFonts w:ascii="Wingdings" w:hAnsi="Wingdings" w:hint="default"/>
+        <w:sz w:val="20"/>
+      </w:rPr>
+    </w:lvl>
+    <w:lvl w:ilvl="5" w:tentative="1">
+      <w:start w:val="1"/>
+      <w:numFmt w:val="bullet"/>
+      <w:lvlText w:val=""/>
+      <w:lvlJc w:val="left"/>
+      <w:pPr>
+        <w:tabs>
+          <w:tab w:val="num" w:pos="4320"/>
+        </w:tabs>
+        <w:ind w:left="4320" w:hanging="360"/>
+      </w:pPr>
+      <w:rPr>
+        <w:rFonts w:ascii="Wingdings" w:hAnsi="Wingdings" w:hint="default"/>
+        <w:sz w:val="20"/>
+      </w:rPr>
+    </w:lvl>
+    <w:lvl w:ilvl="6" w:tentative="1">
+      <w:start w:val="1"/>
+      <w:numFmt w:val="bullet"/>
+      <w:lvlText w:val=""/>
+      <w:lvlJc w:val="left"/>
+      <w:pPr>
+        <w:tabs>
+          <w:tab w:val="num" w:pos="5040"/>
+        </w:tabs>
+        <w:ind w:left="5040" w:hanging="360"/>
+      </w:pPr>
+      <w:rPr>
+        <w:rFonts w:ascii="Wingdings" w:hAnsi="Wingdings" w:hint="default"/>
+        <w:sz w:val="20"/>
+      </w:rPr>
+    </w:lvl>
+    <w:lvl w:ilvl="7" w:tentative="1">
+      <w:start w:val="1"/>
+      <w:numFmt w:val="bullet"/>
+      <w:lvlText w:val=""/>
+      <w:lvlJc w:val="left"/>
+      <w:pPr>
+        <w:tabs>
+          <w:tab w:val="num" w:pos="5760"/>
+        </w:tabs>
+        <w:ind w:left="5760" w:hanging="360"/>
+      </w:pPr>
+      <w:rPr>
+        <w:rFonts w:ascii="Wingdings" w:hAnsi="Wingdings" w:hint="default"/>
+        <w:sz w:val="20"/>
+      </w:rPr>
+    </w:lvl>
+    <w:lvl w:ilvl="8" w:tentative="1">
+      <w:start w:val="1"/>
+      <w:numFmt w:val="bullet"/>
+      <w:lvlText w:val=""/>
+      <w:lvlJc w:val="left"/>
+      <w:pPr>
+        <w:tabs>
+          <w:tab w:val="num" w:pos="6480"/>
+        </w:tabs>
+        <w:ind w:left="6480" w:hanging="360"/>
+      </w:pPr>
+      <w:rPr>
+        <w:rFonts w:ascii="Wingdings" w:hAnsi="Wingdings" w:hint="default"/>
+        <w:sz w:val="20"/>
+      </w:rPr>
+    </w:lvl>
+  </w:abstractNum>
+  <w:abstractNum w:abstractNumId="12" w15:restartNumberingAfterBreak="0">
     <w:nsid w:val="0B950E54"/>
     <w:multiLevelType w:val="multilevel"/>
     <w:tmpl w:val="B82CF2A8"/>
@@ -4378,7 +6713,7 @@
       </w:rPr>
     </w:lvl>
   </w:abstractNum>
-  <w:abstractNum w:abstractNumId="10" w15:restartNumberingAfterBreak="0">
+  <w:abstractNum w:abstractNumId="13" w15:restartNumberingAfterBreak="0">
     <w:nsid w:val="0D1E7CE2"/>
     <w:multiLevelType w:val="multilevel"/>
     <w:tmpl w:val="9A005D76"/>
@@ -4527,7 +6862,7 @@
       </w:rPr>
     </w:lvl>
   </w:abstractNum>
-  <w:abstractNum w:abstractNumId="11" w15:restartNumberingAfterBreak="0">
+  <w:abstractNum w:abstractNumId="14" w15:restartNumberingAfterBreak="0">
     <w:nsid w:val="0D91248C"/>
     <w:multiLevelType w:val="multilevel"/>
     <w:tmpl w:val="78B66A60"/>
@@ -4676,7 +7011,7 @@
       </w:rPr>
     </w:lvl>
   </w:abstractNum>
-  <w:abstractNum w:abstractNumId="12" w15:restartNumberingAfterBreak="0">
+  <w:abstractNum w:abstractNumId="15" w15:restartNumberingAfterBreak="0">
     <w:nsid w:val="0F9A3617"/>
     <w:multiLevelType w:val="multilevel"/>
     <w:tmpl w:val="7C52C55C"/>
@@ -4825,7 +7160,7 @@
       </w:rPr>
     </w:lvl>
   </w:abstractNum>
-  <w:abstractNum w:abstractNumId="13" w15:restartNumberingAfterBreak="0">
+  <w:abstractNum w:abstractNumId="16" w15:restartNumberingAfterBreak="0">
     <w:nsid w:val="101C30F5"/>
     <w:multiLevelType w:val="multilevel"/>
     <w:tmpl w:val="D8A4BD06"/>
@@ -4974,7 +7309,152 @@
       </w:rPr>
     </w:lvl>
   </w:abstractNum>
-  <w:abstractNum w:abstractNumId="14" w15:restartNumberingAfterBreak="0">
+  <w:abstractNum w:abstractNumId="17" w15:restartNumberingAfterBreak="0">
+    <w:nsid w:val="10EB3EB1"/>
+    <w:multiLevelType w:val="multilevel"/>
+    <w:tmpl w:val="9A6C87C6"/>
+    <w:lvl w:ilvl="0">
+      <w:start w:val="1"/>
+      <w:numFmt w:val="bullet"/>
+      <w:lvlText w:val=""/>
+      <w:lvlJc w:val="left"/>
+      <w:pPr>
+        <w:tabs>
+          <w:tab w:val="num" w:pos="360"/>
+        </w:tabs>
+        <w:ind w:left="360" w:hanging="360"/>
+      </w:pPr>
+      <w:rPr>
+        <w:rFonts w:ascii="Symbol" w:hAnsi="Symbol" w:hint="default"/>
+        <w:sz w:val="20"/>
+      </w:rPr>
+    </w:lvl>
+    <w:lvl w:ilvl="1">
+      <w:start w:val="1"/>
+      <w:numFmt w:val="decimal"/>
+      <w:lvlText w:val="%2."/>
+      <w:lvlJc w:val="left"/>
+      <w:pPr>
+        <w:tabs>
+          <w:tab w:val="num" w:pos="1080"/>
+        </w:tabs>
+        <w:ind w:left="1080" w:hanging="360"/>
+      </w:pPr>
+    </w:lvl>
+    <w:lvl w:ilvl="2" w:tentative="1">
+      <w:start w:val="1"/>
+      <w:numFmt w:val="bullet"/>
+      <w:lvlText w:val=""/>
+      <w:lvlJc w:val="left"/>
+      <w:pPr>
+        <w:tabs>
+          <w:tab w:val="num" w:pos="1800"/>
+        </w:tabs>
+        <w:ind w:left="1800" w:hanging="360"/>
+      </w:pPr>
+      <w:rPr>
+        <w:rFonts w:ascii="Wingdings" w:hAnsi="Wingdings" w:hint="default"/>
+        <w:sz w:val="20"/>
+      </w:rPr>
+    </w:lvl>
+    <w:lvl w:ilvl="3" w:tentative="1">
+      <w:start w:val="1"/>
+      <w:numFmt w:val="bullet"/>
+      <w:lvlText w:val=""/>
+      <w:lvlJc w:val="left"/>
+      <w:pPr>
+        <w:tabs>
+          <w:tab w:val="num" w:pos="2520"/>
+        </w:tabs>
+        <w:ind w:left="2520" w:hanging="360"/>
+      </w:pPr>
+      <w:rPr>
+        <w:rFonts w:ascii="Wingdings" w:hAnsi="Wingdings" w:hint="default"/>
+        <w:sz w:val="20"/>
+      </w:rPr>
+    </w:lvl>
+    <w:lvl w:ilvl="4" w:tentative="1">
+      <w:start w:val="1"/>
+      <w:numFmt w:val="bullet"/>
+      <w:lvlText w:val=""/>
+      <w:lvlJc w:val="left"/>
+      <w:pPr>
+        <w:tabs>
+          <w:tab w:val="num" w:pos="3240"/>
+        </w:tabs>
+        <w:ind w:left="3240" w:hanging="360"/>
+      </w:pPr>
+      <w:rPr>
+        <w:rFonts w:ascii="Wingdings" w:hAnsi="Wingdings" w:hint="default"/>
+        <w:sz w:val="20"/>
+      </w:rPr>
+    </w:lvl>
+    <w:lvl w:ilvl="5" w:tentative="1">
+      <w:start w:val="1"/>
+      <w:numFmt w:val="bullet"/>
+      <w:lvlText w:val=""/>
+      <w:lvlJc w:val="left"/>
+      <w:pPr>
+        <w:tabs>
+          <w:tab w:val="num" w:pos="3960"/>
+        </w:tabs>
+        <w:ind w:left="3960" w:hanging="360"/>
+      </w:pPr>
+      <w:rPr>
+        <w:rFonts w:ascii="Wingdings" w:hAnsi="Wingdings" w:hint="default"/>
+        <w:sz w:val="20"/>
+      </w:rPr>
+    </w:lvl>
+    <w:lvl w:ilvl="6" w:tentative="1">
+      <w:start w:val="1"/>
+      <w:numFmt w:val="bullet"/>
+      <w:lvlText w:val=""/>
+      <w:lvlJc w:val="left"/>
+      <w:pPr>
+        <w:tabs>
+          <w:tab w:val="num" w:pos="4680"/>
+        </w:tabs>
+        <w:ind w:left="4680" w:hanging="360"/>
+      </w:pPr>
+      <w:rPr>
+        <w:rFonts w:ascii="Wingdings" w:hAnsi="Wingdings" w:hint="default"/>
+        <w:sz w:val="20"/>
+      </w:rPr>
+    </w:lvl>
+    <w:lvl w:ilvl="7" w:tentative="1">
+      <w:start w:val="1"/>
+      <w:numFmt w:val="bullet"/>
+      <w:lvlText w:val=""/>
+      <w:lvlJc w:val="left"/>
+      <w:pPr>
+        <w:tabs>
+          <w:tab w:val="num" w:pos="5400"/>
+        </w:tabs>
+        <w:ind w:left="5400" w:hanging="360"/>
+      </w:pPr>
+      <w:rPr>
+        <w:rFonts w:ascii="Wingdings" w:hAnsi="Wingdings" w:hint="default"/>
+        <w:sz w:val="20"/>
+      </w:rPr>
+    </w:lvl>
+    <w:lvl w:ilvl="8" w:tentative="1">
+      <w:start w:val="1"/>
+      <w:numFmt w:val="bullet"/>
+      <w:lvlText w:val=""/>
+      <w:lvlJc w:val="left"/>
+      <w:pPr>
+        <w:tabs>
+          <w:tab w:val="num" w:pos="6120"/>
+        </w:tabs>
+        <w:ind w:left="6120" w:hanging="360"/>
+      </w:pPr>
+      <w:rPr>
+        <w:rFonts w:ascii="Wingdings" w:hAnsi="Wingdings" w:hint="default"/>
+        <w:sz w:val="20"/>
+      </w:rPr>
+    </w:lvl>
+  </w:abstractNum>
+  <w:abstractNum w:abstractNumId="18" w15:restartNumberingAfterBreak="0">
     <w:nsid w:val="128C3CD9"/>
     <w:multiLevelType w:val="multilevel"/>
     <w:tmpl w:val="454A95A8"/>
@@ -5123,7 +7603,7 @@
       </w:rPr>
     </w:lvl>
   </w:abstractNum>
-  <w:abstractNum w:abstractNumId="15" w15:restartNumberingAfterBreak="0">
+  <w:abstractNum w:abstractNumId="19" w15:restartNumberingAfterBreak="0">
     <w:nsid w:val="1320619C"/>
     <w:multiLevelType w:val="multilevel"/>
     <w:tmpl w:val="B3C08336"/>
@@ -5272,7 +7752,7 @@
       </w:rPr>
     </w:lvl>
   </w:abstractNum>
-  <w:abstractNum w:abstractNumId="16" w15:restartNumberingAfterBreak="0">
+  <w:abstractNum w:abstractNumId="20" w15:restartNumberingAfterBreak="0">
     <w:nsid w:val="14DA29DC"/>
     <w:multiLevelType w:val="multilevel"/>
     <w:tmpl w:val="4BEC2470"/>
@@ -5421,7 +7901,7 @@
       </w:rPr>
     </w:lvl>
   </w:abstractNum>
-  <w:abstractNum w:abstractNumId="17" w15:restartNumberingAfterBreak="0">
+  <w:abstractNum w:abstractNumId="21" w15:restartNumberingAfterBreak="0">
     <w:nsid w:val="17781E87"/>
     <w:multiLevelType w:val="multilevel"/>
     <w:tmpl w:val="99E2DC7E"/>
@@ -5570,7 +8050,269 @@
       </w:rPr>
     </w:lvl>
   </w:abstractNum>
-  <w:abstractNum w:abstractNumId="18" w15:restartNumberingAfterBreak="0">
+  <w:abstractNum w:abstractNumId="22" w15:restartNumberingAfterBreak="0">
+    <w:nsid w:val="18E533BA"/>
+    <w:multiLevelType w:val="multilevel"/>
+    <w:tmpl w:val="32B0E290"/>
+    <w:lvl w:ilvl="0">
+      <w:start w:val="1"/>
+      <w:numFmt w:val="bullet"/>
+      <w:lvlText w:val=""/>
+      <w:lvlJc w:val="left"/>
+      <w:pPr>
+        <w:tabs>
+          <w:tab w:val="num" w:pos="720"/>
+        </w:tabs>
+        <w:ind w:left="720" w:hanging="360"/>
+      </w:pPr>
+      <w:rPr>
+        <w:rFonts w:ascii="Symbol" w:hAnsi="Symbol" w:hint="default"/>
+        <w:sz w:val="20"/>
+      </w:rPr>
+    </w:lvl>
+    <w:lvl w:ilvl="1" w:tentative="1">
+      <w:start w:val="1"/>
+      <w:numFmt w:val="bullet"/>
+      <w:lvlText w:val="o"/>
+      <w:lvlJc w:val="left"/>
+      <w:pPr>
+        <w:tabs>
+          <w:tab w:val="num" w:pos="1440"/>
+        </w:tabs>
+        <w:ind w:left="1440" w:hanging="360"/>
+      </w:pPr>
+      <w:rPr>
+        <w:rFonts w:ascii="Courier New" w:hAnsi="Courier New" w:hint="default"/>
+        <w:sz w:val="20"/>
+      </w:rPr>
+    </w:lvl>
+    <w:lvl w:ilvl="2" w:tentative="1">
+      <w:start w:val="1"/>
+      <w:numFmt w:val="bullet"/>
+      <w:lvlText w:val=""/>
+      <w:lvlJc w:val="left"/>
+      <w:pPr>
+        <w:tabs>
+          <w:tab w:val="num" w:pos="2160"/>
+        </w:tabs>
+        <w:ind w:left="2160" w:hanging="360"/>
+      </w:pPr>
+      <w:rPr>
+        <w:rFonts w:ascii="Wingdings" w:hAnsi="Wingdings" w:hint="default"/>
+        <w:sz w:val="20"/>
+      </w:rPr>
+    </w:lvl>
+    <w:lvl w:ilvl="3" w:tentative="1">
+      <w:start w:val="1"/>
+      <w:numFmt w:val="bullet"/>
+      <w:lvlText w:val=""/>
+      <w:lvlJc w:val="left"/>
+      <w:pPr>
+        <w:tabs>
+          <w:tab w:val="num" w:pos="2880"/>
+        </w:tabs>
+        <w:ind w:left="2880" w:hanging="360"/>
+      </w:pPr>
+      <w:rPr>
+        <w:rFonts w:ascii="Wingdings" w:hAnsi="Wingdings" w:hint="default"/>
+        <w:sz w:val="20"/>
+      </w:rPr>
+    </w:lvl>
+    <w:lvl w:ilvl="4" w:tentative="1">
+      <w:start w:val="1"/>
+      <w:numFmt w:val="bullet"/>
+      <w:lvlText w:val=""/>
+      <w:lvlJc w:val="left"/>
+      <w:pPr>
+        <w:tabs>
+          <w:tab w:val="num" w:pos="3600"/>
+        </w:tabs>
+        <w:ind w:left="3600" w:hanging="360"/>
+      </w:pPr>
+      <w:rPr>
+        <w:rFonts w:ascii="Wingdings" w:hAnsi="Wingdings" w:hint="default"/>
+        <w:sz w:val="20"/>
+      </w:rPr>
+    </w:lvl>
+    <w:lvl w:ilvl="5" w:tentative="1">
+      <w:start w:val="1"/>
+      <w:numFmt w:val="bullet"/>
+      <w:lvlText w:val=""/>
+      <w:lvlJc w:val="left"/>
+      <w:pPr>
+        <w:tabs>
+          <w:tab w:val="num" w:pos="4320"/>
+        </w:tabs>
+        <w:ind w:left="4320" w:hanging="360"/>
+      </w:pPr>
+      <w:rPr>
+        <w:rFonts w:ascii="Wingdings" w:hAnsi="Wingdings" w:hint="default"/>
+        <w:sz w:val="20"/>
+      </w:rPr>
+    </w:lvl>
+    <w:lvl w:ilvl="6" w:tentative="1">
+      <w:start w:val="1"/>
+      <w:numFmt w:val="bullet"/>
+      <w:lvlText w:val=""/>
+      <w:lvlJc w:val="left"/>
+      <w:pPr>
+        <w:tabs>
+          <w:tab w:val="num" w:pos="5040"/>
+        </w:tabs>
+        <w:ind w:left="5040" w:hanging="360"/>
+      </w:pPr>
+      <w:rPr>
+        <w:rFonts w:ascii="Wingdings" w:hAnsi="Wingdings" w:hint="default"/>
+        <w:sz w:val="20"/>
+      </w:rPr>
+    </w:lvl>
+    <w:lvl w:ilvl="7" w:tentative="1">
+      <w:start w:val="1"/>
+      <w:numFmt w:val="bullet"/>
+      <w:lvlText w:val=""/>
+      <w:lvlJc w:val="left"/>
+      <w:pPr>
+        <w:tabs>
+          <w:tab w:val="num" w:pos="5760"/>
+        </w:tabs>
+        <w:ind w:left="5760" w:hanging="360"/>
+      </w:pPr>
+      <w:rPr>
+        <w:rFonts w:ascii="Wingdings" w:hAnsi="Wingdings" w:hint="default"/>
+        <w:sz w:val="20"/>
+      </w:rPr>
+    </w:lvl>
+    <w:lvl w:ilvl="8" w:tentative="1">
+      <w:start w:val="1"/>
+      <w:numFmt w:val="bullet"/>
+      <w:lvlText w:val=""/>
+      <w:lvlJc w:val="left"/>
+      <w:pPr>
+        <w:tabs>
+          <w:tab w:val="num" w:pos="6480"/>
+        </w:tabs>
+        <w:ind w:left="6480" w:hanging="360"/>
+      </w:pPr>
+      <w:rPr>
+        <w:rFonts w:ascii="Wingdings" w:hAnsi="Wingdings" w:hint="default"/>
+        <w:sz w:val="20"/>
+      </w:rPr>
+    </w:lvl>
+  </w:abstractNum>
+  <w:abstractNum w:abstractNumId="23" w15:restartNumberingAfterBreak="0">
+    <w:nsid w:val="19824EF7"/>
+    <w:multiLevelType w:val="hybridMultilevel"/>
+    <w:tmpl w:val="6F48AE42"/>
+    <w:lvl w:ilvl="0" w:tplc="0409000B">
+      <w:start w:val="1"/>
+      <w:numFmt w:val="bullet"/>
+      <w:lvlText w:val=""/>
+      <w:lvlJc w:val="left"/>
+      <w:pPr>
+        <w:ind w:left="720" w:hanging="360"/>
+      </w:pPr>
+      <w:rPr>
+        <w:rFonts w:ascii="Wingdings" w:hAnsi="Wingdings" w:hint="default"/>
+      </w:rPr>
+    </w:lvl>
+    <w:lvl w:ilvl="1" w:tplc="FFFFFFFF" w:tentative="1">
+      <w:start w:val="1"/>
+      <w:numFmt w:val="bullet"/>
+      <w:lvlText w:val="o"/>
+      <w:lvlJc w:val="left"/>
+      <w:pPr>
+        <w:ind w:left="1440" w:hanging="360"/>
+      </w:pPr>
+      <w:rPr>
+        <w:rFonts w:ascii="Courier New" w:hAnsi="Courier New" w:cs="Courier New" w:hint="default"/>
+      </w:rPr>
+    </w:lvl>
+    <w:lvl w:ilvl="2" w:tplc="FFFFFFFF" w:tentative="1">
+      <w:start w:val="1"/>
+      <w:numFmt w:val="bullet"/>
+      <w:lvlText w:val=""/>
+      <w:lvlJc w:val="left"/>
+      <w:pPr>
+        <w:ind w:left="2160" w:hanging="360"/>
+      </w:pPr>
+      <w:rPr>
+        <w:rFonts w:ascii="Wingdings" w:hAnsi="Wingdings" w:hint="default"/>
+      </w:rPr>
+    </w:lvl>
+    <w:lvl w:ilvl="3" w:tplc="FFFFFFFF" w:tentative="1">
+      <w:start w:val="1"/>
+      <w:numFmt w:val="bullet"/>
+      <w:lvlText w:val=""/>
+      <w:lvlJc w:val="left"/>
+      <w:pPr>
+        <w:ind w:left="2880" w:hanging="360"/>
+      </w:pPr>
+      <w:rPr>
+        <w:rFonts w:ascii="Symbol" w:hAnsi="Symbol" w:hint="default"/>
+      </w:rPr>
+    </w:lvl>
+    <w:lvl w:ilvl="4" w:tplc="FFFFFFFF" w:tentative="1">
+      <w:start w:val="1"/>
+      <w:numFmt w:val="bullet"/>
+      <w:lvlText w:val="o"/>
+      <w:lvlJc w:val="left"/>
+      <w:pPr>
+        <w:ind w:left="3600" w:hanging="360"/>
+      </w:pPr>
+      <w:rPr>
+        <w:rFonts w:ascii="Courier New" w:hAnsi="Courier New" w:cs="Courier New" w:hint="default"/>
+      </w:rPr>
+    </w:lvl>
+    <w:lvl w:ilvl="5" w:tplc="FFFFFFFF" w:tentative="1">
+      <w:start w:val="1"/>
+      <w:numFmt w:val="bullet"/>
+      <w:lvlText w:val=""/>
+      <w:lvlJc w:val="left"/>
+      <w:pPr>
+        <w:ind w:left="4320" w:hanging="360"/>
+      </w:pPr>
+      <w:rPr>
+        <w:rFonts w:ascii="Wingdings" w:hAnsi="Wingdings" w:hint="default"/>
+      </w:rPr>
+    </w:lvl>
+    <w:lvl w:ilvl="6" w:tplc="FFFFFFFF" w:tentative="1">
+      <w:start w:val="1"/>
+      <w:numFmt w:val="bullet"/>
+      <w:lvlText w:val=""/>
+      <w:lvlJc w:val="left"/>
+      <w:pPr>
+        <w:ind w:left="5040" w:hanging="360"/>
+      </w:pPr>
+      <w:rPr>
+        <w:rFonts w:ascii="Symbol" w:hAnsi="Symbol" w:hint="default"/>
+      </w:rPr>
+    </w:lvl>
+    <w:lvl w:ilvl="7" w:tplc="FFFFFFFF" w:tentative="1">
+      <w:start w:val="1"/>
+      <w:numFmt w:val="bullet"/>
+      <w:lvlText w:val="o"/>
+      <w:lvlJc w:val="left"/>
+      <w:pPr>
+        <w:ind w:left="5760" w:hanging="360"/>
+      </w:pPr>
+      <w:rPr>
+        <w:rFonts w:ascii="Courier New" w:hAnsi="Courier New" w:cs="Courier New" w:hint="default"/>
+      </w:rPr>
+    </w:lvl>
+    <w:lvl w:ilvl="8" w:tplc="FFFFFFFF" w:tentative="1">
+      <w:start w:val="1"/>
+      <w:numFmt w:val="bullet"/>
+      <w:lvlText w:val=""/>
+      <w:lvlJc w:val="left"/>
+      <w:pPr>
+        <w:ind w:left="6480" w:hanging="360"/>
+      </w:pPr>
+      <w:rPr>
+        <w:rFonts w:ascii="Wingdings" w:hAnsi="Wingdings" w:hint="default"/>
+      </w:rPr>
+    </w:lvl>
+  </w:abstractNum>
+  <w:abstractNum w:abstractNumId="24" w15:restartNumberingAfterBreak="0">
     <w:nsid w:val="1DC124DD"/>
     <w:multiLevelType w:val="multilevel"/>
     <w:tmpl w:val="CA769C64"/>
@@ -5719,7 +8461,156 @@
       </w:rPr>
     </w:lvl>
   </w:abstractNum>
-  <w:abstractNum w:abstractNumId="19" w15:restartNumberingAfterBreak="0">
+  <w:abstractNum w:abstractNumId="25" w15:restartNumberingAfterBreak="0">
+    <w:nsid w:val="213B7D4D"/>
+    <w:multiLevelType w:val="multilevel"/>
+    <w:tmpl w:val="84F669D6"/>
+    <w:lvl w:ilvl="0">
+      <w:start w:val="1"/>
+      <w:numFmt w:val="bullet"/>
+      <w:lvlText w:val=""/>
+      <w:lvlJc w:val="left"/>
+      <w:pPr>
+        <w:tabs>
+          <w:tab w:val="num" w:pos="720"/>
+        </w:tabs>
+        <w:ind w:left="720" w:hanging="360"/>
+      </w:pPr>
+      <w:rPr>
+        <w:rFonts w:ascii="Symbol" w:hAnsi="Symbol" w:hint="default"/>
+        <w:sz w:val="20"/>
+      </w:rPr>
+    </w:lvl>
+    <w:lvl w:ilvl="1" w:tentative="1">
+      <w:start w:val="1"/>
+      <w:numFmt w:val="bullet"/>
+      <w:lvlText w:val="o"/>
+      <w:lvlJc w:val="left"/>
+      <w:pPr>
+        <w:tabs>
+          <w:tab w:val="num" w:pos="1440"/>
+        </w:tabs>
+        <w:ind w:left="1440" w:hanging="360"/>
+      </w:pPr>
+      <w:rPr>
+        <w:rFonts w:ascii="Courier New" w:hAnsi="Courier New" w:hint="default"/>
+        <w:sz w:val="20"/>
+      </w:rPr>
+    </w:lvl>
+    <w:lvl w:ilvl="2" w:tentative="1">
+      <w:start w:val="1"/>
+      <w:numFmt w:val="bullet"/>
+      <w:lvlText w:val=""/>
+      <w:lvlJc w:val="left"/>
+      <w:pPr>
+        <w:tabs>
+          <w:tab w:val="num" w:pos="2160"/>
+        </w:tabs>
+        <w:ind w:left="2160" w:hanging="360"/>
+      </w:pPr>
+      <w:rPr>
+        <w:rFonts w:ascii="Wingdings" w:hAnsi="Wingdings" w:hint="default"/>
+        <w:sz w:val="20"/>
+      </w:rPr>
+    </w:lvl>
+    <w:lvl w:ilvl="3" w:tentative="1">
+      <w:start w:val="1"/>
+      <w:numFmt w:val="bullet"/>
+      <w:lvlText w:val=""/>
+      <w:lvlJc w:val="left"/>
+      <w:pPr>
+        <w:tabs>
+          <w:tab w:val="num" w:pos="2880"/>
+        </w:tabs>
+        <w:ind w:left="2880" w:hanging="360"/>
+      </w:pPr>
+      <w:rPr>
+        <w:rFonts w:ascii="Wingdings" w:hAnsi="Wingdings" w:hint="default"/>
+        <w:sz w:val="20"/>
+      </w:rPr>
+    </w:lvl>
+    <w:lvl w:ilvl="4" w:tentative="1">
+      <w:start w:val="1"/>
+      <w:numFmt w:val="bullet"/>
+      <w:lvlText w:val=""/>
+      <w:lvlJc w:val="left"/>
+      <w:pPr>
+        <w:tabs>
+          <w:tab w:val="num" w:pos="3600"/>
+        </w:tabs>
+        <w:ind w:left="3600" w:hanging="360"/>
+      </w:pPr>
+      <w:rPr>
+        <w:rFonts w:ascii="Wingdings" w:hAnsi="Wingdings" w:hint="default"/>
+        <w:sz w:val="20"/>
+      </w:rPr>
+    </w:lvl>
+    <w:lvl w:ilvl="5" w:tentative="1">
+      <w:start w:val="1"/>
+      <w:numFmt w:val="bullet"/>
+      <w:lvlText w:val=""/>
+      <w:lvlJc w:val="left"/>
+      <w:pPr>
+        <w:tabs>
+          <w:tab w:val="num" w:pos="4320"/>
+        </w:tabs>
+        <w:ind w:left="4320" w:hanging="360"/>
+      </w:pPr>
+      <w:rPr>
+        <w:rFonts w:ascii="Wingdings" w:hAnsi="Wingdings" w:hint="default"/>
+        <w:sz w:val="20"/>
+      </w:rPr>
+    </w:lvl>
+    <w:lvl w:ilvl="6" w:tentative="1">
+      <w:start w:val="1"/>
+      <w:numFmt w:val="bullet"/>
+      <w:lvlText w:val=""/>
+      <w:lvlJc w:val="left"/>
+      <w:pPr>
+        <w:tabs>
+          <w:tab w:val="num" w:pos="5040"/>
+        </w:tabs>
+        <w:ind w:left="5040" w:hanging="360"/>
+      </w:pPr>
+      <w:rPr>
+        <w:rFonts w:ascii="Wingdings" w:hAnsi="Wingdings" w:hint="default"/>
+        <w:sz w:val="20"/>
+      </w:rPr>
+    </w:lvl>
+    <w:lvl w:ilvl="7" w:tentative="1">
+      <w:start w:val="1"/>
+      <w:numFmt w:val="bullet"/>
+      <w:lvlText w:val=""/>
+      <w:lvlJc w:val="left"/>
+      <w:pPr>
+        <w:tabs>
+          <w:tab w:val="num" w:pos="5760"/>
+        </w:tabs>
+        <w:ind w:left="5760" w:hanging="360"/>
+      </w:pPr>
+      <w:rPr>
+        <w:rFonts w:ascii="Wingdings" w:hAnsi="Wingdings" w:hint="default"/>
+        <w:sz w:val="20"/>
+      </w:rPr>
+    </w:lvl>
+    <w:lvl w:ilvl="8" w:tentative="1">
+      <w:start w:val="1"/>
+      <w:numFmt w:val="bullet"/>
+      <w:lvlText w:val=""/>
+      <w:lvlJc w:val="left"/>
+      <w:pPr>
+        <w:tabs>
+          <w:tab w:val="num" w:pos="6480"/>
+        </w:tabs>
+        <w:ind w:left="6480" w:hanging="360"/>
+      </w:pPr>
+      <w:rPr>
+        <w:rFonts w:ascii="Wingdings" w:hAnsi="Wingdings" w:hint="default"/>
+        <w:sz w:val="20"/>
+      </w:rPr>
+    </w:lvl>
+  </w:abstractNum>
+  <w:abstractNum w:abstractNumId="26" w15:restartNumberingAfterBreak="0">
     <w:nsid w:val="2165608A"/>
     <w:multiLevelType w:val="multilevel"/>
     <w:tmpl w:val="B5808C2E"/>
@@ -5864,7 +8755,7 @@
       </w:rPr>
     </w:lvl>
   </w:abstractNum>
-  <w:abstractNum w:abstractNumId="20" w15:restartNumberingAfterBreak="0">
+  <w:abstractNum w:abstractNumId="27" w15:restartNumberingAfterBreak="0">
     <w:nsid w:val="22C175AE"/>
     <w:multiLevelType w:val="multilevel"/>
     <w:tmpl w:val="CBA62414"/>
@@ -6013,7 +8904,7 @@
       </w:rPr>
     </w:lvl>
   </w:abstractNum>
-  <w:abstractNum w:abstractNumId="21" w15:restartNumberingAfterBreak="0">
+  <w:abstractNum w:abstractNumId="28" w15:restartNumberingAfterBreak="0">
     <w:nsid w:val="22E67EEE"/>
     <w:multiLevelType w:val="multilevel"/>
     <w:tmpl w:val="A852E3F6"/>
@@ -6162,7 +9053,7 @@
       </w:rPr>
     </w:lvl>
   </w:abstractNum>
-  <w:abstractNum w:abstractNumId="22" w15:restartNumberingAfterBreak="0">
+  <w:abstractNum w:abstractNumId="29" w15:restartNumberingAfterBreak="0">
     <w:nsid w:val="23971868"/>
     <w:multiLevelType w:val="multilevel"/>
     <w:tmpl w:val="162A8A3E"/>
@@ -6311,7 +9202,7 @@
       </w:rPr>
     </w:lvl>
   </w:abstractNum>
-  <w:abstractNum w:abstractNumId="23" w15:restartNumberingAfterBreak="0">
+  <w:abstractNum w:abstractNumId="30" w15:restartNumberingAfterBreak="0">
     <w:nsid w:val="25DC1EF9"/>
     <w:multiLevelType w:val="multilevel"/>
     <w:tmpl w:val="01B61E7E"/>
@@ -6460,7 +9351,7 @@
       </w:rPr>
     </w:lvl>
   </w:abstractNum>
-  <w:abstractNum w:abstractNumId="24" w15:restartNumberingAfterBreak="0">
+  <w:abstractNum w:abstractNumId="31" w15:restartNumberingAfterBreak="0">
     <w:nsid w:val="26233DAE"/>
     <w:multiLevelType w:val="multilevel"/>
     <w:tmpl w:val="CB90DC22"/>
@@ -6609,7 +9500,7 @@
       </w:rPr>
     </w:lvl>
   </w:abstractNum>
-  <w:abstractNum w:abstractNumId="25" w15:restartNumberingAfterBreak="0">
+  <w:abstractNum w:abstractNumId="32" w15:restartNumberingAfterBreak="0">
     <w:nsid w:val="2653736D"/>
     <w:multiLevelType w:val="multilevel"/>
     <w:tmpl w:val="CB90DC22"/>
@@ -6758,7 +9649,7 @@
       </w:rPr>
     </w:lvl>
   </w:abstractNum>
-  <w:abstractNum w:abstractNumId="26" w15:restartNumberingAfterBreak="0">
+  <w:abstractNum w:abstractNumId="33" w15:restartNumberingAfterBreak="0">
     <w:nsid w:val="27BC09DF"/>
     <w:multiLevelType w:val="multilevel"/>
     <w:tmpl w:val="C6C4DF58"/>
@@ -6907,7 +9798,7 @@
       </w:rPr>
     </w:lvl>
   </w:abstractNum>
-  <w:abstractNum w:abstractNumId="27" w15:restartNumberingAfterBreak="0">
+  <w:abstractNum w:abstractNumId="34" w15:restartNumberingAfterBreak="0">
     <w:nsid w:val="28CE114A"/>
     <w:multiLevelType w:val="multilevel"/>
     <w:tmpl w:val="C9984568"/>
@@ -7056,7 +9947,7 @@
       </w:rPr>
     </w:lvl>
   </w:abstractNum>
-  <w:abstractNum w:abstractNumId="28" w15:restartNumberingAfterBreak="0">
+  <w:abstractNum w:abstractNumId="35" w15:restartNumberingAfterBreak="0">
     <w:nsid w:val="298A4290"/>
     <w:multiLevelType w:val="multilevel"/>
     <w:tmpl w:val="C224724E"/>
@@ -7205,7 +10096,7 @@
       </w:rPr>
     </w:lvl>
   </w:abstractNum>
-  <w:abstractNum w:abstractNumId="29" w15:restartNumberingAfterBreak="0">
+  <w:abstractNum w:abstractNumId="36" w15:restartNumberingAfterBreak="0">
     <w:nsid w:val="2A716AE2"/>
     <w:multiLevelType w:val="multilevel"/>
     <w:tmpl w:val="5C5219E8"/>
@@ -7354,7 +10245,7 @@
       </w:rPr>
     </w:lvl>
   </w:abstractNum>
-  <w:abstractNum w:abstractNumId="30" w15:restartNumberingAfterBreak="0">
+  <w:abstractNum w:abstractNumId="37" w15:restartNumberingAfterBreak="0">
     <w:nsid w:val="2BB50CF3"/>
     <w:multiLevelType w:val="multilevel"/>
     <w:tmpl w:val="CB90DC22"/>
@@ -7503,7 +10394,7 @@
       </w:rPr>
     </w:lvl>
   </w:abstractNum>
-  <w:abstractNum w:abstractNumId="31" w15:restartNumberingAfterBreak="0">
+  <w:abstractNum w:abstractNumId="38" w15:restartNumberingAfterBreak="0">
     <w:nsid w:val="2C7C4A14"/>
     <w:multiLevelType w:val="multilevel"/>
     <w:tmpl w:val="5E94E46C"/>
@@ -7652,7 +10543,7 @@
       </w:rPr>
     </w:lvl>
   </w:abstractNum>
-  <w:abstractNum w:abstractNumId="32" w15:restartNumberingAfterBreak="0">
+  <w:abstractNum w:abstractNumId="39" w15:restartNumberingAfterBreak="0">
     <w:nsid w:val="2D967F66"/>
     <w:multiLevelType w:val="multilevel"/>
     <w:tmpl w:val="73A029FC"/>
@@ -7801,7 +10692,7 @@
       </w:rPr>
     </w:lvl>
   </w:abstractNum>
-  <w:abstractNum w:abstractNumId="33" w15:restartNumberingAfterBreak="0">
+  <w:abstractNum w:abstractNumId="40" w15:restartNumberingAfterBreak="0">
     <w:nsid w:val="2DBA6772"/>
     <w:multiLevelType w:val="multilevel"/>
     <w:tmpl w:val="A3E283A2"/>
@@ -7950,7 +10841,7 @@
       </w:rPr>
     </w:lvl>
   </w:abstractNum>
-  <w:abstractNum w:abstractNumId="34" w15:restartNumberingAfterBreak="0">
+  <w:abstractNum w:abstractNumId="41" w15:restartNumberingAfterBreak="0">
     <w:nsid w:val="2E077EEC"/>
     <w:multiLevelType w:val="hybridMultilevel"/>
     <w:tmpl w:val="082E4064"/>
@@ -8063,7 +10954,7 @@
       </w:rPr>
     </w:lvl>
   </w:abstractNum>
-  <w:abstractNum w:abstractNumId="35" w15:restartNumberingAfterBreak="0">
+  <w:abstractNum w:abstractNumId="42" w15:restartNumberingAfterBreak="0">
     <w:nsid w:val="2E983735"/>
     <w:multiLevelType w:val="multilevel"/>
     <w:tmpl w:val="3932C3F4"/>
@@ -8176,7 +11067,7 @@
       </w:pPr>
     </w:lvl>
   </w:abstractNum>
-  <w:abstractNum w:abstractNumId="36" w15:restartNumberingAfterBreak="0">
+  <w:abstractNum w:abstractNumId="43" w15:restartNumberingAfterBreak="0">
     <w:nsid w:val="2F0B03E4"/>
     <w:multiLevelType w:val="multilevel"/>
     <w:tmpl w:val="C8003860"/>
@@ -8325,7 +11216,7 @@
       </w:rPr>
     </w:lvl>
   </w:abstractNum>
-  <w:abstractNum w:abstractNumId="37" w15:restartNumberingAfterBreak="0">
+  <w:abstractNum w:abstractNumId="44" w15:restartNumberingAfterBreak="0">
     <w:nsid w:val="307D5D15"/>
     <w:multiLevelType w:val="multilevel"/>
     <w:tmpl w:val="CB90DC22"/>
@@ -8474,7 +11365,156 @@
       </w:rPr>
     </w:lvl>
   </w:abstractNum>
-  <w:abstractNum w:abstractNumId="38" w15:restartNumberingAfterBreak="0">
+  <w:abstractNum w:abstractNumId="45" w15:restartNumberingAfterBreak="0">
+    <w:nsid w:val="30F019D9"/>
+    <w:multiLevelType w:val="multilevel"/>
+    <w:tmpl w:val="A1DCF2C4"/>
+    <w:lvl w:ilvl="0">
+      <w:start w:val="1"/>
+      <w:numFmt w:val="bullet"/>
+      <w:lvlText w:val=""/>
+      <w:lvlJc w:val="left"/>
+      <w:pPr>
+        <w:tabs>
+          <w:tab w:val="num" w:pos="720"/>
+        </w:tabs>
+        <w:ind w:left="720" w:hanging="360"/>
+      </w:pPr>
+      <w:rPr>
+        <w:rFonts w:ascii="Symbol" w:hAnsi="Symbol" w:hint="default"/>
+        <w:sz w:val="20"/>
+      </w:rPr>
+    </w:lvl>
+    <w:lvl w:ilvl="1" w:tentative="1">
+      <w:start w:val="1"/>
+      <w:numFmt w:val="bullet"/>
+      <w:lvlText w:val="o"/>
+      <w:lvlJc w:val="left"/>
+      <w:pPr>
+        <w:tabs>
+          <w:tab w:val="num" w:pos="1440"/>
+        </w:tabs>
+        <w:ind w:left="1440" w:hanging="360"/>
+      </w:pPr>
+      <w:rPr>
+        <w:rFonts w:ascii="Courier New" w:hAnsi="Courier New" w:hint="default"/>
+        <w:sz w:val="20"/>
+      </w:rPr>
+    </w:lvl>
+    <w:lvl w:ilvl="2" w:tentative="1">
+      <w:start w:val="1"/>
+      <w:numFmt w:val="bullet"/>
+      <w:lvlText w:val=""/>
+      <w:lvlJc w:val="left"/>
+      <w:pPr>
+        <w:tabs>
+          <w:tab w:val="num" w:pos="2160"/>
+        </w:tabs>
+        <w:ind w:left="2160" w:hanging="360"/>
+      </w:pPr>
+      <w:rPr>
+        <w:rFonts w:ascii="Wingdings" w:hAnsi="Wingdings" w:hint="default"/>
+        <w:sz w:val="20"/>
+      </w:rPr>
+    </w:lvl>
+    <w:lvl w:ilvl="3" w:tentative="1">
+      <w:start w:val="1"/>
+      <w:numFmt w:val="bullet"/>
+      <w:lvlText w:val=""/>
+      <w:lvlJc w:val="left"/>
+      <w:pPr>
+        <w:tabs>
+          <w:tab w:val="num" w:pos="2880"/>
+        </w:tabs>
+        <w:ind w:left="2880" w:hanging="360"/>
+      </w:pPr>
+      <w:rPr>
+        <w:rFonts w:ascii="Wingdings" w:hAnsi="Wingdings" w:hint="default"/>
+        <w:sz w:val="20"/>
+      </w:rPr>
+    </w:lvl>
+    <w:lvl w:ilvl="4" w:tentative="1">
+      <w:start w:val="1"/>
+      <w:numFmt w:val="bullet"/>
+      <w:lvlText w:val=""/>
+      <w:lvlJc w:val="left"/>
+      <w:pPr>
+        <w:tabs>
+          <w:tab w:val="num" w:pos="3600"/>
+        </w:tabs>
+        <w:ind w:left="3600" w:hanging="360"/>
+      </w:pPr>
+      <w:rPr>
+        <w:rFonts w:ascii="Wingdings" w:hAnsi="Wingdings" w:hint="default"/>
+        <w:sz w:val="20"/>
+      </w:rPr>
+    </w:lvl>
+    <w:lvl w:ilvl="5" w:tentative="1">
+      <w:start w:val="1"/>
+      <w:numFmt w:val="bullet"/>
+      <w:lvlText w:val=""/>
+      <w:lvlJc w:val="left"/>
+      <w:pPr>
+        <w:tabs>
+          <w:tab w:val="num" w:pos="4320"/>
+        </w:tabs>
+        <w:ind w:left="4320" w:hanging="360"/>
+      </w:pPr>
+      <w:rPr>
+        <w:rFonts w:ascii="Wingdings" w:hAnsi="Wingdings" w:hint="default"/>
+        <w:sz w:val="20"/>
+      </w:rPr>
+    </w:lvl>
+    <w:lvl w:ilvl="6" w:tentative="1">
+      <w:start w:val="1"/>
+      <w:numFmt w:val="bullet"/>
+      <w:lvlText w:val=""/>
+      <w:lvlJc w:val="left"/>
+      <w:pPr>
+        <w:tabs>
+          <w:tab w:val="num" w:pos="5040"/>
+        </w:tabs>
+        <w:ind w:left="5040" w:hanging="360"/>
+      </w:pPr>
+      <w:rPr>
+        <w:rFonts w:ascii="Wingdings" w:hAnsi="Wingdings" w:hint="default"/>
+        <w:sz w:val="20"/>
+      </w:rPr>
+    </w:lvl>
+    <w:lvl w:ilvl="7" w:tentative="1">
+      <w:start w:val="1"/>
+      <w:numFmt w:val="bullet"/>
+      <w:lvlText w:val=""/>
+      <w:lvlJc w:val="left"/>
+      <w:pPr>
+        <w:tabs>
+          <w:tab w:val="num" w:pos="5760"/>
+        </w:tabs>
+        <w:ind w:left="5760" w:hanging="360"/>
+      </w:pPr>
+      <w:rPr>
+        <w:rFonts w:ascii="Wingdings" w:hAnsi="Wingdings" w:hint="default"/>
+        <w:sz w:val="20"/>
+      </w:rPr>
+    </w:lvl>
+    <w:lvl w:ilvl="8" w:tentative="1">
+      <w:start w:val="1"/>
+      <w:numFmt w:val="bullet"/>
+      <w:lvlText w:val=""/>
+      <w:lvlJc w:val="left"/>
+      <w:pPr>
+        <w:tabs>
+          <w:tab w:val="num" w:pos="6480"/>
+        </w:tabs>
+        <w:ind w:left="6480" w:hanging="360"/>
+      </w:pPr>
+      <w:rPr>
+        <w:rFonts w:ascii="Wingdings" w:hAnsi="Wingdings" w:hint="default"/>
+        <w:sz w:val="20"/>
+      </w:rPr>
+    </w:lvl>
+  </w:abstractNum>
+  <w:abstractNum w:abstractNumId="46" w15:restartNumberingAfterBreak="0">
     <w:nsid w:val="30F61C44"/>
     <w:multiLevelType w:val="multilevel"/>
     <w:tmpl w:val="CB90DC22"/>
@@ -8619,7 +11659,7 @@
       </w:rPr>
     </w:lvl>
   </w:abstractNum>
-  <w:abstractNum w:abstractNumId="39" w15:restartNumberingAfterBreak="0">
+  <w:abstractNum w:abstractNumId="47" w15:restartNumberingAfterBreak="0">
     <w:nsid w:val="316C322D"/>
     <w:multiLevelType w:val="multilevel"/>
     <w:tmpl w:val="54C20E58"/>
@@ -8768,7 +11808,269 @@
       </w:rPr>
     </w:lvl>
   </w:abstractNum>
-  <w:abstractNum w:abstractNumId="40" w15:restartNumberingAfterBreak="0">
+  <w:abstractNum w:abstractNumId="48" w15:restartNumberingAfterBreak="0">
+    <w:nsid w:val="32720A26"/>
+    <w:multiLevelType w:val="hybridMultilevel"/>
+    <w:tmpl w:val="FBC0AE34"/>
+    <w:lvl w:ilvl="0" w:tplc="04090001">
+      <w:start w:val="1"/>
+      <w:numFmt w:val="bullet"/>
+      <w:lvlText w:val=""/>
+      <w:lvlJc w:val="left"/>
+      <w:pPr>
+        <w:ind w:left="720" w:hanging="360"/>
+      </w:pPr>
+      <w:rPr>
+        <w:rFonts w:ascii="Symbol" w:hAnsi="Symbol" w:hint="default"/>
+      </w:rPr>
+    </w:lvl>
+    <w:lvl w:ilvl="1" w:tplc="04090003" w:tentative="1">
+      <w:start w:val="1"/>
+      <w:numFmt w:val="bullet"/>
+      <w:lvlText w:val="o"/>
+      <w:lvlJc w:val="left"/>
+      <w:pPr>
+        <w:ind w:left="1440" w:hanging="360"/>
+      </w:pPr>
+      <w:rPr>
+        <w:rFonts w:ascii="Courier New" w:hAnsi="Courier New" w:cs="Courier New" w:hint="default"/>
+      </w:rPr>
+    </w:lvl>
+    <w:lvl w:ilvl="2" w:tplc="04090005" w:tentative="1">
+      <w:start w:val="1"/>
+      <w:numFmt w:val="bullet"/>
+      <w:lvlText w:val=""/>
+      <w:lvlJc w:val="left"/>
+      <w:pPr>
+        <w:ind w:left="2160" w:hanging="360"/>
+      </w:pPr>
+      <w:rPr>
+        <w:rFonts w:ascii="Wingdings" w:hAnsi="Wingdings" w:hint="default"/>
+      </w:rPr>
+    </w:lvl>
+    <w:lvl w:ilvl="3" w:tplc="04090001" w:tentative="1">
+      <w:start w:val="1"/>
+      <w:numFmt w:val="bullet"/>
+      <w:lvlText w:val=""/>
+      <w:lvlJc w:val="left"/>
+      <w:pPr>
+        <w:ind w:left="2880" w:hanging="360"/>
+      </w:pPr>
+      <w:rPr>
+        <w:rFonts w:ascii="Symbol" w:hAnsi="Symbol" w:hint="default"/>
+      </w:rPr>
+    </w:lvl>
+    <w:lvl w:ilvl="4" w:tplc="04090003" w:tentative="1">
+      <w:start w:val="1"/>
+      <w:numFmt w:val="bullet"/>
+      <w:lvlText w:val="o"/>
+      <w:lvlJc w:val="left"/>
+      <w:pPr>
+        <w:ind w:left="3600" w:hanging="360"/>
+      </w:pPr>
+      <w:rPr>
+        <w:rFonts w:ascii="Courier New" w:hAnsi="Courier New" w:cs="Courier New" w:hint="default"/>
+      </w:rPr>
+    </w:lvl>
+    <w:lvl w:ilvl="5" w:tplc="04090005" w:tentative="1">
+      <w:start w:val="1"/>
+      <w:numFmt w:val="bullet"/>
+      <w:lvlText w:val=""/>
+      <w:lvlJc w:val="left"/>
+      <w:pPr>
+        <w:ind w:left="4320" w:hanging="360"/>
+      </w:pPr>
+      <w:rPr>
+        <w:rFonts w:ascii="Wingdings" w:hAnsi="Wingdings" w:hint="default"/>
+      </w:rPr>
+    </w:lvl>
+    <w:lvl w:ilvl="6" w:tplc="04090001" w:tentative="1">
+      <w:start w:val="1"/>
+      <w:numFmt w:val="bullet"/>
+      <w:lvlText w:val=""/>
+      <w:lvlJc w:val="left"/>
+      <w:pPr>
+        <w:ind w:left="5040" w:hanging="360"/>
+      </w:pPr>
+      <w:rPr>
+        <w:rFonts w:ascii="Symbol" w:hAnsi="Symbol" w:hint="default"/>
+      </w:rPr>
+    </w:lvl>
+    <w:lvl w:ilvl="7" w:tplc="04090003" w:tentative="1">
+      <w:start w:val="1"/>
+      <w:numFmt w:val="bullet"/>
+      <w:lvlText w:val="o"/>
+      <w:lvlJc w:val="left"/>
+      <w:pPr>
+        <w:ind w:left="5760" w:hanging="360"/>
+      </w:pPr>
+      <w:rPr>
+        <w:rFonts w:ascii="Courier New" w:hAnsi="Courier New" w:cs="Courier New" w:hint="default"/>
+      </w:rPr>
+    </w:lvl>
+    <w:lvl w:ilvl="8" w:tplc="04090005" w:tentative="1">
+      <w:start w:val="1"/>
+      <w:numFmt w:val="bullet"/>
+      <w:lvlText w:val=""/>
+      <w:lvlJc w:val="left"/>
+      <w:pPr>
+        <w:ind w:left="6480" w:hanging="360"/>
+      </w:pPr>
+      <w:rPr>
+        <w:rFonts w:ascii="Wingdings" w:hAnsi="Wingdings" w:hint="default"/>
+      </w:rPr>
+    </w:lvl>
+  </w:abstractNum>
+  <w:abstractNum w:abstractNumId="49" w15:restartNumberingAfterBreak="0">
+    <w:nsid w:val="33381803"/>
+    <w:multiLevelType w:val="multilevel"/>
+    <w:tmpl w:val="CD106E6A"/>
+    <w:lvl w:ilvl="0">
+      <w:start w:val="1"/>
+      <w:numFmt w:val="bullet"/>
+      <w:lvlText w:val=""/>
+      <w:lvlJc w:val="left"/>
+      <w:pPr>
+        <w:tabs>
+          <w:tab w:val="num" w:pos="720"/>
+        </w:tabs>
+        <w:ind w:left="720" w:hanging="360"/>
+      </w:pPr>
+      <w:rPr>
+        <w:rFonts w:ascii="Symbol" w:hAnsi="Symbol" w:hint="default"/>
+        <w:sz w:val="20"/>
+      </w:rPr>
+    </w:lvl>
+    <w:lvl w:ilvl="1" w:tentative="1">
+      <w:start w:val="1"/>
+      <w:numFmt w:val="bullet"/>
+      <w:lvlText w:val="o"/>
+      <w:lvlJc w:val="left"/>
+      <w:pPr>
+        <w:tabs>
+          <w:tab w:val="num" w:pos="1440"/>
+        </w:tabs>
+        <w:ind w:left="1440" w:hanging="360"/>
+      </w:pPr>
+      <w:rPr>
+        <w:rFonts w:ascii="Courier New" w:hAnsi="Courier New" w:hint="default"/>
+        <w:sz w:val="20"/>
+      </w:rPr>
+    </w:lvl>
+    <w:lvl w:ilvl="2" w:tentative="1">
+      <w:start w:val="1"/>
+      <w:numFmt w:val="bullet"/>
+      <w:lvlText w:val=""/>
+      <w:lvlJc w:val="left"/>
+      <w:pPr>
+        <w:tabs>
+          <w:tab w:val="num" w:pos="2160"/>
+        </w:tabs>
+        <w:ind w:left="2160" w:hanging="360"/>
+      </w:pPr>
+      <w:rPr>
+        <w:rFonts w:ascii="Wingdings" w:hAnsi="Wingdings" w:hint="default"/>
+        <w:sz w:val="20"/>
+      </w:rPr>
+    </w:lvl>
+    <w:lvl w:ilvl="3" w:tentative="1">
+      <w:start w:val="1"/>
+      <w:numFmt w:val="bullet"/>
+      <w:lvlText w:val=""/>
+      <w:lvlJc w:val="left"/>
+      <w:pPr>
+        <w:tabs>
+          <w:tab w:val="num" w:pos="2880"/>
+        </w:tabs>
+        <w:ind w:left="2880" w:hanging="360"/>
+      </w:pPr>
+      <w:rPr>
+        <w:rFonts w:ascii="Wingdings" w:hAnsi="Wingdings" w:hint="default"/>
+        <w:sz w:val="20"/>
+      </w:rPr>
+    </w:lvl>
+    <w:lvl w:ilvl="4" w:tentative="1">
+      <w:start w:val="1"/>
+      <w:numFmt w:val="bullet"/>
+      <w:lvlText w:val=""/>
+      <w:lvlJc w:val="left"/>
+      <w:pPr>
+        <w:tabs>
+          <w:tab w:val="num" w:pos="3600"/>
+        </w:tabs>
+        <w:ind w:left="3600" w:hanging="360"/>
+      </w:pPr>
+      <w:rPr>
+        <w:rFonts w:ascii="Wingdings" w:hAnsi="Wingdings" w:hint="default"/>
+        <w:sz w:val="20"/>
+      </w:rPr>
+    </w:lvl>
+    <w:lvl w:ilvl="5" w:tentative="1">
+      <w:start w:val="1"/>
+      <w:numFmt w:val="bullet"/>
+      <w:lvlText w:val=""/>
+      <w:lvlJc w:val="left"/>
+      <w:pPr>
+        <w:tabs>
+          <w:tab w:val="num" w:pos="4320"/>
+        </w:tabs>
+        <w:ind w:left="4320" w:hanging="360"/>
+      </w:pPr>
+      <w:rPr>
+        <w:rFonts w:ascii="Wingdings" w:hAnsi="Wingdings" w:hint="default"/>
+        <w:sz w:val="20"/>
+      </w:rPr>
+    </w:lvl>
+    <w:lvl w:ilvl="6" w:tentative="1">
+      <w:start w:val="1"/>
+      <w:numFmt w:val="bullet"/>
+      <w:lvlText w:val=""/>
+      <w:lvlJc w:val="left"/>
+      <w:pPr>
+        <w:tabs>
+          <w:tab w:val="num" w:pos="5040"/>
+        </w:tabs>
+        <w:ind w:left="5040" w:hanging="360"/>
+      </w:pPr>
+      <w:rPr>
+        <w:rFonts w:ascii="Wingdings" w:hAnsi="Wingdings" w:hint="default"/>
+        <w:sz w:val="20"/>
+      </w:rPr>
+    </w:lvl>
+    <w:lvl w:ilvl="7" w:tentative="1">
+      <w:start w:val="1"/>
+      <w:numFmt w:val="bullet"/>
+      <w:lvlText w:val=""/>
+      <w:lvlJc w:val="left"/>
+      <w:pPr>
+        <w:tabs>
+          <w:tab w:val="num" w:pos="5760"/>
+        </w:tabs>
+        <w:ind w:left="5760" w:hanging="360"/>
+      </w:pPr>
+      <w:rPr>
+        <w:rFonts w:ascii="Wingdings" w:hAnsi="Wingdings" w:hint="default"/>
+        <w:sz w:val="20"/>
+      </w:rPr>
+    </w:lvl>
+    <w:lvl w:ilvl="8" w:tentative="1">
+      <w:start w:val="1"/>
+      <w:numFmt w:val="bullet"/>
+      <w:lvlText w:val=""/>
+      <w:lvlJc w:val="left"/>
+      <w:pPr>
+        <w:tabs>
+          <w:tab w:val="num" w:pos="6480"/>
+        </w:tabs>
+        <w:ind w:left="6480" w:hanging="360"/>
+      </w:pPr>
+      <w:rPr>
+        <w:rFonts w:ascii="Wingdings" w:hAnsi="Wingdings" w:hint="default"/>
+        <w:sz w:val="20"/>
+      </w:rPr>
+    </w:lvl>
+  </w:abstractNum>
+  <w:abstractNum w:abstractNumId="50" w15:restartNumberingAfterBreak="0">
     <w:nsid w:val="346E19BB"/>
     <w:multiLevelType w:val="multilevel"/>
     <w:tmpl w:val="A702A550"/>
@@ -8917,7 +12219,7 @@
       </w:rPr>
     </w:lvl>
   </w:abstractNum>
-  <w:abstractNum w:abstractNumId="41" w15:restartNumberingAfterBreak="0">
+  <w:abstractNum w:abstractNumId="51" w15:restartNumberingAfterBreak="0">
     <w:nsid w:val="355A7DB3"/>
     <w:multiLevelType w:val="multilevel"/>
     <w:tmpl w:val="22BCE87A"/>
@@ -9066,7 +12368,7 @@
       </w:rPr>
     </w:lvl>
   </w:abstractNum>
-  <w:abstractNum w:abstractNumId="42" w15:restartNumberingAfterBreak="0">
+  <w:abstractNum w:abstractNumId="52" w15:restartNumberingAfterBreak="0">
     <w:nsid w:val="35744F25"/>
     <w:multiLevelType w:val="multilevel"/>
     <w:tmpl w:val="BA1E946A"/>
@@ -9211,7 +12513,7 @@
       </w:rPr>
     </w:lvl>
   </w:abstractNum>
-  <w:abstractNum w:abstractNumId="43" w15:restartNumberingAfterBreak="0">
+  <w:abstractNum w:abstractNumId="53" w15:restartNumberingAfterBreak="0">
     <w:nsid w:val="36731F1F"/>
     <w:multiLevelType w:val="hybridMultilevel"/>
     <w:tmpl w:val="BF78D9EC"/>
@@ -9300,7 +12602,7 @@
       </w:pPr>
     </w:lvl>
   </w:abstractNum>
-  <w:abstractNum w:abstractNumId="44" w15:restartNumberingAfterBreak="0">
+  <w:abstractNum w:abstractNumId="54" w15:restartNumberingAfterBreak="0">
     <w:nsid w:val="38234FAB"/>
     <w:multiLevelType w:val="multilevel"/>
     <w:tmpl w:val="1E9CACF2"/>
@@ -9413,7 +12715,7 @@
       </w:pPr>
     </w:lvl>
   </w:abstractNum>
-  <w:abstractNum w:abstractNumId="45" w15:restartNumberingAfterBreak="0">
+  <w:abstractNum w:abstractNumId="55" w15:restartNumberingAfterBreak="0">
     <w:nsid w:val="38C642B8"/>
     <w:multiLevelType w:val="hybridMultilevel"/>
     <w:tmpl w:val="902A3D6A"/>
@@ -9526,7 +12828,7 @@
       </w:rPr>
     </w:lvl>
   </w:abstractNum>
-  <w:abstractNum w:abstractNumId="46" w15:restartNumberingAfterBreak="0">
+  <w:abstractNum w:abstractNumId="56" w15:restartNumberingAfterBreak="0">
     <w:nsid w:val="396E7CA7"/>
     <w:multiLevelType w:val="multilevel"/>
     <w:tmpl w:val="CCD20EC4"/>
@@ -9671,7 +12973,7 @@
       </w:rPr>
     </w:lvl>
   </w:abstractNum>
-  <w:abstractNum w:abstractNumId="47" w15:restartNumberingAfterBreak="0">
+  <w:abstractNum w:abstractNumId="57" w15:restartNumberingAfterBreak="0">
     <w:nsid w:val="3A8E0633"/>
     <w:multiLevelType w:val="multilevel"/>
     <w:tmpl w:val="E2186600"/>
@@ -9820,7 +13122,7 @@
       </w:rPr>
     </w:lvl>
   </w:abstractNum>
-  <w:abstractNum w:abstractNumId="48" w15:restartNumberingAfterBreak="0">
+  <w:abstractNum w:abstractNumId="58" w15:restartNumberingAfterBreak="0">
     <w:nsid w:val="3BDC16F3"/>
     <w:multiLevelType w:val="multilevel"/>
     <w:tmpl w:val="01BC0242"/>
@@ -9965,7 +13267,7 @@
       </w:rPr>
     </w:lvl>
   </w:abstractNum>
-  <w:abstractNum w:abstractNumId="49" w15:restartNumberingAfterBreak="0">
+  <w:abstractNum w:abstractNumId="59" w15:restartNumberingAfterBreak="0">
     <w:nsid w:val="3CEB31CE"/>
     <w:multiLevelType w:val="multilevel"/>
     <w:tmpl w:val="E8F4857C"/>
@@ -10114,7 +13416,7 @@
       </w:rPr>
     </w:lvl>
   </w:abstractNum>
-  <w:abstractNum w:abstractNumId="50" w15:restartNumberingAfterBreak="0">
+  <w:abstractNum w:abstractNumId="60" w15:restartNumberingAfterBreak="0">
     <w:nsid w:val="3DA92F5E"/>
     <w:multiLevelType w:val="multilevel"/>
     <w:tmpl w:val="B61836D0"/>
@@ -10263,7 +13565,7 @@
       </w:rPr>
     </w:lvl>
   </w:abstractNum>
-  <w:abstractNum w:abstractNumId="51" w15:restartNumberingAfterBreak="0">
+  <w:abstractNum w:abstractNumId="61" w15:restartNumberingAfterBreak="0">
     <w:nsid w:val="3ECA79D7"/>
     <w:multiLevelType w:val="multilevel"/>
     <w:tmpl w:val="D994C666"/>
@@ -10412,7 +13714,7 @@
       </w:rPr>
     </w:lvl>
   </w:abstractNum>
-  <w:abstractNum w:abstractNumId="52" w15:restartNumberingAfterBreak="0">
+  <w:abstractNum w:abstractNumId="62" w15:restartNumberingAfterBreak="0">
     <w:nsid w:val="3EEA65E3"/>
     <w:multiLevelType w:val="multilevel"/>
     <w:tmpl w:val="CB90DC22"/>
@@ -10561,7 +13863,7 @@
       </w:rPr>
     </w:lvl>
   </w:abstractNum>
-  <w:abstractNum w:abstractNumId="53" w15:restartNumberingAfterBreak="0">
+  <w:abstractNum w:abstractNumId="63" w15:restartNumberingAfterBreak="0">
     <w:nsid w:val="3F364AD9"/>
     <w:multiLevelType w:val="multilevel"/>
     <w:tmpl w:val="3E12A654"/>
@@ -10674,7 +13976,7 @@
       </w:pPr>
     </w:lvl>
   </w:abstractNum>
-  <w:abstractNum w:abstractNumId="54" w15:restartNumberingAfterBreak="0">
+  <w:abstractNum w:abstractNumId="64" w15:restartNumberingAfterBreak="0">
     <w:nsid w:val="40751A50"/>
     <w:multiLevelType w:val="multilevel"/>
     <w:tmpl w:val="693EE4C2"/>
@@ -10823,7 +14125,7 @@
       </w:rPr>
     </w:lvl>
   </w:abstractNum>
-  <w:abstractNum w:abstractNumId="55" w15:restartNumberingAfterBreak="0">
+  <w:abstractNum w:abstractNumId="65" w15:restartNumberingAfterBreak="0">
     <w:nsid w:val="411174A7"/>
     <w:multiLevelType w:val="multilevel"/>
     <w:tmpl w:val="D4DECF12"/>
@@ -10972,7 +14274,7 @@
       </w:rPr>
     </w:lvl>
   </w:abstractNum>
-  <w:abstractNum w:abstractNumId="56" w15:restartNumberingAfterBreak="0">
+  <w:abstractNum w:abstractNumId="66" w15:restartNumberingAfterBreak="0">
     <w:nsid w:val="41C036F5"/>
     <w:multiLevelType w:val="multilevel"/>
     <w:tmpl w:val="3B44097E"/>
@@ -11121,7 +14423,7 @@
       </w:rPr>
     </w:lvl>
   </w:abstractNum>
-  <w:abstractNum w:abstractNumId="57" w15:restartNumberingAfterBreak="0">
+  <w:abstractNum w:abstractNumId="67" w15:restartNumberingAfterBreak="0">
     <w:nsid w:val="44010FFF"/>
     <w:multiLevelType w:val="multilevel"/>
     <w:tmpl w:val="CB90DC22"/>
@@ -11270,7 +14572,7 @@
       </w:rPr>
     </w:lvl>
   </w:abstractNum>
-  <w:abstractNum w:abstractNumId="58" w15:restartNumberingAfterBreak="0">
+  <w:abstractNum w:abstractNumId="68" w15:restartNumberingAfterBreak="0">
     <w:nsid w:val="44164AA2"/>
     <w:multiLevelType w:val="multilevel"/>
     <w:tmpl w:val="CAA4900C"/>
@@ -11391,7 +14693,7 @@
       </w:pPr>
     </w:lvl>
   </w:abstractNum>
-  <w:abstractNum w:abstractNumId="59" w15:restartNumberingAfterBreak="0">
+  <w:abstractNum w:abstractNumId="69" w15:restartNumberingAfterBreak="0">
     <w:nsid w:val="478B68B2"/>
     <w:multiLevelType w:val="multilevel"/>
     <w:tmpl w:val="8DB6097A"/>
@@ -11540,7 +14842,156 @@
       </w:rPr>
     </w:lvl>
   </w:abstractNum>
-  <w:abstractNum w:abstractNumId="60" w15:restartNumberingAfterBreak="0">
+  <w:abstractNum w:abstractNumId="70" w15:restartNumberingAfterBreak="0">
+    <w:nsid w:val="4C6D241A"/>
+    <w:multiLevelType w:val="multilevel"/>
+    <w:tmpl w:val="761C6CCC"/>
+    <w:lvl w:ilvl="0">
+      <w:start w:val="1"/>
+      <w:numFmt w:val="bullet"/>
+      <w:lvlText w:val=""/>
+      <w:lvlJc w:val="left"/>
+      <w:pPr>
+        <w:tabs>
+          <w:tab w:val="num" w:pos="360"/>
+        </w:tabs>
+        <w:ind w:left="360" w:hanging="360"/>
+      </w:pPr>
+      <w:rPr>
+        <w:rFonts w:ascii="Symbol" w:hAnsi="Symbol" w:hint="default"/>
+        <w:sz w:val="20"/>
+      </w:rPr>
+    </w:lvl>
+    <w:lvl w:ilvl="1" w:tentative="1">
+      <w:start w:val="1"/>
+      <w:numFmt w:val="bullet"/>
+      <w:lvlText w:val="o"/>
+      <w:lvlJc w:val="left"/>
+      <w:pPr>
+        <w:tabs>
+          <w:tab w:val="num" w:pos="1080"/>
+        </w:tabs>
+        <w:ind w:left="1080" w:hanging="360"/>
+      </w:pPr>
+      <w:rPr>
+        <w:rFonts w:ascii="Courier New" w:hAnsi="Courier New" w:hint="default"/>
+        <w:sz w:val="20"/>
+      </w:rPr>
+    </w:lvl>
+    <w:lvl w:ilvl="2" w:tentative="1">
+      <w:start w:val="1"/>
+      <w:numFmt w:val="bullet"/>
+      <w:lvlText w:val=""/>
+      <w:lvlJc w:val="left"/>
+      <w:pPr>
+        <w:tabs>
+          <w:tab w:val="num" w:pos="1800"/>
+        </w:tabs>
+        <w:ind w:left="1800" w:hanging="360"/>
+      </w:pPr>
+      <w:rPr>
+        <w:rFonts w:ascii="Wingdings" w:hAnsi="Wingdings" w:hint="default"/>
+        <w:sz w:val="20"/>
+      </w:rPr>
+    </w:lvl>
+    <w:lvl w:ilvl="3" w:tentative="1">
+      <w:start w:val="1"/>
+      <w:numFmt w:val="bullet"/>
+      <w:lvlText w:val=""/>
+      <w:lvlJc w:val="left"/>
+      <w:pPr>
+        <w:tabs>
+          <w:tab w:val="num" w:pos="2520"/>
+        </w:tabs>
+        <w:ind w:left="2520" w:hanging="360"/>
+      </w:pPr>
+      <w:rPr>
+        <w:rFonts w:ascii="Wingdings" w:hAnsi="Wingdings" w:hint="default"/>
+        <w:sz w:val="20"/>
+      </w:rPr>
+    </w:lvl>
+    <w:lvl w:ilvl="4" w:tentative="1">
+      <w:start w:val="1"/>
+      <w:numFmt w:val="bullet"/>
+      <w:lvlText w:val=""/>
+      <w:lvlJc w:val="left"/>
+      <w:pPr>
+        <w:tabs>
+          <w:tab w:val="num" w:pos="3240"/>
+        </w:tabs>
+        <w:ind w:left="3240" w:hanging="360"/>
+      </w:pPr>
+      <w:rPr>
+        <w:rFonts w:ascii="Wingdings" w:hAnsi="Wingdings" w:hint="default"/>
+        <w:sz w:val="20"/>
+      </w:rPr>
+    </w:lvl>
+    <w:lvl w:ilvl="5" w:tentative="1">
+      <w:start w:val="1"/>
+      <w:numFmt w:val="bullet"/>
+      <w:lvlText w:val=""/>
+      <w:lvlJc w:val="left"/>
+      <w:pPr>
+        <w:tabs>
+          <w:tab w:val="num" w:pos="3960"/>
+        </w:tabs>
+        <w:ind w:left="3960" w:hanging="360"/>
+      </w:pPr>
+      <w:rPr>
+        <w:rFonts w:ascii="Wingdings" w:hAnsi="Wingdings" w:hint="default"/>
+        <w:sz w:val="20"/>
+      </w:rPr>
+    </w:lvl>
+    <w:lvl w:ilvl="6" w:tentative="1">
+      <w:start w:val="1"/>
+      <w:numFmt w:val="bullet"/>
+      <w:lvlText w:val=""/>
+      <w:lvlJc w:val="left"/>
+      <w:pPr>
+        <w:tabs>
+          <w:tab w:val="num" w:pos="4680"/>
+        </w:tabs>
+        <w:ind w:left="4680" w:hanging="360"/>
+      </w:pPr>
+      <w:rPr>
+        <w:rFonts w:ascii="Wingdings" w:hAnsi="Wingdings" w:hint="default"/>
+        <w:sz w:val="20"/>
+      </w:rPr>
+    </w:lvl>
+    <w:lvl w:ilvl="7" w:tentative="1">
+      <w:start w:val="1"/>
+      <w:numFmt w:val="bullet"/>
+      <w:lvlText w:val=""/>
+      <w:lvlJc w:val="left"/>
+      <w:pPr>
+        <w:tabs>
+          <w:tab w:val="num" w:pos="5400"/>
+        </w:tabs>
+        <w:ind w:left="5400" w:hanging="360"/>
+      </w:pPr>
+      <w:rPr>
+        <w:rFonts w:ascii="Wingdings" w:hAnsi="Wingdings" w:hint="default"/>
+        <w:sz w:val="20"/>
+      </w:rPr>
+    </w:lvl>
+    <w:lvl w:ilvl="8" w:tentative="1">
+      <w:start w:val="1"/>
+      <w:numFmt w:val="bullet"/>
+      <w:lvlText w:val=""/>
+      <w:lvlJc w:val="left"/>
+      <w:pPr>
+        <w:tabs>
+          <w:tab w:val="num" w:pos="6120"/>
+        </w:tabs>
+        <w:ind w:left="6120" w:hanging="360"/>
+      </w:pPr>
+      <w:rPr>
+        <w:rFonts w:ascii="Wingdings" w:hAnsi="Wingdings" w:hint="default"/>
+        <w:sz w:val="20"/>
+      </w:rPr>
+    </w:lvl>
+  </w:abstractNum>
+  <w:abstractNum w:abstractNumId="71" w15:restartNumberingAfterBreak="0">
     <w:nsid w:val="4C7F5833"/>
     <w:multiLevelType w:val="multilevel"/>
     <w:tmpl w:val="B4C2EFA0"/>
@@ -11689,7 +15140,7 @@
       </w:rPr>
     </w:lvl>
   </w:abstractNum>
-  <w:abstractNum w:abstractNumId="61" w15:restartNumberingAfterBreak="0">
+  <w:abstractNum w:abstractNumId="72" w15:restartNumberingAfterBreak="0">
     <w:nsid w:val="4D2D78AA"/>
     <w:multiLevelType w:val="multilevel"/>
     <w:tmpl w:val="CFCA1FFA"/>
@@ -11802,7 +15253,7 @@
       </w:pPr>
     </w:lvl>
   </w:abstractNum>
-  <w:abstractNum w:abstractNumId="62" w15:restartNumberingAfterBreak="0">
+  <w:abstractNum w:abstractNumId="73" w15:restartNumberingAfterBreak="0">
     <w:nsid w:val="4EC81084"/>
     <w:multiLevelType w:val="multilevel"/>
     <w:tmpl w:val="9B742C10"/>
@@ -11951,7 +15402,7 @@
       </w:rPr>
     </w:lvl>
   </w:abstractNum>
-  <w:abstractNum w:abstractNumId="63" w15:restartNumberingAfterBreak="0">
+  <w:abstractNum w:abstractNumId="74" w15:restartNumberingAfterBreak="0">
     <w:nsid w:val="4FF77C43"/>
     <w:multiLevelType w:val="multilevel"/>
     <w:tmpl w:val="B0900088"/>
@@ -12100,7 +15551,7 @@
       </w:rPr>
     </w:lvl>
   </w:abstractNum>
-  <w:abstractNum w:abstractNumId="64" w15:restartNumberingAfterBreak="0">
+  <w:abstractNum w:abstractNumId="75" w15:restartNumberingAfterBreak="0">
     <w:nsid w:val="50C67780"/>
     <w:multiLevelType w:val="multilevel"/>
     <w:tmpl w:val="98241516"/>
@@ -12249,7 +15700,7 @@
       </w:rPr>
     </w:lvl>
   </w:abstractNum>
-  <w:abstractNum w:abstractNumId="65" w15:restartNumberingAfterBreak="0">
+  <w:abstractNum w:abstractNumId="76" w15:restartNumberingAfterBreak="0">
     <w:nsid w:val="531A4681"/>
     <w:multiLevelType w:val="multilevel"/>
     <w:tmpl w:val="EE306606"/>
@@ -12398,7 +15849,156 @@
       </w:rPr>
     </w:lvl>
   </w:abstractNum>
-  <w:abstractNum w:abstractNumId="66" w15:restartNumberingAfterBreak="0">
+  <w:abstractNum w:abstractNumId="77" w15:restartNumberingAfterBreak="0">
+    <w:nsid w:val="534F4E3C"/>
+    <w:multiLevelType w:val="multilevel"/>
+    <w:tmpl w:val="3D7C2E14"/>
+    <w:lvl w:ilvl="0">
+      <w:start w:val="1"/>
+      <w:numFmt w:val="bullet"/>
+      <w:lvlText w:val=""/>
+      <w:lvlJc w:val="left"/>
+      <w:pPr>
+        <w:tabs>
+          <w:tab w:val="num" w:pos="720"/>
+        </w:tabs>
+        <w:ind w:left="720" w:hanging="360"/>
+      </w:pPr>
+      <w:rPr>
+        <w:rFonts w:ascii="Symbol" w:hAnsi="Symbol" w:hint="default"/>
+        <w:sz w:val="20"/>
+      </w:rPr>
+    </w:lvl>
+    <w:lvl w:ilvl="1" w:tentative="1">
+      <w:start w:val="1"/>
+      <w:numFmt w:val="bullet"/>
+      <w:lvlText w:val="o"/>
+      <w:lvlJc w:val="left"/>
+      <w:pPr>
+        <w:tabs>
+          <w:tab w:val="num" w:pos="1440"/>
+        </w:tabs>
+        <w:ind w:left="1440" w:hanging="360"/>
+      </w:pPr>
+      <w:rPr>
+        <w:rFonts w:ascii="Courier New" w:hAnsi="Courier New" w:hint="default"/>
+        <w:sz w:val="20"/>
+      </w:rPr>
+    </w:lvl>
+    <w:lvl w:ilvl="2" w:tentative="1">
+      <w:start w:val="1"/>
+      <w:numFmt w:val="bullet"/>
+      <w:lvlText w:val=""/>
+      <w:lvlJc w:val="left"/>
+      <w:pPr>
+        <w:tabs>
+          <w:tab w:val="num" w:pos="2160"/>
+        </w:tabs>
+        <w:ind w:left="2160" w:hanging="360"/>
+      </w:pPr>
+      <w:rPr>
+        <w:rFonts w:ascii="Wingdings" w:hAnsi="Wingdings" w:hint="default"/>
+        <w:sz w:val="20"/>
+      </w:rPr>
+    </w:lvl>
+    <w:lvl w:ilvl="3" w:tentative="1">
+      <w:start w:val="1"/>
+      <w:numFmt w:val="bullet"/>
+      <w:lvlText w:val=""/>
+      <w:lvlJc w:val="left"/>
+      <w:pPr>
+        <w:tabs>
+          <w:tab w:val="num" w:pos="2880"/>
+        </w:tabs>
+        <w:ind w:left="2880" w:hanging="360"/>
+      </w:pPr>
+      <w:rPr>
+        <w:rFonts w:ascii="Wingdings" w:hAnsi="Wingdings" w:hint="default"/>
+        <w:sz w:val="20"/>
+      </w:rPr>
+    </w:lvl>
+    <w:lvl w:ilvl="4" w:tentative="1">
+      <w:start w:val="1"/>
+      <w:numFmt w:val="bullet"/>
+      <w:lvlText w:val=""/>
+      <w:lvlJc w:val="left"/>
+      <w:pPr>
+        <w:tabs>
+          <w:tab w:val="num" w:pos="3600"/>
+        </w:tabs>
+        <w:ind w:left="3600" w:hanging="360"/>
+      </w:pPr>
+      <w:rPr>
+        <w:rFonts w:ascii="Wingdings" w:hAnsi="Wingdings" w:hint="default"/>
+        <w:sz w:val="20"/>
+      </w:rPr>
+    </w:lvl>
+    <w:lvl w:ilvl="5" w:tentative="1">
+      <w:start w:val="1"/>
+      <w:numFmt w:val="bullet"/>
+      <w:lvlText w:val=""/>
+      <w:lvlJc w:val="left"/>
+      <w:pPr>
+        <w:tabs>
+          <w:tab w:val="num" w:pos="4320"/>
+        </w:tabs>
+        <w:ind w:left="4320" w:hanging="360"/>
+      </w:pPr>
+      <w:rPr>
+        <w:rFonts w:ascii="Wingdings" w:hAnsi="Wingdings" w:hint="default"/>
+        <w:sz w:val="20"/>
+      </w:rPr>
+    </w:lvl>
+    <w:lvl w:ilvl="6" w:tentative="1">
+      <w:start w:val="1"/>
+      <w:numFmt w:val="bullet"/>
+      <w:lvlText w:val=""/>
+      <w:lvlJc w:val="left"/>
+      <w:pPr>
+        <w:tabs>
+          <w:tab w:val="num" w:pos="5040"/>
+        </w:tabs>
+        <w:ind w:left="5040" w:hanging="360"/>
+      </w:pPr>
+      <w:rPr>
+        <w:rFonts w:ascii="Wingdings" w:hAnsi="Wingdings" w:hint="default"/>
+        <w:sz w:val="20"/>
+      </w:rPr>
+    </w:lvl>
+    <w:lvl w:ilvl="7" w:tentative="1">
+      <w:start w:val="1"/>
+      <w:numFmt w:val="bullet"/>
+      <w:lvlText w:val=""/>
+      <w:lvlJc w:val="left"/>
+      <w:pPr>
+        <w:tabs>
+          <w:tab w:val="num" w:pos="5760"/>
+        </w:tabs>
+        <w:ind w:left="5760" w:hanging="360"/>
+      </w:pPr>
+      <w:rPr>
+        <w:rFonts w:ascii="Wingdings" w:hAnsi="Wingdings" w:hint="default"/>
+        <w:sz w:val="20"/>
+      </w:rPr>
+    </w:lvl>
+    <w:lvl w:ilvl="8" w:tentative="1">
+      <w:start w:val="1"/>
+      <w:numFmt w:val="bullet"/>
+      <w:lvlText w:val=""/>
+      <w:lvlJc w:val="left"/>
+      <w:pPr>
+        <w:tabs>
+          <w:tab w:val="num" w:pos="6480"/>
+        </w:tabs>
+        <w:ind w:left="6480" w:hanging="360"/>
+      </w:pPr>
+      <w:rPr>
+        <w:rFonts w:ascii="Wingdings" w:hAnsi="Wingdings" w:hint="default"/>
+        <w:sz w:val="20"/>
+      </w:rPr>
+    </w:lvl>
+  </w:abstractNum>
+  <w:abstractNum w:abstractNumId="78" w15:restartNumberingAfterBreak="0">
     <w:nsid w:val="53BB7A88"/>
     <w:multiLevelType w:val="multilevel"/>
     <w:tmpl w:val="1D5E02CE"/>
@@ -12547,7 +16147,7 @@
       </w:rPr>
     </w:lvl>
   </w:abstractNum>
-  <w:abstractNum w:abstractNumId="67" w15:restartNumberingAfterBreak="0">
+  <w:abstractNum w:abstractNumId="79" w15:restartNumberingAfterBreak="0">
     <w:nsid w:val="54440818"/>
     <w:multiLevelType w:val="multilevel"/>
     <w:tmpl w:val="3DAECDEC"/>
@@ -12696,7 +16296,156 @@
       </w:rPr>
     </w:lvl>
   </w:abstractNum>
-  <w:abstractNum w:abstractNumId="68" w15:restartNumberingAfterBreak="0">
+  <w:abstractNum w:abstractNumId="80" w15:restartNumberingAfterBreak="0">
+    <w:nsid w:val="55CF3DB4"/>
+    <w:multiLevelType w:val="multilevel"/>
+    <w:tmpl w:val="A83A6916"/>
+    <w:lvl w:ilvl="0">
+      <w:start w:val="1"/>
+      <w:numFmt w:val="bullet"/>
+      <w:lvlText w:val=""/>
+      <w:lvlJc w:val="left"/>
+      <w:pPr>
+        <w:tabs>
+          <w:tab w:val="num" w:pos="720"/>
+        </w:tabs>
+        <w:ind w:left="720" w:hanging="360"/>
+      </w:pPr>
+      <w:rPr>
+        <w:rFonts w:ascii="Symbol" w:hAnsi="Symbol" w:hint="default"/>
+        <w:sz w:val="20"/>
+      </w:rPr>
+    </w:lvl>
+    <w:lvl w:ilvl="1" w:tentative="1">
+      <w:start w:val="1"/>
+      <w:numFmt w:val="bullet"/>
+      <w:lvlText w:val="o"/>
+      <w:lvlJc w:val="left"/>
+      <w:pPr>
+        <w:tabs>
+          <w:tab w:val="num" w:pos="1440"/>
+        </w:tabs>
+        <w:ind w:left="1440" w:hanging="360"/>
+      </w:pPr>
+      <w:rPr>
+        <w:rFonts w:ascii="Courier New" w:hAnsi="Courier New" w:hint="default"/>
+        <w:sz w:val="20"/>
+      </w:rPr>
+    </w:lvl>
+    <w:lvl w:ilvl="2" w:tentative="1">
+      <w:start w:val="1"/>
+      <w:numFmt w:val="bullet"/>
+      <w:lvlText w:val=""/>
+      <w:lvlJc w:val="left"/>
+      <w:pPr>
+        <w:tabs>
+          <w:tab w:val="num" w:pos="2160"/>
+        </w:tabs>
+        <w:ind w:left="2160" w:hanging="360"/>
+      </w:pPr>
+      <w:rPr>
+        <w:rFonts w:ascii="Wingdings" w:hAnsi="Wingdings" w:hint="default"/>
+        <w:sz w:val="20"/>
+      </w:rPr>
+    </w:lvl>
+    <w:lvl w:ilvl="3" w:tentative="1">
+      <w:start w:val="1"/>
+      <w:numFmt w:val="bullet"/>
+      <w:lvlText w:val=""/>
+      <w:lvlJc w:val="left"/>
+      <w:pPr>
+        <w:tabs>
+          <w:tab w:val="num" w:pos="2880"/>
+        </w:tabs>
+        <w:ind w:left="2880" w:hanging="360"/>
+      </w:pPr>
+      <w:rPr>
+        <w:rFonts w:ascii="Wingdings" w:hAnsi="Wingdings" w:hint="default"/>
+        <w:sz w:val="20"/>
+      </w:rPr>
+    </w:lvl>
+    <w:lvl w:ilvl="4" w:tentative="1">
+      <w:start w:val="1"/>
+      <w:numFmt w:val="bullet"/>
+      <w:lvlText w:val=""/>
+      <w:lvlJc w:val="left"/>
+      <w:pPr>
+        <w:tabs>
+          <w:tab w:val="num" w:pos="3600"/>
+        </w:tabs>
+        <w:ind w:left="3600" w:hanging="360"/>
+      </w:pPr>
+      <w:rPr>
+        <w:rFonts w:ascii="Wingdings" w:hAnsi="Wingdings" w:hint="default"/>
+        <w:sz w:val="20"/>
+      </w:rPr>
+    </w:lvl>
+    <w:lvl w:ilvl="5" w:tentative="1">
+      <w:start w:val="1"/>
+      <w:numFmt w:val="bullet"/>
+      <w:lvlText w:val=""/>
+      <w:lvlJc w:val="left"/>
+      <w:pPr>
+        <w:tabs>
+          <w:tab w:val="num" w:pos="4320"/>
+        </w:tabs>
+        <w:ind w:left="4320" w:hanging="360"/>
+      </w:pPr>
+      <w:rPr>
+        <w:rFonts w:ascii="Wingdings" w:hAnsi="Wingdings" w:hint="default"/>
+        <w:sz w:val="20"/>
+      </w:rPr>
+    </w:lvl>
+    <w:lvl w:ilvl="6" w:tentative="1">
+      <w:start w:val="1"/>
+      <w:numFmt w:val="bullet"/>
+      <w:lvlText w:val=""/>
+      <w:lvlJc w:val="left"/>
+      <w:pPr>
+        <w:tabs>
+          <w:tab w:val="num" w:pos="5040"/>
+        </w:tabs>
+        <w:ind w:left="5040" w:hanging="360"/>
+      </w:pPr>
+      <w:rPr>
+        <w:rFonts w:ascii="Wingdings" w:hAnsi="Wingdings" w:hint="default"/>
+        <w:sz w:val="20"/>
+      </w:rPr>
+    </w:lvl>
+    <w:lvl w:ilvl="7" w:tentative="1">
+      <w:start w:val="1"/>
+      <w:numFmt w:val="bullet"/>
+      <w:lvlText w:val=""/>
+      <w:lvlJc w:val="left"/>
+      <w:pPr>
+        <w:tabs>
+          <w:tab w:val="num" w:pos="5760"/>
+        </w:tabs>
+        <w:ind w:left="5760" w:hanging="360"/>
+      </w:pPr>
+      <w:rPr>
+        <w:rFonts w:ascii="Wingdings" w:hAnsi="Wingdings" w:hint="default"/>
+        <w:sz w:val="20"/>
+      </w:rPr>
+    </w:lvl>
+    <w:lvl w:ilvl="8" w:tentative="1">
+      <w:start w:val="1"/>
+      <w:numFmt w:val="bullet"/>
+      <w:lvlText w:val=""/>
+      <w:lvlJc w:val="left"/>
+      <w:pPr>
+        <w:tabs>
+          <w:tab w:val="num" w:pos="6480"/>
+        </w:tabs>
+        <w:ind w:left="6480" w:hanging="360"/>
+      </w:pPr>
+      <w:rPr>
+        <w:rFonts w:ascii="Wingdings" w:hAnsi="Wingdings" w:hint="default"/>
+        <w:sz w:val="20"/>
+      </w:rPr>
+    </w:lvl>
+  </w:abstractNum>
+  <w:abstractNum w:abstractNumId="81" w15:restartNumberingAfterBreak="0">
     <w:nsid w:val="55EF7F7F"/>
     <w:multiLevelType w:val="multilevel"/>
     <w:tmpl w:val="0E36951A"/>
@@ -12845,7 +16594,7 @@
       </w:rPr>
     </w:lvl>
   </w:abstractNum>
-  <w:abstractNum w:abstractNumId="69" w15:restartNumberingAfterBreak="0">
+  <w:abstractNum w:abstractNumId="82" w15:restartNumberingAfterBreak="0">
     <w:nsid w:val="566C3409"/>
     <w:multiLevelType w:val="multilevel"/>
     <w:tmpl w:val="FD6813E2"/>
@@ -12994,7 +16743,7 @@
       </w:rPr>
     </w:lvl>
   </w:abstractNum>
-  <w:abstractNum w:abstractNumId="70" w15:restartNumberingAfterBreak="0">
+  <w:abstractNum w:abstractNumId="83" w15:restartNumberingAfterBreak="0">
     <w:nsid w:val="56F83012"/>
     <w:multiLevelType w:val="multilevel"/>
     <w:tmpl w:val="E2849408"/>
@@ -13143,7 +16892,7 @@
       </w:rPr>
     </w:lvl>
   </w:abstractNum>
-  <w:abstractNum w:abstractNumId="71" w15:restartNumberingAfterBreak="0">
+  <w:abstractNum w:abstractNumId="84" w15:restartNumberingAfterBreak="0">
     <w:nsid w:val="58BF65C2"/>
     <w:multiLevelType w:val="multilevel"/>
     <w:tmpl w:val="FD425304"/>
@@ -13292,7 +17041,7 @@
       </w:rPr>
     </w:lvl>
   </w:abstractNum>
-  <w:abstractNum w:abstractNumId="72" w15:restartNumberingAfterBreak="0">
+  <w:abstractNum w:abstractNumId="85" w15:restartNumberingAfterBreak="0">
     <w:nsid w:val="58D94E05"/>
     <w:multiLevelType w:val="multilevel"/>
     <w:tmpl w:val="B7F8430E"/>
@@ -13441,7 +17190,7 @@
       </w:rPr>
     </w:lvl>
   </w:abstractNum>
-  <w:abstractNum w:abstractNumId="73" w15:restartNumberingAfterBreak="0">
+  <w:abstractNum w:abstractNumId="86" w15:restartNumberingAfterBreak="0">
     <w:nsid w:val="5A540F73"/>
     <w:multiLevelType w:val="multilevel"/>
     <w:tmpl w:val="ADAE9AD4"/>
@@ -13590,7 +17339,7 @@
       </w:rPr>
     </w:lvl>
   </w:abstractNum>
-  <w:abstractNum w:abstractNumId="74" w15:restartNumberingAfterBreak="0">
+  <w:abstractNum w:abstractNumId="87" w15:restartNumberingAfterBreak="0">
     <w:nsid w:val="5B7261CF"/>
     <w:multiLevelType w:val="multilevel"/>
     <w:tmpl w:val="F8EE590A"/>
@@ -13739,7 +17488,7 @@
       </w:rPr>
     </w:lvl>
   </w:abstractNum>
-  <w:abstractNum w:abstractNumId="75" w15:restartNumberingAfterBreak="0">
+  <w:abstractNum w:abstractNumId="88" w15:restartNumberingAfterBreak="0">
     <w:nsid w:val="5BE659C4"/>
     <w:multiLevelType w:val="multilevel"/>
     <w:tmpl w:val="12583C96"/>
@@ -13888,7 +17637,7 @@
       </w:rPr>
     </w:lvl>
   </w:abstractNum>
-  <w:abstractNum w:abstractNumId="76" w15:restartNumberingAfterBreak="0">
+  <w:abstractNum w:abstractNumId="89" w15:restartNumberingAfterBreak="0">
     <w:nsid w:val="5C7E2839"/>
     <w:multiLevelType w:val="multilevel"/>
     <w:tmpl w:val="19124D08"/>
@@ -14001,7 +17750,7 @@
       </w:pPr>
     </w:lvl>
   </w:abstractNum>
-  <w:abstractNum w:abstractNumId="77" w15:restartNumberingAfterBreak="0">
+  <w:abstractNum w:abstractNumId="90" w15:restartNumberingAfterBreak="0">
     <w:nsid w:val="5CAB55F7"/>
     <w:multiLevelType w:val="multilevel"/>
     <w:tmpl w:val="4E905AEE"/>
@@ -14150,7 +17899,156 @@
       </w:rPr>
     </w:lvl>
   </w:abstractNum>
-  <w:abstractNum w:abstractNumId="78" w15:restartNumberingAfterBreak="0">
+  <w:abstractNum w:abstractNumId="91" w15:restartNumberingAfterBreak="0">
+    <w:nsid w:val="5D4F7A41"/>
+    <w:multiLevelType w:val="multilevel"/>
+    <w:tmpl w:val="DA98AAC2"/>
+    <w:lvl w:ilvl="0">
+      <w:start w:val="1"/>
+      <w:numFmt w:val="bullet"/>
+      <w:lvlText w:val=""/>
+      <w:lvlJc w:val="left"/>
+      <w:pPr>
+        <w:tabs>
+          <w:tab w:val="num" w:pos="720"/>
+        </w:tabs>
+        <w:ind w:left="720" w:hanging="360"/>
+      </w:pPr>
+      <w:rPr>
+        <w:rFonts w:ascii="Symbol" w:hAnsi="Symbol" w:hint="default"/>
+        <w:sz w:val="20"/>
+      </w:rPr>
+    </w:lvl>
+    <w:lvl w:ilvl="1" w:tentative="1">
+      <w:start w:val="1"/>
+      <w:numFmt w:val="bullet"/>
+      <w:lvlText w:val="o"/>
+      <w:lvlJc w:val="left"/>
+      <w:pPr>
+        <w:tabs>
+          <w:tab w:val="num" w:pos="1440"/>
+        </w:tabs>
+        <w:ind w:left="1440" w:hanging="360"/>
+      </w:pPr>
+      <w:rPr>
+        <w:rFonts w:ascii="Courier New" w:hAnsi="Courier New" w:hint="default"/>
+        <w:sz w:val="20"/>
+      </w:rPr>
+    </w:lvl>
+    <w:lvl w:ilvl="2" w:tentative="1">
+      <w:start w:val="1"/>
+      <w:numFmt w:val="bullet"/>
+      <w:lvlText w:val=""/>
+      <w:lvlJc w:val="left"/>
+      <w:pPr>
+        <w:tabs>
+          <w:tab w:val="num" w:pos="2160"/>
+        </w:tabs>
+        <w:ind w:left="2160" w:hanging="360"/>
+      </w:pPr>
+      <w:rPr>
+        <w:rFonts w:ascii="Wingdings" w:hAnsi="Wingdings" w:hint="default"/>
+        <w:sz w:val="20"/>
+      </w:rPr>
+    </w:lvl>
+    <w:lvl w:ilvl="3" w:tentative="1">
+      <w:start w:val="1"/>
+      <w:numFmt w:val="bullet"/>
+      <w:lvlText w:val=""/>
+      <w:lvlJc w:val="left"/>
+      <w:pPr>
+        <w:tabs>
+          <w:tab w:val="num" w:pos="2880"/>
+        </w:tabs>
+        <w:ind w:left="2880" w:hanging="360"/>
+      </w:pPr>
+      <w:rPr>
+        <w:rFonts w:ascii="Wingdings" w:hAnsi="Wingdings" w:hint="default"/>
+        <w:sz w:val="20"/>
+      </w:rPr>
+    </w:lvl>
+    <w:lvl w:ilvl="4" w:tentative="1">
+      <w:start w:val="1"/>
+      <w:numFmt w:val="bullet"/>
+      <w:lvlText w:val=""/>
+      <w:lvlJc w:val="left"/>
+      <w:pPr>
+        <w:tabs>
+          <w:tab w:val="num" w:pos="3600"/>
+        </w:tabs>
+        <w:ind w:left="3600" w:hanging="360"/>
+      </w:pPr>
+      <w:rPr>
+        <w:rFonts w:ascii="Wingdings" w:hAnsi="Wingdings" w:hint="default"/>
+        <w:sz w:val="20"/>
+      </w:rPr>
+    </w:lvl>
+    <w:lvl w:ilvl="5" w:tentative="1">
+      <w:start w:val="1"/>
+      <w:numFmt w:val="bullet"/>
+      <w:lvlText w:val=""/>
+      <w:lvlJc w:val="left"/>
+      <w:pPr>
+        <w:tabs>
+          <w:tab w:val="num" w:pos="4320"/>
+        </w:tabs>
+        <w:ind w:left="4320" w:hanging="360"/>
+      </w:pPr>
+      <w:rPr>
+        <w:rFonts w:ascii="Wingdings" w:hAnsi="Wingdings" w:hint="default"/>
+        <w:sz w:val="20"/>
+      </w:rPr>
+    </w:lvl>
+    <w:lvl w:ilvl="6" w:tentative="1">
+      <w:start w:val="1"/>
+      <w:numFmt w:val="bullet"/>
+      <w:lvlText w:val=""/>
+      <w:lvlJc w:val="left"/>
+      <w:pPr>
+        <w:tabs>
+          <w:tab w:val="num" w:pos="5040"/>
+        </w:tabs>
+        <w:ind w:left="5040" w:hanging="360"/>
+      </w:pPr>
+      <w:rPr>
+        <w:rFonts w:ascii="Wingdings" w:hAnsi="Wingdings" w:hint="default"/>
+        <w:sz w:val="20"/>
+      </w:rPr>
+    </w:lvl>
+    <w:lvl w:ilvl="7" w:tentative="1">
+      <w:start w:val="1"/>
+      <w:numFmt w:val="bullet"/>
+      <w:lvlText w:val=""/>
+      <w:lvlJc w:val="left"/>
+      <w:pPr>
+        <w:tabs>
+          <w:tab w:val="num" w:pos="5760"/>
+        </w:tabs>
+        <w:ind w:left="5760" w:hanging="360"/>
+      </w:pPr>
+      <w:rPr>
+        <w:rFonts w:ascii="Wingdings" w:hAnsi="Wingdings" w:hint="default"/>
+        <w:sz w:val="20"/>
+      </w:rPr>
+    </w:lvl>
+    <w:lvl w:ilvl="8" w:tentative="1">
+      <w:start w:val="1"/>
+      <w:numFmt w:val="bullet"/>
+      <w:lvlText w:val=""/>
+      <w:lvlJc w:val="left"/>
+      <w:pPr>
+        <w:tabs>
+          <w:tab w:val="num" w:pos="6480"/>
+        </w:tabs>
+        <w:ind w:left="6480" w:hanging="360"/>
+      </w:pPr>
+      <w:rPr>
+        <w:rFonts w:ascii="Wingdings" w:hAnsi="Wingdings" w:hint="default"/>
+        <w:sz w:val="20"/>
+      </w:rPr>
+    </w:lvl>
+  </w:abstractNum>
+  <w:abstractNum w:abstractNumId="92" w15:restartNumberingAfterBreak="0">
     <w:nsid w:val="606B4383"/>
     <w:multiLevelType w:val="multilevel"/>
     <w:tmpl w:val="588A04AA"/>
@@ -14299,7 +18197,156 @@
       </w:rPr>
     </w:lvl>
   </w:abstractNum>
-  <w:abstractNum w:abstractNumId="79" w15:restartNumberingAfterBreak="0">
+  <w:abstractNum w:abstractNumId="93" w15:restartNumberingAfterBreak="0">
+    <w:nsid w:val="60712488"/>
+    <w:multiLevelType w:val="multilevel"/>
+    <w:tmpl w:val="6862D936"/>
+    <w:lvl w:ilvl="0">
+      <w:start w:val="1"/>
+      <w:numFmt w:val="bullet"/>
+      <w:lvlText w:val=""/>
+      <w:lvlJc w:val="left"/>
+      <w:pPr>
+        <w:tabs>
+          <w:tab w:val="num" w:pos="720"/>
+        </w:tabs>
+        <w:ind w:left="720" w:hanging="360"/>
+      </w:pPr>
+      <w:rPr>
+        <w:rFonts w:ascii="Symbol" w:hAnsi="Symbol" w:hint="default"/>
+        <w:sz w:val="20"/>
+      </w:rPr>
+    </w:lvl>
+    <w:lvl w:ilvl="1" w:tentative="1">
+      <w:start w:val="1"/>
+      <w:numFmt w:val="bullet"/>
+      <w:lvlText w:val="o"/>
+      <w:lvlJc w:val="left"/>
+      <w:pPr>
+        <w:tabs>
+          <w:tab w:val="num" w:pos="1440"/>
+        </w:tabs>
+        <w:ind w:left="1440" w:hanging="360"/>
+      </w:pPr>
+      <w:rPr>
+        <w:rFonts w:ascii="Courier New" w:hAnsi="Courier New" w:hint="default"/>
+        <w:sz w:val="20"/>
+      </w:rPr>
+    </w:lvl>
+    <w:lvl w:ilvl="2" w:tentative="1">
+      <w:start w:val="1"/>
+      <w:numFmt w:val="bullet"/>
+      <w:lvlText w:val=""/>
+      <w:lvlJc w:val="left"/>
+      <w:pPr>
+        <w:tabs>
+          <w:tab w:val="num" w:pos="2160"/>
+        </w:tabs>
+        <w:ind w:left="2160" w:hanging="360"/>
+      </w:pPr>
+      <w:rPr>
+        <w:rFonts w:ascii="Wingdings" w:hAnsi="Wingdings" w:hint="default"/>
+        <w:sz w:val="20"/>
+      </w:rPr>
+    </w:lvl>
+    <w:lvl w:ilvl="3" w:tentative="1">
+      <w:start w:val="1"/>
+      <w:numFmt w:val="bullet"/>
+      <w:lvlText w:val=""/>
+      <w:lvlJc w:val="left"/>
+      <w:pPr>
+        <w:tabs>
+          <w:tab w:val="num" w:pos="2880"/>
+        </w:tabs>
+        <w:ind w:left="2880" w:hanging="360"/>
+      </w:pPr>
+      <w:rPr>
+        <w:rFonts w:ascii="Wingdings" w:hAnsi="Wingdings" w:hint="default"/>
+        <w:sz w:val="20"/>
+      </w:rPr>
+    </w:lvl>
+    <w:lvl w:ilvl="4" w:tentative="1">
+      <w:start w:val="1"/>
+      <w:numFmt w:val="bullet"/>
+      <w:lvlText w:val=""/>
+      <w:lvlJc w:val="left"/>
+      <w:pPr>
+        <w:tabs>
+          <w:tab w:val="num" w:pos="3600"/>
+        </w:tabs>
+        <w:ind w:left="3600" w:hanging="360"/>
+      </w:pPr>
+      <w:rPr>
+        <w:rFonts w:ascii="Wingdings" w:hAnsi="Wingdings" w:hint="default"/>
+        <w:sz w:val="20"/>
+      </w:rPr>
+    </w:lvl>
+    <w:lvl w:ilvl="5" w:tentative="1">
+      <w:start w:val="1"/>
+      <w:numFmt w:val="bullet"/>
+      <w:lvlText w:val=""/>
+      <w:lvlJc w:val="left"/>
+      <w:pPr>
+        <w:tabs>
+          <w:tab w:val="num" w:pos="4320"/>
+        </w:tabs>
+        <w:ind w:left="4320" w:hanging="360"/>
+      </w:pPr>
+      <w:rPr>
+        <w:rFonts w:ascii="Wingdings" w:hAnsi="Wingdings" w:hint="default"/>
+        <w:sz w:val="20"/>
+      </w:rPr>
+    </w:lvl>
+    <w:lvl w:ilvl="6" w:tentative="1">
+      <w:start w:val="1"/>
+      <w:numFmt w:val="bullet"/>
+      <w:lvlText w:val=""/>
+      <w:lvlJc w:val="left"/>
+      <w:pPr>
+        <w:tabs>
+          <w:tab w:val="num" w:pos="5040"/>
+        </w:tabs>
+        <w:ind w:left="5040" w:hanging="360"/>
+      </w:pPr>
+      <w:rPr>
+        <w:rFonts w:ascii="Wingdings" w:hAnsi="Wingdings" w:hint="default"/>
+        <w:sz w:val="20"/>
+      </w:rPr>
+    </w:lvl>
+    <w:lvl w:ilvl="7" w:tentative="1">
+      <w:start w:val="1"/>
+      <w:numFmt w:val="bullet"/>
+      <w:lvlText w:val=""/>
+      <w:lvlJc w:val="left"/>
+      <w:pPr>
+        <w:tabs>
+          <w:tab w:val="num" w:pos="5760"/>
+        </w:tabs>
+        <w:ind w:left="5760" w:hanging="360"/>
+      </w:pPr>
+      <w:rPr>
+        <w:rFonts w:ascii="Wingdings" w:hAnsi="Wingdings" w:hint="default"/>
+        <w:sz w:val="20"/>
+      </w:rPr>
+    </w:lvl>
+    <w:lvl w:ilvl="8" w:tentative="1">
+      <w:start w:val="1"/>
+      <w:numFmt w:val="bullet"/>
+      <w:lvlText w:val=""/>
+      <w:lvlJc w:val="left"/>
+      <w:pPr>
+        <w:tabs>
+          <w:tab w:val="num" w:pos="6480"/>
+        </w:tabs>
+        <w:ind w:left="6480" w:hanging="360"/>
+      </w:pPr>
+      <w:rPr>
+        <w:rFonts w:ascii="Wingdings" w:hAnsi="Wingdings" w:hint="default"/>
+        <w:sz w:val="20"/>
+      </w:rPr>
+    </w:lvl>
+  </w:abstractNum>
+  <w:abstractNum w:abstractNumId="94" w15:restartNumberingAfterBreak="0">
     <w:nsid w:val="612A5D48"/>
     <w:multiLevelType w:val="multilevel"/>
     <w:tmpl w:val="CB90DC22"/>
@@ -14448,7 +18495,7 @@
       </w:rPr>
     </w:lvl>
   </w:abstractNum>
-  <w:abstractNum w:abstractNumId="80" w15:restartNumberingAfterBreak="0">
+  <w:abstractNum w:abstractNumId="95" w15:restartNumberingAfterBreak="0">
     <w:nsid w:val="61DC77D7"/>
     <w:multiLevelType w:val="multilevel"/>
     <w:tmpl w:val="AB02F00A"/>
@@ -14459,9 +18506,9 @@
       <w:lvlJc w:val="left"/>
       <w:pPr>
         <w:tabs>
-          <w:tab w:val="num" w:pos="720"/>
-        </w:tabs>
-        <w:ind w:left="720" w:hanging="360"/>
+          <w:tab w:val="num" w:pos="360"/>
+        </w:tabs>
+        <w:ind w:left="360" w:hanging="360"/>
       </w:pPr>
       <w:rPr>
         <w:rFonts w:ascii="Symbol" w:hAnsi="Symbol" w:hint="default"/>
@@ -14475,9 +18522,9 @@
       <w:lvlJc w:val="left"/>
       <w:pPr>
         <w:tabs>
-          <w:tab w:val="num" w:pos="1440"/>
-        </w:tabs>
-        <w:ind w:left="1440" w:hanging="360"/>
+          <w:tab w:val="num" w:pos="1080"/>
+        </w:tabs>
+        <w:ind w:left="1080" w:hanging="360"/>
       </w:pPr>
       <w:rPr>
         <w:rFonts w:ascii="Courier New" w:hAnsi="Courier New" w:hint="default"/>
@@ -14491,9 +18538,9 @@
       <w:lvlJc w:val="left"/>
       <w:pPr>
         <w:tabs>
-          <w:tab w:val="num" w:pos="2160"/>
-        </w:tabs>
-        <w:ind w:left="2160" w:hanging="360"/>
+          <w:tab w:val="num" w:pos="1800"/>
+        </w:tabs>
+        <w:ind w:left="1800" w:hanging="360"/>
       </w:pPr>
       <w:rPr>
         <w:rFonts w:ascii="Wingdings" w:hAnsi="Wingdings" w:hint="default"/>
@@ -14507,9 +18554,9 @@
       <w:lvlJc w:val="left"/>
       <w:pPr>
         <w:tabs>
-          <w:tab w:val="num" w:pos="2880"/>
-        </w:tabs>
-        <w:ind w:left="2880" w:hanging="360"/>
+          <w:tab w:val="num" w:pos="2520"/>
+        </w:tabs>
+        <w:ind w:left="2520" w:hanging="360"/>
       </w:pPr>
       <w:rPr>
         <w:rFonts w:ascii="Wingdings" w:hAnsi="Wingdings" w:hint="default"/>
@@ -14523,9 +18570,9 @@
       <w:lvlJc w:val="left"/>
       <w:pPr>
         <w:tabs>
-          <w:tab w:val="num" w:pos="3600"/>
-        </w:tabs>
-        <w:ind w:left="3600" w:hanging="360"/>
+          <w:tab w:val="num" w:pos="3240"/>
+        </w:tabs>
+        <w:ind w:left="3240" w:hanging="360"/>
       </w:pPr>
       <w:rPr>
         <w:rFonts w:ascii="Wingdings" w:hAnsi="Wingdings" w:hint="default"/>
@@ -14539,9 +18586,9 @@
       <w:lvlJc w:val="left"/>
       <w:pPr>
         <w:tabs>
-          <w:tab w:val="num" w:pos="4320"/>
-        </w:tabs>
-        <w:ind w:left="4320" w:hanging="360"/>
+          <w:tab w:val="num" w:pos="3960"/>
+        </w:tabs>
+        <w:ind w:left="3960" w:hanging="360"/>
       </w:pPr>
       <w:rPr>
         <w:rFonts w:ascii="Wingdings" w:hAnsi="Wingdings" w:hint="default"/>
@@ -14555,9 +18602,9 @@
       <w:lvlJc w:val="left"/>
       <w:pPr>
         <w:tabs>
-          <w:tab w:val="num" w:pos="5040"/>
-        </w:tabs>
-        <w:ind w:left="5040" w:hanging="360"/>
+          <w:tab w:val="num" w:pos="4680"/>
+        </w:tabs>
+        <w:ind w:left="4680" w:hanging="360"/>
       </w:pPr>
       <w:rPr>
         <w:rFonts w:ascii="Wingdings" w:hAnsi="Wingdings" w:hint="default"/>
@@ -14571,9 +18618,9 @@
       <w:lvlJc w:val="left"/>
       <w:pPr>
         <w:tabs>
-          <w:tab w:val="num" w:pos="5760"/>
-        </w:tabs>
-        <w:ind w:left="5760" w:hanging="360"/>
+          <w:tab w:val="num" w:pos="5400"/>
+        </w:tabs>
+        <w:ind w:left="5400" w:hanging="360"/>
       </w:pPr>
       <w:rPr>
         <w:rFonts w:ascii="Wingdings" w:hAnsi="Wingdings" w:hint="default"/>
@@ -14587,9 +18634,9 @@
       <w:lvlJc w:val="left"/>
       <w:pPr>
         <w:tabs>
-          <w:tab w:val="num" w:pos="6480"/>
-        </w:tabs>
-        <w:ind w:left="6480" w:hanging="360"/>
+          <w:tab w:val="num" w:pos="6120"/>
+        </w:tabs>
+        <w:ind w:left="6120" w:hanging="360"/>
       </w:pPr>
       <w:rPr>
         <w:rFonts w:ascii="Wingdings" w:hAnsi="Wingdings" w:hint="default"/>
@@ -14597,7 +18644,7 @@
       </w:rPr>
     </w:lvl>
   </w:abstractNum>
-  <w:abstractNum w:abstractNumId="81" w15:restartNumberingAfterBreak="0">
+  <w:abstractNum w:abstractNumId="96" w15:restartNumberingAfterBreak="0">
     <w:nsid w:val="64055032"/>
     <w:multiLevelType w:val="multilevel"/>
     <w:tmpl w:val="CB90DC22"/>
@@ -14746,7 +18793,7 @@
       </w:rPr>
     </w:lvl>
   </w:abstractNum>
-  <w:abstractNum w:abstractNumId="82" w15:restartNumberingAfterBreak="0">
+  <w:abstractNum w:abstractNumId="97" w15:restartNumberingAfterBreak="0">
     <w:nsid w:val="65DA2008"/>
     <w:multiLevelType w:val="multilevel"/>
     <w:tmpl w:val="075A6594"/>
@@ -14895,7 +18942,7 @@
       </w:rPr>
     </w:lvl>
   </w:abstractNum>
-  <w:abstractNum w:abstractNumId="83" w15:restartNumberingAfterBreak="0">
+  <w:abstractNum w:abstractNumId="98" w15:restartNumberingAfterBreak="0">
     <w:nsid w:val="665926BF"/>
     <w:multiLevelType w:val="multilevel"/>
     <w:tmpl w:val="643A887E"/>
@@ -15044,7 +19091,7 @@
       </w:rPr>
     </w:lvl>
   </w:abstractNum>
-  <w:abstractNum w:abstractNumId="84" w15:restartNumberingAfterBreak="0">
+  <w:abstractNum w:abstractNumId="99" w15:restartNumberingAfterBreak="0">
     <w:nsid w:val="665F1508"/>
     <w:multiLevelType w:val="multilevel"/>
     <w:tmpl w:val="10BC6624"/>
@@ -15193,7 +19240,7 @@
       </w:rPr>
     </w:lvl>
   </w:abstractNum>
-  <w:abstractNum w:abstractNumId="85" w15:restartNumberingAfterBreak="0">
+  <w:abstractNum w:abstractNumId="100" w15:restartNumberingAfterBreak="0">
     <w:nsid w:val="680A2029"/>
     <w:multiLevelType w:val="multilevel"/>
     <w:tmpl w:val="08E8EC6E"/>
@@ -15342,7 +19389,156 @@
       </w:rPr>
     </w:lvl>
   </w:abstractNum>
-  <w:abstractNum w:abstractNumId="86" w15:restartNumberingAfterBreak="0">
+  <w:abstractNum w:abstractNumId="101" w15:restartNumberingAfterBreak="0">
+    <w:nsid w:val="68CD5F09"/>
+    <w:multiLevelType w:val="multilevel"/>
+    <w:tmpl w:val="4D2C25C6"/>
+    <w:lvl w:ilvl="0">
+      <w:start w:val="1"/>
+      <w:numFmt w:val="bullet"/>
+      <w:lvlText w:val=""/>
+      <w:lvlJc w:val="left"/>
+      <w:pPr>
+        <w:tabs>
+          <w:tab w:val="num" w:pos="720"/>
+        </w:tabs>
+        <w:ind w:left="720" w:hanging="360"/>
+      </w:pPr>
+      <w:rPr>
+        <w:rFonts w:ascii="Symbol" w:hAnsi="Symbol" w:hint="default"/>
+        <w:sz w:val="20"/>
+      </w:rPr>
+    </w:lvl>
+    <w:lvl w:ilvl="1" w:tentative="1">
+      <w:start w:val="1"/>
+      <w:numFmt w:val="bullet"/>
+      <w:lvlText w:val="o"/>
+      <w:lvlJc w:val="left"/>
+      <w:pPr>
+        <w:tabs>
+          <w:tab w:val="num" w:pos="1440"/>
+        </w:tabs>
+        <w:ind w:left="1440" w:hanging="360"/>
+      </w:pPr>
+      <w:rPr>
+        <w:rFonts w:ascii="Courier New" w:hAnsi="Courier New" w:hint="default"/>
+        <w:sz w:val="20"/>
+      </w:rPr>
+    </w:lvl>
+    <w:lvl w:ilvl="2" w:tentative="1">
+      <w:start w:val="1"/>
+      <w:numFmt w:val="bullet"/>
+      <w:lvlText w:val=""/>
+      <w:lvlJc w:val="left"/>
+      <w:pPr>
+        <w:tabs>
+          <w:tab w:val="num" w:pos="2160"/>
+        </w:tabs>
+        <w:ind w:left="2160" w:hanging="360"/>
+      </w:pPr>
+      <w:rPr>
+        <w:rFonts w:ascii="Wingdings" w:hAnsi="Wingdings" w:hint="default"/>
+        <w:sz w:val="20"/>
+      </w:rPr>
+    </w:lvl>
+    <w:lvl w:ilvl="3" w:tentative="1">
+      <w:start w:val="1"/>
+      <w:numFmt w:val="bullet"/>
+      <w:lvlText w:val=""/>
+      <w:lvlJc w:val="left"/>
+      <w:pPr>
+        <w:tabs>
+          <w:tab w:val="num" w:pos="2880"/>
+        </w:tabs>
+        <w:ind w:left="2880" w:hanging="360"/>
+      </w:pPr>
+      <w:rPr>
+        <w:rFonts w:ascii="Wingdings" w:hAnsi="Wingdings" w:hint="default"/>
+        <w:sz w:val="20"/>
+      </w:rPr>
+    </w:lvl>
+    <w:lvl w:ilvl="4" w:tentative="1">
+      <w:start w:val="1"/>
+      <w:numFmt w:val="bullet"/>
+      <w:lvlText w:val=""/>
+      <w:lvlJc w:val="left"/>
+      <w:pPr>
+        <w:tabs>
+          <w:tab w:val="num" w:pos="3600"/>
+        </w:tabs>
+        <w:ind w:left="3600" w:hanging="360"/>
+      </w:pPr>
+      <w:rPr>
+        <w:rFonts w:ascii="Wingdings" w:hAnsi="Wingdings" w:hint="default"/>
+        <w:sz w:val="20"/>
+      </w:rPr>
+    </w:lvl>
+    <w:lvl w:ilvl="5" w:tentative="1">
+      <w:start w:val="1"/>
+      <w:numFmt w:val="bullet"/>
+      <w:lvlText w:val=""/>
+      <w:lvlJc w:val="left"/>
+      <w:pPr>
+        <w:tabs>
+          <w:tab w:val="num" w:pos="4320"/>
+        </w:tabs>
+        <w:ind w:left="4320" w:hanging="360"/>
+      </w:pPr>
+      <w:rPr>
+        <w:rFonts w:ascii="Wingdings" w:hAnsi="Wingdings" w:hint="default"/>
+        <w:sz w:val="20"/>
+      </w:rPr>
+    </w:lvl>
+    <w:lvl w:ilvl="6" w:tentative="1">
+      <w:start w:val="1"/>
+      <w:numFmt w:val="bullet"/>
+      <w:lvlText w:val=""/>
+      <w:lvlJc w:val="left"/>
+      <w:pPr>
+        <w:tabs>
+          <w:tab w:val="num" w:pos="5040"/>
+        </w:tabs>
+        <w:ind w:left="5040" w:hanging="360"/>
+      </w:pPr>
+      <w:rPr>
+        <w:rFonts w:ascii="Wingdings" w:hAnsi="Wingdings" w:hint="default"/>
+        <w:sz w:val="20"/>
+      </w:rPr>
+    </w:lvl>
+    <w:lvl w:ilvl="7" w:tentative="1">
+      <w:start w:val="1"/>
+      <w:numFmt w:val="bullet"/>
+      <w:lvlText w:val=""/>
+      <w:lvlJc w:val="left"/>
+      <w:pPr>
+        <w:tabs>
+          <w:tab w:val="num" w:pos="5760"/>
+        </w:tabs>
+        <w:ind w:left="5760" w:hanging="360"/>
+      </w:pPr>
+      <w:rPr>
+        <w:rFonts w:ascii="Wingdings" w:hAnsi="Wingdings" w:hint="default"/>
+        <w:sz w:val="20"/>
+      </w:rPr>
+    </w:lvl>
+    <w:lvl w:ilvl="8" w:tentative="1">
+      <w:start w:val="1"/>
+      <w:numFmt w:val="bullet"/>
+      <w:lvlText w:val=""/>
+      <w:lvlJc w:val="left"/>
+      <w:pPr>
+        <w:tabs>
+          <w:tab w:val="num" w:pos="6480"/>
+        </w:tabs>
+        <w:ind w:left="6480" w:hanging="360"/>
+      </w:pPr>
+      <w:rPr>
+        <w:rFonts w:ascii="Wingdings" w:hAnsi="Wingdings" w:hint="default"/>
+        <w:sz w:val="20"/>
+      </w:rPr>
+    </w:lvl>
+  </w:abstractNum>
+  <w:abstractNum w:abstractNumId="102" w15:restartNumberingAfterBreak="0">
     <w:nsid w:val="68D75723"/>
     <w:multiLevelType w:val="multilevel"/>
     <w:tmpl w:val="27789AF0"/>
@@ -15491,7 +19687,7 @@
       </w:rPr>
     </w:lvl>
   </w:abstractNum>
-  <w:abstractNum w:abstractNumId="87" w15:restartNumberingAfterBreak="0">
+  <w:abstractNum w:abstractNumId="103" w15:restartNumberingAfterBreak="0">
     <w:nsid w:val="69227F93"/>
     <w:multiLevelType w:val="hybridMultilevel"/>
     <w:tmpl w:val="6AB63F7C"/>
@@ -15604,7 +19800,7 @@
       </w:rPr>
     </w:lvl>
   </w:abstractNum>
-  <w:abstractNum w:abstractNumId="88" w15:restartNumberingAfterBreak="0">
+  <w:abstractNum w:abstractNumId="104" w15:restartNumberingAfterBreak="0">
     <w:nsid w:val="69FC2ACC"/>
     <w:multiLevelType w:val="multilevel"/>
     <w:tmpl w:val="35962DF2"/>
@@ -15753,7 +19949,7 @@
       </w:rPr>
     </w:lvl>
   </w:abstractNum>
-  <w:abstractNum w:abstractNumId="89" w15:restartNumberingAfterBreak="0">
+  <w:abstractNum w:abstractNumId="105" w15:restartNumberingAfterBreak="0">
     <w:nsid w:val="6D3B32D4"/>
     <w:multiLevelType w:val="multilevel"/>
     <w:tmpl w:val="6E10F47E"/>
@@ -15902,7 +20098,7 @@
       </w:rPr>
     </w:lvl>
   </w:abstractNum>
-  <w:abstractNum w:abstractNumId="90" w15:restartNumberingAfterBreak="0">
+  <w:abstractNum w:abstractNumId="106" w15:restartNumberingAfterBreak="0">
     <w:nsid w:val="6D465815"/>
     <w:multiLevelType w:val="multilevel"/>
     <w:tmpl w:val="B97C4968"/>
@@ -16051,7 +20247,7 @@
       </w:rPr>
     </w:lvl>
   </w:abstractNum>
-  <w:abstractNum w:abstractNumId="91" w15:restartNumberingAfterBreak="0">
+  <w:abstractNum w:abstractNumId="107" w15:restartNumberingAfterBreak="0">
     <w:nsid w:val="6D6F1606"/>
     <w:multiLevelType w:val="multilevel"/>
     <w:tmpl w:val="0DB2CDD6"/>
@@ -16200,7 +20396,156 @@
       </w:rPr>
     </w:lvl>
   </w:abstractNum>
-  <w:abstractNum w:abstractNumId="92" w15:restartNumberingAfterBreak="0">
+  <w:abstractNum w:abstractNumId="108" w15:restartNumberingAfterBreak="0">
+    <w:nsid w:val="6DEC33FD"/>
+    <w:multiLevelType w:val="multilevel"/>
+    <w:tmpl w:val="6E66ACF6"/>
+    <w:lvl w:ilvl="0">
+      <w:start w:val="1"/>
+      <w:numFmt w:val="bullet"/>
+      <w:lvlText w:val=""/>
+      <w:lvlJc w:val="left"/>
+      <w:pPr>
+        <w:tabs>
+          <w:tab w:val="num" w:pos="720"/>
+        </w:tabs>
+        <w:ind w:left="720" w:hanging="360"/>
+      </w:pPr>
+      <w:rPr>
+        <w:rFonts w:ascii="Symbol" w:hAnsi="Symbol" w:hint="default"/>
+        <w:sz w:val="20"/>
+      </w:rPr>
+    </w:lvl>
+    <w:lvl w:ilvl="1" w:tentative="1">
+      <w:start w:val="1"/>
+      <w:numFmt w:val="bullet"/>
+      <w:lvlText w:val="o"/>
+      <w:lvlJc w:val="left"/>
+      <w:pPr>
+        <w:tabs>
+          <w:tab w:val="num" w:pos="1440"/>
+        </w:tabs>
+        <w:ind w:left="1440" w:hanging="360"/>
+      </w:pPr>
+      <w:rPr>
+        <w:rFonts w:ascii="Courier New" w:hAnsi="Courier New" w:hint="default"/>
+        <w:sz w:val="20"/>
+      </w:rPr>
+    </w:lvl>
+    <w:lvl w:ilvl="2" w:tentative="1">
+      <w:start w:val="1"/>
+      <w:numFmt w:val="bullet"/>
+      <w:lvlText w:val=""/>
+      <w:lvlJc w:val="left"/>
+      <w:pPr>
+        <w:tabs>
+          <w:tab w:val="num" w:pos="2160"/>
+        </w:tabs>
+        <w:ind w:left="2160" w:hanging="360"/>
+      </w:pPr>
+      <w:rPr>
+        <w:rFonts w:ascii="Wingdings" w:hAnsi="Wingdings" w:hint="default"/>
+        <w:sz w:val="20"/>
+      </w:rPr>
+    </w:lvl>
+    <w:lvl w:ilvl="3" w:tentative="1">
+      <w:start w:val="1"/>
+      <w:numFmt w:val="bullet"/>
+      <w:lvlText w:val=""/>
+      <w:lvlJc w:val="left"/>
+      <w:pPr>
+        <w:tabs>
+          <w:tab w:val="num" w:pos="2880"/>
+        </w:tabs>
+        <w:ind w:left="2880" w:hanging="360"/>
+      </w:pPr>
+      <w:rPr>
+        <w:rFonts w:ascii="Wingdings" w:hAnsi="Wingdings" w:hint="default"/>
+        <w:sz w:val="20"/>
+      </w:rPr>
+    </w:lvl>
+    <w:lvl w:ilvl="4" w:tentative="1">
+      <w:start w:val="1"/>
+      <w:numFmt w:val="bullet"/>
+      <w:lvlText w:val=""/>
+      <w:lvlJc w:val="left"/>
+      <w:pPr>
+        <w:tabs>
+          <w:tab w:val="num" w:pos="3600"/>
+        </w:tabs>
+        <w:ind w:left="3600" w:hanging="360"/>
+      </w:pPr>
+      <w:rPr>
+        <w:rFonts w:ascii="Wingdings" w:hAnsi="Wingdings" w:hint="default"/>
+        <w:sz w:val="20"/>
+      </w:rPr>
+    </w:lvl>
+    <w:lvl w:ilvl="5" w:tentative="1">
+      <w:start w:val="1"/>
+      <w:numFmt w:val="bullet"/>
+      <w:lvlText w:val=""/>
+      <w:lvlJc w:val="left"/>
+      <w:pPr>
+        <w:tabs>
+          <w:tab w:val="num" w:pos="4320"/>
+        </w:tabs>
+        <w:ind w:left="4320" w:hanging="360"/>
+      </w:pPr>
+      <w:rPr>
+        <w:rFonts w:ascii="Wingdings" w:hAnsi="Wingdings" w:hint="default"/>
+        <w:sz w:val="20"/>
+      </w:rPr>
+    </w:lvl>
+    <w:lvl w:ilvl="6" w:tentative="1">
+      <w:start w:val="1"/>
+      <w:numFmt w:val="bullet"/>
+      <w:lvlText w:val=""/>
+      <w:lvlJc w:val="left"/>
+      <w:pPr>
+        <w:tabs>
+          <w:tab w:val="num" w:pos="5040"/>
+        </w:tabs>
+        <w:ind w:left="5040" w:hanging="360"/>
+      </w:pPr>
+      <w:rPr>
+        <w:rFonts w:ascii="Wingdings" w:hAnsi="Wingdings" w:hint="default"/>
+        <w:sz w:val="20"/>
+      </w:rPr>
+    </w:lvl>
+    <w:lvl w:ilvl="7" w:tentative="1">
+      <w:start w:val="1"/>
+      <w:numFmt w:val="bullet"/>
+      <w:lvlText w:val=""/>
+      <w:lvlJc w:val="left"/>
+      <w:pPr>
+        <w:tabs>
+          <w:tab w:val="num" w:pos="5760"/>
+        </w:tabs>
+        <w:ind w:left="5760" w:hanging="360"/>
+      </w:pPr>
+      <w:rPr>
+        <w:rFonts w:ascii="Wingdings" w:hAnsi="Wingdings" w:hint="default"/>
+        <w:sz w:val="20"/>
+      </w:rPr>
+    </w:lvl>
+    <w:lvl w:ilvl="8" w:tentative="1">
+      <w:start w:val="1"/>
+      <w:numFmt w:val="bullet"/>
+      <w:lvlText w:val=""/>
+      <w:lvlJc w:val="left"/>
+      <w:pPr>
+        <w:tabs>
+          <w:tab w:val="num" w:pos="6480"/>
+        </w:tabs>
+        <w:ind w:left="6480" w:hanging="360"/>
+      </w:pPr>
+      <w:rPr>
+        <w:rFonts w:ascii="Wingdings" w:hAnsi="Wingdings" w:hint="default"/>
+        <w:sz w:val="20"/>
+      </w:rPr>
+    </w:lvl>
+  </w:abstractNum>
+  <w:abstractNum w:abstractNumId="109" w15:restartNumberingAfterBreak="0">
     <w:nsid w:val="6F1E1940"/>
     <w:multiLevelType w:val="multilevel"/>
     <w:tmpl w:val="E6280FC2"/>
@@ -16349,7 +20694,7 @@
       </w:rPr>
     </w:lvl>
   </w:abstractNum>
-  <w:abstractNum w:abstractNumId="93" w15:restartNumberingAfterBreak="0">
+  <w:abstractNum w:abstractNumId="110" w15:restartNumberingAfterBreak="0">
     <w:nsid w:val="7227099D"/>
     <w:multiLevelType w:val="multilevel"/>
     <w:tmpl w:val="0ED69534"/>
@@ -16462,7 +20807,7 @@
       </w:pPr>
     </w:lvl>
   </w:abstractNum>
-  <w:abstractNum w:abstractNumId="94" w15:restartNumberingAfterBreak="0">
+  <w:abstractNum w:abstractNumId="111" w15:restartNumberingAfterBreak="0">
     <w:nsid w:val="744C6524"/>
     <w:multiLevelType w:val="hybridMultilevel"/>
     <w:tmpl w:val="BD96D3E6"/>
@@ -16575,7 +20920,7 @@
       </w:rPr>
     </w:lvl>
   </w:abstractNum>
-  <w:abstractNum w:abstractNumId="95" w15:restartNumberingAfterBreak="0">
+  <w:abstractNum w:abstractNumId="112" w15:restartNumberingAfterBreak="0">
     <w:nsid w:val="767530B4"/>
     <w:multiLevelType w:val="multilevel"/>
     <w:tmpl w:val="409AD486"/>
@@ -16724,7 +21069,7 @@
       </w:rPr>
     </w:lvl>
   </w:abstractNum>
-  <w:abstractNum w:abstractNumId="96" w15:restartNumberingAfterBreak="0">
+  <w:abstractNum w:abstractNumId="113" w15:restartNumberingAfterBreak="0">
     <w:nsid w:val="76DB746E"/>
     <w:multiLevelType w:val="multilevel"/>
     <w:tmpl w:val="F46ECA2E"/>
@@ -16873,7 +21218,7 @@
       </w:rPr>
     </w:lvl>
   </w:abstractNum>
-  <w:abstractNum w:abstractNumId="97" w15:restartNumberingAfterBreak="0">
+  <w:abstractNum w:abstractNumId="114" w15:restartNumberingAfterBreak="0">
     <w:nsid w:val="77F5568E"/>
     <w:multiLevelType w:val="multilevel"/>
     <w:tmpl w:val="9A483B46"/>
@@ -16986,7 +21331,156 @@
       </w:pPr>
     </w:lvl>
   </w:abstractNum>
-  <w:abstractNum w:abstractNumId="98" w15:restartNumberingAfterBreak="0">
+  <w:abstractNum w:abstractNumId="115" w15:restartNumberingAfterBreak="0">
+    <w:nsid w:val="787C763D"/>
+    <w:multiLevelType w:val="multilevel"/>
+    <w:tmpl w:val="85FECD90"/>
+    <w:lvl w:ilvl="0">
+      <w:start w:val="1"/>
+      <w:numFmt w:val="bullet"/>
+      <w:lvlText w:val=""/>
+      <w:lvlJc w:val="left"/>
+      <w:pPr>
+        <w:tabs>
+          <w:tab w:val="num" w:pos="720"/>
+        </w:tabs>
+        <w:ind w:left="720" w:hanging="360"/>
+      </w:pPr>
+      <w:rPr>
+        <w:rFonts w:ascii="Symbol" w:hAnsi="Symbol" w:hint="default"/>
+        <w:sz w:val="20"/>
+      </w:rPr>
+    </w:lvl>
+    <w:lvl w:ilvl="1" w:tentative="1">
+      <w:start w:val="1"/>
+      <w:numFmt w:val="bullet"/>
+      <w:lvlText w:val="o"/>
+      <w:lvlJc w:val="left"/>
+      <w:pPr>
+        <w:tabs>
+          <w:tab w:val="num" w:pos="1440"/>
+        </w:tabs>
+        <w:ind w:left="1440" w:hanging="360"/>
+      </w:pPr>
+      <w:rPr>
+        <w:rFonts w:ascii="Courier New" w:hAnsi="Courier New" w:hint="default"/>
+        <w:sz w:val="20"/>
+      </w:rPr>
+    </w:lvl>
+    <w:lvl w:ilvl="2" w:tentative="1">
+      <w:start w:val="1"/>
+      <w:numFmt w:val="bullet"/>
+      <w:lvlText w:val=""/>
+      <w:lvlJc w:val="left"/>
+      <w:pPr>
+        <w:tabs>
+          <w:tab w:val="num" w:pos="2160"/>
+        </w:tabs>
+        <w:ind w:left="2160" w:hanging="360"/>
+      </w:pPr>
+      <w:rPr>
+        <w:rFonts w:ascii="Wingdings" w:hAnsi="Wingdings" w:hint="default"/>
+        <w:sz w:val="20"/>
+      </w:rPr>
+    </w:lvl>
+    <w:lvl w:ilvl="3" w:tentative="1">
+      <w:start w:val="1"/>
+      <w:numFmt w:val="bullet"/>
+      <w:lvlText w:val=""/>
+      <w:lvlJc w:val="left"/>
+      <w:pPr>
+        <w:tabs>
+          <w:tab w:val="num" w:pos="2880"/>
+        </w:tabs>
+        <w:ind w:left="2880" w:hanging="360"/>
+      </w:pPr>
+      <w:rPr>
+        <w:rFonts w:ascii="Wingdings" w:hAnsi="Wingdings" w:hint="default"/>
+        <w:sz w:val="20"/>
+      </w:rPr>
+    </w:lvl>
+    <w:lvl w:ilvl="4" w:tentative="1">
+      <w:start w:val="1"/>
+      <w:numFmt w:val="bullet"/>
+      <w:lvlText w:val=""/>
+      <w:lvlJc w:val="left"/>
+      <w:pPr>
+        <w:tabs>
+          <w:tab w:val="num" w:pos="3600"/>
+        </w:tabs>
+        <w:ind w:left="3600" w:hanging="360"/>
+      </w:pPr>
+      <w:rPr>
+        <w:rFonts w:ascii="Wingdings" w:hAnsi="Wingdings" w:hint="default"/>
+        <w:sz w:val="20"/>
+      </w:rPr>
+    </w:lvl>
+    <w:lvl w:ilvl="5" w:tentative="1">
+      <w:start w:val="1"/>
+      <w:numFmt w:val="bullet"/>
+      <w:lvlText w:val=""/>
+      <w:lvlJc w:val="left"/>
+      <w:pPr>
+        <w:tabs>
+          <w:tab w:val="num" w:pos="4320"/>
+        </w:tabs>
+        <w:ind w:left="4320" w:hanging="360"/>
+      </w:pPr>
+      <w:rPr>
+        <w:rFonts w:ascii="Wingdings" w:hAnsi="Wingdings" w:hint="default"/>
+        <w:sz w:val="20"/>
+      </w:rPr>
+    </w:lvl>
+    <w:lvl w:ilvl="6" w:tentative="1">
+      <w:start w:val="1"/>
+      <w:numFmt w:val="bullet"/>
+      <w:lvlText w:val=""/>
+      <w:lvlJc w:val="left"/>
+      <w:pPr>
+        <w:tabs>
+          <w:tab w:val="num" w:pos="5040"/>
+        </w:tabs>
+        <w:ind w:left="5040" w:hanging="360"/>
+      </w:pPr>
+      <w:rPr>
+        <w:rFonts w:ascii="Wingdings" w:hAnsi="Wingdings" w:hint="default"/>
+        <w:sz w:val="20"/>
+      </w:rPr>
+    </w:lvl>
+    <w:lvl w:ilvl="7" w:tentative="1">
+      <w:start w:val="1"/>
+      <w:numFmt w:val="bullet"/>
+      <w:lvlText w:val=""/>
+      <w:lvlJc w:val="left"/>
+      <w:pPr>
+        <w:tabs>
+          <w:tab w:val="num" w:pos="5760"/>
+        </w:tabs>
+        <w:ind w:left="5760" w:hanging="360"/>
+      </w:pPr>
+      <w:rPr>
+        <w:rFonts w:ascii="Wingdings" w:hAnsi="Wingdings" w:hint="default"/>
+        <w:sz w:val="20"/>
+      </w:rPr>
+    </w:lvl>
+    <w:lvl w:ilvl="8" w:tentative="1">
+      <w:start w:val="1"/>
+      <w:numFmt w:val="bullet"/>
+      <w:lvlText w:val=""/>
+      <w:lvlJc w:val="left"/>
+      <w:pPr>
+        <w:tabs>
+          <w:tab w:val="num" w:pos="6480"/>
+        </w:tabs>
+        <w:ind w:left="6480" w:hanging="360"/>
+      </w:pPr>
+      <w:rPr>
+        <w:rFonts w:ascii="Wingdings" w:hAnsi="Wingdings" w:hint="default"/>
+        <w:sz w:val="20"/>
+      </w:rPr>
+    </w:lvl>
+  </w:abstractNum>
+  <w:abstractNum w:abstractNumId="116" w15:restartNumberingAfterBreak="0">
     <w:nsid w:val="788B3C4D"/>
     <w:multiLevelType w:val="multilevel"/>
     <w:tmpl w:val="2FA68392"/>
@@ -17135,7 +21629,156 @@
       </w:rPr>
     </w:lvl>
   </w:abstractNum>
-  <w:abstractNum w:abstractNumId="99" w15:restartNumberingAfterBreak="0">
+  <w:abstractNum w:abstractNumId="117" w15:restartNumberingAfterBreak="0">
+    <w:nsid w:val="78CA3368"/>
+    <w:multiLevelType w:val="multilevel"/>
+    <w:tmpl w:val="9CFAC1D8"/>
+    <w:lvl w:ilvl="0">
+      <w:start w:val="1"/>
+      <w:numFmt w:val="bullet"/>
+      <w:lvlText w:val=""/>
+      <w:lvlJc w:val="left"/>
+      <w:pPr>
+        <w:tabs>
+          <w:tab w:val="num" w:pos="720"/>
+        </w:tabs>
+        <w:ind w:left="720" w:hanging="360"/>
+      </w:pPr>
+      <w:rPr>
+        <w:rFonts w:ascii="Symbol" w:hAnsi="Symbol" w:hint="default"/>
+        <w:sz w:val="20"/>
+      </w:rPr>
+    </w:lvl>
+    <w:lvl w:ilvl="1" w:tentative="1">
+      <w:start w:val="1"/>
+      <w:numFmt w:val="bullet"/>
+      <w:lvlText w:val="o"/>
+      <w:lvlJc w:val="left"/>
+      <w:pPr>
+        <w:tabs>
+          <w:tab w:val="num" w:pos="1440"/>
+        </w:tabs>
+        <w:ind w:left="1440" w:hanging="360"/>
+      </w:pPr>
+      <w:rPr>
+        <w:rFonts w:ascii="Courier New" w:hAnsi="Courier New" w:hint="default"/>
+        <w:sz w:val="20"/>
+      </w:rPr>
+    </w:lvl>
+    <w:lvl w:ilvl="2" w:tentative="1">
+      <w:start w:val="1"/>
+      <w:numFmt w:val="bullet"/>
+      <w:lvlText w:val=""/>
+      <w:lvlJc w:val="left"/>
+      <w:pPr>
+        <w:tabs>
+          <w:tab w:val="num" w:pos="2160"/>
+        </w:tabs>
+        <w:ind w:left="2160" w:hanging="360"/>
+      </w:pPr>
+      <w:rPr>
+        <w:rFonts w:ascii="Wingdings" w:hAnsi="Wingdings" w:hint="default"/>
+        <w:sz w:val="20"/>
+      </w:rPr>
+    </w:lvl>
+    <w:lvl w:ilvl="3" w:tentative="1">
+      <w:start w:val="1"/>
+      <w:numFmt w:val="bullet"/>
+      <w:lvlText w:val=""/>
+      <w:lvlJc w:val="left"/>
+      <w:pPr>
+        <w:tabs>
+          <w:tab w:val="num" w:pos="2880"/>
+        </w:tabs>
+        <w:ind w:left="2880" w:hanging="360"/>
+      </w:pPr>
+      <w:rPr>
+        <w:rFonts w:ascii="Wingdings" w:hAnsi="Wingdings" w:hint="default"/>
+        <w:sz w:val="20"/>
+      </w:rPr>
+    </w:lvl>
+    <w:lvl w:ilvl="4" w:tentative="1">
+      <w:start w:val="1"/>
+      <w:numFmt w:val="bullet"/>
+      <w:lvlText w:val=""/>
+      <w:lvlJc w:val="left"/>
+      <w:pPr>
+        <w:tabs>
+          <w:tab w:val="num" w:pos="3600"/>
+        </w:tabs>
+        <w:ind w:left="3600" w:hanging="360"/>
+      </w:pPr>
+      <w:rPr>
+        <w:rFonts w:ascii="Wingdings" w:hAnsi="Wingdings" w:hint="default"/>
+        <w:sz w:val="20"/>
+      </w:rPr>
+    </w:lvl>
+    <w:lvl w:ilvl="5" w:tentative="1">
+      <w:start w:val="1"/>
+      <w:numFmt w:val="bullet"/>
+      <w:lvlText w:val=""/>
+      <w:lvlJc w:val="left"/>
+      <w:pPr>
+        <w:tabs>
+          <w:tab w:val="num" w:pos="4320"/>
+        </w:tabs>
+        <w:ind w:left="4320" w:hanging="360"/>
+      </w:pPr>
+      <w:rPr>
+        <w:rFonts w:ascii="Wingdings" w:hAnsi="Wingdings" w:hint="default"/>
+        <w:sz w:val="20"/>
+      </w:rPr>
+    </w:lvl>
+    <w:lvl w:ilvl="6" w:tentative="1">
+      <w:start w:val="1"/>
+      <w:numFmt w:val="bullet"/>
+      <w:lvlText w:val=""/>
+      <w:lvlJc w:val="left"/>
+      <w:pPr>
+        <w:tabs>
+          <w:tab w:val="num" w:pos="5040"/>
+        </w:tabs>
+        <w:ind w:left="5040" w:hanging="360"/>
+      </w:pPr>
+      <w:rPr>
+        <w:rFonts w:ascii="Wingdings" w:hAnsi="Wingdings" w:hint="default"/>
+        <w:sz w:val="20"/>
+      </w:rPr>
+    </w:lvl>
+    <w:lvl w:ilvl="7" w:tentative="1">
+      <w:start w:val="1"/>
+      <w:numFmt w:val="bullet"/>
+      <w:lvlText w:val=""/>
+      <w:lvlJc w:val="left"/>
+      <w:pPr>
+        <w:tabs>
+          <w:tab w:val="num" w:pos="5760"/>
+        </w:tabs>
+        <w:ind w:left="5760" w:hanging="360"/>
+      </w:pPr>
+      <w:rPr>
+        <w:rFonts w:ascii="Wingdings" w:hAnsi="Wingdings" w:hint="default"/>
+        <w:sz w:val="20"/>
+      </w:rPr>
+    </w:lvl>
+    <w:lvl w:ilvl="8" w:tentative="1">
+      <w:start w:val="1"/>
+      <w:numFmt w:val="bullet"/>
+      <w:lvlText w:val=""/>
+      <w:lvlJc w:val="left"/>
+      <w:pPr>
+        <w:tabs>
+          <w:tab w:val="num" w:pos="6480"/>
+        </w:tabs>
+        <w:ind w:left="6480" w:hanging="360"/>
+      </w:pPr>
+      <w:rPr>
+        <w:rFonts w:ascii="Wingdings" w:hAnsi="Wingdings" w:hint="default"/>
+        <w:sz w:val="20"/>
+      </w:rPr>
+    </w:lvl>
+  </w:abstractNum>
+  <w:abstractNum w:abstractNumId="118" w15:restartNumberingAfterBreak="0">
     <w:nsid w:val="7A9E474A"/>
     <w:multiLevelType w:val="multilevel"/>
     <w:tmpl w:val="5CE2A19C"/>
@@ -17252,323 +21895,532 @@
       </w:pPr>
     </w:lvl>
   </w:abstractNum>
+  <w:abstractNum w:abstractNumId="119" w15:restartNumberingAfterBreak="0">
+    <w:nsid w:val="7DD479E4"/>
+    <w:multiLevelType w:val="multilevel"/>
+    <w:tmpl w:val="F050EAA2"/>
+    <w:lvl w:ilvl="0">
+      <w:start w:val="1"/>
+      <w:numFmt w:val="bullet"/>
+      <w:lvlText w:val=""/>
+      <w:lvlJc w:val="left"/>
+      <w:pPr>
+        <w:tabs>
+          <w:tab w:val="num" w:pos="720"/>
+        </w:tabs>
+        <w:ind w:left="720" w:hanging="360"/>
+      </w:pPr>
+      <w:rPr>
+        <w:rFonts w:ascii="Symbol" w:hAnsi="Symbol" w:hint="default"/>
+        <w:sz w:val="20"/>
+      </w:rPr>
+    </w:lvl>
+    <w:lvl w:ilvl="1" w:tentative="1">
+      <w:start w:val="1"/>
+      <w:numFmt w:val="bullet"/>
+      <w:lvlText w:val="o"/>
+      <w:lvlJc w:val="left"/>
+      <w:pPr>
+        <w:tabs>
+          <w:tab w:val="num" w:pos="1440"/>
+        </w:tabs>
+        <w:ind w:left="1440" w:hanging="360"/>
+      </w:pPr>
+      <w:rPr>
+        <w:rFonts w:ascii="Courier New" w:hAnsi="Courier New" w:hint="default"/>
+        <w:sz w:val="20"/>
+      </w:rPr>
+    </w:lvl>
+    <w:lvl w:ilvl="2" w:tentative="1">
+      <w:start w:val="1"/>
+      <w:numFmt w:val="bullet"/>
+      <w:lvlText w:val=""/>
+      <w:lvlJc w:val="left"/>
+      <w:pPr>
+        <w:tabs>
+          <w:tab w:val="num" w:pos="2160"/>
+        </w:tabs>
+        <w:ind w:left="2160" w:hanging="360"/>
+      </w:pPr>
+      <w:rPr>
+        <w:rFonts w:ascii="Wingdings" w:hAnsi="Wingdings" w:hint="default"/>
+        <w:sz w:val="20"/>
+      </w:rPr>
+    </w:lvl>
+    <w:lvl w:ilvl="3" w:tentative="1">
+      <w:start w:val="1"/>
+      <w:numFmt w:val="bullet"/>
+      <w:lvlText w:val=""/>
+      <w:lvlJc w:val="left"/>
+      <w:pPr>
+        <w:tabs>
+          <w:tab w:val="num" w:pos="2880"/>
+        </w:tabs>
+        <w:ind w:left="2880" w:hanging="360"/>
+      </w:pPr>
+      <w:rPr>
+        <w:rFonts w:ascii="Wingdings" w:hAnsi="Wingdings" w:hint="default"/>
+        <w:sz w:val="20"/>
+      </w:rPr>
+    </w:lvl>
+    <w:lvl w:ilvl="4" w:tentative="1">
+      <w:start w:val="1"/>
+      <w:numFmt w:val="bullet"/>
+      <w:lvlText w:val=""/>
+      <w:lvlJc w:val="left"/>
+      <w:pPr>
+        <w:tabs>
+          <w:tab w:val="num" w:pos="3600"/>
+        </w:tabs>
+        <w:ind w:left="3600" w:hanging="360"/>
+      </w:pPr>
+      <w:rPr>
+        <w:rFonts w:ascii="Wingdings" w:hAnsi="Wingdings" w:hint="default"/>
+        <w:sz w:val="20"/>
+      </w:rPr>
+    </w:lvl>
+    <w:lvl w:ilvl="5" w:tentative="1">
+      <w:start w:val="1"/>
+      <w:numFmt w:val="bullet"/>
+      <w:lvlText w:val=""/>
+      <w:lvlJc w:val="left"/>
+      <w:pPr>
+        <w:tabs>
+          <w:tab w:val="num" w:pos="4320"/>
+        </w:tabs>
+        <w:ind w:left="4320" w:hanging="360"/>
+      </w:pPr>
+      <w:rPr>
+        <w:rFonts w:ascii="Wingdings" w:hAnsi="Wingdings" w:hint="default"/>
+        <w:sz w:val="20"/>
+      </w:rPr>
+    </w:lvl>
+    <w:lvl w:ilvl="6" w:tentative="1">
+      <w:start w:val="1"/>
+      <w:numFmt w:val="bullet"/>
+      <w:lvlText w:val=""/>
+      <w:lvlJc w:val="left"/>
+      <w:pPr>
+        <w:tabs>
+          <w:tab w:val="num" w:pos="5040"/>
+        </w:tabs>
+        <w:ind w:left="5040" w:hanging="360"/>
+      </w:pPr>
+      <w:rPr>
+        <w:rFonts w:ascii="Wingdings" w:hAnsi="Wingdings" w:hint="default"/>
+        <w:sz w:val="20"/>
+      </w:rPr>
+    </w:lvl>
+    <w:lvl w:ilvl="7" w:tentative="1">
+      <w:start w:val="1"/>
+      <w:numFmt w:val="bullet"/>
+      <w:lvlText w:val=""/>
+      <w:lvlJc w:val="left"/>
+      <w:pPr>
+        <w:tabs>
+          <w:tab w:val="num" w:pos="5760"/>
+        </w:tabs>
+        <w:ind w:left="5760" w:hanging="360"/>
+      </w:pPr>
+      <w:rPr>
+        <w:rFonts w:ascii="Wingdings" w:hAnsi="Wingdings" w:hint="default"/>
+        <w:sz w:val="20"/>
+      </w:rPr>
+    </w:lvl>
+    <w:lvl w:ilvl="8" w:tentative="1">
+      <w:start w:val="1"/>
+      <w:numFmt w:val="bullet"/>
+      <w:lvlText w:val=""/>
+      <w:lvlJc w:val="left"/>
+      <w:pPr>
+        <w:tabs>
+          <w:tab w:val="num" w:pos="6480"/>
+        </w:tabs>
+        <w:ind w:left="6480" w:hanging="360"/>
+      </w:pPr>
+      <w:rPr>
+        <w:rFonts w:ascii="Wingdings" w:hAnsi="Wingdings" w:hint="default"/>
+        <w:sz w:val="20"/>
+      </w:rPr>
+    </w:lvl>
+  </w:abstractNum>
   <w:num w:numId="1" w16cid:durableId="761418657">
-    <w:abstractNumId w:val="48"/>
+    <w:abstractNumId w:val="58"/>
   </w:num>
   <w:num w:numId="2" w16cid:durableId="1284071930">
-    <w:abstractNumId w:val="19"/>
+    <w:abstractNumId w:val="26"/>
   </w:num>
   <w:num w:numId="3" w16cid:durableId="1762410091">
-    <w:abstractNumId w:val="7"/>
+    <w:abstractNumId w:val="9"/>
   </w:num>
   <w:num w:numId="4" w16cid:durableId="350226843">
-    <w:abstractNumId w:val="52"/>
+    <w:abstractNumId w:val="62"/>
   </w:num>
   <w:num w:numId="5" w16cid:durableId="1711876704">
-    <w:abstractNumId w:val="25"/>
+    <w:abstractNumId w:val="32"/>
   </w:num>
   <w:num w:numId="6" w16cid:durableId="1345013355">
-    <w:abstractNumId w:val="79"/>
+    <w:abstractNumId w:val="94"/>
   </w:num>
   <w:num w:numId="7" w16cid:durableId="159200660">
     <w:abstractNumId w:val="1"/>
   </w:num>
   <w:num w:numId="8" w16cid:durableId="1923370356">
-    <w:abstractNumId w:val="30"/>
+    <w:abstractNumId w:val="37"/>
   </w:num>
   <w:num w:numId="9" w16cid:durableId="2114133358">
-    <w:abstractNumId w:val="24"/>
+    <w:abstractNumId w:val="31"/>
   </w:num>
   <w:num w:numId="10" w16cid:durableId="303431949">
-    <w:abstractNumId w:val="38"/>
+    <w:abstractNumId w:val="46"/>
   </w:num>
   <w:num w:numId="11" w16cid:durableId="2046519395">
-    <w:abstractNumId w:val="38"/>
+    <w:abstractNumId w:val="46"/>
     <w:lvlOverride w:ilvl="2">
       <w:startOverride w:val="1"/>
     </w:lvlOverride>
   </w:num>
   <w:num w:numId="12" w16cid:durableId="2137021650">
-    <w:abstractNumId w:val="38"/>
+    <w:abstractNumId w:val="46"/>
     <w:lvlOverride w:ilvl="2">
       <w:startOverride w:val="1"/>
     </w:lvlOverride>
   </w:num>
   <w:num w:numId="13" w16cid:durableId="1651404499">
-    <w:abstractNumId w:val="38"/>
+    <w:abstractNumId w:val="46"/>
     <w:lvlOverride w:ilvl="2">
       <w:startOverride w:val="1"/>
     </w:lvlOverride>
   </w:num>
   <w:num w:numId="14" w16cid:durableId="715852831">
-    <w:abstractNumId w:val="37"/>
+    <w:abstractNumId w:val="44"/>
   </w:num>
   <w:num w:numId="15" w16cid:durableId="1444155201">
-    <w:abstractNumId w:val="57"/>
+    <w:abstractNumId w:val="67"/>
   </w:num>
   <w:num w:numId="16" w16cid:durableId="1275482417">
-    <w:abstractNumId w:val="81"/>
+    <w:abstractNumId w:val="96"/>
   </w:num>
   <w:num w:numId="17" w16cid:durableId="1717702995">
-    <w:abstractNumId w:val="85"/>
+    <w:abstractNumId w:val="100"/>
   </w:num>
   <w:num w:numId="18" w16cid:durableId="940839733">
-    <w:abstractNumId w:val="67"/>
+    <w:abstractNumId w:val="79"/>
   </w:num>
   <w:num w:numId="19" w16cid:durableId="556818719">
-    <w:abstractNumId w:val="73"/>
+    <w:abstractNumId w:val="86"/>
   </w:num>
   <w:num w:numId="20" w16cid:durableId="1143620290">
+    <w:abstractNumId w:val="53"/>
+  </w:num>
+  <w:num w:numId="21" w16cid:durableId="1124495011">
+    <w:abstractNumId w:val="110"/>
+  </w:num>
+  <w:num w:numId="22" w16cid:durableId="2046103679">
+    <w:abstractNumId w:val="99"/>
+  </w:num>
+  <w:num w:numId="23" w16cid:durableId="1744528069">
+    <w:abstractNumId w:val="29"/>
+  </w:num>
+  <w:num w:numId="24" w16cid:durableId="1961914700">
+    <w:abstractNumId w:val="41"/>
+  </w:num>
+  <w:num w:numId="25" w16cid:durableId="1682077233">
+    <w:abstractNumId w:val="111"/>
+  </w:num>
+  <w:num w:numId="26" w16cid:durableId="15468638">
+    <w:abstractNumId w:val="103"/>
+  </w:num>
+  <w:num w:numId="27" w16cid:durableId="274217413">
+    <w:abstractNumId w:val="104"/>
+  </w:num>
+  <w:num w:numId="28" w16cid:durableId="1164903365">
+    <w:abstractNumId w:val="38"/>
+  </w:num>
+  <w:num w:numId="29" w16cid:durableId="1495490544">
+    <w:abstractNumId w:val="4"/>
+  </w:num>
+  <w:num w:numId="30" w16cid:durableId="2061896477">
+    <w:abstractNumId w:val="6"/>
+  </w:num>
+  <w:num w:numId="31" w16cid:durableId="1990742025">
+    <w:abstractNumId w:val="109"/>
+  </w:num>
+  <w:num w:numId="32" w16cid:durableId="577130592">
     <w:abstractNumId w:val="43"/>
   </w:num>
-  <w:num w:numId="21" w16cid:durableId="1124495011">
-    <w:abstractNumId w:val="93"/>
+  <w:num w:numId="33" w16cid:durableId="132599957">
+    <w:abstractNumId w:val="116"/>
   </w:num>
-  <w:num w:numId="22" w16cid:durableId="2046103679">
-    <w:abstractNumId w:val="84"/>
-  </w:num>
-  <w:num w:numId="23" w16cid:durableId="1744528069">
-    <w:abstractNumId w:val="22"/>
-  </w:num>
-  <w:num w:numId="24" w16cid:durableId="1961914700">
-    <w:abstractNumId w:val="34"/>
-  </w:num>
-  <w:num w:numId="25" w16cid:durableId="1682077233">
-    <w:abstractNumId w:val="94"/>
-  </w:num>
-  <w:num w:numId="26" w16cid:durableId="15468638">
-    <w:abstractNumId w:val="87"/>
-  </w:num>
-  <w:num w:numId="27" w16cid:durableId="274217413">
-    <w:abstractNumId w:val="88"/>
-  </w:num>
-  <w:num w:numId="28" w16cid:durableId="1164903365">
-    <w:abstractNumId w:val="31"/>
-  </w:num>
-  <w:num w:numId="29" w16cid:durableId="1495490544">
-    <w:abstractNumId w:val="2"/>
-  </w:num>
-  <w:num w:numId="30" w16cid:durableId="2061896477">
-    <w:abstractNumId w:val="4"/>
-  </w:num>
-  <w:num w:numId="31" w16cid:durableId="1990742025">
-    <w:abstractNumId w:val="92"/>
-  </w:num>
-  <w:num w:numId="32" w16cid:durableId="577130592">
+  <w:num w:numId="34" w16cid:durableId="631715157">
     <w:abstractNumId w:val="36"/>
   </w:num>
-  <w:num w:numId="33" w16cid:durableId="132599957">
-    <w:abstractNumId w:val="98"/>
-  </w:num>
-  <w:num w:numId="34" w16cid:durableId="631715157">
-    <w:abstractNumId w:val="29"/>
-  </w:num>
   <w:num w:numId="35" w16cid:durableId="908226987">
-    <w:abstractNumId w:val="55"/>
+    <w:abstractNumId w:val="65"/>
   </w:num>
   <w:num w:numId="36" w16cid:durableId="630985819">
     <w:abstractNumId w:val="0"/>
   </w:num>
   <w:num w:numId="37" w16cid:durableId="1605570916">
-    <w:abstractNumId w:val="6"/>
+    <w:abstractNumId w:val="8"/>
   </w:num>
   <w:num w:numId="38" w16cid:durableId="2024671678">
+    <w:abstractNumId w:val="98"/>
+  </w:num>
+  <w:num w:numId="39" w16cid:durableId="576137421">
+    <w:abstractNumId w:val="92"/>
+  </w:num>
+  <w:num w:numId="40" w16cid:durableId="1105077059">
+    <w:abstractNumId w:val="59"/>
+  </w:num>
+  <w:num w:numId="41" w16cid:durableId="1756509049">
+    <w:abstractNumId w:val="18"/>
+  </w:num>
+  <w:num w:numId="42" w16cid:durableId="113907920">
+    <w:abstractNumId w:val="34"/>
+  </w:num>
+  <w:num w:numId="43" w16cid:durableId="1818188094">
+    <w:abstractNumId w:val="15"/>
+  </w:num>
+  <w:num w:numId="44" w16cid:durableId="1427386233">
+    <w:abstractNumId w:val="61"/>
+  </w:num>
+  <w:num w:numId="45" w16cid:durableId="2112241945">
+    <w:abstractNumId w:val="72"/>
+  </w:num>
+  <w:num w:numId="46" w16cid:durableId="774062991">
+    <w:abstractNumId w:val="76"/>
+  </w:num>
+  <w:num w:numId="47" w16cid:durableId="755983480">
+    <w:abstractNumId w:val="50"/>
+  </w:num>
+  <w:num w:numId="48" w16cid:durableId="701564045">
+    <w:abstractNumId w:val="24"/>
+  </w:num>
+  <w:num w:numId="49" w16cid:durableId="1124467570">
+    <w:abstractNumId w:val="66"/>
+  </w:num>
+  <w:num w:numId="50" w16cid:durableId="71855466">
+    <w:abstractNumId w:val="13"/>
+  </w:num>
+  <w:num w:numId="51" w16cid:durableId="1393197009">
+    <w:abstractNumId w:val="68"/>
+  </w:num>
+  <w:num w:numId="52" w16cid:durableId="911701576">
+    <w:abstractNumId w:val="21"/>
+  </w:num>
+  <w:num w:numId="53" w16cid:durableId="1213807564">
+    <w:abstractNumId w:val="55"/>
+  </w:num>
+  <w:num w:numId="54" w16cid:durableId="233322135">
+    <w:abstractNumId w:val="30"/>
+  </w:num>
+  <w:num w:numId="55" w16cid:durableId="47808435">
+    <w:abstractNumId w:val="28"/>
+  </w:num>
+  <w:num w:numId="56" w16cid:durableId="599919040">
+    <w:abstractNumId w:val="56"/>
+  </w:num>
+  <w:num w:numId="57" w16cid:durableId="805321802">
+    <w:abstractNumId w:val="14"/>
+  </w:num>
+  <w:num w:numId="58" w16cid:durableId="987244275">
+    <w:abstractNumId w:val="64"/>
+  </w:num>
+  <w:num w:numId="59" w16cid:durableId="888342208">
+    <w:abstractNumId w:val="106"/>
+  </w:num>
+  <w:num w:numId="60" w16cid:durableId="710764175">
+    <w:abstractNumId w:val="118"/>
+  </w:num>
+  <w:num w:numId="61" w16cid:durableId="501242277">
+    <w:abstractNumId w:val="87"/>
+  </w:num>
+  <w:num w:numId="62" w16cid:durableId="706179908">
+    <w:abstractNumId w:val="60"/>
+  </w:num>
+  <w:num w:numId="63" w16cid:durableId="446705564">
+    <w:abstractNumId w:val="51"/>
+  </w:num>
+  <w:num w:numId="64" w16cid:durableId="912668737">
+    <w:abstractNumId w:val="114"/>
+  </w:num>
+  <w:num w:numId="65" w16cid:durableId="1220937794">
+    <w:abstractNumId w:val="35"/>
+  </w:num>
+  <w:num w:numId="66" w16cid:durableId="833691902">
     <w:abstractNumId w:val="83"/>
   </w:num>
-  <w:num w:numId="39" w16cid:durableId="576137421">
+  <w:num w:numId="67" w16cid:durableId="540435502">
+    <w:abstractNumId w:val="75"/>
+  </w:num>
+  <w:num w:numId="68" w16cid:durableId="1546867053">
+    <w:abstractNumId w:val="7"/>
+  </w:num>
+  <w:num w:numId="69" w16cid:durableId="1789929945">
+    <w:abstractNumId w:val="85"/>
+  </w:num>
+  <w:num w:numId="70" w16cid:durableId="1161313878">
+    <w:abstractNumId w:val="102"/>
+  </w:num>
+  <w:num w:numId="71" w16cid:durableId="1817144344">
+    <w:abstractNumId w:val="42"/>
+  </w:num>
+  <w:num w:numId="72" w16cid:durableId="584462439">
+    <w:abstractNumId w:val="82"/>
+  </w:num>
+  <w:num w:numId="73" w16cid:durableId="1193108647">
+    <w:abstractNumId w:val="63"/>
+  </w:num>
+  <w:num w:numId="74" w16cid:durableId="1432043625">
+    <w:abstractNumId w:val="81"/>
+  </w:num>
+  <w:num w:numId="75" w16cid:durableId="728305912">
+    <w:abstractNumId w:val="54"/>
+  </w:num>
+  <w:num w:numId="76" w16cid:durableId="1207065411">
+    <w:abstractNumId w:val="57"/>
+  </w:num>
+  <w:num w:numId="77" w16cid:durableId="2004505609">
+    <w:abstractNumId w:val="69"/>
+  </w:num>
+  <w:num w:numId="78" w16cid:durableId="1784958895">
+    <w:abstractNumId w:val="113"/>
+  </w:num>
+  <w:num w:numId="79" w16cid:durableId="1850827882">
+    <w:abstractNumId w:val="74"/>
+  </w:num>
+  <w:num w:numId="80" w16cid:durableId="1743336437">
+    <w:abstractNumId w:val="10"/>
+  </w:num>
+  <w:num w:numId="81" w16cid:durableId="1244026720">
+    <w:abstractNumId w:val="88"/>
+  </w:num>
+  <w:num w:numId="82" w16cid:durableId="1732575471">
+    <w:abstractNumId w:val="90"/>
+  </w:num>
+  <w:num w:numId="83" w16cid:durableId="209265651">
+    <w:abstractNumId w:val="105"/>
+  </w:num>
+  <w:num w:numId="84" w16cid:durableId="1127502804">
+    <w:abstractNumId w:val="89"/>
+  </w:num>
+  <w:num w:numId="85" w16cid:durableId="963854362">
+    <w:abstractNumId w:val="40"/>
+  </w:num>
+  <w:num w:numId="86" w16cid:durableId="699476101">
+    <w:abstractNumId w:val="84"/>
+  </w:num>
+  <w:num w:numId="87" w16cid:durableId="696277863">
+    <w:abstractNumId w:val="5"/>
+  </w:num>
+  <w:num w:numId="88" w16cid:durableId="1535389733">
+    <w:abstractNumId w:val="73"/>
+  </w:num>
+  <w:num w:numId="89" w16cid:durableId="2061785661">
+    <w:abstractNumId w:val="52"/>
+  </w:num>
+  <w:num w:numId="90" w16cid:durableId="356124644">
+    <w:abstractNumId w:val="16"/>
+  </w:num>
+  <w:num w:numId="91" w16cid:durableId="1148328598">
+    <w:abstractNumId w:val="27"/>
+  </w:num>
+  <w:num w:numId="92" w16cid:durableId="937492576">
+    <w:abstractNumId w:val="95"/>
+  </w:num>
+  <w:num w:numId="93" w16cid:durableId="645939046">
+    <w:abstractNumId w:val="19"/>
+  </w:num>
+  <w:num w:numId="94" w16cid:durableId="1715496580">
+    <w:abstractNumId w:val="112"/>
+  </w:num>
+  <w:num w:numId="95" w16cid:durableId="1682925515">
+    <w:abstractNumId w:val="33"/>
+  </w:num>
+  <w:num w:numId="96" w16cid:durableId="1556312530">
+    <w:abstractNumId w:val="47"/>
+  </w:num>
+  <w:num w:numId="97" w16cid:durableId="695622885">
+    <w:abstractNumId w:val="97"/>
+  </w:num>
+  <w:num w:numId="98" w16cid:durableId="1362588823">
+    <w:abstractNumId w:val="12"/>
+  </w:num>
+  <w:num w:numId="99" w16cid:durableId="324480501">
+    <w:abstractNumId w:val="20"/>
+  </w:num>
+  <w:num w:numId="100" w16cid:durableId="5519831">
     <w:abstractNumId w:val="78"/>
   </w:num>
-  <w:num w:numId="40" w16cid:durableId="1105077059">
+  <w:num w:numId="101" w16cid:durableId="143088637">
+    <w:abstractNumId w:val="107"/>
+  </w:num>
+  <w:num w:numId="102" w16cid:durableId="1128938102">
+    <w:abstractNumId w:val="71"/>
+  </w:num>
+  <w:num w:numId="103" w16cid:durableId="332492297">
+    <w:abstractNumId w:val="39"/>
+  </w:num>
+  <w:num w:numId="104" w16cid:durableId="403070809">
+    <w:abstractNumId w:val="70"/>
+  </w:num>
+  <w:num w:numId="105" w16cid:durableId="689457592">
+    <w:abstractNumId w:val="91"/>
+  </w:num>
+  <w:num w:numId="106" w16cid:durableId="102727379">
+    <w:abstractNumId w:val="80"/>
+  </w:num>
+  <w:num w:numId="107" w16cid:durableId="2018729130">
+    <w:abstractNumId w:val="45"/>
+  </w:num>
+  <w:num w:numId="108" w16cid:durableId="195823234">
+    <w:abstractNumId w:val="17"/>
+  </w:num>
+  <w:num w:numId="109" w16cid:durableId="294335053">
+    <w:abstractNumId w:val="117"/>
+  </w:num>
+  <w:num w:numId="110" w16cid:durableId="818425296">
+    <w:abstractNumId w:val="101"/>
+  </w:num>
+  <w:num w:numId="111" w16cid:durableId="125507875">
+    <w:abstractNumId w:val="119"/>
+  </w:num>
+  <w:num w:numId="112" w16cid:durableId="840776982">
+    <w:abstractNumId w:val="93"/>
+  </w:num>
+  <w:num w:numId="113" w16cid:durableId="932084194">
+    <w:abstractNumId w:val="48"/>
+  </w:num>
+  <w:num w:numId="114" w16cid:durableId="1671717001">
+    <w:abstractNumId w:val="3"/>
+  </w:num>
+  <w:num w:numId="115" w16cid:durableId="1562446431">
+    <w:abstractNumId w:val="25"/>
+  </w:num>
+  <w:num w:numId="116" w16cid:durableId="1589583440">
+    <w:abstractNumId w:val="115"/>
+  </w:num>
+  <w:num w:numId="117" w16cid:durableId="567615998">
+    <w:abstractNumId w:val="22"/>
+  </w:num>
+  <w:num w:numId="118" w16cid:durableId="458035018">
     <w:abstractNumId w:val="49"/>
   </w:num>
-  <w:num w:numId="41" w16cid:durableId="1756509049">
-    <w:abstractNumId w:val="14"/>
+  <w:num w:numId="119" w16cid:durableId="2049910149">
+    <w:abstractNumId w:val="108"/>
   </w:num>
-  <w:num w:numId="42" w16cid:durableId="113907920">
-    <w:abstractNumId w:val="27"/>
+  <w:num w:numId="120" w16cid:durableId="491219551">
+    <w:abstractNumId w:val="2"/>
   </w:num>
-  <w:num w:numId="43" w16cid:durableId="1818188094">
-    <w:abstractNumId w:val="12"/>
-  </w:num>
-  <w:num w:numId="44" w16cid:durableId="1427386233">
-    <w:abstractNumId w:val="51"/>
-  </w:num>
-  <w:num w:numId="45" w16cid:durableId="2112241945">
-    <w:abstractNumId w:val="61"/>
-  </w:num>
-  <w:num w:numId="46" w16cid:durableId="774062991">
-    <w:abstractNumId w:val="65"/>
-  </w:num>
-  <w:num w:numId="47" w16cid:durableId="755983480">
-    <w:abstractNumId w:val="40"/>
-  </w:num>
-  <w:num w:numId="48" w16cid:durableId="701564045">
-    <w:abstractNumId w:val="18"/>
-  </w:num>
-  <w:num w:numId="49" w16cid:durableId="1124467570">
-    <w:abstractNumId w:val="56"/>
-  </w:num>
-  <w:num w:numId="50" w16cid:durableId="71855466">
-    <w:abstractNumId w:val="10"/>
-  </w:num>
-  <w:num w:numId="51" w16cid:durableId="1393197009">
-    <w:abstractNumId w:val="58"/>
-  </w:num>
-  <w:num w:numId="52" w16cid:durableId="911701576">
-    <w:abstractNumId w:val="17"/>
-  </w:num>
-  <w:num w:numId="53" w16cid:durableId="1213807564">
-    <w:abstractNumId w:val="45"/>
-  </w:num>
-  <w:num w:numId="54" w16cid:durableId="233322135">
+  <w:num w:numId="121" w16cid:durableId="295108818">
     <w:abstractNumId w:val="23"/>
   </w:num>
-  <w:num w:numId="55" w16cid:durableId="47808435">
-    <w:abstractNumId w:val="21"/>
-  </w:num>
-  <w:num w:numId="56" w16cid:durableId="599919040">
-    <w:abstractNumId w:val="46"/>
-  </w:num>
-  <w:num w:numId="57" w16cid:durableId="805321802">
-    <w:abstractNumId w:val="11"/>
-  </w:num>
-  <w:num w:numId="58" w16cid:durableId="987244275">
-    <w:abstractNumId w:val="54"/>
-  </w:num>
-  <w:num w:numId="59" w16cid:durableId="888342208">
-    <w:abstractNumId w:val="90"/>
-  </w:num>
-  <w:num w:numId="60" w16cid:durableId="710764175">
-    <w:abstractNumId w:val="99"/>
-  </w:num>
-  <w:num w:numId="61" w16cid:durableId="501242277">
-    <w:abstractNumId w:val="74"/>
-  </w:num>
-  <w:num w:numId="62" w16cid:durableId="706179908">
-    <w:abstractNumId w:val="50"/>
-  </w:num>
-  <w:num w:numId="63" w16cid:durableId="446705564">
-    <w:abstractNumId w:val="41"/>
-  </w:num>
-  <w:num w:numId="64" w16cid:durableId="912668737">
-    <w:abstractNumId w:val="97"/>
-  </w:num>
-  <w:num w:numId="65" w16cid:durableId="1220937794">
-    <w:abstractNumId w:val="28"/>
-  </w:num>
-  <w:num w:numId="66" w16cid:durableId="833691902">
-    <w:abstractNumId w:val="70"/>
-  </w:num>
-  <w:num w:numId="67" w16cid:durableId="540435502">
-    <w:abstractNumId w:val="64"/>
-  </w:num>
-  <w:num w:numId="68" w16cid:durableId="1546867053">
-    <w:abstractNumId w:val="5"/>
-  </w:num>
-  <w:num w:numId="69" w16cid:durableId="1789929945">
-    <w:abstractNumId w:val="72"/>
-  </w:num>
-  <w:num w:numId="70" w16cid:durableId="1161313878">
-    <w:abstractNumId w:val="86"/>
-  </w:num>
-  <w:num w:numId="71" w16cid:durableId="1817144344">
-    <w:abstractNumId w:val="35"/>
-  </w:num>
-  <w:num w:numId="72" w16cid:durableId="584462439">
-    <w:abstractNumId w:val="69"/>
-  </w:num>
-  <w:num w:numId="73" w16cid:durableId="1193108647">
-    <w:abstractNumId w:val="53"/>
-  </w:num>
-  <w:num w:numId="74" w16cid:durableId="1432043625">
-    <w:abstractNumId w:val="68"/>
-  </w:num>
-  <w:num w:numId="75" w16cid:durableId="728305912">
-    <w:abstractNumId w:val="44"/>
-  </w:num>
-  <w:num w:numId="76" w16cid:durableId="1207065411">
-    <w:abstractNumId w:val="47"/>
-  </w:num>
-  <w:num w:numId="77" w16cid:durableId="2004505609">
-    <w:abstractNumId w:val="59"/>
-  </w:num>
-  <w:num w:numId="78" w16cid:durableId="1784958895">
-    <w:abstractNumId w:val="96"/>
-  </w:num>
-  <w:num w:numId="79" w16cid:durableId="1850827882">
-    <w:abstractNumId w:val="63"/>
-  </w:num>
-  <w:num w:numId="80" w16cid:durableId="1743336437">
-    <w:abstractNumId w:val="8"/>
-  </w:num>
-  <w:num w:numId="81" w16cid:durableId="1244026720">
-    <w:abstractNumId w:val="75"/>
-  </w:num>
-  <w:num w:numId="82" w16cid:durableId="1732575471">
+  <w:num w:numId="122" w16cid:durableId="233052047">
     <w:abstractNumId w:val="77"/>
   </w:num>
-  <w:num w:numId="83" w16cid:durableId="209265651">
-    <w:abstractNumId w:val="89"/>
-  </w:num>
-  <w:num w:numId="84" w16cid:durableId="1127502804">
-    <w:abstractNumId w:val="76"/>
-  </w:num>
-  <w:num w:numId="85" w16cid:durableId="963854362">
-    <w:abstractNumId w:val="33"/>
-  </w:num>
-  <w:num w:numId="86" w16cid:durableId="699476101">
-    <w:abstractNumId w:val="71"/>
-  </w:num>
-  <w:num w:numId="87" w16cid:durableId="696277863">
-    <w:abstractNumId w:val="3"/>
-  </w:num>
-  <w:num w:numId="88" w16cid:durableId="1535389733">
-    <w:abstractNumId w:val="62"/>
-  </w:num>
-  <w:num w:numId="89" w16cid:durableId="2061785661">
-    <w:abstractNumId w:val="42"/>
-  </w:num>
-  <w:num w:numId="90" w16cid:durableId="356124644">
-    <w:abstractNumId w:val="13"/>
-  </w:num>
-  <w:num w:numId="91" w16cid:durableId="1148328598">
-    <w:abstractNumId w:val="20"/>
-  </w:num>
-  <w:num w:numId="92" w16cid:durableId="937492576">
-    <w:abstractNumId w:val="80"/>
-  </w:num>
-  <w:num w:numId="93" w16cid:durableId="645939046">
-    <w:abstractNumId w:val="15"/>
-  </w:num>
-  <w:num w:numId="94" w16cid:durableId="1715496580">
-    <w:abstractNumId w:val="95"/>
-  </w:num>
-  <w:num w:numId="95" w16cid:durableId="1682925515">
-    <w:abstractNumId w:val="26"/>
-  </w:num>
-  <w:num w:numId="96" w16cid:durableId="1556312530">
-    <w:abstractNumId w:val="39"/>
-  </w:num>
-  <w:num w:numId="97" w16cid:durableId="695622885">
-    <w:abstractNumId w:val="82"/>
-  </w:num>
-  <w:num w:numId="98" w16cid:durableId="1362588823">
-    <w:abstractNumId w:val="9"/>
-  </w:num>
-  <w:num w:numId="99" w16cid:durableId="324480501">
-    <w:abstractNumId w:val="16"/>
-  </w:num>
-  <w:num w:numId="100" w16cid:durableId="5519831">
-    <w:abstractNumId w:val="66"/>
-  </w:num>
-  <w:num w:numId="101" w16cid:durableId="143088637">
-    <w:abstractNumId w:val="91"/>
-  </w:num>
-  <w:num w:numId="102" w16cid:durableId="1128938102">
-    <w:abstractNumId w:val="60"/>
-  </w:num>
-  <w:num w:numId="103" w16cid:durableId="332492297">
-    <w:abstractNumId w:val="32"/>
+  <w:num w:numId="123" w16cid:durableId="1431389567">
+    <w:abstractNumId w:val="11"/>
   </w:num>
   <w:numIdMacAtCleanup w:val="17"/>
 </w:numbering>
@@ -17972,7 +22824,7 @@
   <w:style w:type="paragraph" w:default="1" w:styleId="Normal">
     <w:name w:val="Normal"/>
     <w:qFormat/>
-    <w:rsid w:val="003A0BFB"/>
+    <w:rsid w:val="000C3219"/>
     <w:rPr>
       <w:rFonts w:ascii="Cambria" w:hAnsi="Cambria"/>
       <w:sz w:val="24"/>

--- a/1 ... Data Definition/004.x86.Processors/002.x86.Processors.pt2.docx
+++ b/1 ... Data Definition/004.x86.Processors/002.x86.Processors.pt2.docx
@@ -2336,949 +2336,60 @@
       </w:r>
     </w:p>
     <w:p>
-      <w:r>
-        <w:t xml:space="preserve">Translation? It takes the segment, multiplies it by 16 (aka shifts it left by 4 bits), and then adds the offset. This creates a </w:t>
-      </w:r>
-      <w:r>
-        <w:rPr>
-          <w:b/>
-          <w:bCs/>
-        </w:rPr>
-        <w:t>20-bit address</w:t>
-      </w:r>
-      <w:r>
-        <w:t xml:space="preserve"> (despite the CPU only having 16-bit registers).</w:t>
-      </w:r>
-    </w:p>
-    <w:p>
-      <w:r>
-        <w:rPr>
-          <w:rFonts w:ascii="Segoe UI Emoji" w:hAnsi="Segoe UI Emoji" w:cs="Segoe UI Emoji"/>
-        </w:rPr>
-        <w:lastRenderedPageBreak/>
-        <w:t>✅</w:t>
-      </w:r>
-      <w:r>
-        <w:t xml:space="preserve"> Max Addressable Memory: 2²⁰ = </w:t>
-      </w:r>
-      <w:r>
-        <w:rPr>
-          <w:b/>
-          <w:bCs/>
-        </w:rPr>
-        <w:t>1,048,576 bytes (1MB)</w:t>
-      </w:r>
-    </w:p>
-    <w:p/>
-    <w:p>
-      <w:pPr>
-        <w:pStyle w:val="Style5"/>
-      </w:pPr>
-      <w:r>
-        <w:rPr>
-          <w:rFonts w:ascii="Segoe UI Emoji" w:hAnsi="Segoe UI Emoji" w:cs="Segoe UI Emoji"/>
-        </w:rPr>
-        <w:t>❓</w:t>
-      </w:r>
-      <w:r>
-        <w:t>Why the Weird ×16?</w:t>
-      </w:r>
-    </w:p>
-    <w:p>
-      <w:r>
-        <w:t xml:space="preserve">Because </w:t>
-      </w:r>
-      <w:r>
-        <w:rPr>
-          <w:b/>
-          <w:bCs/>
-        </w:rPr>
-        <w:t>Intel was cooking in the 80s</w:t>
-      </w:r>
-      <w:r>
-        <w:t xml:space="preserve">. They had 16-bit registers (so max value = 65535 = 64KB). But 64KB wasn’t enough. </w:t>
-      </w:r>
-    </w:p>
-    <w:p>
-      <w:r>
-        <w:t xml:space="preserve">They wanted more memory </w:t>
-      </w:r>
-      <w:r>
+      <w:pPr>
         <w:rPr>
           <w:i/>
           <w:iCs/>
-        </w:rPr>
-        <w:t>without redesigning the whole architecture</w:t>
-      </w:r>
-      <w:r>
-        <w:t xml:space="preserve">, so they introduced this </w:t>
-      </w:r>
-      <w:r>
-        <w:rPr>
-          <w:b/>
-          <w:bCs/>
-          <w:color w:val="6600CC"/>
-        </w:rPr>
-        <w:t>offset-based system</w:t>
-      </w:r>
-      <w:r>
-        <w:rPr>
-          <w:color w:val="6600CC"/>
-        </w:rPr>
-        <w:t xml:space="preserve"> </w:t>
-      </w:r>
-      <w:r>
-        <w:t>where the segment tells you which 64KB “window” you’re in, and the offset says where in that window.</w:t>
-      </w:r>
-    </w:p>
-    <w:p>
-      <w:r>
-        <w:t>It’s like saying:</w:t>
-      </w:r>
-    </w:p>
-    <w:p>
-      <w:pPr>
+          <w:color w:val="833C0B" w:themeColor="accent2" w:themeShade="80"/>
+        </w:rPr>
+      </w:pPr>
+      <w:r>
         <w:rPr>
           <w:i/>
           <w:iCs/>
-          <w:color w:val="6600CC"/>
-        </w:rPr>
-      </w:pPr>
-      <w:r>
+          <w:color w:val="833C0B" w:themeColor="accent2" w:themeShade="80"/>
+        </w:rPr>
+        <w:t xml:space="preserve">Let’s fix this part, I know you remember that SHL 4 means, everyone go 4 steps to the left. </w:t>
+      </w:r>
+    </w:p>
+    <w:p>
+      <w:pPr>
         <w:rPr>
           <w:i/>
           <w:iCs/>
-          <w:color w:val="6600CC"/>
-        </w:rPr>
-        <w:t>“Go to street 0x3000 → Now walk 0x0042 meters in.”</w:t>
-      </w:r>
-    </w:p>
-    <w:p/>
-    <w:p>
-      <w:pPr>
-        <w:rPr>
-          <w:b/>
-          <w:bCs/>
-        </w:rPr>
-      </w:pPr>
-      <w:r>
-        <w:rPr>
-          <w:rFonts w:ascii="Segoe UI Emoji" w:hAnsi="Segoe UI Emoji" w:cs="Segoe UI Emoji"/>
-          <w:b/>
-          <w:bCs/>
-        </w:rPr>
-        <w:t>🧠</w:t>
-      </w:r>
-      <w:r>
-        <w:rPr>
-          <w:b/>
-          <w:bCs/>
-        </w:rPr>
-        <w:t xml:space="preserve"> </w:t>
-      </w:r>
-      <w:r>
-        <w:rPr>
-          <w:rStyle w:val="Style3Char"/>
-        </w:rPr>
-        <w:t>Real Mode = Direct Physical Access</w:t>
-      </w:r>
-    </w:p>
-    <w:p>
-      <w:r>
-        <w:t xml:space="preserve">There’s </w:t>
-      </w:r>
-      <w:r>
-        <w:rPr>
-          <w:b/>
-          <w:bCs/>
-        </w:rPr>
-        <w:t>zero memory protection</w:t>
-      </w:r>
-      <w:r>
-        <w:t xml:space="preserve">. When a program accesses memory, it’s </w:t>
-      </w:r>
-      <w:r>
-        <w:rPr>
-          <w:b/>
-          <w:bCs/>
-        </w:rPr>
-        <w:t>talking directly to physical RAM</w:t>
-      </w:r>
-      <w:r>
-        <w:t>. No virtualization, no page tables, no mapping layers.</w:t>
-      </w:r>
-    </w:p>
-    <w:p>
-      <w:r>
-        <w:t>This is:</w:t>
-      </w:r>
-    </w:p>
-    <w:p>
-      <w:pPr>
-        <w:numPr>
-          <w:ilvl w:val="0"/>
-          <w:numId w:val="109"/>
-        </w:numPr>
-      </w:pPr>
-      <w:r>
-        <w:rPr>
-          <w:rFonts w:ascii="Segoe UI Emoji" w:hAnsi="Segoe UI Emoji" w:cs="Segoe UI Emoji"/>
-        </w:rPr>
-        <w:t>✅</w:t>
-      </w:r>
-      <w:r>
-        <w:t xml:space="preserve"> Great for simplicity and speed</w:t>
-      </w:r>
-      <w:r>
-        <w:t>.</w:t>
-      </w:r>
-    </w:p>
-    <w:p>
-      <w:pPr>
-        <w:numPr>
-          <w:ilvl w:val="0"/>
-          <w:numId w:val="109"/>
-        </w:numPr>
-      </w:pPr>
-      <w:r>
-        <w:rPr>
-          <w:rFonts w:ascii="Segoe UI Emoji" w:hAnsi="Segoe UI Emoji" w:cs="Segoe UI Emoji"/>
-        </w:rPr>
-        <w:t>❌</w:t>
-      </w:r>
-      <w:r>
-        <w:t xml:space="preserve"> Terrible for safety</w:t>
-      </w:r>
-      <w:r>
-        <w:t>.</w:t>
-      </w:r>
-    </w:p>
-    <w:p>
-      <w:r>
-        <w:t>Any program can:</w:t>
-      </w:r>
-    </w:p>
-    <w:p>
-      <w:pPr>
-        <w:numPr>
-          <w:ilvl w:val="0"/>
-          <w:numId w:val="110"/>
-        </w:numPr>
-      </w:pPr>
-      <w:r>
-        <w:t>Overwrite the OS</w:t>
-      </w:r>
-      <w:r>
-        <w:t>.</w:t>
-      </w:r>
-    </w:p>
-    <w:p>
-      <w:pPr>
-        <w:numPr>
-          <w:ilvl w:val="0"/>
-          <w:numId w:val="110"/>
-        </w:numPr>
-      </w:pPr>
-      <w:r>
-        <w:t>Smash other program’s memory</w:t>
-      </w:r>
-      <w:r>
-        <w:t>.</w:t>
-      </w:r>
-    </w:p>
-    <w:p>
-      <w:pPr>
-        <w:numPr>
-          <w:ilvl w:val="0"/>
-          <w:numId w:val="110"/>
-        </w:numPr>
-      </w:pPr>
-      <w:r>
-        <w:t>Trash the BIOS</w:t>
-      </w:r>
-      <w:r>
-        <w:t>.</w:t>
-      </w:r>
-    </w:p>
-    <w:p>
-      <w:pPr>
-        <w:numPr>
-          <w:ilvl w:val="0"/>
-          <w:numId w:val="110"/>
-        </w:numPr>
-      </w:pPr>
-      <w:r>
-        <w:t>Crash the whole system with a single bad pointer</w:t>
-      </w:r>
-      <w:r>
-        <w:t>.</w:t>
-      </w:r>
-    </w:p>
-    <w:p>
-      <w:r>
-        <w:t>It’s like giving every user root access with a shotgun and no armor.</w:t>
-      </w:r>
-    </w:p>
-    <w:p/>
-    <w:p>
-      <w:pPr>
-        <w:rPr>
-          <w:rStyle w:val="Style3Char"/>
-        </w:rPr>
-      </w:pPr>
-      <w:r>
-        <w:rPr>
-          <w:rFonts w:ascii="Segoe UI Emoji" w:hAnsi="Segoe UI Emoji" w:cs="Segoe UI Emoji"/>
-          <w:b/>
-          <w:bCs/>
-        </w:rPr>
-        <w:t>🔑</w:t>
-      </w:r>
-      <w:r>
-        <w:rPr>
-          <w:b/>
-          <w:bCs/>
-        </w:rPr>
-        <w:t xml:space="preserve"> </w:t>
-      </w:r>
-      <w:r>
-        <w:rPr>
-          <w:rStyle w:val="Style3Char"/>
-        </w:rPr>
-        <w:t>Privilege Level: There is None</w:t>
-      </w:r>
-    </w:p>
-    <w:p>
-      <w:r>
-        <w:t xml:space="preserve">In Real Mode, </w:t>
-      </w:r>
-      <w:r>
-        <w:rPr>
-          <w:b/>
-          <w:bCs/>
-        </w:rPr>
-        <w:t>everyone is Ring 0</w:t>
-      </w:r>
-      <w:r>
-        <w:t xml:space="preserve"> — the CPU doesn’t enforce any privilege separation. BIOS, MS-DOS, your 1988 snake game — </w:t>
-      </w:r>
-      <w:r>
-        <w:rPr>
-          <w:b/>
-          <w:bCs/>
-        </w:rPr>
-        <w:t>they all run at the same level</w:t>
-      </w:r>
-      <w:r>
-        <w:t>.</w:t>
-      </w:r>
-    </w:p>
-    <w:p>
-      <w:r>
-        <w:t xml:space="preserve">Imagine giving everyone in a city the </w:t>
-      </w:r>
-      <w:r>
-        <w:rPr>
-          <w:b/>
-          <w:bCs/>
-        </w:rPr>
-        <w:t>master key to every door</w:t>
-      </w:r>
-      <w:r>
-        <w:t>, even the government ones.</w:t>
-      </w:r>
-    </w:p>
-    <w:p>
-      <w:r>
-        <w:lastRenderedPageBreak/>
-        <w:t>Fine in the 80s, nightmare now.</w:t>
-      </w:r>
-    </w:p>
-    <w:p/>
-    <w:p>
-      <w:pPr>
-        <w:rPr>
-          <w:rStyle w:val="Style3Char"/>
-        </w:rPr>
-      </w:pPr>
-      <w:r>
-        <w:rPr>
-          <w:rFonts w:ascii="Segoe UI Emoji" w:hAnsi="Segoe UI Emoji" w:cs="Segoe UI Emoji"/>
-          <w:b/>
-          <w:bCs/>
-        </w:rPr>
-        <w:t>🧾</w:t>
-      </w:r>
-      <w:r>
-        <w:rPr>
-          <w:b/>
-          <w:bCs/>
-        </w:rPr>
-        <w:t xml:space="preserve"> </w:t>
-      </w:r>
-      <w:r>
-        <w:rPr>
-          <w:rStyle w:val="Style3Char"/>
-        </w:rPr>
-        <w:t>Instruction Set: 16-bit Only</w:t>
-      </w:r>
-    </w:p>
-    <w:p>
-      <w:r>
-        <w:t xml:space="preserve">Real Mode only supports the original </w:t>
-      </w:r>
-      <w:r>
-        <w:rPr>
-          <w:b/>
-          <w:bCs/>
-        </w:rPr>
-        <w:t>8086/8088 16-bit instruction set</w:t>
-      </w:r>
-      <w:r>
-        <w:t>. That means:</w:t>
-      </w:r>
-    </w:p>
-    <w:p>
-      <w:pPr>
-        <w:numPr>
-          <w:ilvl w:val="0"/>
-          <w:numId w:val="111"/>
-        </w:numPr>
-      </w:pPr>
-      <w:r>
-        <w:t>No 32-bit instructions</w:t>
-      </w:r>
-      <w:r>
-        <w:t>.</w:t>
-      </w:r>
-    </w:p>
-    <w:p>
-      <w:pPr>
-        <w:numPr>
-          <w:ilvl w:val="0"/>
-          <w:numId w:val="111"/>
-        </w:numPr>
-      </w:pPr>
-      <w:r>
-        <w:t>No SIMD</w:t>
-      </w:r>
-      <w:r>
-        <w:t>.</w:t>
-      </w:r>
-    </w:p>
-    <w:p>
-      <w:pPr>
-        <w:numPr>
-          <w:ilvl w:val="0"/>
-          <w:numId w:val="111"/>
-        </w:numPr>
-      </w:pPr>
-      <w:r>
-        <w:t>No paging</w:t>
-      </w:r>
-      <w:r>
-        <w:t>.</w:t>
-      </w:r>
-    </w:p>
-    <w:p>
-      <w:pPr>
-        <w:numPr>
-          <w:ilvl w:val="0"/>
-          <w:numId w:val="111"/>
-        </w:numPr>
-      </w:pPr>
-      <w:r>
-        <w:t>No privilege levels</w:t>
-      </w:r>
-      <w:r>
-        <w:t>.</w:t>
-      </w:r>
-    </w:p>
-    <w:p>
-      <w:r>
-        <w:t>It’s vintage. And vintage doesn’t come with modern safety gear.</w:t>
-      </w:r>
-    </w:p>
-    <w:p/>
-    <w:p>
-      <w:pPr>
-        <w:rPr>
-          <w:rStyle w:val="Style3Char"/>
-        </w:rPr>
-      </w:pPr>
-      <w:r>
-        <w:rPr>
-          <w:rFonts w:ascii="Segoe UI Emoji" w:hAnsi="Segoe UI Emoji" w:cs="Segoe UI Emoji"/>
-          <w:b/>
-          <w:bCs/>
-        </w:rPr>
-        <w:t>🧠</w:t>
-      </w:r>
-      <w:r>
-        <w:rPr>
-          <w:b/>
-          <w:bCs/>
-        </w:rPr>
-        <w:t xml:space="preserve"> </w:t>
-      </w:r>
-      <w:r>
-        <w:rPr>
-          <w:rStyle w:val="Style3Char"/>
-        </w:rPr>
-        <w:t>Practical Impact (Why REs Care)</w:t>
-      </w:r>
-    </w:p>
-    <w:p>
-      <w:r>
-        <w:t>This segment-offset style still pops up:</w:t>
-      </w:r>
-    </w:p>
-    <w:p>
-      <w:pPr>
-        <w:numPr>
-          <w:ilvl w:val="0"/>
-          <w:numId w:val="112"/>
-        </w:numPr>
-      </w:pPr>
-      <w:r>
-        <w:t xml:space="preserve">In </w:t>
-      </w:r>
-      <w:r>
-        <w:rPr>
-          <w:b/>
-          <w:bCs/>
-        </w:rPr>
-        <w:t>bootloaders</w:t>
-      </w:r>
-      <w:r>
-        <w:t xml:space="preserve"> (MBR/VBR code is Real Mode!)</w:t>
-      </w:r>
-    </w:p>
-    <w:p>
-      <w:pPr>
-        <w:numPr>
-          <w:ilvl w:val="0"/>
-          <w:numId w:val="112"/>
-        </w:numPr>
-      </w:pPr>
-      <w:r>
-        <w:t xml:space="preserve">In </w:t>
-      </w:r>
-      <w:r>
-        <w:rPr>
-          <w:b/>
-          <w:bCs/>
-        </w:rPr>
-        <w:t>BIOS analysis</w:t>
-      </w:r>
-    </w:p>
-    <w:p>
-      <w:pPr>
-        <w:numPr>
-          <w:ilvl w:val="0"/>
-          <w:numId w:val="112"/>
-        </w:numPr>
-      </w:pPr>
-      <w:r>
-        <w:t xml:space="preserve">In </w:t>
-      </w:r>
-      <w:r>
-        <w:rPr>
-          <w:b/>
-          <w:bCs/>
-        </w:rPr>
-        <w:t>low-level DOS programs</w:t>
-      </w:r>
-    </w:p>
-    <w:p>
-      <w:pPr>
-        <w:numPr>
-          <w:ilvl w:val="0"/>
-          <w:numId w:val="112"/>
-        </w:numPr>
-      </w:pPr>
-      <w:r>
-        <w:t xml:space="preserve">In early-stage </w:t>
-      </w:r>
-      <w:r>
-        <w:rPr>
-          <w:b/>
-          <w:bCs/>
-        </w:rPr>
-        <w:t>malware</w:t>
-      </w:r>
-      <w:r>
-        <w:t xml:space="preserve">, like </w:t>
-      </w:r>
-      <w:proofErr w:type="spellStart"/>
-      <w:r>
-        <w:t>bootkits</w:t>
-      </w:r>
-      <w:proofErr w:type="spellEnd"/>
-      <w:r>
-        <w:t xml:space="preserve"> and firmware rootkits</w:t>
-      </w:r>
-    </w:p>
-    <w:p>
-      <w:r>
-        <w:t xml:space="preserve">Also, when you first enter </w:t>
-      </w:r>
-      <w:proofErr w:type="spellStart"/>
-      <w:r>
-        <w:t>Ghidra</w:t>
-      </w:r>
-      <w:proofErr w:type="spellEnd"/>
-      <w:r>
-        <w:t xml:space="preserve"> or IDA for old binaries or shellcode, you’ll often see this model used — and if you misunderstand segment logic, </w:t>
-      </w:r>
-      <w:r>
-        <w:rPr>
-          <w:b/>
-          <w:bCs/>
-        </w:rPr>
-        <w:t>you’ll miscalculate addresses and get lost</w:t>
-      </w:r>
-      <w:r>
-        <w:t>.</w:t>
-      </w:r>
-    </w:p>
-    <w:p/>
-    <w:p>
-      <w:pPr>
-        <w:rPr>
-          <w:rStyle w:val="Style3Char"/>
-        </w:rPr>
-      </w:pPr>
-      <w:r>
-        <w:rPr>
-          <w:rFonts w:ascii="Segoe UI Emoji" w:hAnsi="Segoe UI Emoji" w:cs="Segoe UI Emoji"/>
-          <w:b/>
-          <w:bCs/>
-        </w:rPr>
-        <w:t>🚪</w:t>
-      </w:r>
-      <w:r>
-        <w:rPr>
-          <w:b/>
-          <w:bCs/>
-        </w:rPr>
-        <w:t xml:space="preserve"> </w:t>
-      </w:r>
-      <w:r>
-        <w:rPr>
-          <w:rStyle w:val="Style3Char"/>
-        </w:rPr>
-        <w:t>4. What It’s Still Used For:</w:t>
-      </w:r>
-    </w:p>
-    <w:p>
-      <w:pPr>
-        <w:numPr>
-          <w:ilvl w:val="0"/>
-          <w:numId w:val="107"/>
-        </w:numPr>
-      </w:pPr>
-      <w:r>
-        <w:rPr>
-          <w:b/>
-          <w:bCs/>
-          <w:color w:val="6600CC"/>
-        </w:rPr>
-        <w:t>BIOS/UEFI Boot:</w:t>
-      </w:r>
-      <w:r>
-        <w:rPr>
-          <w:color w:val="6600CC"/>
-        </w:rPr>
-        <w:t xml:space="preserve"> </w:t>
-      </w:r>
-      <w:r>
-        <w:t>The firmware runs in Real Mode during POST (power-on self-test) and initial boot sequence.</w:t>
-      </w:r>
-    </w:p>
-    <w:p>
-      <w:pPr>
-        <w:numPr>
-          <w:ilvl w:val="0"/>
-          <w:numId w:val="107"/>
-        </w:numPr>
-      </w:pPr>
-      <w:r>
-        <w:rPr>
-          <w:b/>
-          <w:bCs/>
-          <w:color w:val="6600CC"/>
-        </w:rPr>
-        <w:t>Bootloaders:</w:t>
-      </w:r>
-      <w:r>
-        <w:rPr>
-          <w:color w:val="6600CC"/>
-        </w:rPr>
-        <w:t xml:space="preserve"> </w:t>
-      </w:r>
-      <w:r>
-        <w:t xml:space="preserve">Stage 1 bootloaders like GRUB or </w:t>
-      </w:r>
-      <w:proofErr w:type="spellStart"/>
-      <w:r>
-        <w:t>bootmgr</w:t>
-      </w:r>
-      <w:proofErr w:type="spellEnd"/>
-      <w:r>
-        <w:t xml:space="preserve"> (before handing off to protected mode).</w:t>
-      </w:r>
-    </w:p>
-    <w:p>
-      <w:pPr>
-        <w:numPr>
-          <w:ilvl w:val="0"/>
-          <w:numId w:val="107"/>
-        </w:numPr>
-      </w:pPr>
-      <w:r>
-        <w:rPr>
-          <w:b/>
-          <w:bCs/>
-          <w:color w:val="6600CC"/>
-        </w:rPr>
-        <w:t>Legacy Systems:</w:t>
-      </w:r>
-      <w:r>
-        <w:rPr>
-          <w:color w:val="6600CC"/>
-        </w:rPr>
-        <w:t xml:space="preserve"> </w:t>
-      </w:r>
-      <w:r>
-        <w:t>Emulating DOS games, boot disks, or old BIOS software.</w:t>
-      </w:r>
-    </w:p>
-    <w:p>
-      <w:pPr>
-        <w:numPr>
-          <w:ilvl w:val="0"/>
-          <w:numId w:val="107"/>
-        </w:numPr>
-      </w:pPr>
-      <w:r>
-        <w:rPr>
-          <w:b/>
-          <w:bCs/>
-          <w:color w:val="6600CC"/>
-        </w:rPr>
-        <w:t xml:space="preserve">Malware or </w:t>
-      </w:r>
-      <w:proofErr w:type="spellStart"/>
-      <w:r>
-        <w:rPr>
-          <w:b/>
-          <w:bCs/>
-          <w:color w:val="6600CC"/>
-        </w:rPr>
-        <w:t>Bootkits</w:t>
-      </w:r>
-      <w:proofErr w:type="spellEnd"/>
-      <w:r>
-        <w:rPr>
-          <w:b/>
-          <w:bCs/>
-          <w:color w:val="6600CC"/>
-        </w:rPr>
-        <w:t>:</w:t>
-      </w:r>
-      <w:r>
-        <w:rPr>
-          <w:color w:val="6600CC"/>
-        </w:rPr>
-        <w:t xml:space="preserve"> </w:t>
-      </w:r>
-      <w:r>
-        <w:t>Some rootkits live here briefly to hook interrupt vectors before the OS takes over.</w:t>
-      </w:r>
-    </w:p>
-    <w:p>
-      <w:r>
-        <w:rPr>
-          <w:rFonts w:ascii="Segoe UI Emoji" w:hAnsi="Segoe UI Emoji" w:cs="Segoe UI Emoji"/>
-        </w:rPr>
-        <w:t>💡</w:t>
-      </w:r>
-      <w:r>
-        <w:t xml:space="preserve"> In RE, if you're looking at something hooking INT 13h, INT 10h, INT 21h, etc., you're likely still in Real Mode land.</w:t>
-      </w:r>
-    </w:p>
-    <w:p/>
-    <w:p/>
-    <w:p>
-      <w:pPr>
-        <w:rPr>
-          <w:rStyle w:val="Style3Char"/>
-        </w:rPr>
-      </w:pPr>
-      <w:r>
-        <w:rPr>
-          <w:rFonts w:ascii="Segoe UI Emoji" w:hAnsi="Segoe UI Emoji" w:cs="Segoe UI Emoji"/>
-          <w:b/>
-          <w:bCs/>
-        </w:rPr>
-        <w:t>🔄</w:t>
-      </w:r>
-      <w:r>
-        <w:rPr>
-          <w:b/>
-          <w:bCs/>
-        </w:rPr>
-        <w:t xml:space="preserve"> </w:t>
-      </w:r>
-      <w:r>
-        <w:rPr>
-          <w:rStyle w:val="Style3Char"/>
-        </w:rPr>
-        <w:t xml:space="preserve">Switching </w:t>
-      </w:r>
-      <w:r>
-        <w:rPr>
-          <w:rStyle w:val="Style3Char"/>
-        </w:rPr>
-        <w:t>f</w:t>
-      </w:r>
-      <w:r>
-        <w:rPr>
-          <w:rStyle w:val="Style3Char"/>
-        </w:rPr>
-        <w:t>rom Real Mode</w:t>
-      </w:r>
-    </w:p>
-    <w:p>
-      <w:r>
-        <w:t xml:space="preserve">You can't just </w:t>
-      </w:r>
+          <w:color w:val="833C0B" w:themeColor="accent2" w:themeShade="80"/>
+        </w:rPr>
+      </w:pPr>
       <w:r>
         <w:rPr>
           <w:i/>
           <w:iCs/>
-        </w:rPr>
-        <w:t>press a button</w:t>
-      </w:r>
-      <w:r>
-        <w:t xml:space="preserve"> and become modern.</w:t>
-      </w:r>
-    </w:p>
-    <w:p>
-      <w:r>
-        <w:t xml:space="preserve">The switch to </w:t>
-      </w:r>
-      <w:r>
-        <w:rPr>
-          <w:b/>
-          <w:bCs/>
-        </w:rPr>
-        <w:t>Protected Mode</w:t>
-      </w:r>
-      <w:r>
-        <w:t xml:space="preserve"> involves:</w:t>
-      </w:r>
-    </w:p>
-    <w:p>
-      <w:pPr>
-        <w:pStyle w:val="ListParagraph"/>
-        <w:numPr>
-          <w:ilvl w:val="0"/>
-          <w:numId w:val="113"/>
-        </w:numPr>
+          <w:color w:val="833C0B" w:themeColor="accent2" w:themeShade="80"/>
+        </w:rPr>
+        <w:t xml:space="preserve">And its crazy, coz this time, everyone goes 4 steps to the left, but why aren’t they dropping off as we discussed in the previous chapter? </w:t>
+      </w:r>
+      <w:r>
         <w:rPr>
           <w:i/>
           <w:iCs/>
-        </w:rPr>
-      </w:pPr>
-      <w:r>
-        <w:rPr>
-          <w:i/>
-          <w:iCs/>
-        </w:rPr>
-        <w:t>Setting the PE (Protection Enable) bit in CR0</w:t>
-      </w:r>
-      <w:r>
-        <w:rPr>
-          <w:i/>
-          <w:iCs/>
-        </w:rPr>
-        <w:t>.</w:t>
-      </w:r>
-    </w:p>
-    <w:p>
-      <w:pPr>
-        <w:pStyle w:val="ListParagraph"/>
-        <w:numPr>
-          <w:ilvl w:val="0"/>
-          <w:numId w:val="113"/>
-        </w:numPr>
-        <w:rPr>
-          <w:i/>
-          <w:iCs/>
-        </w:rPr>
-      </w:pPr>
-      <w:r>
-        <w:rPr>
-          <w:i/>
-          <w:iCs/>
-        </w:rPr>
-        <w:t>Loading a valid GDT (Global Descriptor Table)</w:t>
-      </w:r>
-      <w:r>
-        <w:rPr>
-          <w:i/>
-          <w:iCs/>
-        </w:rPr>
-        <w:t>.</w:t>
-      </w:r>
-    </w:p>
-    <w:p>
-      <w:pPr>
-        <w:pStyle w:val="ListParagraph"/>
-        <w:numPr>
-          <w:ilvl w:val="0"/>
-          <w:numId w:val="113"/>
-        </w:numPr>
-      </w:pPr>
-      <w:r>
-        <w:rPr>
-          <w:i/>
-          <w:iCs/>
-        </w:rPr>
-        <w:t>Far jumping to the new code segment to flush the pipeline</w:t>
-      </w:r>
-      <w:r>
-        <w:rPr>
-          <w:i/>
-          <w:iCs/>
-        </w:rPr>
-        <w:t>.</w:t>
-      </w:r>
-    </w:p>
-    <w:p>
-      <w:r>
-        <w:t>Once in Protected Mode — boom — you get memory protection, paging, multitasking, etc.</w:t>
-      </w:r>
-    </w:p>
-    <w:p/>
-    <w:p>
-      <w:pPr>
-        <w:pStyle w:val="Style2"/>
-      </w:pPr>
-      <w:proofErr w:type="spellStart"/>
-      <w:r>
-        <w:t>Segment:Offset</w:t>
-      </w:r>
-      <w:proofErr w:type="spellEnd"/>
-      <w:r>
-        <w:t xml:space="preserve"> madness </w:t>
-      </w:r>
-    </w:p>
-    <w:p>
-      <w:r>
-        <w:t xml:space="preserve">Now, there’s somewhere we lost every single person who is reading this book. Here: </w:t>
+          <w:color w:val="833C0B" w:themeColor="accent2" w:themeShade="80"/>
+        </w:rPr>
+        <w:t xml:space="preserve"> </w:t>
+      </w:r>
+    </w:p>
+    <w:p>
+      <w:r>
+        <w:lastRenderedPageBreak/>
+        <w:t xml:space="preserve">Example: If </w:t>
+      </w:r>
+      <w:r>
+        <w:t xml:space="preserve">ax has this </w:t>
+      </w:r>
+      <w:r>
+        <w:t>16-bit value</w:t>
+      </w:r>
+      <w:r>
+        <w:t>…</w:t>
       </w:r>
     </w:p>
     <w:p>
@@ -3287,10 +2398,10 @@
           <w:noProof/>
         </w:rPr>
         <w:drawing>
-          <wp:inline distT="0" distB="0" distL="0" distR="0" wp14:anchorId="0197AEE9" wp14:editId="331DC79C">
-            <wp:extent cx="4875378" cy="927676"/>
-            <wp:effectExtent l="133350" t="133350" r="135255" b="139700"/>
-            <wp:docPr id="4" name="Picture 4"/>
+          <wp:inline distT="0" distB="0" distL="0" distR="0" wp14:anchorId="13700CF2" wp14:editId="44FEDCB5">
+            <wp:extent cx="2330780" cy="829600"/>
+            <wp:effectExtent l="133350" t="133350" r="127000" b="142240"/>
+            <wp:docPr id="13" name="Picture 13"/>
             <wp:cNvGraphicFramePr>
               <a:graphicFrameLocks xmlns:a="http://schemas.openxmlformats.org/drawingml/2006/main" noChangeAspect="1"/>
             </wp:cNvGraphicFramePr>
@@ -3310,7 +2421,7 @@
                   <pic:spPr>
                     <a:xfrm>
                       <a:off x="0" y="0"/>
-                      <a:ext cx="4908971" cy="934068"/>
+                      <a:ext cx="2348455" cy="835891"/>
                     </a:xfrm>
                     <a:prstGeom prst="rect">
                       <a:avLst/>
@@ -3330,107 +2441,536 @@
     </w:p>
     <w:p>
       <w:r>
-        <w:t xml:space="preserve">Let’s break this whole </w:t>
+        <w:rPr>
+          <w:noProof/>
+        </w:rPr>
+        <w:drawing>
+          <wp:inline distT="0" distB="0" distL="0" distR="0" wp14:anchorId="0E819EFC" wp14:editId="5AD16FD1">
+            <wp:extent cx="1279814" cy="813281"/>
+            <wp:effectExtent l="133350" t="133350" r="130175" b="139700"/>
+            <wp:docPr id="14" name="Picture 14"/>
+            <wp:cNvGraphicFramePr>
+              <a:graphicFrameLocks xmlns:a="http://schemas.openxmlformats.org/drawingml/2006/main" noChangeAspect="1"/>
+            </wp:cNvGraphicFramePr>
+            <a:graphic xmlns:a="http://schemas.openxmlformats.org/drawingml/2006/main">
+              <a:graphicData uri="http://schemas.openxmlformats.org/drawingml/2006/picture">
+                <pic:pic xmlns:pic="http://schemas.openxmlformats.org/drawingml/2006/picture">
+                  <pic:nvPicPr>
+                    <pic:cNvPr id="1" name=""/>
+                    <pic:cNvPicPr/>
+                  </pic:nvPicPr>
+                  <pic:blipFill>
+                    <a:blip r:embed="rId17"/>
+                    <a:stretch>
+                      <a:fillRect/>
+                    </a:stretch>
+                  </pic:blipFill>
+                  <pic:spPr>
+                    <a:xfrm>
+                      <a:off x="0" y="0"/>
+                      <a:ext cx="1294985" cy="822922"/>
+                    </a:xfrm>
+                    <a:prstGeom prst="rect">
+                      <a:avLst/>
+                    </a:prstGeom>
+                    <a:effectLst>
+                      <a:glow rad="127000">
+                        <a:schemeClr val="tx1"/>
+                      </a:glow>
+                    </a:effectLst>
+                  </pic:spPr>
+                </pic:pic>
+              </a:graphicData>
+            </a:graphic>
+          </wp:inline>
+        </w:drawing>
+      </w:r>
+    </w:p>
+    <w:p>
+      <w:r>
+        <w:t>… w</w:t>
+      </w:r>
+      <w:r>
+        <w:t xml:space="preserve">ould result in </w:t>
+      </w:r>
+    </w:p>
+    <w:p>
+      <w:r>
+        <w:rPr>
+          <w:noProof/>
+        </w:rPr>
+        <w:drawing>
+          <wp:inline distT="0" distB="0" distL="0" distR="0" wp14:anchorId="10541E76" wp14:editId="7F551B42">
+            <wp:extent cx="1962645" cy="816149"/>
+            <wp:effectExtent l="133350" t="133350" r="133350" b="136525"/>
+            <wp:docPr id="15" name="Picture 15"/>
+            <wp:cNvGraphicFramePr>
+              <a:graphicFrameLocks xmlns:a="http://schemas.openxmlformats.org/drawingml/2006/main" noChangeAspect="1"/>
+            </wp:cNvGraphicFramePr>
+            <a:graphic xmlns:a="http://schemas.openxmlformats.org/drawingml/2006/main">
+              <a:graphicData uri="http://schemas.openxmlformats.org/drawingml/2006/picture">
+                <pic:pic xmlns:pic="http://schemas.openxmlformats.org/drawingml/2006/picture">
+                  <pic:nvPicPr>
+                    <pic:cNvPr id="1" name=""/>
+                    <pic:cNvPicPr/>
+                  </pic:nvPicPr>
+                  <pic:blipFill>
+                    <a:blip r:embed="rId18"/>
+                    <a:stretch>
+                      <a:fillRect/>
+                    </a:stretch>
+                  </pic:blipFill>
+                  <pic:spPr>
+                    <a:xfrm>
+                      <a:off x="0" y="0"/>
+                      <a:ext cx="1968862" cy="818734"/>
+                    </a:xfrm>
+                    <a:prstGeom prst="rect">
+                      <a:avLst/>
+                    </a:prstGeom>
+                    <a:effectLst>
+                      <a:glow rad="127000">
+                        <a:schemeClr val="tx1"/>
+                      </a:glow>
+                    </a:effectLst>
+                  </pic:spPr>
+                </pic:pic>
+              </a:graphicData>
+            </a:graphic>
+          </wp:inline>
+        </w:drawing>
+      </w:r>
+    </w:p>
+    <w:p>
+      <w:pPr>
+        <w:pStyle w:val="Style1"/>
+        <w:rPr>
+          <w:sz w:val="36"/>
+          <w:szCs w:val="22"/>
+        </w:rPr>
+      </w:pPr>
+      <w:r>
+        <w:rPr>
+          <w:sz w:val="36"/>
+          <w:szCs w:val="22"/>
+        </w:rPr>
+        <w:t>ADDRESSING THE ORIGINS OF THE 20-BITS IN SEGMENT: OFFSET ADDRESSING OF OLD SYSTEMS</w:t>
+      </w:r>
+    </w:p>
+    <w:p>
+      <w:r>
+        <w:t>The journey into the depths of old x86 systems, especially their memory management, is a critical step for any reverse engineer or malware analyst</w:t>
+      </w:r>
+      <w:r>
+        <w:t xml:space="preserve">. </w:t>
+      </w:r>
+    </w:p>
+    <w:p>
+      <w:r>
+        <w:t xml:space="preserve">It's a world where clever hardware tricks compensated for architectural limitations, leading to systems that are both foundational and, at times, maddeningly complex. </w:t>
+      </w:r>
+    </w:p>
+    <w:p>
+      <w:r>
+        <w:t xml:space="preserve">Let's peel back the layers of Real Mode, </w:t>
       </w:r>
       <w:proofErr w:type="spellStart"/>
       <w:r>
+        <w:t>segment:offset</w:t>
+      </w:r>
+      <w:proofErr w:type="spellEnd"/>
+      <w:r>
+        <w:t xml:space="preserve"> addressing, and the Address Generation Unit (AGU).</w:t>
+      </w:r>
+    </w:p>
+    <w:p>
+      <w:pPr>
         <w:rPr>
           <w:b/>
           <w:bCs/>
         </w:rPr>
-        <w:t>segment:offset</w:t>
-      </w:r>
-      <w:proofErr w:type="spellEnd"/>
-      <w:r>
-        <w:t xml:space="preserve"> thing down raw and honest</w:t>
-      </w:r>
-      <w:r>
-        <w:t xml:space="preserve">. </w:t>
-      </w:r>
-    </w:p>
-    <w:p>
-      <w:pPr>
+      </w:pPr>
+    </w:p>
+    <w:p>
+      <w:pPr>
+        <w:rPr>
+          <w:b/>
+          <w:bCs/>
+        </w:rPr>
+      </w:pPr>
+    </w:p>
+    <w:p>
+      <w:pPr>
+        <w:rPr>
+          <w:b/>
+          <w:bCs/>
+        </w:rPr>
+      </w:pPr>
+    </w:p>
+    <w:p>
+      <w:pPr>
+        <w:rPr>
+          <w:b/>
+          <w:bCs/>
+        </w:rPr>
+      </w:pPr>
+    </w:p>
+    <w:p>
+      <w:pPr>
+        <w:rPr>
+          <w:b/>
+          <w:bCs/>
+        </w:rPr>
+      </w:pPr>
+    </w:p>
+    <w:p>
+      <w:pPr>
+        <w:rPr>
+          <w:b/>
+          <w:bCs/>
+        </w:rPr>
+      </w:pPr>
+    </w:p>
+    <w:p>
+      <w:pPr>
+        <w:pStyle w:val="Style2"/>
+      </w:pPr>
+      <w:r>
+        <w:lastRenderedPageBreak/>
+        <w:t>The Genesis: Real Mode and the 8086/8088 CPU</w:t>
+      </w:r>
+    </w:p>
+    <w:p>
+      <w:r>
+        <w:t xml:space="preserve">Every x86 processor, from the venerable Intel 8086/8088 that powered the original IBM PC to today's multi-core behemoths, starts its life in </w:t>
+      </w:r>
+      <w:r>
+        <w:rPr>
+          <w:b/>
+          <w:bCs/>
+        </w:rPr>
+        <w:t>Real Mode</w:t>
+      </w:r>
+      <w:r>
+        <w:t xml:space="preserve"> when it powers on. </w:t>
+      </w:r>
+    </w:p>
+    <w:p>
+      <w:r>
+        <w:t xml:space="preserve">This isn't because it's the most efficient or secure mode, but purely for </w:t>
+      </w:r>
+      <w:r>
         <w:rPr>
           <w:i/>
           <w:iCs/>
-          <w:color w:val="0000FF"/>
-        </w:rPr>
-      </w:pPr>
-      <w:r>
-        <w:rPr>
-          <w:i/>
-          <w:iCs/>
-          <w:color w:val="0000FF"/>
-        </w:rPr>
-        <w:t xml:space="preserve">Intel and its </w:t>
-      </w:r>
-      <w:proofErr w:type="spellStart"/>
-      <w:r>
-        <w:rPr>
-          <w:i/>
-          <w:iCs/>
-          <w:color w:val="0000FF"/>
-        </w:rPr>
-        <w:t>devs</w:t>
-      </w:r>
-      <w:proofErr w:type="spellEnd"/>
-      <w:r>
-        <w:rPr>
-          <w:i/>
-          <w:iCs/>
-          <w:color w:val="0000FF"/>
-        </w:rPr>
-        <w:t xml:space="preserve"> understand what they mean, but for us normal users, we go: W</w:t>
-      </w:r>
-      <w:r>
-        <w:rPr>
-          <w:i/>
-          <w:iCs/>
-          <w:color w:val="0000FF"/>
-        </w:rPr>
-        <w:t>here does an offset which I see means, additional spaces that are logical come from? You can't just whip up addresses and say bet! OS here's more RAM to address.</w:t>
-      </w:r>
-    </w:p>
-    <w:p/>
-    <w:p>
-      <w:pPr>
-        <w:rPr>
-          <w:rStyle w:val="Style3Char"/>
-        </w:rPr>
-      </w:pPr>
-      <w:r>
-        <w:rPr>
-          <w:rFonts w:ascii="Segoe UI Symbol" w:hAnsi="Segoe UI Symbol" w:cs="Segoe UI Symbol"/>
+          <w:color w:val="833C0B" w:themeColor="accent2" w:themeShade="80"/>
+        </w:rPr>
+        <w:t>backward compatibility.</w:t>
+      </w:r>
+      <w:r>
+        <w:rPr>
+          <w:color w:val="833C0B" w:themeColor="accent2" w:themeShade="80"/>
+        </w:rPr>
+        <w:t xml:space="preserve"> </w:t>
+      </w:r>
+      <w:r>
+        <w:t>It’s like a grand old theater that always opens with a classic, even if it's showing a blockbuster later.</w:t>
+      </w:r>
+    </w:p>
+    <w:p>
+      <w:r>
+        <w:rPr>
+          <w:noProof/>
+        </w:rPr>
+        <w:drawing>
+          <wp:inline distT="0" distB="0" distL="0" distR="0" wp14:anchorId="5171454A" wp14:editId="632E75C8">
+            <wp:extent cx="2508250" cy="2628154"/>
+            <wp:effectExtent l="133350" t="133350" r="139700" b="134620"/>
+            <wp:docPr id="22" name="Picture 22"/>
+            <wp:cNvGraphicFramePr>
+              <a:graphicFrameLocks xmlns:a="http://schemas.openxmlformats.org/drawingml/2006/main" noChangeAspect="1"/>
+            </wp:cNvGraphicFramePr>
+            <a:graphic xmlns:a="http://schemas.openxmlformats.org/drawingml/2006/main">
+              <a:graphicData uri="http://schemas.openxmlformats.org/drawingml/2006/picture">
+                <pic:pic xmlns:pic="http://schemas.openxmlformats.org/drawingml/2006/picture">
+                  <pic:nvPicPr>
+                    <pic:cNvPr id="1" name=""/>
+                    <pic:cNvPicPr/>
+                  </pic:nvPicPr>
+                  <pic:blipFill rotWithShape="1">
+                    <a:blip r:embed="rId19"/>
+                    <a:srcRect l="8866" t="18449" r="8440" b="7120"/>
+                    <a:stretch/>
+                  </pic:blipFill>
+                  <pic:spPr bwMode="auto">
+                    <a:xfrm>
+                      <a:off x="0" y="0"/>
+                      <a:ext cx="2514214" cy="2634403"/>
+                    </a:xfrm>
+                    <a:prstGeom prst="rect">
+                      <a:avLst/>
+                    </a:prstGeom>
+                    <a:ln>
+                      <a:noFill/>
+                    </a:ln>
+                    <a:effectLst>
+                      <a:glow rad="127000">
+                        <a:schemeClr val="tx1"/>
+                      </a:glow>
+                    </a:effectLst>
+                    <a:extLst>
+                      <a:ext uri="{53640926-AAD7-44D8-BBD7-CCE9431645EC}">
+                        <a14:shadowObscured xmlns:a14="http://schemas.microsoft.com/office/drawing/2010/main"/>
+                      </a:ext>
+                    </a:extLst>
+                  </pic:spPr>
+                </pic:pic>
+              </a:graphicData>
+            </a:graphic>
+          </wp:inline>
+        </w:drawing>
+      </w:r>
+    </w:p>
+    <w:p>
+      <w:r>
+        <w:t xml:space="preserve">In the late 1970s, Intel designed the </w:t>
+      </w:r>
+      <w:r>
+        <w:rPr>
           <w:b/>
           <w:bCs/>
-        </w:rPr>
-        <w:t>⚙</w:t>
+          <w:color w:val="6600CC"/>
+        </w:rPr>
+        <w:t>8086/8088</w:t>
+      </w:r>
+      <w:r>
+        <w:rPr>
+          <w:color w:val="6600CC"/>
+        </w:rPr>
+        <w:t xml:space="preserve"> </w:t>
+      </w:r>
+      <w:r>
+        <w:t xml:space="preserve">as primarily 16-bit processors. </w:t>
+      </w:r>
+    </w:p>
+    <w:p>
+      <w:r>
+        <w:rPr>
+          <w:noProof/>
+        </w:rPr>
+        <w:drawing>
+          <wp:inline distT="0" distB="0" distL="0" distR="0" wp14:anchorId="6E86C9E5" wp14:editId="64AE5A87">
+            <wp:extent cx="2362200" cy="1856657"/>
+            <wp:effectExtent l="133350" t="133350" r="133350" b="125095"/>
+            <wp:docPr id="23" name="Picture 23" descr="The 8086 &amp; 8088 - CPU MUSEUM - MUSEUM OF MICROPROCESSORS &amp; DIE PHOTOGRAPHY"/>
+            <wp:cNvGraphicFramePr>
+              <a:graphicFrameLocks xmlns:a="http://schemas.openxmlformats.org/drawingml/2006/main" noChangeAspect="1"/>
+            </wp:cNvGraphicFramePr>
+            <a:graphic xmlns:a="http://schemas.openxmlformats.org/drawingml/2006/main">
+              <a:graphicData uri="http://schemas.openxmlformats.org/drawingml/2006/picture">
+                <pic:pic xmlns:pic="http://schemas.openxmlformats.org/drawingml/2006/picture">
+                  <pic:nvPicPr>
+                    <pic:cNvPr id="0" name="Picture 205" descr="The 8086 &amp; 8088 - CPU MUSEUM - MUSEUM OF MICROPROCESSORS &amp; DIE PHOTOGRAPHY"/>
+                    <pic:cNvPicPr>
+                      <a:picLocks noChangeAspect="1" noChangeArrowheads="1"/>
+                    </pic:cNvPicPr>
+                  </pic:nvPicPr>
+                  <pic:blipFill rotWithShape="1">
+                    <a:blip r:embed="rId20">
+                      <a:extLst>
+                        <a:ext uri="{28A0092B-C50C-407E-A947-70E740481C1C}">
+                          <a14:useLocalDpi xmlns:a14="http://schemas.microsoft.com/office/drawing/2010/main" val="0"/>
+                        </a:ext>
+                      </a:extLst>
+                    </a:blip>
+                    <a:srcRect l="17201" r="21047"/>
+                    <a:stretch/>
+                  </pic:blipFill>
+                  <pic:spPr bwMode="auto">
+                    <a:xfrm>
+                      <a:off x="0" y="0"/>
+                      <a:ext cx="2367567" cy="1860875"/>
+                    </a:xfrm>
+                    <a:prstGeom prst="rect">
+                      <a:avLst/>
+                    </a:prstGeom>
+                    <a:noFill/>
+                    <a:ln>
+                      <a:noFill/>
+                    </a:ln>
+                    <a:effectLst>
+                      <a:glow rad="127000">
+                        <a:schemeClr val="tx1"/>
+                      </a:glow>
+                    </a:effectLst>
+                    <a:extLst>
+                      <a:ext uri="{53640926-AAD7-44D8-BBD7-CCE9431645EC}">
+                        <a14:shadowObscured xmlns:a14="http://schemas.microsoft.com/office/drawing/2010/main"/>
+                      </a:ext>
+                    </a:extLst>
+                  </pic:spPr>
+                </pic:pic>
+              </a:graphicData>
+            </a:graphic>
+          </wp:inline>
+        </w:drawing>
+      </w:r>
+      <w:r>
+        <w:rPr>
+          <w:noProof/>
+        </w:rPr>
+        <w:drawing>
+          <wp:inline distT="0" distB="0" distL="0" distR="0" wp14:anchorId="152E88E2" wp14:editId="3E90961A">
+            <wp:extent cx="2686050" cy="1832720"/>
+            <wp:effectExtent l="133350" t="133350" r="133350" b="129540"/>
+            <wp:docPr id="24" name="Picture 24" descr="ELECTRONIC PROJECTS &amp; CIRCUITS: 8088 Microprocessor"/>
+            <wp:cNvGraphicFramePr>
+              <a:graphicFrameLocks xmlns:a="http://schemas.openxmlformats.org/drawingml/2006/main" noChangeAspect="1"/>
+            </wp:cNvGraphicFramePr>
+            <a:graphic xmlns:a="http://schemas.openxmlformats.org/drawingml/2006/main">
+              <a:graphicData uri="http://schemas.openxmlformats.org/drawingml/2006/picture">
+                <pic:pic xmlns:pic="http://schemas.openxmlformats.org/drawingml/2006/picture">
+                  <pic:nvPicPr>
+                    <pic:cNvPr id="0" name="Picture 207" descr="ELECTRONIC PROJECTS &amp; CIRCUITS: 8088 Microprocessor"/>
+                    <pic:cNvPicPr>
+                      <a:picLocks noChangeAspect="1" noChangeArrowheads="1"/>
+                    </pic:cNvPicPr>
+                  </pic:nvPicPr>
+                  <pic:blipFill>
+                    <a:blip r:embed="rId21">
+                      <a:extLst>
+                        <a:ext uri="{28A0092B-C50C-407E-A947-70E740481C1C}">
+                          <a14:useLocalDpi xmlns:a14="http://schemas.microsoft.com/office/drawing/2010/main" val="0"/>
+                        </a:ext>
+                      </a:extLst>
+                    </a:blip>
+                    <a:srcRect/>
+                    <a:stretch>
+                      <a:fillRect/>
+                    </a:stretch>
+                  </pic:blipFill>
+                  <pic:spPr bwMode="auto">
+                    <a:xfrm>
+                      <a:off x="0" y="0"/>
+                      <a:ext cx="2704777" cy="1845498"/>
+                    </a:xfrm>
+                    <a:prstGeom prst="rect">
+                      <a:avLst/>
+                    </a:prstGeom>
+                    <a:noFill/>
+                    <a:ln>
+                      <a:noFill/>
+                    </a:ln>
+                    <a:effectLst>
+                      <a:glow rad="127000">
+                        <a:schemeClr val="tx1"/>
+                      </a:glow>
+                    </a:effectLst>
+                  </pic:spPr>
+                </pic:pic>
+              </a:graphicData>
+            </a:graphic>
+          </wp:inline>
+        </w:drawing>
+      </w:r>
+    </w:p>
+    <w:p>
+      <w:r>
+        <w:t>You can see their names and then their release years over here. These CPU</w:t>
+      </w:r>
+      <w:r>
+        <w:t xml:space="preserve">s had </w:t>
+      </w:r>
+      <w:r>
+        <w:t>internal registers (like AX, BX, CX, DX, SI, DI, BP, SP, IP) could only hold 16-bit values, capable of addressing 64 Kilobytes (KB) of memory directly (2</w:t>
+      </w:r>
+      <w:r>
+        <w:rPr>
+          <w:vertAlign w:val="superscript"/>
+        </w:rPr>
+        <w:t>16</w:t>
+      </w:r>
+      <w:r>
+        <w:t xml:space="preserve"> bytes</w:t>
+      </w:r>
+      <w:r>
+        <w:t xml:space="preserve"> = 65,535</w:t>
+      </w:r>
+      <w:r>
+        <w:t>).</w:t>
+      </w:r>
+    </w:p>
+    <w:p>
+      <w:pPr>
+        <w:rPr>
+          <w:color w:val="6600CC"/>
+        </w:rPr>
+      </w:pPr>
+      <w:r>
+        <w:lastRenderedPageBreak/>
+        <w:t>Intel’s</w:t>
+      </w:r>
+      <w:r>
+        <w:t xml:space="preserve"> ambition was greater: </w:t>
       </w:r>
       <w:r>
         <w:rPr>
           <w:b/>
           <w:bCs/>
-        </w:rPr>
-        <w:t xml:space="preserve">️ </w:t>
-      </w:r>
-      <w:r>
-        <w:rPr>
-          <w:rStyle w:val="Style3Char"/>
-        </w:rPr>
-        <w:t>Real Mode Memory Addressing — The Why, What, and How TF?!</w:t>
-      </w:r>
-    </w:p>
-    <w:p>
-      <w:r>
-        <w:t xml:space="preserve">In assembly language, </w:t>
-      </w:r>
+          <w:color w:val="6600CC"/>
+        </w:rPr>
+        <w:t>early PCs</w:t>
+      </w:r>
+      <w:r>
+        <w:rPr>
+          <w:color w:val="6600CC"/>
+        </w:rPr>
+        <w:t xml:space="preserve"> </w:t>
+      </w:r>
+      <w:r>
+        <w:t>were designed to access 1 Megabyte (MB) of RAM (2</w:t>
+      </w:r>
+      <w:r>
+        <w:rPr>
+          <w:vertAlign w:val="superscript"/>
+        </w:rPr>
+        <w:t>20</w:t>
+      </w:r>
+      <w:r>
+        <w:t xml:space="preserve"> bytes). This created a dilemma: how do you access 1MB of memory with only 16-bit tools? Intel's answer was </w:t>
+      </w:r>
+      <w:r>
+        <w:rPr>
+          <w:b/>
+          <w:bCs/>
+          <w:color w:val="6600CC"/>
+        </w:rPr>
+        <w:t>segmented memory addressing</w:t>
+      </w:r>
+      <w:r>
+        <w:rPr>
+          <w:color w:val="6600CC"/>
+        </w:rPr>
+        <w:t>.</w:t>
+      </w:r>
+    </w:p>
+    <w:p/>
+    <w:p>
+      <w:pPr>
+        <w:pStyle w:val="Style3"/>
+      </w:pPr>
+      <w:r>
+        <w:t>Real Mode's Characteristics: A Double-Edged Sword</w:t>
+      </w:r>
+    </w:p>
+    <w:p>
       <w:r>
         <w:rPr>
           <w:b/>
           <w:bCs/>
           <w:color w:val="0000FF"/>
         </w:rPr>
-        <w:t>square brackets [</w:t>
+        <w:t>No Flat</w:t>
       </w:r>
       <w:r>
         <w:rPr>
@@ -3438,7 +2978,7 @@
           <w:bCs/>
           <w:color w:val="0000FF"/>
         </w:rPr>
-        <w:t>XX</w:t>
+        <w:t xml:space="preserve"> memory Addressing</w:t>
       </w:r>
       <w:r>
         <w:rPr>
@@ -3446,102 +2986,2569 @@
           <w:bCs/>
           <w:color w:val="0000FF"/>
         </w:rPr>
-        <w:t>]</w:t>
+        <w:t>:</w:t>
       </w:r>
       <w:r>
         <w:rPr>
           <w:color w:val="0000FF"/>
         </w:rPr>
-        <w:t> </w:t>
-      </w:r>
-      <w:r>
-        <w:t>are used to indicate memory access using an offset address</w:t>
-      </w:r>
-      <w:r>
-        <w:t xml:space="preserve"> e.g. [BX], [SI + 4] or [</w:t>
-      </w:r>
-      <w:proofErr w:type="spellStart"/>
-      <w:r>
-        <w:t>offset_variable</w:t>
-      </w:r>
-      <w:proofErr w:type="spellEnd"/>
-      <w:r>
-        <w:t>]</w:t>
-      </w:r>
-      <w:r>
-        <w:t xml:space="preserve">. </w:t>
-      </w:r>
-      <w:r>
-        <w:t>So, the assembler will use that value as a memory offset address adds it to the base address</w:t>
-      </w:r>
-      <w:r>
         <w:t xml:space="preserve"> </w:t>
       </w:r>
       <w:r>
-        <w:t xml:space="preserve">(where you landed first in memory). </w:t>
-      </w:r>
-    </w:p>
-    <w:p>
-      <w:r>
-        <w:t xml:space="preserve">The </w:t>
-      </w:r>
+        <w:t>Unlike modern 64-bit systems that view memory as one continuous block (a flat memory model), Real Mode sees memory as segmented. Imagine a city divided into blocks, where each house needs both a block number (segment) and a house number within that block (offset).</w:t>
+      </w:r>
+    </w:p>
+    <w:p>
+      <w:r>
+        <w:rPr>
+          <w:noProof/>
+        </w:rPr>
+        <w:drawing>
+          <wp:inline distT="0" distB="0" distL="0" distR="0" wp14:anchorId="4601EEC8" wp14:editId="6CA04E3E">
+            <wp:extent cx="2921468" cy="2127250"/>
+            <wp:effectExtent l="133350" t="133350" r="127000" b="139700"/>
+            <wp:docPr id="25" name="Picture 25"/>
+            <wp:cNvGraphicFramePr>
+              <a:graphicFrameLocks xmlns:a="http://schemas.openxmlformats.org/drawingml/2006/main" noChangeAspect="1"/>
+            </wp:cNvGraphicFramePr>
+            <a:graphic xmlns:a="http://schemas.openxmlformats.org/drawingml/2006/main">
+              <a:graphicData uri="http://schemas.openxmlformats.org/drawingml/2006/picture">
+                <pic:pic xmlns:pic="http://schemas.openxmlformats.org/drawingml/2006/picture">
+                  <pic:nvPicPr>
+                    <pic:cNvPr id="0" name="Picture 209"/>
+                    <pic:cNvPicPr>
+                      <a:picLocks noChangeAspect="1" noChangeArrowheads="1"/>
+                    </pic:cNvPicPr>
+                  </pic:nvPicPr>
+                  <pic:blipFill rotWithShape="1">
+                    <a:blip r:embed="rId22" cstate="print">
+                      <a:extLst>
+                        <a:ext uri="{28A0092B-C50C-407E-A947-70E740481C1C}">
+                          <a14:useLocalDpi xmlns:a14="http://schemas.microsoft.com/office/drawing/2010/main" val="0"/>
+                        </a:ext>
+                      </a:extLst>
+                    </a:blip>
+                    <a:srcRect t="4963" b="22223"/>
+                    <a:stretch/>
+                  </pic:blipFill>
+                  <pic:spPr bwMode="auto">
+                    <a:xfrm>
+                      <a:off x="0" y="0"/>
+                      <a:ext cx="2938055" cy="2139327"/>
+                    </a:xfrm>
+                    <a:prstGeom prst="rect">
+                      <a:avLst/>
+                    </a:prstGeom>
+                    <a:noFill/>
+                    <a:ln>
+                      <a:noFill/>
+                    </a:ln>
+                    <a:effectLst>
+                      <a:glow rad="127000">
+                        <a:sysClr val="windowText" lastClr="000000"/>
+                      </a:glow>
+                    </a:effectLst>
+                    <a:extLst>
+                      <a:ext uri="{53640926-AAD7-44D8-BBD7-CCE9431645EC}">
+                        <a14:shadowObscured xmlns:a14="http://schemas.microsoft.com/office/drawing/2010/main"/>
+                      </a:ext>
+                    </a:extLst>
+                  </pic:spPr>
+                </pic:pic>
+              </a:graphicData>
+            </a:graphic>
+          </wp:inline>
+        </w:drawing>
+      </w:r>
+    </w:p>
+    <w:p>
       <w:r>
         <w:rPr>
           <w:b/>
           <w:bCs/>
           <w:color w:val="0000FF"/>
         </w:rPr>
+        <w:t>Direct Physical Access, Zero Protection:</w:t>
+      </w:r>
+      <w:r>
+        <w:rPr>
+          <w:color w:val="0000FF"/>
+        </w:rPr>
+        <w:t xml:space="preserve"> </w:t>
+      </w:r>
+      <w:r>
+        <w:t>In Real Mode, there is no memory protection. Programs talk directly to physical RAM; there's no virtualization, no page tables, no mapping layers. This was great for simplicity and speed but terrible for safety. A single rogue program could overwrite the operating system, smash other programs' memory, trash the BIOS, or crash the entire system. It's like giving everyone the master key to every door in a city.</w:t>
+      </w:r>
+    </w:p>
+    <w:p>
+      <w:r>
+        <w:rPr>
+          <w:noProof/>
+        </w:rPr>
+        <w:drawing>
+          <wp:inline distT="0" distB="0" distL="0" distR="0" wp14:anchorId="59AC95E0" wp14:editId="29D0F11E">
+            <wp:extent cx="2133600" cy="1959218"/>
+            <wp:effectExtent l="133350" t="133350" r="133350" b="136525"/>
+            <wp:docPr id="26" name="Picture 26"/>
+            <wp:cNvGraphicFramePr>
+              <a:graphicFrameLocks xmlns:a="http://schemas.openxmlformats.org/drawingml/2006/main" noChangeAspect="1"/>
+            </wp:cNvGraphicFramePr>
+            <a:graphic xmlns:a="http://schemas.openxmlformats.org/drawingml/2006/main">
+              <a:graphicData uri="http://schemas.openxmlformats.org/drawingml/2006/picture">
+                <pic:pic xmlns:pic="http://schemas.openxmlformats.org/drawingml/2006/picture">
+                  <pic:nvPicPr>
+                    <pic:cNvPr id="1" name=""/>
+                    <pic:cNvPicPr/>
+                  </pic:nvPicPr>
+                  <pic:blipFill>
+                    <a:blip r:embed="rId23"/>
+                    <a:stretch>
+                      <a:fillRect/>
+                    </a:stretch>
+                  </pic:blipFill>
+                  <pic:spPr>
+                    <a:xfrm>
+                      <a:off x="0" y="0"/>
+                      <a:ext cx="2143438" cy="1968252"/>
+                    </a:xfrm>
+                    <a:prstGeom prst="rect">
+                      <a:avLst/>
+                    </a:prstGeom>
+                    <a:effectLst>
+                      <a:glow rad="127000">
+                        <a:schemeClr val="tx1"/>
+                      </a:glow>
+                    </a:effectLst>
+                  </pic:spPr>
+                </pic:pic>
+              </a:graphicData>
+            </a:graphic>
+          </wp:inline>
+        </w:drawing>
+      </w:r>
+    </w:p>
+    <w:p>
+      <w:r>
+        <w:rPr>
+          <w:b/>
+          <w:bCs/>
+          <w:color w:val="0000FF"/>
+        </w:rPr>
+        <w:lastRenderedPageBreak/>
+        <w:t>No Privilege Levels (Ring 0 for Everyone):</w:t>
+      </w:r>
+      <w:r>
+        <w:rPr>
+          <w:color w:val="0000FF"/>
+        </w:rPr>
+        <w:t xml:space="preserve"> </w:t>
+      </w:r>
+      <w:r>
+        <w:t>In Real Mode, every program, from the BIOS to your 1988 Snake game, runs at Ring 0, the highest privilege level. There's no enforcement of privilege separation.</w:t>
+      </w:r>
+    </w:p>
+    <w:p>
+      <w:r>
+        <w:drawing>
+          <wp:inline distT="0" distB="0" distL="0" distR="0" wp14:anchorId="16926F0C" wp14:editId="4D6D13E0">
+            <wp:extent cx="2952750" cy="2747699"/>
+            <wp:effectExtent l="133350" t="133350" r="133350" b="128905"/>
+            <wp:docPr id="28" name="Picture 28"/>
+            <wp:cNvGraphicFramePr>
+              <a:graphicFrameLocks xmlns:a="http://schemas.openxmlformats.org/drawingml/2006/main" noChangeAspect="1"/>
+            </wp:cNvGraphicFramePr>
+            <a:graphic xmlns:a="http://schemas.openxmlformats.org/drawingml/2006/main">
+              <a:graphicData uri="http://schemas.openxmlformats.org/drawingml/2006/picture">
+                <pic:pic xmlns:pic="http://schemas.openxmlformats.org/drawingml/2006/picture">
+                  <pic:nvPicPr>
+                    <pic:cNvPr id="0" name="Picture 216"/>
+                    <pic:cNvPicPr>
+                      <a:picLocks noChangeAspect="1" noChangeArrowheads="1"/>
+                    </pic:cNvPicPr>
+                  </pic:nvPicPr>
+                  <pic:blipFill rotWithShape="1">
+                    <a:blip r:embed="rId24" cstate="print">
+                      <a:extLst>
+                        <a:ext uri="{28A0092B-C50C-407E-A947-70E740481C1C}">
+                          <a14:useLocalDpi xmlns:a14="http://schemas.microsoft.com/office/drawing/2010/main" val="0"/>
+                        </a:ext>
+                      </a:extLst>
+                    </a:blip>
+                    <a:srcRect b="6944"/>
+                    <a:stretch/>
+                  </pic:blipFill>
+                  <pic:spPr bwMode="auto">
+                    <a:xfrm>
+                      <a:off x="0" y="0"/>
+                      <a:ext cx="2961376" cy="2755726"/>
+                    </a:xfrm>
+                    <a:prstGeom prst="rect">
+                      <a:avLst/>
+                    </a:prstGeom>
+                    <a:noFill/>
+                    <a:ln>
+                      <a:noFill/>
+                    </a:ln>
+                    <a:effectLst>
+                      <a:glow rad="127000">
+                        <a:sysClr val="windowText" lastClr="000000"/>
+                      </a:glow>
+                    </a:effectLst>
+                    <a:extLst>
+                      <a:ext uri="{53640926-AAD7-44D8-BBD7-CCE9431645EC}">
+                        <a14:shadowObscured xmlns:a14="http://schemas.microsoft.com/office/drawing/2010/main"/>
+                      </a:ext>
+                    </a:extLst>
+                  </pic:spPr>
+                </pic:pic>
+              </a:graphicData>
+            </a:graphic>
+          </wp:inline>
+        </w:drawing>
+      </w:r>
+    </w:p>
+    <w:p>
+      <w:r>
+        <w:rPr>
+          <w:b/>
+          <w:bCs/>
+          <w:color w:val="0000FF"/>
+        </w:rPr>
+        <w:t>16-bit Instruction Set Only:</w:t>
+      </w:r>
+      <w:r>
+        <w:rPr>
+          <w:color w:val="0000FF"/>
+        </w:rPr>
+        <w:t xml:space="preserve"> </w:t>
+      </w:r>
+      <w:r>
+        <w:t>Real Mode only supports the original 8086/8088 16-bit instruction set. This means no 32-bit instructions, no SIMD, no paging, and no privilege levels. It's vintage and lacks modern safety features.</w:t>
+      </w:r>
+    </w:p>
+    <w:p>
+      <w:r>
+        <w:rPr>
+          <w:noProof/>
+        </w:rPr>
+        <w:drawing>
+          <wp:inline distT="0" distB="0" distL="0" distR="0" wp14:anchorId="2CBBD5EF" wp14:editId="50F3FB3D">
+            <wp:extent cx="2990850" cy="2300915"/>
+            <wp:effectExtent l="133350" t="133350" r="133350" b="137795"/>
+            <wp:docPr id="29" name="Picture 29"/>
+            <wp:cNvGraphicFramePr>
+              <a:graphicFrameLocks xmlns:a="http://schemas.openxmlformats.org/drawingml/2006/main" noChangeAspect="1"/>
+            </wp:cNvGraphicFramePr>
+            <a:graphic xmlns:a="http://schemas.openxmlformats.org/drawingml/2006/main">
+              <a:graphicData uri="http://schemas.openxmlformats.org/drawingml/2006/picture">
+                <pic:pic xmlns:pic="http://schemas.openxmlformats.org/drawingml/2006/picture">
+                  <pic:nvPicPr>
+                    <pic:cNvPr id="0" name="Picture 218"/>
+                    <pic:cNvPicPr>
+                      <a:picLocks noChangeAspect="1" noChangeArrowheads="1"/>
+                    </pic:cNvPicPr>
+                  </pic:nvPicPr>
+                  <pic:blipFill rotWithShape="1">
+                    <a:blip r:embed="rId25" cstate="print">
+                      <a:extLst>
+                        <a:ext uri="{28A0092B-C50C-407E-A947-70E740481C1C}">
+                          <a14:useLocalDpi xmlns:a14="http://schemas.microsoft.com/office/drawing/2010/main" val="0"/>
+                        </a:ext>
+                      </a:extLst>
+                    </a:blip>
+                    <a:srcRect t="9761" r="114" b="13394"/>
+                    <a:stretch/>
+                  </pic:blipFill>
+                  <pic:spPr bwMode="auto">
+                    <a:xfrm>
+                      <a:off x="0" y="0"/>
+                      <a:ext cx="2999222" cy="2307356"/>
+                    </a:xfrm>
+                    <a:prstGeom prst="rect">
+                      <a:avLst/>
+                    </a:prstGeom>
+                    <a:noFill/>
+                    <a:ln>
+                      <a:noFill/>
+                    </a:ln>
+                    <a:effectLst>
+                      <a:glow rad="127000">
+                        <a:sysClr val="windowText" lastClr="000000"/>
+                      </a:glow>
+                    </a:effectLst>
+                    <a:extLst>
+                      <a:ext uri="{53640926-AAD7-44D8-BBD7-CCE9431645EC}">
+                        <a14:shadowObscured xmlns:a14="http://schemas.microsoft.com/office/drawing/2010/main"/>
+                      </a:ext>
+                    </a:extLst>
+                  </pic:spPr>
+                </pic:pic>
+              </a:graphicData>
+            </a:graphic>
+          </wp:inline>
+        </w:drawing>
+      </w:r>
+    </w:p>
+    <w:p/>
+    <w:p/>
+    <w:p/>
+    <w:p>
+      <w:pPr>
+        <w:pStyle w:val="Style3"/>
+      </w:pPr>
+      <w:r>
+        <w:lastRenderedPageBreak/>
+        <w:t xml:space="preserve">The </w:t>
+      </w:r>
+      <w:proofErr w:type="spellStart"/>
+      <w:r>
+        <w:t>Segment:Offset</w:t>
+      </w:r>
+      <w:proofErr w:type="spellEnd"/>
+      <w:r>
+        <w:t xml:space="preserve"> Magic Trick (or Madness)</w:t>
+      </w:r>
+    </w:p>
+    <w:p>
+      <w:r>
+        <w:t>To bridge the gap between 16-bit registers and 1MB of addressable memory, Intel devised a clever, albeit quirky, system. Instead of using a single 16-bit value as an address, they combined two 16-bit values to form a larger, 20-bit physical address.</w:t>
+      </w:r>
+    </w:p>
+    <w:p>
+      <w:r>
+        <w:rPr>
+          <w:noProof/>
+        </w:rPr>
+        <w:drawing>
+          <wp:inline distT="0" distB="0" distL="0" distR="0" wp14:anchorId="1BA4CEE5" wp14:editId="049E75B0">
+            <wp:extent cx="1581150" cy="275814"/>
+            <wp:effectExtent l="133350" t="133350" r="133350" b="124460"/>
+            <wp:docPr id="32" name="Picture 32"/>
+            <wp:cNvGraphicFramePr>
+              <a:graphicFrameLocks xmlns:a="http://schemas.openxmlformats.org/drawingml/2006/main" noChangeAspect="1"/>
+            </wp:cNvGraphicFramePr>
+            <a:graphic xmlns:a="http://schemas.openxmlformats.org/drawingml/2006/main">
+              <a:graphicData uri="http://schemas.openxmlformats.org/drawingml/2006/picture">
+                <pic:pic xmlns:pic="http://schemas.openxmlformats.org/drawingml/2006/picture">
+                  <pic:nvPicPr>
+                    <pic:cNvPr id="1" name=""/>
+                    <pic:cNvPicPr/>
+                  </pic:nvPicPr>
+                  <pic:blipFill rotWithShape="1">
+                    <a:blip r:embed="rId26"/>
+                    <a:srcRect t="17886"/>
+                    <a:stretch/>
+                  </pic:blipFill>
+                  <pic:spPr bwMode="auto">
+                    <a:xfrm>
+                      <a:off x="0" y="0"/>
+                      <a:ext cx="1594581" cy="278157"/>
+                    </a:xfrm>
+                    <a:prstGeom prst="rect">
+                      <a:avLst/>
+                    </a:prstGeom>
+                    <a:ln>
+                      <a:noFill/>
+                    </a:ln>
+                    <a:effectLst>
+                      <a:glow rad="127000">
+                        <a:schemeClr val="tx1"/>
+                      </a:glow>
+                    </a:effectLst>
+                    <a:extLst>
+                      <a:ext uri="{53640926-AAD7-44D8-BBD7-CCE9431645EC}">
+                        <a14:shadowObscured xmlns:a14="http://schemas.microsoft.com/office/drawing/2010/main"/>
+                      </a:ext>
+                    </a:extLst>
+                  </pic:spPr>
+                </pic:pic>
+              </a:graphicData>
+            </a:graphic>
+          </wp:inline>
+        </w:drawing>
+      </w:r>
+    </w:p>
+    <w:p>
+      <w:pPr>
+        <w:numPr>
+          <w:ilvl w:val="0"/>
+          <w:numId w:val="137"/>
+        </w:numPr>
+      </w:pPr>
+      <w:r>
+        <w:rPr>
+          <w:b/>
+          <w:bCs/>
+          <w:color w:val="0000FF"/>
+        </w:rPr>
+        <w:t>Segment Register:</w:t>
+      </w:r>
+      <w:r>
+        <w:rPr>
+          <w:color w:val="0000FF"/>
+        </w:rPr>
+        <w:t xml:space="preserve"> </w:t>
+      </w:r>
+      <w:r>
+        <w:t>A 16-bit value that points to the start of a 64KB block (or "segment") of memory. Think of this as the "neighborhood" or "street" address.</w:t>
+      </w:r>
+    </w:p>
+    <w:p>
+      <w:pPr>
+        <w:numPr>
+          <w:ilvl w:val="0"/>
+          <w:numId w:val="137"/>
+        </w:numPr>
+      </w:pPr>
+      <w:r>
+        <w:rPr>
+          <w:b/>
+          <w:bCs/>
+          <w:color w:val="0000FF"/>
+        </w:rPr>
+        <w:t>Offset Register:</w:t>
+      </w:r>
+      <w:r>
+        <w:rPr>
+          <w:color w:val="0000FF"/>
+        </w:rPr>
+        <w:t xml:space="preserve"> </w:t>
+      </w:r>
+      <w:r>
+        <w:t>A 16-bit value that specifies how many bytes into that 64KB segment the actual data or instruction is located. This is the "house number" within that street.</w:t>
+      </w:r>
+    </w:p>
+    <w:p>
+      <w:r>
+        <w:rPr>
+          <w:noProof/>
+        </w:rPr>
+        <w:drawing>
+          <wp:inline distT="0" distB="0" distL="0" distR="0" wp14:anchorId="14B3F4E4" wp14:editId="1764D378">
+            <wp:extent cx="5943600" cy="466090"/>
+            <wp:effectExtent l="133350" t="133350" r="133350" b="124460"/>
+            <wp:docPr id="31" name="Picture 31"/>
+            <wp:cNvGraphicFramePr>
+              <a:graphicFrameLocks xmlns:a="http://schemas.openxmlformats.org/drawingml/2006/main" noChangeAspect="1"/>
+            </wp:cNvGraphicFramePr>
+            <a:graphic xmlns:a="http://schemas.openxmlformats.org/drawingml/2006/main">
+              <a:graphicData uri="http://schemas.openxmlformats.org/drawingml/2006/picture">
+                <pic:pic xmlns:pic="http://schemas.openxmlformats.org/drawingml/2006/picture">
+                  <pic:nvPicPr>
+                    <pic:cNvPr id="1" name=""/>
+                    <pic:cNvPicPr/>
+                  </pic:nvPicPr>
+                  <pic:blipFill>
+                    <a:blip r:embed="rId27"/>
+                    <a:stretch>
+                      <a:fillRect/>
+                    </a:stretch>
+                  </pic:blipFill>
+                  <pic:spPr>
+                    <a:xfrm>
+                      <a:off x="0" y="0"/>
+                      <a:ext cx="5943600" cy="466090"/>
+                    </a:xfrm>
+                    <a:prstGeom prst="rect">
+                      <a:avLst/>
+                    </a:prstGeom>
+                    <a:effectLst>
+                      <a:glow rad="127000">
+                        <a:schemeClr val="tx1"/>
+                      </a:glow>
+                    </a:effectLst>
+                  </pic:spPr>
+                </pic:pic>
+              </a:graphicData>
+            </a:graphic>
+          </wp:inline>
+        </w:drawing>
+      </w:r>
+    </w:p>
+    <w:p>
+      <w:pPr>
+        <w:numPr>
+          <w:ilvl w:val="0"/>
+          <w:numId w:val="138"/>
+        </w:numPr>
+      </w:pPr>
+      <w:r>
+        <w:rPr>
+          <w:b/>
+          <w:bCs/>
+          <w:color w:val="6600CC"/>
+        </w:rPr>
+        <w:t>Segment Register</w:t>
+      </w:r>
+      <w:r>
+        <w:rPr>
+          <w:color w:val="6600CC"/>
+        </w:rPr>
+        <w:t> </w:t>
+      </w:r>
+      <w:r>
+        <w:t>(e.g., CS, DS, ES, SS) – Acts as a "base address" pointing to the start of a </w:t>
+      </w:r>
+      <w:r>
+        <w:rPr>
+          <w:b/>
+          <w:bCs/>
+        </w:rPr>
+        <w:t>64KB block (segment)</w:t>
+      </w:r>
+      <w:r>
+        <w:t> in memory.</w:t>
+      </w:r>
+    </w:p>
+    <w:p>
+      <w:pPr>
+        <w:numPr>
+          <w:ilvl w:val="0"/>
+          <w:numId w:val="138"/>
+        </w:numPr>
+      </w:pPr>
+      <w:r>
+        <w:rPr>
+          <w:b/>
+          <w:bCs/>
+          <w:color w:val="6600CC"/>
+        </w:rPr>
+        <w:t>Offset Register</w:t>
+      </w:r>
+      <w:r>
+        <w:rPr>
+          <w:color w:val="6600CC"/>
+        </w:rPr>
+        <w:t> </w:t>
+      </w:r>
+      <w:r>
+        <w:t>(e.g., IP, SI, DI, BX, etc.) – Specifies the </w:t>
+      </w:r>
+      <w:r>
+        <w:rPr>
+          <w:b/>
+          <w:bCs/>
+        </w:rPr>
+        <w:t>distance (offset)</w:t>
+      </w:r>
+      <w:r>
+        <w:t> from the start of that segment to the actual byte.</w:t>
+      </w:r>
+    </w:p>
+    <w:p>
+      <w:r>
+        <w:rPr>
+          <w:noProof/>
+        </w:rPr>
+        <w:drawing>
+          <wp:inline distT="0" distB="0" distL="0" distR="0" wp14:anchorId="1999B970" wp14:editId="5FA11472">
+            <wp:extent cx="5943600" cy="452120"/>
+            <wp:effectExtent l="133350" t="133350" r="133350" b="138430"/>
+            <wp:docPr id="30" name="Picture 30"/>
+            <wp:cNvGraphicFramePr>
+              <a:graphicFrameLocks xmlns:a="http://schemas.openxmlformats.org/drawingml/2006/main" noChangeAspect="1"/>
+            </wp:cNvGraphicFramePr>
+            <a:graphic xmlns:a="http://schemas.openxmlformats.org/drawingml/2006/main">
+              <a:graphicData uri="http://schemas.openxmlformats.org/drawingml/2006/picture">
+                <pic:pic xmlns:pic="http://schemas.openxmlformats.org/drawingml/2006/picture">
+                  <pic:nvPicPr>
+                    <pic:cNvPr id="1" name=""/>
+                    <pic:cNvPicPr/>
+                  </pic:nvPicPr>
+                  <pic:blipFill>
+                    <a:blip r:embed="rId28"/>
+                    <a:stretch>
+                      <a:fillRect/>
+                    </a:stretch>
+                  </pic:blipFill>
+                  <pic:spPr>
+                    <a:xfrm>
+                      <a:off x="0" y="0"/>
+                      <a:ext cx="5943600" cy="452120"/>
+                    </a:xfrm>
+                    <a:prstGeom prst="rect">
+                      <a:avLst/>
+                    </a:prstGeom>
+                    <a:effectLst>
+                      <a:glow rad="127000">
+                        <a:schemeClr val="tx1"/>
+                      </a:glow>
+                    </a:effectLst>
+                  </pic:spPr>
+                </pic:pic>
+              </a:graphicData>
+            </a:graphic>
+          </wp:inline>
+        </w:drawing>
+      </w:r>
+    </w:p>
+    <w:p>
+      <w:r>
+        <w:t>Yes, exactly! In the </w:t>
+      </w:r>
+      <w:proofErr w:type="spellStart"/>
+      <w:r>
+        <w:rPr>
+          <w:b/>
+          <w:bCs/>
+        </w:rPr>
+        <w:t>Segment:Offset</w:t>
+      </w:r>
+      <w:proofErr w:type="spellEnd"/>
+      <w:r>
+        <w:t> addressing scheme used in Intel's 16-bit architecture (like the 8086/8088), a </w:t>
+      </w:r>
+      <w:r>
+        <w:rPr>
+          <w:b/>
+          <w:bCs/>
+        </w:rPr>
+        <w:t>20-bit physical address</w:t>
+      </w:r>
+      <w:r>
+        <w:t> is formed by combining two </w:t>
+      </w:r>
+      <w:r>
+        <w:rPr>
+          <w:b/>
+          <w:bCs/>
+        </w:rPr>
+        <w:t>16-bit values</w:t>
+      </w:r>
+      <w:r>
+        <w:t> from separate registers:</w:t>
+      </w:r>
+    </w:p>
+    <w:p>
+      <w:pPr>
+        <w:numPr>
+          <w:ilvl w:val="0"/>
+          <w:numId w:val="139"/>
+        </w:numPr>
+      </w:pPr>
+      <w:r>
+        <w:rPr>
+          <w:b/>
+          <w:bCs/>
+        </w:rPr>
+        <w:t>Segment Register</w:t>
+      </w:r>
+      <w:r>
+        <w:t> (e.g., CS, DS, ES, SS) – Acts as a "base address" pointing to the start of a </w:t>
+      </w:r>
+      <w:r>
+        <w:rPr>
+          <w:b/>
+          <w:bCs/>
+        </w:rPr>
+        <w:t>64KB block (segment)</w:t>
+      </w:r>
+      <w:r>
+        <w:t> in memory.</w:t>
+      </w:r>
+    </w:p>
+    <w:p>
+      <w:pPr>
+        <w:numPr>
+          <w:ilvl w:val="0"/>
+          <w:numId w:val="139"/>
+        </w:numPr>
+      </w:pPr>
+      <w:r>
+        <w:rPr>
+          <w:b/>
+          <w:bCs/>
+        </w:rPr>
+        <w:t>Offset Register</w:t>
+      </w:r>
+      <w:r>
+        <w:t> (e.g., IP, SI, DI, BX, etc.) – Specifies the </w:t>
+      </w:r>
+      <w:r>
+        <w:rPr>
+          <w:b/>
+          <w:bCs/>
+        </w:rPr>
+        <w:t>distance (offset)</w:t>
+      </w:r>
+      <w:r>
+        <w:t> from the start of that segment to the actual byte.</w:t>
+      </w:r>
+    </w:p>
+    <w:p/>
+    <w:p/>
+    <w:p/>
+    <w:p/>
+    <w:p>
+      <w:r>
+        <w:rPr>
+          <w:noProof/>
+        </w:rPr>
+        <w:lastRenderedPageBreak/>
+        <w:drawing>
+          <wp:inline distT="0" distB="0" distL="0" distR="0" wp14:anchorId="28E490E4" wp14:editId="0B1463D2">
+            <wp:extent cx="5607050" cy="951282"/>
+            <wp:effectExtent l="133350" t="133350" r="127000" b="134620"/>
+            <wp:docPr id="33" name="Picture 33"/>
+            <wp:cNvGraphicFramePr>
+              <a:graphicFrameLocks xmlns:a="http://schemas.openxmlformats.org/drawingml/2006/main" noChangeAspect="1"/>
+            </wp:cNvGraphicFramePr>
+            <a:graphic xmlns:a="http://schemas.openxmlformats.org/drawingml/2006/main">
+              <a:graphicData uri="http://schemas.openxmlformats.org/drawingml/2006/picture">
+                <pic:pic xmlns:pic="http://schemas.openxmlformats.org/drawingml/2006/picture">
+                  <pic:nvPicPr>
+                    <pic:cNvPr id="1" name=""/>
+                    <pic:cNvPicPr/>
+                  </pic:nvPicPr>
+                  <pic:blipFill>
+                    <a:blip r:embed="rId29"/>
+                    <a:stretch>
+                      <a:fillRect/>
+                    </a:stretch>
+                  </pic:blipFill>
+                  <pic:spPr>
+                    <a:xfrm>
+                      <a:off x="0" y="0"/>
+                      <a:ext cx="5619558" cy="953404"/>
+                    </a:xfrm>
+                    <a:prstGeom prst="rect">
+                      <a:avLst/>
+                    </a:prstGeom>
+                    <a:effectLst>
+                      <a:glow rad="127000">
+                        <a:schemeClr val="tx1"/>
+                      </a:glow>
+                    </a:effectLst>
+                  </pic:spPr>
+                </pic:pic>
+              </a:graphicData>
+            </a:graphic>
+          </wp:inline>
+        </w:drawing>
+      </w:r>
+    </w:p>
+    <w:p>
+      <w:pPr>
+        <w:pStyle w:val="Style6"/>
+        <w:rPr>
+          <w:rStyle w:val="Style5Char"/>
+          <w:b/>
+          <w:bCs w:val="0"/>
+          <w14:glow w14:rad="139700">
+            <w14:schemeClr w14:val="accent6">
+              <w14:alpha w14:val="60000"/>
+              <w14:satMod w14:val="175000"/>
+            </w14:schemeClr>
+          </w14:glow>
+        </w:rPr>
+      </w:pPr>
+      <w:r>
+        <w:rPr>
+          <w:rFonts w:ascii="Segoe UI Symbol" w:hAnsi="Segoe UI Symbol"/>
+          <w:bCs/>
+        </w:rPr>
+        <w:t>⚠</w:t>
+      </w:r>
+      <w:r>
+        <w:rPr>
+          <w:bCs/>
+        </w:rPr>
+        <w:t xml:space="preserve">️ </w:t>
+      </w:r>
+      <w:r>
+        <w:rPr>
+          <w:rStyle w:val="Style5Char"/>
+          <w:b/>
+          <w:bCs w:val="0"/>
+          <w14:glow w14:rad="139700">
+            <w14:schemeClr w14:val="accent6">
+              <w14:alpha w14:val="60000"/>
+              <w14:satMod w14:val="175000"/>
+            </w14:schemeClr>
+          </w14:glow>
+        </w:rPr>
+        <w:t>First off: 2 × 16-bit values = 32 bits… BUT…</w:t>
+      </w:r>
+    </w:p>
+    <w:p>
+      <w:r>
+        <w:t xml:space="preserve">Yeah, </w:t>
+      </w:r>
+      <w:r>
+        <w:rPr>
+          <w:b/>
+          <w:bCs/>
+        </w:rPr>
+        <w:t>two 16-bit registers</w:t>
+      </w:r>
+      <w:r>
+        <w:t xml:space="preserve"> (segment + offset) </w:t>
+      </w:r>
+      <w:r>
+        <w:rPr>
+          <w:i/>
+          <w:iCs/>
+        </w:rPr>
+        <w:t>can</w:t>
+      </w:r>
+      <w:r>
+        <w:t xml:space="preserve"> mathematically hold up to </w:t>
+      </w:r>
+      <w:r>
+        <w:rPr>
+          <w:b/>
+          <w:bCs/>
+        </w:rPr>
+        <w:t>32 bits</w:t>
+      </w:r>
+      <w:r>
+        <w:t xml:space="preserve"> of information if you just smashed them together. But the </w:t>
+      </w:r>
+      <w:r>
+        <w:rPr>
+          <w:b/>
+          <w:bCs/>
+        </w:rPr>
+        <w:t>AGU (Address Generation Unit)</w:t>
+      </w:r>
+      <w:r>
+        <w:t xml:space="preserve"> doesn’t use all 32 bits for the address.</w:t>
+      </w:r>
+    </w:p>
+    <w:p/>
+    <w:p>
+      <w:pPr>
+        <w:pStyle w:val="Style6"/>
+      </w:pPr>
+      <w:r>
+        <w:rPr>
+          <w:rFonts w:ascii="Segoe UI Emoji" w:hAnsi="Segoe UI Emoji" w:cs="Segoe UI Emoji"/>
+        </w:rPr>
+        <w:t>✅</w:t>
+      </w:r>
+      <w:r>
+        <w:t xml:space="preserve"> How Real Mode Works Under the Hood (AGU Storytime)</w:t>
+      </w:r>
+    </w:p>
+    <w:p>
+      <w:pPr>
+        <w:rPr>
+          <w:b/>
+          <w:bCs/>
+        </w:rPr>
+      </w:pPr>
+      <w:r>
+        <w:rPr>
+          <w:rFonts w:ascii="Segoe UI Emoji" w:hAnsi="Segoe UI Emoji" w:cs="Segoe UI Emoji"/>
+          <w:b/>
+          <w:bCs/>
+        </w:rPr>
+        <w:t>👇</w:t>
+      </w:r>
+      <w:r>
+        <w:rPr>
+          <w:b/>
+          <w:bCs/>
+        </w:rPr>
+        <w:t xml:space="preserve"> You give the CPU:</w:t>
+      </w:r>
+    </w:p>
+    <w:p>
+      <w:pPr>
+        <w:numPr>
+          <w:ilvl w:val="0"/>
+          <w:numId w:val="140"/>
+        </w:numPr>
+      </w:pPr>
+      <w:r>
+        <w:t xml:space="preserve">A </w:t>
+      </w:r>
+      <w:r>
+        <w:rPr>
+          <w:b/>
+          <w:bCs/>
+        </w:rPr>
+        <w:t>16-bit segment</w:t>
+      </w:r>
+      <w:r>
+        <w:t xml:space="preserve"> register (CS, DS, SS, ES)</w:t>
+      </w:r>
+    </w:p>
+    <w:p>
+      <w:pPr>
+        <w:numPr>
+          <w:ilvl w:val="0"/>
+          <w:numId w:val="140"/>
+        </w:numPr>
+      </w:pPr>
+      <w:r>
+        <w:t xml:space="preserve">A </w:t>
+      </w:r>
+      <w:r>
+        <w:rPr>
+          <w:b/>
+          <w:bCs/>
+        </w:rPr>
+        <w:t>16-bit offset</w:t>
+      </w:r>
+      <w:r>
+        <w:t xml:space="preserve"> (BX, SI, DI, SP, or even a direct value)</w:t>
+      </w:r>
+    </w:p>
+    <w:p>
+      <w:pPr>
+        <w:rPr>
+          <w:rFonts w:ascii="Segoe UI Emoji" w:hAnsi="Segoe UI Emoji" w:cs="Segoe UI Emoji"/>
+          <w:b/>
+          <w:bCs/>
+        </w:rPr>
+      </w:pPr>
+    </w:p>
+    <w:p>
+      <w:pPr>
+        <w:pStyle w:val="Style6"/>
+      </w:pPr>
+      <w:r>
+        <w:rPr>
+          <w:rFonts w:ascii="Segoe UI Emoji" w:hAnsi="Segoe UI Emoji" w:cs="Segoe UI Emoji"/>
+        </w:rPr>
+        <w:t>📟</w:t>
+      </w:r>
+      <w:r>
+        <w:t xml:space="preserve"> What the AGU does:</w:t>
+      </w:r>
+    </w:p>
+    <w:p>
+      <w:pPr>
+        <w:numPr>
+          <w:ilvl w:val="0"/>
+          <w:numId w:val="141"/>
+        </w:numPr>
+      </w:pPr>
+      <w:r>
+        <w:t xml:space="preserve">It </w:t>
+      </w:r>
+      <w:r>
+        <w:rPr>
+          <w:b/>
+          <w:bCs/>
+        </w:rPr>
+        <w:t>shifts the segment left by 4</w:t>
+      </w:r>
+      <w:r>
+        <w:t xml:space="preserve"> (adds 4 zero bits at the end — like multiply by 16).</w:t>
+      </w:r>
+    </w:p>
+    <w:p>
+      <w:pPr>
+        <w:numPr>
+          <w:ilvl w:val="0"/>
+          <w:numId w:val="141"/>
+        </w:numPr>
+      </w:pPr>
+      <w:r>
+        <w:t xml:space="preserve">It </w:t>
+      </w:r>
+      <w:r>
+        <w:rPr>
+          <w:b/>
+          <w:bCs/>
+        </w:rPr>
+        <w:t>adds</w:t>
+      </w:r>
+      <w:r>
+        <w:t xml:space="preserve"> the 16-bit offset (just normal addition).</w:t>
+      </w:r>
+    </w:p>
+    <w:p>
+      <w:pPr>
+        <w:numPr>
+          <w:ilvl w:val="0"/>
+          <w:numId w:val="141"/>
+        </w:numPr>
+      </w:pPr>
+      <w:r>
+        <w:t xml:space="preserve">The result is a </w:t>
+      </w:r>
+      <w:r>
+        <w:rPr>
+          <w:b/>
+          <w:bCs/>
+        </w:rPr>
+        <w:t>20-bit physical address</w:t>
+      </w:r>
+      <w:r>
+        <w:t xml:space="preserve"> (because 16 bits + 4 bits = 20 bits max).</w:t>
+      </w:r>
+    </w:p>
+    <w:p/>
+    <w:p>
+      <w:pPr>
+        <w:pStyle w:val="Style6"/>
+      </w:pPr>
+      <w:r>
+        <w:rPr>
+          <w:rFonts w:ascii="Segoe UI Emoji" w:hAnsi="Segoe UI Emoji" w:cs="Segoe UI Emoji"/>
+        </w:rPr>
+        <w:t>💡</w:t>
+      </w:r>
+      <w:r>
+        <w:t xml:space="preserve"> So where are those “28 bits” you’re talking about?</w:t>
+      </w:r>
+    </w:p>
+    <w:p>
+      <w:r>
+        <w:t>Ahh now here’s the twist:</w:t>
+      </w:r>
+    </w:p>
+    <w:p>
+      <w:r>
+        <w:t xml:space="preserve">You're </w:t>
+      </w:r>
+      <w:r>
+        <w:rPr>
+          <w:b/>
+          <w:bCs/>
+        </w:rPr>
+        <w:t>not wrong</w:t>
+      </w:r>
+      <w:r>
+        <w:t xml:space="preserve"> to say that you </w:t>
+      </w:r>
+      <w:r>
+        <w:rPr>
+          <w:i/>
+          <w:iCs/>
+        </w:rPr>
+        <w:t>could</w:t>
+      </w:r>
+      <w:r>
+        <w:t xml:space="preserve"> get more than 20 bits if you weren’t limited...</w:t>
+      </w:r>
+      <w:r>
+        <w:br/>
+        <w:t xml:space="preserve">...but </w:t>
+      </w:r>
+      <w:r>
+        <w:rPr>
+          <w:b/>
+          <w:bCs/>
+        </w:rPr>
+        <w:t>real mode specifically limits</w:t>
+      </w:r>
+      <w:r>
+        <w:t xml:space="preserve"> addressing to </w:t>
+      </w:r>
+      <w:r>
+        <w:rPr>
+          <w:b/>
+          <w:bCs/>
+        </w:rPr>
+        <w:t>20 bits total</w:t>
+      </w:r>
+      <w:r>
+        <w:t>.</w:t>
+      </w:r>
+    </w:p>
+    <w:p>
+      <w:r>
+        <w:rPr>
+          <w:rFonts w:ascii="Segoe UI Symbol" w:hAnsi="Segoe UI Symbol" w:cs="Segoe UI Symbol"/>
+        </w:rPr>
+        <w:t>⚠</w:t>
+      </w:r>
+      <w:r>
+        <w:t>️ Anything beyond 2</w:t>
+      </w:r>
+      <w:r>
+        <w:rPr>
+          <w:vertAlign w:val="superscript"/>
+        </w:rPr>
+        <w:t>20</w:t>
+      </w:r>
+      <w:r>
+        <w:t xml:space="preserve"> = 1MB is physically clipped off, by design.</w:t>
+      </w:r>
+    </w:p>
+    <w:p>
+      <w:pPr>
+        <w:rPr>
+          <w:rFonts w:ascii="Segoe UI Emoji" w:hAnsi="Segoe UI Emoji" w:cs="Segoe UI Emoji"/>
+          <w:b/>
+          <w:bCs/>
+        </w:rPr>
+      </w:pPr>
+    </w:p>
+    <w:p>
+      <w:pPr>
+        <w:rPr>
+          <w:rFonts w:ascii="Segoe UI Emoji" w:hAnsi="Segoe UI Emoji" w:cs="Segoe UI Emoji"/>
+          <w:b/>
+          <w:bCs/>
+        </w:rPr>
+      </w:pPr>
+    </w:p>
+    <w:p>
+      <w:pPr>
+        <w:rPr>
+          <w:rFonts w:ascii="Segoe UI Emoji" w:hAnsi="Segoe UI Emoji" w:cs="Segoe UI Emoji"/>
+          <w:b/>
+          <w:bCs/>
+        </w:rPr>
+      </w:pPr>
+    </w:p>
+    <w:p>
+      <w:pPr>
+        <w:pStyle w:val="Style6"/>
+      </w:pPr>
+      <w:r>
+        <w:rPr>
+          <w:rFonts w:ascii="Segoe UI Emoji" w:hAnsi="Segoe UI Emoji" w:cs="Segoe UI Emoji"/>
+        </w:rPr>
+        <w:lastRenderedPageBreak/>
+        <w:t>🧱</w:t>
+      </w:r>
+      <w:r>
+        <w:t xml:space="preserve"> The AGU’s Address Output Bus = 20 wires</w:t>
+      </w:r>
+    </w:p>
+    <w:p>
+      <w:r>
+        <w:t xml:space="preserve">That’s it. </w:t>
+      </w:r>
+      <w:r>
+        <w:rPr>
+          <w:b/>
+          <w:bCs/>
+        </w:rPr>
+        <w:t>Hard stop.</w:t>
+      </w:r>
+    </w:p>
+    <w:p>
+      <w:r>
+        <w:t xml:space="preserve">So even if your segment + offset math results in something like 0x12345, which is </w:t>
+      </w:r>
+      <w:r>
+        <w:rPr>
+          <w:b/>
+          <w:bCs/>
+        </w:rPr>
+        <w:t>21 bits</w:t>
+      </w:r>
+      <w:r>
+        <w:t>,</w:t>
+      </w:r>
+      <w:r>
+        <w:br/>
+        <w:t xml:space="preserve">→ it gets </w:t>
+      </w:r>
+      <w:r>
+        <w:rPr>
+          <w:b/>
+          <w:bCs/>
+        </w:rPr>
+        <w:t>wrapped around</w:t>
+      </w:r>
+      <w:r>
+        <w:t xml:space="preserve"> or </w:t>
+      </w:r>
+      <w:r>
+        <w:rPr>
+          <w:b/>
+          <w:bCs/>
+        </w:rPr>
+        <w:t>truncated</w:t>
+      </w:r>
+      <w:r>
+        <w:t xml:space="preserve"> (overflow behavior) to stay inside the 20-bit limit.</w:t>
+      </w:r>
+    </w:p>
+    <w:p/>
+    <w:p>
+      <w:pPr>
+        <w:pStyle w:val="Style6"/>
+      </w:pPr>
+      <w:r>
+        <w:rPr>
+          <w:rFonts w:ascii="Segoe UI Emoji" w:hAnsi="Segoe UI Emoji" w:cs="Segoe UI Emoji"/>
+        </w:rPr>
+        <w:t>🔍</w:t>
+      </w:r>
+      <w:r>
+        <w:t xml:space="preserve"> So what actually happens in your example?</w:t>
+      </w:r>
+    </w:p>
+    <w:p>
+      <w:pPr>
+        <w:rPr>
+          <w:i/>
+          <w:iCs/>
+        </w:rPr>
+      </w:pPr>
+      <w:r>
+        <w:rPr>
+          <w:i/>
+          <w:iCs/>
+        </w:rPr>
+        <w:t>"So</w:t>
+      </w:r>
+      <w:r>
+        <w:rPr>
+          <w:i/>
+          <w:iCs/>
+        </w:rPr>
+        <w:t>,</w:t>
+      </w:r>
+      <w:r>
+        <w:rPr>
+          <w:i/>
+          <w:iCs/>
+        </w:rPr>
+        <w:t xml:space="preserve"> you're saying the offset register only offers enough space for the 4 remaining bits?"</w:t>
+      </w:r>
+    </w:p>
+    <w:p>
+      <w:r>
+        <w:rPr>
+          <w:rFonts w:ascii="Segoe UI Emoji" w:hAnsi="Segoe UI Emoji" w:cs="Segoe UI Emoji"/>
+        </w:rPr>
+        <w:t>🧠</w:t>
+      </w:r>
+      <w:r>
+        <w:t xml:space="preserve"> Here's the fix:</w:t>
+      </w:r>
+    </w:p>
+    <w:p>
+      <w:pPr>
+        <w:numPr>
+          <w:ilvl w:val="0"/>
+          <w:numId w:val="142"/>
+        </w:numPr>
+      </w:pPr>
+      <w:r>
+        <w:t xml:space="preserve">The </w:t>
+      </w:r>
+      <w:r>
+        <w:rPr>
+          <w:b/>
+          <w:bCs/>
+        </w:rPr>
+        <w:t xml:space="preserve">segment gives you the </w:t>
+      </w:r>
+      <w:r>
+        <w:rPr>
+          <w:b/>
+          <w:bCs/>
+          <w:i/>
+          <w:iCs/>
+        </w:rPr>
+        <w:t>upper 16</w:t>
+      </w:r>
+      <w:r>
+        <w:rPr>
+          <w:b/>
+          <w:bCs/>
+        </w:rPr>
+        <w:t xml:space="preserve"> bits</w:t>
+      </w:r>
+      <w:r>
+        <w:t xml:space="preserve">, but we only take its </w:t>
+      </w:r>
+      <w:r>
+        <w:rPr>
+          <w:b/>
+          <w:bCs/>
+        </w:rPr>
+        <w:t>left-shifted</w:t>
+      </w:r>
+      <w:r>
+        <w:t xml:space="preserve"> version (multiplied by 16, not actually shifted in a register).</w:t>
+      </w:r>
+    </w:p>
+    <w:p>
+      <w:pPr>
+        <w:numPr>
+          <w:ilvl w:val="0"/>
+          <w:numId w:val="142"/>
+        </w:numPr>
+      </w:pPr>
+      <w:r>
+        <w:t xml:space="preserve">The </w:t>
+      </w:r>
+      <w:r>
+        <w:rPr>
+          <w:b/>
+          <w:bCs/>
+        </w:rPr>
+        <w:t xml:space="preserve">offset gives you the </w:t>
+      </w:r>
+      <w:r>
+        <w:rPr>
+          <w:b/>
+          <w:bCs/>
+          <w:i/>
+          <w:iCs/>
+        </w:rPr>
+        <w:t>lower 16</w:t>
+      </w:r>
+      <w:r>
+        <w:rPr>
+          <w:b/>
+          <w:bCs/>
+        </w:rPr>
+        <w:t xml:space="preserve"> bits</w:t>
+      </w:r>
+      <w:r>
+        <w:t>.</w:t>
+      </w:r>
+    </w:p>
+    <w:p>
+      <w:pPr>
+        <w:numPr>
+          <w:ilvl w:val="0"/>
+          <w:numId w:val="142"/>
+        </w:numPr>
+      </w:pPr>
+      <w:r>
+        <w:t xml:space="preserve">But the </w:t>
+      </w:r>
+      <w:r>
+        <w:rPr>
+          <w:b/>
+          <w:bCs/>
+        </w:rPr>
+        <w:t>combined result is not allowed to go past 20 bits</w:t>
+      </w:r>
+      <w:r>
+        <w:t xml:space="preserve"> total.</w:t>
+      </w:r>
+      <w:r>
+        <w:t xml:space="preserve"> </w:t>
+      </w:r>
+    </w:p>
+    <w:p>
+      <w:r>
+        <w:t xml:space="preserve">So yes, even though you're giving 32 bits of info (16 + 16), the </w:t>
+      </w:r>
+      <w:r>
+        <w:rPr>
+          <w:b/>
+          <w:bCs/>
+        </w:rPr>
+        <w:t>AGU will only output a 20-bit physical address</w:t>
+      </w:r>
+      <w:r>
+        <w:t>.</w:t>
+      </w:r>
+    </w:p>
+    <w:p/>
+    <w:p>
+      <w:pPr>
+        <w:pStyle w:val="Style6"/>
+      </w:pPr>
+      <w:r>
+        <w:rPr>
+          <w:rFonts w:ascii="Segoe UI Emoji" w:hAnsi="Segoe UI Emoji" w:cs="Segoe UI Emoji"/>
+        </w:rPr>
+        <w:t>🤯</w:t>
+      </w:r>
+      <w:r>
+        <w:t xml:space="preserve"> Bonus: You </w:t>
+      </w:r>
+      <w:r>
+        <w:rPr>
+          <w:i/>
+          <w:iCs/>
+        </w:rPr>
+        <w:t>Can</w:t>
+      </w:r>
+      <w:r>
+        <w:t xml:space="preserve"> Overflow It — and That’s Wild</w:t>
+      </w:r>
+    </w:p>
+    <w:p>
+      <w:r>
+        <w:t xml:space="preserve">You </w:t>
+      </w:r>
+      <w:proofErr w:type="spellStart"/>
+      <w:r>
+        <w:t>wanna</w:t>
+      </w:r>
+      <w:proofErr w:type="spellEnd"/>
+      <w:r>
+        <w:t xml:space="preserve"> blow your mind?</w:t>
+      </w:r>
+    </w:p>
+    <w:p>
+      <w:r>
+        <w:t>Try this:</w:t>
+      </w:r>
+    </w:p>
+    <w:p>
+      <w:r>
+        <w:rPr>
+          <w:noProof/>
+        </w:rPr>
+        <w:drawing>
+          <wp:inline distT="0" distB="0" distL="0" distR="0" wp14:anchorId="1ACDA4EF" wp14:editId="4A24DE48">
+            <wp:extent cx="2343150" cy="897522"/>
+            <wp:effectExtent l="133350" t="133350" r="133350" b="131445"/>
+            <wp:docPr id="34" name="Picture 34"/>
+            <wp:cNvGraphicFramePr>
+              <a:graphicFrameLocks xmlns:a="http://schemas.openxmlformats.org/drawingml/2006/main" noChangeAspect="1"/>
+            </wp:cNvGraphicFramePr>
+            <a:graphic xmlns:a="http://schemas.openxmlformats.org/drawingml/2006/main">
+              <a:graphicData uri="http://schemas.openxmlformats.org/drawingml/2006/picture">
+                <pic:pic xmlns:pic="http://schemas.openxmlformats.org/drawingml/2006/picture">
+                  <pic:nvPicPr>
+                    <pic:cNvPr id="1" name=""/>
+                    <pic:cNvPicPr/>
+                  </pic:nvPicPr>
+                  <pic:blipFill>
+                    <a:blip r:embed="rId30"/>
+                    <a:stretch>
+                      <a:fillRect/>
+                    </a:stretch>
+                  </pic:blipFill>
+                  <pic:spPr>
+                    <a:xfrm>
+                      <a:off x="0" y="0"/>
+                      <a:ext cx="2356307" cy="902561"/>
+                    </a:xfrm>
+                    <a:prstGeom prst="rect">
+                      <a:avLst/>
+                    </a:prstGeom>
+                    <a:effectLst>
+                      <a:glow rad="127000">
+                        <a:schemeClr val="tx1"/>
+                      </a:glow>
+                    </a:effectLst>
+                  </pic:spPr>
+                </pic:pic>
+              </a:graphicData>
+            </a:graphic>
+          </wp:inline>
+        </w:drawing>
+      </w:r>
+    </w:p>
+    <w:p>
+      <w:r>
+        <w:rPr>
+          <w:b/>
+          <w:bCs/>
+        </w:rPr>
+        <w:t>Calculate it:</w:t>
+      </w:r>
+    </w:p>
+    <w:p>
+      <w:pPr>
+        <w:numPr>
+          <w:ilvl w:val="0"/>
+          <w:numId w:val="143"/>
+        </w:numPr>
+      </w:pPr>
+      <w:r>
+        <w:t>0xFFFF &lt;&lt; 4 = 0xFFFF0</w:t>
+      </w:r>
+    </w:p>
+    <w:p>
+      <w:pPr>
+        <w:numPr>
+          <w:ilvl w:val="0"/>
+          <w:numId w:val="143"/>
+        </w:numPr>
+      </w:pPr>
+      <w:r>
+        <w:t>+ 0xFFFF = 0x10FFEF → This is a 21-bit address!</w:t>
+      </w:r>
+    </w:p>
+    <w:p>
+      <w:pPr>
+        <w:rPr>
+          <w:b/>
+          <w:bCs/>
+        </w:rPr>
+      </w:pPr>
+    </w:p>
+    <w:p>
+      <w:pPr>
+        <w:rPr>
+          <w:b/>
+          <w:bCs/>
+        </w:rPr>
+      </w:pPr>
+    </w:p>
+    <w:p>
+      <w:pPr>
+        <w:pStyle w:val="Style6"/>
+      </w:pPr>
+      <w:r>
+        <w:lastRenderedPageBreak/>
+        <w:t>But Real Mode is capped at 20 bits:</w:t>
+      </w:r>
+      <w:r>
+        <w:t xml:space="preserve"> </w:t>
+      </w:r>
+    </w:p>
+    <w:p>
+      <w:r>
+        <w:t>Imagine a very old library, one that was built a long, long time ago. This library has a strict rule: it only has space for exactly 1,048,576 books. This number is 2</w:t>
+      </w:r>
+      <w:r>
+        <w:rPr>
+          <w:vertAlign w:val="superscript"/>
+        </w:rPr>
+        <w:t>20</w:t>
+      </w:r>
+      <w:r>
+        <w:t xml:space="preserve"> which is 1 Megabyte (1MB). This is the "Real Mode" in your computer.</w:t>
+      </w:r>
+    </w:p>
+    <w:p>
+      <w:pPr>
+        <w:rPr>
+          <w:b/>
+          <w:bCs/>
+        </w:rPr>
+      </w:pPr>
+      <w:r>
+        <w:rPr>
+          <w:noProof/>
+        </w:rPr>
+        <w:drawing>
+          <wp:inline distT="0" distB="0" distL="0" distR="0" wp14:anchorId="7BF66A5C" wp14:editId="3B810888">
+            <wp:extent cx="2654300" cy="857751"/>
+            <wp:effectExtent l="133350" t="133350" r="127000" b="133350"/>
+            <wp:docPr id="35" name="Picture 35"/>
+            <wp:cNvGraphicFramePr>
+              <a:graphicFrameLocks xmlns:a="http://schemas.openxmlformats.org/drawingml/2006/main" noChangeAspect="1"/>
+            </wp:cNvGraphicFramePr>
+            <a:graphic xmlns:a="http://schemas.openxmlformats.org/drawingml/2006/main">
+              <a:graphicData uri="http://schemas.openxmlformats.org/drawingml/2006/picture">
+                <pic:pic xmlns:pic="http://schemas.openxmlformats.org/drawingml/2006/picture">
+                  <pic:nvPicPr>
+                    <pic:cNvPr id="1" name=""/>
+                    <pic:cNvPicPr/>
+                  </pic:nvPicPr>
+                  <pic:blipFill>
+                    <a:blip r:embed="rId31"/>
+                    <a:stretch>
+                      <a:fillRect/>
+                    </a:stretch>
+                  </pic:blipFill>
+                  <pic:spPr>
+                    <a:xfrm>
+                      <a:off x="0" y="0"/>
+                      <a:ext cx="2667304" cy="861953"/>
+                    </a:xfrm>
+                    <a:prstGeom prst="rect">
+                      <a:avLst/>
+                    </a:prstGeom>
+                    <a:effectLst>
+                      <a:glow rad="127000">
+                        <a:schemeClr val="tx1"/>
+                      </a:glow>
+                    </a:effectLst>
+                  </pic:spPr>
+                </pic:pic>
+              </a:graphicData>
+            </a:graphic>
+          </wp:inline>
+        </w:drawing>
+      </w:r>
+    </w:p>
+    <w:p>
+      <w:pPr>
+        <w:rPr>
+          <w:b/>
+          <w:bCs/>
+        </w:rPr>
+      </w:pPr>
+      <w:r>
+        <w:rPr>
+          <w:rStyle w:val="Style5Char"/>
+        </w:rPr>
+        <w:t>0x10FFFEF:</w:t>
+      </w:r>
+      <w:r>
+        <w:rPr>
+          <w:b/>
+          <w:bCs/>
+        </w:rPr>
+        <w:t xml:space="preserve"> </w:t>
+      </w:r>
+      <w:r>
+        <w:rPr>
+          <w:b/>
+          <w:bCs/>
+        </w:rPr>
+        <w:t xml:space="preserve"> </w:t>
+      </w:r>
+      <w:r>
+        <w:rPr>
+          <w:i/>
+          <w:iCs/>
+        </w:rPr>
+        <w:t>This is an address that's too big for Real Mode. It's like trying to find house number 1099999 in our 5-digit address system.</w:t>
+      </w:r>
+    </w:p>
+    <w:p>
+      <w:pPr>
+        <w:rPr>
+          <w:b/>
+          <w:bCs/>
+        </w:rPr>
+      </w:pPr>
+      <w:r>
+        <w:rPr>
+          <w:rStyle w:val="Style5Char"/>
+        </w:rPr>
+        <w:t>0xFFFFF:</w:t>
+      </w:r>
+      <w:r>
+        <w:rPr>
+          <w:b/>
+          <w:bCs/>
+        </w:rPr>
+        <w:t xml:space="preserve"> </w:t>
+      </w:r>
+      <w:r>
+        <w:rPr>
+          <w:b/>
+          <w:bCs/>
+        </w:rPr>
+        <w:t xml:space="preserve"> </w:t>
+      </w:r>
+      <w:r>
+        <w:rPr>
+          <w:i/>
+          <w:iCs/>
+        </w:rPr>
+        <w:t>This represents the maximum address Real Mode can handle (all 20 bits set to 1).</w:t>
+      </w:r>
+    </w:p>
+    <w:p>
+      <w:pPr>
+        <w:rPr>
+          <w:b/>
+          <w:bCs/>
+        </w:rPr>
+      </w:pPr>
+      <w:r>
+        <w:rPr>
+          <w:rStyle w:val="Style5Char"/>
+        </w:rPr>
+        <w:t>&amp; (the "AND" symbol):</w:t>
+      </w:r>
+      <w:r>
+        <w:rPr>
+          <w:b/>
+          <w:bCs/>
+        </w:rPr>
+        <w:t xml:space="preserve"> </w:t>
+      </w:r>
+      <w:r>
+        <w:rPr>
+          <w:i/>
+          <w:iCs/>
+        </w:rPr>
+        <w:t>In computer terms, this is like a filter. When you "AND" a number with 0xFFFFF, you are essentially saying, "Only keep the last 20 bits of this number, and throw away anything beyond that." It's like taking our too-long house number 1099999 and putting it through a shredder that only leaves the last 5 digits, making it 099999.</w:t>
+      </w:r>
+    </w:p>
+    <w:p>
+      <w:pPr>
+        <w:rPr>
+          <w:i/>
+          <w:iCs/>
+        </w:rPr>
+      </w:pPr>
+      <w:r>
+        <w:rPr>
+          <w:rStyle w:val="Style5Char"/>
+        </w:rPr>
+        <w:t>0x0FFFEF:</w:t>
+      </w:r>
+      <w:r>
+        <w:rPr>
+          <w:i/>
+          <w:iCs/>
+        </w:rPr>
+        <w:t xml:space="preserve"> </w:t>
+      </w:r>
+      <w:r>
+        <w:rPr>
+          <w:i/>
+          <w:iCs/>
+        </w:rPr>
+        <w:t xml:space="preserve"> </w:t>
+      </w:r>
+      <w:r>
+        <w:rPr>
+          <w:i/>
+          <w:iCs/>
+        </w:rPr>
+        <w:t>This is the result. The '1' at the very beginning of 0x10FFFEF (which is beyond the 20-bit limit) gets cut off. So, an address that was supposed to be 0x10FFFEF effectively becomes 0x0FFFEF in Real Mode.</w:t>
+      </w:r>
+    </w:p>
+    <w:p>
+      <w:pPr>
+        <w:rPr>
+          <w:i/>
+          <w:iCs/>
+        </w:rPr>
+      </w:pPr>
+      <w:r>
+        <w:rPr>
+          <w:i/>
+          <w:iCs/>
+        </w:rPr>
+        <w:t>The "wrap around" part is crucial. Because Real Mode cannot see addresses beyond 0xFFFFF, if you tell it to go to 0x10FFFEF, it doesn't just stop or give an error. Instead, it effectively loops back to the beginning of its accessible memory range.</w:t>
+      </w:r>
+    </w:p>
+    <w:p>
+      <w:pPr>
+        <w:rPr>
+          <w:i/>
+          <w:iCs/>
+        </w:rPr>
+      </w:pPr>
+      <w:r>
+        <w:rPr>
+          <w:i/>
+          <w:iCs/>
+        </w:rPr>
+        <w:t xml:space="preserve">Think of it like a circular road. If the road is only 1 mile long and you tell a car to drive 1.1 miles, it won't go off into space. </w:t>
+      </w:r>
+    </w:p>
+    <w:p>
+      <w:pPr>
+        <w:rPr>
+          <w:i/>
+          <w:iCs/>
+        </w:rPr>
+      </w:pPr>
+      <w:r>
+        <w:rPr>
+          <w:i/>
+          <w:iCs/>
+        </w:rPr>
+        <w:t>It will complete one full lap and then drive another 0.1 miles, ending up at the 0.1-mile mark. In this case, 0x10FFFEF is "one full lap and then some" past 0xFFFFF, so it wraps around to 0x0FFFEF.</w:t>
+      </w:r>
+    </w:p>
+    <w:p>
+      <w:pPr>
+        <w:rPr>
+          <w:i/>
+          <w:iCs/>
+        </w:rPr>
+      </w:pPr>
+      <w:r>
+        <w:rPr>
+          <w:i/>
+          <w:iCs/>
+        </w:rPr>
+        <w:t>So instead of going to 0x10FFFEF, it wraps around and accesses 0x0FFFEF"</w:t>
+      </w:r>
+      <w:r>
+        <w:rPr>
+          <w:rFonts w:ascii="Segoe UI Emoji" w:hAnsi="Segoe UI Emoji" w:cs="Segoe UI Emoji"/>
+          <w:i/>
+          <w:iCs/>
+        </w:rPr>
+        <w:t>😭</w:t>
+      </w:r>
+    </w:p>
+    <w:p>
+      <w:pPr>
+        <w:rPr>
+          <w:b/>
+          <w:bCs/>
+        </w:rPr>
+      </w:pPr>
+      <w:r>
+        <w:rPr>
+          <w:b/>
+          <w:bCs/>
+        </w:rPr>
+        <w:t>Overflow</w:t>
+      </w:r>
+      <w:r>
+        <w:rPr>
+          <w:b/>
+          <w:bCs/>
+        </w:rPr>
+        <w:t xml:space="preserve"> just happened. </w:t>
+      </w:r>
+    </w:p>
+    <w:p>
+      <w:pPr>
+        <w:rPr>
+          <w:i/>
+          <w:iCs/>
+        </w:rPr>
+      </w:pPr>
+      <w:r>
+        <w:rPr>
+          <w:rStyle w:val="Style5Char"/>
+        </w:rPr>
+        <w:t>NB:</w:t>
+      </w:r>
+      <w:r>
+        <w:rPr>
+          <w:i/>
+          <w:iCs/>
+        </w:rPr>
+        <w:t xml:space="preserve"> </w:t>
+      </w:r>
+      <w:r>
+        <w:rPr>
+          <w:i/>
+          <w:iCs/>
+        </w:rPr>
+        <w:t xml:space="preserve">Real Mode doesn’t throw errors. It just shrugs and </w:t>
+      </w:r>
+      <w:r>
+        <w:rPr>
+          <w:i/>
+          <w:iCs/>
+        </w:rPr>
+        <w:t>points you to where that "wrapped-around" address would be within the 1MB he knows. </w:t>
+      </w:r>
+    </w:p>
+    <w:p>
+      <w:pPr>
+        <w:rPr>
+          <w:i/>
+          <w:iCs/>
+        </w:rPr>
+      </w:pPr>
+      <w:r>
+        <w:rPr>
+          <w:i/>
+          <w:iCs/>
+        </w:rPr>
+        <w:lastRenderedPageBreak/>
+        <w:t xml:space="preserve">In </w:t>
+      </w:r>
+      <w:r>
+        <w:rPr>
+          <w:i/>
+          <w:iCs/>
+        </w:rPr>
+        <w:t>"Protected Mode" or "Long Mode"</w:t>
+      </w:r>
+      <w:r>
+        <w:rPr>
+          <w:i/>
+          <w:iCs/>
+        </w:rPr>
+        <w:t xml:space="preserve">, you’re </w:t>
+      </w:r>
+      <w:r>
+        <w:rPr>
+          <w:i/>
+          <w:iCs/>
+        </w:rPr>
+        <w:t xml:space="preserve">throw </w:t>
+      </w:r>
+      <w:r>
+        <w:rPr>
+          <w:i/>
+          <w:iCs/>
+        </w:rPr>
+        <w:t xml:space="preserve">a </w:t>
+      </w:r>
+      <w:r>
+        <w:rPr>
+          <w:i/>
+          <w:iCs/>
+        </w:rPr>
+        <w:t xml:space="preserve">"Segmentation Fault" or a "General Protection Fault". </w:t>
+      </w:r>
+    </w:p>
+    <w:p>
+      <w:pPr>
+        <w:rPr>
+          <w:i/>
+          <w:iCs/>
+        </w:rPr>
+      </w:pPr>
+      <w:r>
+        <w:rPr>
+          <w:noProof/>
+        </w:rPr>
+        <w:drawing>
+          <wp:inline distT="0" distB="0" distL="0" distR="0" wp14:anchorId="049B0D20" wp14:editId="20D466A7">
+            <wp:extent cx="4603750" cy="1292099"/>
+            <wp:effectExtent l="133350" t="133350" r="139700" b="137160"/>
+            <wp:docPr id="36" name="Picture 36"/>
+            <wp:cNvGraphicFramePr>
+              <a:graphicFrameLocks xmlns:a="http://schemas.openxmlformats.org/drawingml/2006/main" noChangeAspect="1"/>
+            </wp:cNvGraphicFramePr>
+            <a:graphic xmlns:a="http://schemas.openxmlformats.org/drawingml/2006/main">
+              <a:graphicData uri="http://schemas.openxmlformats.org/drawingml/2006/picture">
+                <pic:pic xmlns:pic="http://schemas.openxmlformats.org/drawingml/2006/picture">
+                  <pic:nvPicPr>
+                    <pic:cNvPr id="1" name=""/>
+                    <pic:cNvPicPr/>
+                  </pic:nvPicPr>
+                  <pic:blipFill>
+                    <a:blip r:embed="rId32"/>
+                    <a:stretch>
+                      <a:fillRect/>
+                    </a:stretch>
+                  </pic:blipFill>
+                  <pic:spPr>
+                    <a:xfrm>
+                      <a:off x="0" y="0"/>
+                      <a:ext cx="4626954" cy="1298612"/>
+                    </a:xfrm>
+                    <a:prstGeom prst="rect">
+                      <a:avLst/>
+                    </a:prstGeom>
+                    <a:effectLst>
+                      <a:glow rad="127000">
+                        <a:schemeClr val="tx1"/>
+                      </a:glow>
+                    </a:effectLst>
+                  </pic:spPr>
+                </pic:pic>
+              </a:graphicData>
+            </a:graphic>
+          </wp:inline>
+        </w:drawing>
+      </w:r>
+    </w:p>
+    <w:p>
+      <w:pPr>
+        <w:pStyle w:val="Style6"/>
+      </w:pPr>
+      <w:r>
+        <w:rPr>
+          <w:rFonts w:ascii="Segoe UI Emoji" w:hAnsi="Segoe UI Emoji" w:cs="Segoe UI Emoji"/>
+        </w:rPr>
+        <w:t>🧠</w:t>
+      </w:r>
+      <w:r>
+        <w:t xml:space="preserve"> Your program:</w:t>
+      </w:r>
+    </w:p>
+    <w:p>
+      <w:pPr>
+        <w:rPr>
+          <w:i/>
+          <w:iCs/>
+        </w:rPr>
+      </w:pPr>
+      <w:r>
+        <w:rPr>
+          <w:i/>
+          <w:iCs/>
+        </w:rPr>
+        <w:t>"</w:t>
+      </w:r>
+      <w:proofErr w:type="spellStart"/>
+      <w:r>
+        <w:rPr>
+          <w:i/>
+          <w:iCs/>
+        </w:rPr>
+        <w:t>Yo</w:t>
+      </w:r>
+      <w:proofErr w:type="spellEnd"/>
+      <w:r>
+        <w:rPr>
+          <w:i/>
+          <w:iCs/>
+        </w:rPr>
+        <w:t xml:space="preserve"> AGU, I </w:t>
+      </w:r>
+      <w:proofErr w:type="spellStart"/>
+      <w:r>
+        <w:rPr>
+          <w:i/>
+          <w:iCs/>
+        </w:rPr>
+        <w:t>wanna</w:t>
+      </w:r>
+      <w:proofErr w:type="spellEnd"/>
+      <w:r>
+        <w:rPr>
+          <w:i/>
+          <w:iCs/>
+        </w:rPr>
+        <w:t xml:space="preserve"> access memory at address X. Here's two 16-bit registers: one for the segment, one for the offset."</w:t>
+      </w:r>
+    </w:p>
+    <w:p/>
+    <w:p>
+      <w:pPr>
+        <w:pStyle w:val="Style6"/>
+      </w:pPr>
+      <w:r>
+        <w:rPr>
+          <w:rFonts w:ascii="Segoe UI Symbol" w:hAnsi="Segoe UI Symbol"/>
+        </w:rPr>
+        <w:t>🛠</w:t>
+      </w:r>
+      <w:r>
+        <w:t>️ AGU (Address Generation Unit):</w:t>
+      </w:r>
+    </w:p>
+    <w:p>
+      <w:r>
+        <w:rPr>
+          <w:i/>
+          <w:iCs/>
+        </w:rPr>
+        <w:t>"Cool, I’ll do the math:</w:t>
+      </w:r>
+      <w:r>
+        <w:rPr>
+          <w:i/>
+          <w:iCs/>
+        </w:rPr>
+        <w:br/>
+      </w:r>
+      <w:r>
+        <w:rPr>
+          <w:noProof/>
+        </w:rPr>
+        <w:drawing>
+          <wp:inline distT="0" distB="0" distL="0" distR="0" wp14:anchorId="3EAD9AA2" wp14:editId="57FA8FE9">
+            <wp:extent cx="3321050" cy="891014"/>
+            <wp:effectExtent l="133350" t="133350" r="127000" b="137795"/>
+            <wp:docPr id="37" name="Picture 37"/>
+            <wp:cNvGraphicFramePr>
+              <a:graphicFrameLocks xmlns:a="http://schemas.openxmlformats.org/drawingml/2006/main" noChangeAspect="1"/>
+            </wp:cNvGraphicFramePr>
+            <a:graphic xmlns:a="http://schemas.openxmlformats.org/drawingml/2006/main">
+              <a:graphicData uri="http://schemas.openxmlformats.org/drawingml/2006/picture">
+                <pic:pic xmlns:pic="http://schemas.openxmlformats.org/drawingml/2006/picture">
+                  <pic:nvPicPr>
+                    <pic:cNvPr id="1" name=""/>
+                    <pic:cNvPicPr/>
+                  </pic:nvPicPr>
+                  <pic:blipFill>
+                    <a:blip r:embed="rId33"/>
+                    <a:stretch>
+                      <a:fillRect/>
+                    </a:stretch>
+                  </pic:blipFill>
+                  <pic:spPr>
+                    <a:xfrm>
+                      <a:off x="0" y="0"/>
+                      <a:ext cx="3343196" cy="896956"/>
+                    </a:xfrm>
+                    <a:prstGeom prst="rect">
+                      <a:avLst/>
+                    </a:prstGeom>
+                    <a:effectLst>
+                      <a:glow rad="127000">
+                        <a:schemeClr val="tx1"/>
+                      </a:glow>
+                    </a:effectLst>
+                  </pic:spPr>
+                </pic:pic>
+              </a:graphicData>
+            </a:graphic>
+          </wp:inline>
+        </w:drawing>
+      </w:r>
+    </w:p>
+    <w:p>
+      <w:pPr>
+        <w:rPr>
+          <w:i/>
+          <w:iCs/>
+        </w:rPr>
+      </w:pPr>
+      <w:r>
+        <w:rPr>
+          <w:i/>
+          <w:iCs/>
+        </w:rPr>
+        <w:t>That gives me a 20-bit physical address."</w:t>
+      </w:r>
+    </w:p>
+    <w:p>
+      <w:pPr>
+        <w:rPr>
+          <w:rStyle w:val="Style6Char"/>
+          <w:rFonts w:ascii="Segoe UI Emoji" w:hAnsi="Segoe UI Emoji" w:cs="Segoe UI Emoji"/>
+        </w:rPr>
+      </w:pPr>
+    </w:p>
+    <w:p>
+      <w:pPr>
+        <w:rPr>
+          <w:rStyle w:val="Style6Char"/>
+          <w:rFonts w:ascii="Segoe UI Emoji" w:hAnsi="Segoe UI Emoji" w:cs="Segoe UI Emoji"/>
+        </w:rPr>
+      </w:pPr>
+    </w:p>
+    <w:p>
+      <w:pPr>
+        <w:rPr>
+          <w:rStyle w:val="Style6Char"/>
+          <w:rFonts w:ascii="Segoe UI Emoji" w:hAnsi="Segoe UI Emoji" w:cs="Segoe UI Emoji"/>
+        </w:rPr>
+      </w:pPr>
+    </w:p>
+    <w:p>
+      <w:pPr>
+        <w:rPr>
+          <w:rStyle w:val="Style6Char"/>
+          <w:rFonts w:ascii="Segoe UI Emoji" w:hAnsi="Segoe UI Emoji" w:cs="Segoe UI Emoji"/>
+        </w:rPr>
+      </w:pPr>
+    </w:p>
+    <w:p>
+      <w:pPr>
+        <w:rPr>
+          <w:rStyle w:val="Style6Char"/>
+          <w:rFonts w:ascii="Segoe UI Emoji" w:hAnsi="Segoe UI Emoji" w:cs="Segoe UI Emoji"/>
+        </w:rPr>
+      </w:pPr>
+    </w:p>
+    <w:p>
+      <w:pPr>
+        <w:rPr>
+          <w:rStyle w:val="Style6Char"/>
+          <w:rFonts w:ascii="Segoe UI Emoji" w:hAnsi="Segoe UI Emoji" w:cs="Segoe UI Emoji"/>
+        </w:rPr>
+      </w:pPr>
+    </w:p>
+    <w:p>
+      <w:pPr>
+        <w:rPr>
+          <w:rStyle w:val="Style6Char"/>
+          <w:rFonts w:ascii="Segoe UI Emoji" w:hAnsi="Segoe UI Emoji" w:cs="Segoe UI Emoji"/>
+        </w:rPr>
+      </w:pPr>
+    </w:p>
+    <w:p>
+      <w:pPr>
+        <w:pStyle w:val="Style6"/>
+      </w:pPr>
+      <w:r>
+        <w:rPr>
+          <w:rFonts w:ascii="Segoe UI Emoji" w:hAnsi="Segoe UI Emoji" w:cs="Segoe UI Emoji"/>
+        </w:rPr>
+        <w:lastRenderedPageBreak/>
+        <w:t>💡</w:t>
+      </w:r>
+      <w:r>
+        <w:t xml:space="preserve"> Why Only 20 Bits? Your Brain’s Not Broken, the CPU Just Be Capping</w:t>
+      </w:r>
+    </w:p>
+    <w:p>
+      <w:r>
+        <w:rPr>
+          <w:rFonts w:ascii="Segoe UI Emoji" w:hAnsi="Segoe UI Emoji" w:cs="Segoe UI Emoji"/>
+        </w:rPr>
+        <w:t>✅</w:t>
+      </w:r>
+      <w:r>
+        <w:t xml:space="preserve"> You're giving the AGU (Address Generation Unit) </w:t>
+      </w:r>
+      <w:r>
+        <w:rPr>
+          <w:b/>
+          <w:bCs/>
+        </w:rPr>
+        <w:t>32 bits total</w:t>
+      </w:r>
+      <w:r>
+        <w:t>:</w:t>
+      </w:r>
+      <w:r>
+        <w:br/>
+        <w:t xml:space="preserve">• 16-bit </w:t>
+      </w:r>
+      <w:r>
+        <w:rPr>
+          <w:b/>
+          <w:bCs/>
+        </w:rPr>
+        <w:t>segment</w:t>
+      </w:r>
+      <w:r>
+        <w:br/>
+        <w:t xml:space="preserve">• 16-bit </w:t>
+      </w:r>
+      <w:r>
+        <w:rPr>
+          <w:b/>
+          <w:bCs/>
+        </w:rPr>
         <w:t>offset</w:t>
       </w:r>
-      <w:r>
-        <w:rPr>
+    </w:p>
+    <w:p>
+      <w:r>
+        <w:t>But here's the catch:</w:t>
+      </w:r>
+    </w:p>
+    <w:p>
+      <w:r>
+        <w:rPr>
+          <w:rFonts w:ascii="Segoe UI Emoji" w:hAnsi="Segoe UI Emoji" w:cs="Segoe UI Emoji"/>
+        </w:rPr>
+        <w:t>🧠</w:t>
+      </w:r>
+      <w:r>
+        <w:t xml:space="preserve"> The </w:t>
+      </w:r>
+      <w:r>
+        <w:rPr>
+          <w:b/>
+          <w:bCs/>
+        </w:rPr>
+        <w:t>CPU’s physical address bus</w:t>
+      </w:r>
+      <w:r>
+        <w:t xml:space="preserve"> in </w:t>
+      </w:r>
+      <w:r>
+        <w:rPr>
+          <w:b/>
+          <w:bCs/>
+        </w:rPr>
+        <w:t>Real Mode</w:t>
+      </w:r>
+      <w:r>
+        <w:t xml:space="preserve"> only has </w:t>
+      </w:r>
+      <w:r>
+        <w:rPr>
+          <w:b/>
+          <w:bCs/>
+        </w:rPr>
+        <w:t>20 wires</w:t>
+      </w:r>
+      <w:r>
+        <w:t xml:space="preserve"> — which means it can only send addresses in the range:</w:t>
+      </w:r>
+      <w:r>
+        <w:br/>
+        <w:t xml:space="preserve">0x00000 to 0xFFFFF → aka </w:t>
+      </w:r>
+      <w:r>
+        <w:rPr>
+          <w:b/>
+          <w:bCs/>
+        </w:rPr>
+        <w:t>1MB of addressable memory</w:t>
+      </w:r>
+      <w:r>
+        <w:t xml:space="preserve"> (2²⁰ = 1,048,576 bytes).</w:t>
+      </w:r>
+    </w:p>
+    <w:p/>
+    <w:p>
+      <w:pPr>
+        <w:pStyle w:val="Style6"/>
+      </w:pPr>
+      <w:r>
+        <w:rPr>
+          <w:rFonts w:ascii="Segoe UI Emoji" w:hAnsi="Segoe UI Emoji" w:cs="Segoe UI Emoji"/>
+        </w:rPr>
+        <w:t>🤹</w:t>
+      </w:r>
+      <w:r>
+        <w:t xml:space="preserve"> So What Happens Behind the Scenes?</w:t>
+      </w:r>
+    </w:p>
+    <w:p>
+      <w:r>
+        <w:t xml:space="preserve">• The AGU doesn’t </w:t>
+      </w:r>
+      <w:r>
+        <w:rPr>
+          <w:i/>
+          <w:iCs/>
+        </w:rPr>
+        <w:t>actually</w:t>
+      </w:r>
+      <w:r>
+        <w:t xml:space="preserve"> do a SHL shift.</w:t>
+      </w:r>
+      <w:r>
+        <w:br/>
+        <w:t xml:space="preserve">• It </w:t>
+      </w:r>
+      <w:r>
+        <w:rPr>
+          <w:b/>
+          <w:bCs/>
+        </w:rPr>
+        <w:t>multiplies the segment by 16</w:t>
+      </w:r>
+      <w:r>
+        <w:t xml:space="preserve"> (or shifts it left 4 bits) — this just </w:t>
+      </w:r>
+      <w:r>
+        <w:rPr>
+          <w:i/>
+          <w:iCs/>
+        </w:rPr>
+        <w:t>feels</w:t>
+      </w:r>
+      <w:r>
+        <w:t xml:space="preserve"> like a shift.</w:t>
+      </w:r>
+      <w:r>
+        <w:br/>
+        <w:t xml:space="preserve">• It </w:t>
+      </w:r>
+      <w:r>
+        <w:rPr>
+          <w:b/>
+          <w:bCs/>
+        </w:rPr>
+        <w:t>adds</w:t>
+      </w:r>
+      <w:r>
+        <w:t xml:space="preserve"> the offset → done.</w:t>
+      </w:r>
+      <w:r>
+        <w:br/>
+        <w:t xml:space="preserve">• The result is </w:t>
+      </w:r>
+      <w:r>
+        <w:rPr>
+          <w:b/>
+          <w:bCs/>
+        </w:rPr>
+        <w:t>conceptually 20 bits</w:t>
+      </w:r>
+      <w:r>
+        <w:t xml:space="preserve">. Even if the math gives 21, 22... etc., the CPU </w:t>
+      </w:r>
+      <w:r>
+        <w:rPr>
+          <w:b/>
+          <w:bCs/>
+        </w:rPr>
+        <w:t>masks off the top bits</w:t>
+      </w:r>
+      <w:r>
+        <w:t xml:space="preserve"> beyond 20.</w:t>
+      </w:r>
+    </w:p>
+    <w:p>
+      <w:r>
+        <w:rPr>
+          <w:rFonts w:ascii="Segoe UI Emoji" w:hAnsi="Segoe UI Emoji" w:cs="Segoe UI Emoji"/>
+        </w:rPr>
+        <w:t>🧮</w:t>
+      </w:r>
+      <w:r>
+        <w:t xml:space="preserve"> </w:t>
+      </w:r>
+      <w:r>
+        <w:rPr>
+          <w:b/>
+          <w:bCs/>
+        </w:rPr>
+        <w:t>Formula Recap</w:t>
+      </w:r>
+      <w:r>
+        <w:t>:</w:t>
+      </w:r>
+      <w:r>
+        <w:br/>
+        <w:t>Physical Address = (Segment × 16) + Offset</w:t>
+      </w:r>
+      <w:r>
+        <w:br/>
+      </w:r>
+      <w:r>
+        <w:rPr>
+          <w:b/>
+          <w:bCs/>
+        </w:rPr>
+        <w:t>Result is always clipped to 20 bits.</w:t>
+      </w:r>
+    </w:p>
+    <w:p/>
+    <w:p>
+      <w:pPr>
+        <w:pStyle w:val="Style6"/>
+      </w:pPr>
+      <w:r>
+        <w:rPr>
+          <w:rFonts w:ascii="Segoe UI Emoji" w:hAnsi="Segoe UI Emoji" w:cs="Segoe UI Emoji"/>
+        </w:rPr>
+        <w:t>🎮</w:t>
+      </w:r>
+      <w:r>
+        <w:t xml:space="preserve"> What If You Overflow?</w:t>
+      </w:r>
+    </w:p>
+    <w:p>
+      <w:r>
+        <w:t>Say the result is bigger than 0xFFFFF (1MB)?</w:t>
+      </w:r>
+      <w:r>
+        <w:br/>
+      </w:r>
+      <w:r>
+        <w:rPr>
+          <w:rFonts w:ascii="Segoe UI Emoji" w:hAnsi="Segoe UI Emoji" w:cs="Segoe UI Emoji"/>
+        </w:rPr>
+        <w:t>💥</w:t>
+      </w:r>
+      <w:r>
+        <w:t xml:space="preserve"> It </w:t>
+      </w:r>
+      <w:r>
+        <w:rPr>
+          <w:b/>
+          <w:bCs/>
+        </w:rPr>
+        <w:t>wraps around</w:t>
+      </w:r>
+      <w:r>
+        <w:t xml:space="preserve"> — like running off-screen in an old arcade game and reappearing on the other side.</w:t>
+      </w:r>
+    </w:p>
+    <w:p/>
+    <w:p/>
+    <w:p/>
+    <w:p/>
+    <w:p/>
+    <w:p/>
+    <w:p/>
+    <w:p/>
+    <w:p>
+      <w:pPr>
+        <w:pStyle w:val="Style6"/>
+      </w:pPr>
+      <w:r>
+        <w:rPr>
+          <w:rFonts w:ascii="Segoe UI Emoji" w:hAnsi="Segoe UI Emoji" w:cs="Segoe UI Emoji"/>
+        </w:rPr>
+        <w:lastRenderedPageBreak/>
+        <w:t>🎯</w:t>
+      </w:r>
+      <w:r>
+        <w:t xml:space="preserve"> Final Thought:</w:t>
+      </w:r>
+    </w:p>
+    <w:p>
+      <w:r>
+        <w:t>You hand the AGU 32</w:t>
+      </w:r>
+      <w:r>
+        <w:t>-</w:t>
+      </w:r>
+      <w:r>
+        <w:t xml:space="preserve">bits, it hands back a </w:t>
+      </w:r>
+      <w:r>
+        <w:rPr>
+          <w:b/>
+          <w:bCs/>
+        </w:rPr>
+        <w:t>20-bit address</w:t>
+      </w:r>
+      <w:r>
+        <w:t>.</w:t>
+      </w:r>
+      <w:r>
+        <w:br/>
+        <w:t xml:space="preserve">Everything extra? </w:t>
+      </w:r>
+      <w:r>
+        <w:rPr>
+          <w:b/>
+          <w:bCs/>
+        </w:rPr>
+        <w:t>Ignored, masked, or wrapped.</w:t>
+      </w:r>
+      <w:r>
+        <w:br/>
+        <w:t>No magical RAM expansion, just clever old-school hacks to stretch 16-bit registers into a 1MB world.</w:t>
+      </w:r>
+    </w:p>
+    <w:p>
+      <w:pPr>
+        <w:rPr>
+          <w:b/>
+          <w:bCs/>
           <w:color w:val="0000FF"/>
         </w:rPr>
+      </w:pPr>
+    </w:p>
+    <w:p>
+      <w:pPr>
+        <w:pStyle w:val="Style6"/>
+      </w:pPr>
+      <w:r>
+        <w:t xml:space="preserve">For the </w:t>
+      </w:r>
+      <w:proofErr w:type="spellStart"/>
+      <w:r>
+        <w:t>Ghidra</w:t>
+      </w:r>
+      <w:proofErr w:type="spellEnd"/>
+      <w:r>
+        <w:t xml:space="preserve">-gods: </w:t>
+      </w:r>
+    </w:p>
+    <w:p>
+      <w:pPr>
+        <w:rPr>
+          <w:rFonts w:ascii="Segoe UI Emoji" w:hAnsi="Segoe UI Emoji" w:cs="Segoe UI Emoji"/>
+        </w:rPr>
+      </w:pPr>
+      <w:r>
+        <w:rPr>
+          <w:i/>
+          <w:iCs/>
+        </w:rPr>
+        <w:t xml:space="preserve">Do a </w:t>
+      </w:r>
+      <w:proofErr w:type="spellStart"/>
+      <w:r>
+        <w:rPr>
+          <w:i/>
+          <w:iCs/>
+        </w:rPr>
+        <w:t>Ghidra</w:t>
+      </w:r>
+      <w:proofErr w:type="spellEnd"/>
+      <w:r>
+        <w:rPr>
+          <w:i/>
+          <w:iCs/>
+        </w:rPr>
+        <w:t xml:space="preserve"> view of a real MOV AX, [0xFFFF:0xFFFF] to see how it gets truncated at 0x0FFEF? </w:t>
+      </w:r>
+      <w:r>
+        <w:rPr>
+          <w:i/>
+          <w:iCs/>
+        </w:rPr>
+        <w:t>Go full</w:t>
+      </w:r>
+      <w:r>
+        <w:rPr>
+          <w:i/>
+          <w:iCs/>
+        </w:rPr>
+        <w:t xml:space="preserve"> RE-mode</w:t>
+      </w:r>
+      <w:r>
         <w:t xml:space="preserve"> </w:t>
       </w:r>
       <w:r>
-        <w:t>is a displacement from a base address, allowing access to different locations within a segment of memory. </w:t>
-      </w:r>
-      <w:r>
-        <w:t xml:space="preserve"> </w:t>
-      </w:r>
-    </w:p>
-    <w:p>
-      <w:r>
-        <w:t>The base address is typically stored in a segment register (like DS, ES, SS) or a general-purpose register (like BX, SI, DI, BP). </w:t>
-      </w:r>
-    </w:p>
-    <w:p>
-      <w:r>
-        <w:lastRenderedPageBreak/>
-        <w:t>The use of square brackets signifies indirect addressing, where the value within the brackets is used to calculate the actual physical memory address. </w:t>
-      </w:r>
-      <w:r>
-        <w:t xml:space="preserve"> </w:t>
-      </w:r>
-    </w:p>
-    <w:p>
-      <w:r>
-        <w:t xml:space="preserve">If BX contains the value 1000 and [BX] is used in an instruction, the assembler will access the memory location at address 1000. If you have [BX + 4], the assembler will access memory location 1004 (assuming a </w:t>
-      </w:r>
-      <w:proofErr w:type="spellStart"/>
-      <w:r>
-        <w:t>byte</w:t>
-      </w:r>
-      <w:proofErr w:type="spellEnd"/>
-      <w:r>
-        <w:t>-sized data access). </w:t>
-      </w:r>
-      <w:r>
-        <w:t xml:space="preserve"> </w:t>
-      </w:r>
-    </w:p>
-    <w:p>
-      <w:r>
-        <w:t>Yes, the offset address in assembly language instructions like MOV AX, [BX+4] can be expressed within the square brackets, and it can also be a combination of a base register (like BX) and an immediate value (like +4).</w:t>
-      </w:r>
-      <w:r>
-        <w:t xml:space="preserve"> </w:t>
+        <w:rPr>
+          <w:rFonts w:ascii="Segoe UI Emoji" w:hAnsi="Segoe UI Emoji" w:cs="Segoe UI Emoji"/>
+        </w:rPr>
+        <w:t>😈</w:t>
       </w:r>
     </w:p>
     <w:p/>
@@ -3594,7 +5601,7 @@
                     <pic:cNvPicPr/>
                   </pic:nvPicPr>
                   <pic:blipFill>
-                    <a:blip r:embed="rId17"/>
+                    <a:blip r:embed="rId34"/>
                     <a:stretch>
                       <a:fillRect/>
                     </a:stretch>
@@ -3661,6 +5668,7 @@
           <w:b/>
           <w:bCs/>
         </w:rPr>
+        <w:lastRenderedPageBreak/>
         <w:t>Memory Model:</w:t>
       </w:r>
     </w:p>
@@ -3676,7 +5684,6 @@
           <w:b/>
           <w:bCs/>
         </w:rPr>
-        <w:lastRenderedPageBreak/>
         <w:t>Memory Protection:</w:t>
       </w:r>
       <w:r>
@@ -3889,14 +5896,11 @@
           <w:b/>
           <w:bCs/>
         </w:rPr>
+        <w:lastRenderedPageBreak/>
         <w:t>Impact:</w:t>
       </w:r>
       <w:r>
-        <w:t xml:space="preserve"> This ring protection model is crucial for system stability and security. Malware in Ring 3, for instance, cannot directly modify the kernel in </w:t>
-      </w:r>
-      <w:r>
-        <w:lastRenderedPageBreak/>
-        <w:t>Ring 0 or other programs' memory without triggering a protection fault, assuming the OS is properly designed.</w:t>
+        <w:t xml:space="preserve"> This ring protection model is crucial for system stability and security. Malware in Ring 3, for instance, cannot directly modify the kernel in Ring 0 or other programs' memory without triggering a protection fault, assuming the OS is properly designed.</w:t>
       </w:r>
     </w:p>
     <w:p>
@@ -5969,6 +7973,155 @@
     </w:lvl>
   </w:abstractNum>
   <w:abstractNum w:abstractNumId="8" w15:restartNumberingAfterBreak="0">
+    <w:nsid w:val="08DE63F9"/>
+    <w:multiLevelType w:val="multilevel"/>
+    <w:tmpl w:val="2C46F568"/>
+    <w:lvl w:ilvl="0">
+      <w:start w:val="1"/>
+      <w:numFmt w:val="bullet"/>
+      <w:lvlText w:val=""/>
+      <w:lvlJc w:val="left"/>
+      <w:pPr>
+        <w:tabs>
+          <w:tab w:val="num" w:pos="720"/>
+        </w:tabs>
+        <w:ind w:left="720" w:hanging="360"/>
+      </w:pPr>
+      <w:rPr>
+        <w:rFonts w:ascii="Symbol" w:hAnsi="Symbol" w:hint="default"/>
+        <w:sz w:val="20"/>
+      </w:rPr>
+    </w:lvl>
+    <w:lvl w:ilvl="1" w:tentative="1">
+      <w:start w:val="1"/>
+      <w:numFmt w:val="bullet"/>
+      <w:lvlText w:val="o"/>
+      <w:lvlJc w:val="left"/>
+      <w:pPr>
+        <w:tabs>
+          <w:tab w:val="num" w:pos="1440"/>
+        </w:tabs>
+        <w:ind w:left="1440" w:hanging="360"/>
+      </w:pPr>
+      <w:rPr>
+        <w:rFonts w:ascii="Courier New" w:hAnsi="Courier New" w:hint="default"/>
+        <w:sz w:val="20"/>
+      </w:rPr>
+    </w:lvl>
+    <w:lvl w:ilvl="2" w:tentative="1">
+      <w:start w:val="1"/>
+      <w:numFmt w:val="bullet"/>
+      <w:lvlText w:val=""/>
+      <w:lvlJc w:val="left"/>
+      <w:pPr>
+        <w:tabs>
+          <w:tab w:val="num" w:pos="2160"/>
+        </w:tabs>
+        <w:ind w:left="2160" w:hanging="360"/>
+      </w:pPr>
+      <w:rPr>
+        <w:rFonts w:ascii="Wingdings" w:hAnsi="Wingdings" w:hint="default"/>
+        <w:sz w:val="20"/>
+      </w:rPr>
+    </w:lvl>
+    <w:lvl w:ilvl="3" w:tentative="1">
+      <w:start w:val="1"/>
+      <w:numFmt w:val="bullet"/>
+      <w:lvlText w:val=""/>
+      <w:lvlJc w:val="left"/>
+      <w:pPr>
+        <w:tabs>
+          <w:tab w:val="num" w:pos="2880"/>
+        </w:tabs>
+        <w:ind w:left="2880" w:hanging="360"/>
+      </w:pPr>
+      <w:rPr>
+        <w:rFonts w:ascii="Wingdings" w:hAnsi="Wingdings" w:hint="default"/>
+        <w:sz w:val="20"/>
+      </w:rPr>
+    </w:lvl>
+    <w:lvl w:ilvl="4" w:tentative="1">
+      <w:start w:val="1"/>
+      <w:numFmt w:val="bullet"/>
+      <w:lvlText w:val=""/>
+      <w:lvlJc w:val="left"/>
+      <w:pPr>
+        <w:tabs>
+          <w:tab w:val="num" w:pos="3600"/>
+        </w:tabs>
+        <w:ind w:left="3600" w:hanging="360"/>
+      </w:pPr>
+      <w:rPr>
+        <w:rFonts w:ascii="Wingdings" w:hAnsi="Wingdings" w:hint="default"/>
+        <w:sz w:val="20"/>
+      </w:rPr>
+    </w:lvl>
+    <w:lvl w:ilvl="5" w:tentative="1">
+      <w:start w:val="1"/>
+      <w:numFmt w:val="bullet"/>
+      <w:lvlText w:val=""/>
+      <w:lvlJc w:val="left"/>
+      <w:pPr>
+        <w:tabs>
+          <w:tab w:val="num" w:pos="4320"/>
+        </w:tabs>
+        <w:ind w:left="4320" w:hanging="360"/>
+      </w:pPr>
+      <w:rPr>
+        <w:rFonts w:ascii="Wingdings" w:hAnsi="Wingdings" w:hint="default"/>
+        <w:sz w:val="20"/>
+      </w:rPr>
+    </w:lvl>
+    <w:lvl w:ilvl="6" w:tentative="1">
+      <w:start w:val="1"/>
+      <w:numFmt w:val="bullet"/>
+      <w:lvlText w:val=""/>
+      <w:lvlJc w:val="left"/>
+      <w:pPr>
+        <w:tabs>
+          <w:tab w:val="num" w:pos="5040"/>
+        </w:tabs>
+        <w:ind w:left="5040" w:hanging="360"/>
+      </w:pPr>
+      <w:rPr>
+        <w:rFonts w:ascii="Wingdings" w:hAnsi="Wingdings" w:hint="default"/>
+        <w:sz w:val="20"/>
+      </w:rPr>
+    </w:lvl>
+    <w:lvl w:ilvl="7" w:tentative="1">
+      <w:start w:val="1"/>
+      <w:numFmt w:val="bullet"/>
+      <w:lvlText w:val=""/>
+      <w:lvlJc w:val="left"/>
+      <w:pPr>
+        <w:tabs>
+          <w:tab w:val="num" w:pos="5760"/>
+        </w:tabs>
+        <w:ind w:left="5760" w:hanging="360"/>
+      </w:pPr>
+      <w:rPr>
+        <w:rFonts w:ascii="Wingdings" w:hAnsi="Wingdings" w:hint="default"/>
+        <w:sz w:val="20"/>
+      </w:rPr>
+    </w:lvl>
+    <w:lvl w:ilvl="8" w:tentative="1">
+      <w:start w:val="1"/>
+      <w:numFmt w:val="bullet"/>
+      <w:lvlText w:val=""/>
+      <w:lvlJc w:val="left"/>
+      <w:pPr>
+        <w:tabs>
+          <w:tab w:val="num" w:pos="6480"/>
+        </w:tabs>
+        <w:ind w:left="6480" w:hanging="360"/>
+      </w:pPr>
+      <w:rPr>
+        <w:rFonts w:ascii="Wingdings" w:hAnsi="Wingdings" w:hint="default"/>
+        <w:sz w:val="20"/>
+      </w:rPr>
+    </w:lvl>
+  </w:abstractNum>
+  <w:abstractNum w:abstractNumId="9" w15:restartNumberingAfterBreak="0">
     <w:nsid w:val="0930238D"/>
     <w:multiLevelType w:val="multilevel"/>
     <w:tmpl w:val="107CC4BA"/>
@@ -6117,7 +8270,7 @@
       </w:rPr>
     </w:lvl>
   </w:abstractNum>
-  <w:abstractNum w:abstractNumId="9" w15:restartNumberingAfterBreak="0">
+  <w:abstractNum w:abstractNumId="10" w15:restartNumberingAfterBreak="0">
     <w:nsid w:val="094F461F"/>
     <w:multiLevelType w:val="multilevel"/>
     <w:tmpl w:val="CB90DC22"/>
@@ -6266,7 +8419,7 @@
       </w:rPr>
     </w:lvl>
   </w:abstractNum>
-  <w:abstractNum w:abstractNumId="10" w15:restartNumberingAfterBreak="0">
+  <w:abstractNum w:abstractNumId="11" w15:restartNumberingAfterBreak="0">
     <w:nsid w:val="0A1E4D99"/>
     <w:multiLevelType w:val="multilevel"/>
     <w:tmpl w:val="6D54B68C"/>
@@ -6415,7 +8568,7 @@
       </w:rPr>
     </w:lvl>
   </w:abstractNum>
-  <w:abstractNum w:abstractNumId="11" w15:restartNumberingAfterBreak="0">
+  <w:abstractNum w:abstractNumId="12" w15:restartNumberingAfterBreak="0">
     <w:nsid w:val="0AB97C49"/>
     <w:multiLevelType w:val="multilevel"/>
     <w:tmpl w:val="B93A75FC"/>
@@ -6564,7 +8717,7 @@
       </w:rPr>
     </w:lvl>
   </w:abstractNum>
-  <w:abstractNum w:abstractNumId="12" w15:restartNumberingAfterBreak="0">
+  <w:abstractNum w:abstractNumId="13" w15:restartNumberingAfterBreak="0">
     <w:nsid w:val="0B950E54"/>
     <w:multiLevelType w:val="multilevel"/>
     <w:tmpl w:val="B82CF2A8"/>
@@ -6713,7 +8866,7 @@
       </w:rPr>
     </w:lvl>
   </w:abstractNum>
-  <w:abstractNum w:abstractNumId="13" w15:restartNumberingAfterBreak="0">
+  <w:abstractNum w:abstractNumId="14" w15:restartNumberingAfterBreak="0">
     <w:nsid w:val="0D1E7CE2"/>
     <w:multiLevelType w:val="multilevel"/>
     <w:tmpl w:val="9A005D76"/>
@@ -6862,7 +9015,7 @@
       </w:rPr>
     </w:lvl>
   </w:abstractNum>
-  <w:abstractNum w:abstractNumId="14" w15:restartNumberingAfterBreak="0">
+  <w:abstractNum w:abstractNumId="15" w15:restartNumberingAfterBreak="0">
     <w:nsid w:val="0D91248C"/>
     <w:multiLevelType w:val="multilevel"/>
     <w:tmpl w:val="78B66A60"/>
@@ -7011,7 +9164,418 @@
       </w:rPr>
     </w:lvl>
   </w:abstractNum>
-  <w:abstractNum w:abstractNumId="15" w15:restartNumberingAfterBreak="0">
+  <w:abstractNum w:abstractNumId="16" w15:restartNumberingAfterBreak="0">
+    <w:nsid w:val="0DE944C4"/>
+    <w:multiLevelType w:val="multilevel"/>
+    <w:tmpl w:val="C2E08D4A"/>
+    <w:lvl w:ilvl="0">
+      <w:start w:val="1"/>
+      <w:numFmt w:val="bullet"/>
+      <w:lvlText w:val=""/>
+      <w:lvlJc w:val="left"/>
+      <w:pPr>
+        <w:tabs>
+          <w:tab w:val="num" w:pos="720"/>
+        </w:tabs>
+        <w:ind w:left="720" w:hanging="360"/>
+      </w:pPr>
+      <w:rPr>
+        <w:rFonts w:ascii="Symbol" w:hAnsi="Symbol" w:hint="default"/>
+        <w:sz w:val="20"/>
+      </w:rPr>
+    </w:lvl>
+    <w:lvl w:ilvl="1" w:tentative="1">
+      <w:start w:val="1"/>
+      <w:numFmt w:val="bullet"/>
+      <w:lvlText w:val="o"/>
+      <w:lvlJc w:val="left"/>
+      <w:pPr>
+        <w:tabs>
+          <w:tab w:val="num" w:pos="1440"/>
+        </w:tabs>
+        <w:ind w:left="1440" w:hanging="360"/>
+      </w:pPr>
+      <w:rPr>
+        <w:rFonts w:ascii="Courier New" w:hAnsi="Courier New" w:hint="default"/>
+        <w:sz w:val="20"/>
+      </w:rPr>
+    </w:lvl>
+    <w:lvl w:ilvl="2" w:tentative="1">
+      <w:start w:val="1"/>
+      <w:numFmt w:val="bullet"/>
+      <w:lvlText w:val=""/>
+      <w:lvlJc w:val="left"/>
+      <w:pPr>
+        <w:tabs>
+          <w:tab w:val="num" w:pos="2160"/>
+        </w:tabs>
+        <w:ind w:left="2160" w:hanging="360"/>
+      </w:pPr>
+      <w:rPr>
+        <w:rFonts w:ascii="Wingdings" w:hAnsi="Wingdings" w:hint="default"/>
+        <w:sz w:val="20"/>
+      </w:rPr>
+    </w:lvl>
+    <w:lvl w:ilvl="3" w:tentative="1">
+      <w:start w:val="1"/>
+      <w:numFmt w:val="bullet"/>
+      <w:lvlText w:val=""/>
+      <w:lvlJc w:val="left"/>
+      <w:pPr>
+        <w:tabs>
+          <w:tab w:val="num" w:pos="2880"/>
+        </w:tabs>
+        <w:ind w:left="2880" w:hanging="360"/>
+      </w:pPr>
+      <w:rPr>
+        <w:rFonts w:ascii="Wingdings" w:hAnsi="Wingdings" w:hint="default"/>
+        <w:sz w:val="20"/>
+      </w:rPr>
+    </w:lvl>
+    <w:lvl w:ilvl="4" w:tentative="1">
+      <w:start w:val="1"/>
+      <w:numFmt w:val="bullet"/>
+      <w:lvlText w:val=""/>
+      <w:lvlJc w:val="left"/>
+      <w:pPr>
+        <w:tabs>
+          <w:tab w:val="num" w:pos="3600"/>
+        </w:tabs>
+        <w:ind w:left="3600" w:hanging="360"/>
+      </w:pPr>
+      <w:rPr>
+        <w:rFonts w:ascii="Wingdings" w:hAnsi="Wingdings" w:hint="default"/>
+        <w:sz w:val="20"/>
+      </w:rPr>
+    </w:lvl>
+    <w:lvl w:ilvl="5" w:tentative="1">
+      <w:start w:val="1"/>
+      <w:numFmt w:val="bullet"/>
+      <w:lvlText w:val=""/>
+      <w:lvlJc w:val="left"/>
+      <w:pPr>
+        <w:tabs>
+          <w:tab w:val="num" w:pos="4320"/>
+        </w:tabs>
+        <w:ind w:left="4320" w:hanging="360"/>
+      </w:pPr>
+      <w:rPr>
+        <w:rFonts w:ascii="Wingdings" w:hAnsi="Wingdings" w:hint="default"/>
+        <w:sz w:val="20"/>
+      </w:rPr>
+    </w:lvl>
+    <w:lvl w:ilvl="6" w:tentative="1">
+      <w:start w:val="1"/>
+      <w:numFmt w:val="bullet"/>
+      <w:lvlText w:val=""/>
+      <w:lvlJc w:val="left"/>
+      <w:pPr>
+        <w:tabs>
+          <w:tab w:val="num" w:pos="5040"/>
+        </w:tabs>
+        <w:ind w:left="5040" w:hanging="360"/>
+      </w:pPr>
+      <w:rPr>
+        <w:rFonts w:ascii="Wingdings" w:hAnsi="Wingdings" w:hint="default"/>
+        <w:sz w:val="20"/>
+      </w:rPr>
+    </w:lvl>
+    <w:lvl w:ilvl="7" w:tentative="1">
+      <w:start w:val="1"/>
+      <w:numFmt w:val="bullet"/>
+      <w:lvlText w:val=""/>
+      <w:lvlJc w:val="left"/>
+      <w:pPr>
+        <w:tabs>
+          <w:tab w:val="num" w:pos="5760"/>
+        </w:tabs>
+        <w:ind w:left="5760" w:hanging="360"/>
+      </w:pPr>
+      <w:rPr>
+        <w:rFonts w:ascii="Wingdings" w:hAnsi="Wingdings" w:hint="default"/>
+        <w:sz w:val="20"/>
+      </w:rPr>
+    </w:lvl>
+    <w:lvl w:ilvl="8" w:tentative="1">
+      <w:start w:val="1"/>
+      <w:numFmt w:val="bullet"/>
+      <w:lvlText w:val=""/>
+      <w:lvlJc w:val="left"/>
+      <w:pPr>
+        <w:tabs>
+          <w:tab w:val="num" w:pos="6480"/>
+        </w:tabs>
+        <w:ind w:left="6480" w:hanging="360"/>
+      </w:pPr>
+      <w:rPr>
+        <w:rFonts w:ascii="Wingdings" w:hAnsi="Wingdings" w:hint="default"/>
+        <w:sz w:val="20"/>
+      </w:rPr>
+    </w:lvl>
+  </w:abstractNum>
+  <w:abstractNum w:abstractNumId="17" w15:restartNumberingAfterBreak="0">
+    <w:nsid w:val="0DED5F11"/>
+    <w:multiLevelType w:val="multilevel"/>
+    <w:tmpl w:val="C62284C8"/>
+    <w:lvl w:ilvl="0">
+      <w:start w:val="1"/>
+      <w:numFmt w:val="bullet"/>
+      <w:lvlText w:val=""/>
+      <w:lvlJc w:val="left"/>
+      <w:pPr>
+        <w:tabs>
+          <w:tab w:val="num" w:pos="720"/>
+        </w:tabs>
+        <w:ind w:left="720" w:hanging="360"/>
+      </w:pPr>
+      <w:rPr>
+        <w:rFonts w:ascii="Symbol" w:hAnsi="Symbol" w:hint="default"/>
+        <w:sz w:val="20"/>
+      </w:rPr>
+    </w:lvl>
+    <w:lvl w:ilvl="1" w:tentative="1">
+      <w:start w:val="1"/>
+      <w:numFmt w:val="bullet"/>
+      <w:lvlText w:val="o"/>
+      <w:lvlJc w:val="left"/>
+      <w:pPr>
+        <w:tabs>
+          <w:tab w:val="num" w:pos="1440"/>
+        </w:tabs>
+        <w:ind w:left="1440" w:hanging="360"/>
+      </w:pPr>
+      <w:rPr>
+        <w:rFonts w:ascii="Courier New" w:hAnsi="Courier New" w:hint="default"/>
+        <w:sz w:val="20"/>
+      </w:rPr>
+    </w:lvl>
+    <w:lvl w:ilvl="2" w:tentative="1">
+      <w:start w:val="1"/>
+      <w:numFmt w:val="bullet"/>
+      <w:lvlText w:val=""/>
+      <w:lvlJc w:val="left"/>
+      <w:pPr>
+        <w:tabs>
+          <w:tab w:val="num" w:pos="2160"/>
+        </w:tabs>
+        <w:ind w:left="2160" w:hanging="360"/>
+      </w:pPr>
+      <w:rPr>
+        <w:rFonts w:ascii="Wingdings" w:hAnsi="Wingdings" w:hint="default"/>
+        <w:sz w:val="20"/>
+      </w:rPr>
+    </w:lvl>
+    <w:lvl w:ilvl="3" w:tentative="1">
+      <w:start w:val="1"/>
+      <w:numFmt w:val="bullet"/>
+      <w:lvlText w:val=""/>
+      <w:lvlJc w:val="left"/>
+      <w:pPr>
+        <w:tabs>
+          <w:tab w:val="num" w:pos="2880"/>
+        </w:tabs>
+        <w:ind w:left="2880" w:hanging="360"/>
+      </w:pPr>
+      <w:rPr>
+        <w:rFonts w:ascii="Wingdings" w:hAnsi="Wingdings" w:hint="default"/>
+        <w:sz w:val="20"/>
+      </w:rPr>
+    </w:lvl>
+    <w:lvl w:ilvl="4" w:tentative="1">
+      <w:start w:val="1"/>
+      <w:numFmt w:val="bullet"/>
+      <w:lvlText w:val=""/>
+      <w:lvlJc w:val="left"/>
+      <w:pPr>
+        <w:tabs>
+          <w:tab w:val="num" w:pos="3600"/>
+        </w:tabs>
+        <w:ind w:left="3600" w:hanging="360"/>
+      </w:pPr>
+      <w:rPr>
+        <w:rFonts w:ascii="Wingdings" w:hAnsi="Wingdings" w:hint="default"/>
+        <w:sz w:val="20"/>
+      </w:rPr>
+    </w:lvl>
+    <w:lvl w:ilvl="5" w:tentative="1">
+      <w:start w:val="1"/>
+      <w:numFmt w:val="bullet"/>
+      <w:lvlText w:val=""/>
+      <w:lvlJc w:val="left"/>
+      <w:pPr>
+        <w:tabs>
+          <w:tab w:val="num" w:pos="4320"/>
+        </w:tabs>
+        <w:ind w:left="4320" w:hanging="360"/>
+      </w:pPr>
+      <w:rPr>
+        <w:rFonts w:ascii="Wingdings" w:hAnsi="Wingdings" w:hint="default"/>
+        <w:sz w:val="20"/>
+      </w:rPr>
+    </w:lvl>
+    <w:lvl w:ilvl="6" w:tentative="1">
+      <w:start w:val="1"/>
+      <w:numFmt w:val="bullet"/>
+      <w:lvlText w:val=""/>
+      <w:lvlJc w:val="left"/>
+      <w:pPr>
+        <w:tabs>
+          <w:tab w:val="num" w:pos="5040"/>
+        </w:tabs>
+        <w:ind w:left="5040" w:hanging="360"/>
+      </w:pPr>
+      <w:rPr>
+        <w:rFonts w:ascii="Wingdings" w:hAnsi="Wingdings" w:hint="default"/>
+        <w:sz w:val="20"/>
+      </w:rPr>
+    </w:lvl>
+    <w:lvl w:ilvl="7" w:tentative="1">
+      <w:start w:val="1"/>
+      <w:numFmt w:val="bullet"/>
+      <w:lvlText w:val=""/>
+      <w:lvlJc w:val="left"/>
+      <w:pPr>
+        <w:tabs>
+          <w:tab w:val="num" w:pos="5760"/>
+        </w:tabs>
+        <w:ind w:left="5760" w:hanging="360"/>
+      </w:pPr>
+      <w:rPr>
+        <w:rFonts w:ascii="Wingdings" w:hAnsi="Wingdings" w:hint="default"/>
+        <w:sz w:val="20"/>
+      </w:rPr>
+    </w:lvl>
+    <w:lvl w:ilvl="8" w:tentative="1">
+      <w:start w:val="1"/>
+      <w:numFmt w:val="bullet"/>
+      <w:lvlText w:val=""/>
+      <w:lvlJc w:val="left"/>
+      <w:pPr>
+        <w:tabs>
+          <w:tab w:val="num" w:pos="6480"/>
+        </w:tabs>
+        <w:ind w:left="6480" w:hanging="360"/>
+      </w:pPr>
+      <w:rPr>
+        <w:rFonts w:ascii="Wingdings" w:hAnsi="Wingdings" w:hint="default"/>
+        <w:sz w:val="20"/>
+      </w:rPr>
+    </w:lvl>
+  </w:abstractNum>
+  <w:abstractNum w:abstractNumId="18" w15:restartNumberingAfterBreak="0">
+    <w:nsid w:val="0EDD5EB5"/>
+    <w:multiLevelType w:val="multilevel"/>
+    <w:tmpl w:val="1EDAFED0"/>
+    <w:lvl w:ilvl="0">
+      <w:start w:val="3"/>
+      <w:numFmt w:val="decimal"/>
+      <w:lvlText w:val="%1."/>
+      <w:lvlJc w:val="left"/>
+      <w:pPr>
+        <w:tabs>
+          <w:tab w:val="num" w:pos="720"/>
+        </w:tabs>
+        <w:ind w:left="720" w:hanging="360"/>
+      </w:pPr>
+    </w:lvl>
+    <w:lvl w:ilvl="1" w:tentative="1">
+      <w:start w:val="1"/>
+      <w:numFmt w:val="decimal"/>
+      <w:lvlText w:val="%2."/>
+      <w:lvlJc w:val="left"/>
+      <w:pPr>
+        <w:tabs>
+          <w:tab w:val="num" w:pos="1440"/>
+        </w:tabs>
+        <w:ind w:left="1440" w:hanging="360"/>
+      </w:pPr>
+    </w:lvl>
+    <w:lvl w:ilvl="2" w:tentative="1">
+      <w:start w:val="1"/>
+      <w:numFmt w:val="decimal"/>
+      <w:lvlText w:val="%3."/>
+      <w:lvlJc w:val="left"/>
+      <w:pPr>
+        <w:tabs>
+          <w:tab w:val="num" w:pos="2160"/>
+        </w:tabs>
+        <w:ind w:left="2160" w:hanging="360"/>
+      </w:pPr>
+    </w:lvl>
+    <w:lvl w:ilvl="3" w:tentative="1">
+      <w:start w:val="1"/>
+      <w:numFmt w:val="decimal"/>
+      <w:lvlText w:val="%4."/>
+      <w:lvlJc w:val="left"/>
+      <w:pPr>
+        <w:tabs>
+          <w:tab w:val="num" w:pos="2880"/>
+        </w:tabs>
+        <w:ind w:left="2880" w:hanging="360"/>
+      </w:pPr>
+    </w:lvl>
+    <w:lvl w:ilvl="4" w:tentative="1">
+      <w:start w:val="1"/>
+      <w:numFmt w:val="decimal"/>
+      <w:lvlText w:val="%5."/>
+      <w:lvlJc w:val="left"/>
+      <w:pPr>
+        <w:tabs>
+          <w:tab w:val="num" w:pos="3600"/>
+        </w:tabs>
+        <w:ind w:left="3600" w:hanging="360"/>
+      </w:pPr>
+    </w:lvl>
+    <w:lvl w:ilvl="5" w:tentative="1">
+      <w:start w:val="1"/>
+      <w:numFmt w:val="decimal"/>
+      <w:lvlText w:val="%6."/>
+      <w:lvlJc w:val="left"/>
+      <w:pPr>
+        <w:tabs>
+          <w:tab w:val="num" w:pos="4320"/>
+        </w:tabs>
+        <w:ind w:left="4320" w:hanging="360"/>
+      </w:pPr>
+    </w:lvl>
+    <w:lvl w:ilvl="6" w:tentative="1">
+      <w:start w:val="1"/>
+      <w:numFmt w:val="decimal"/>
+      <w:lvlText w:val="%7."/>
+      <w:lvlJc w:val="left"/>
+      <w:pPr>
+        <w:tabs>
+          <w:tab w:val="num" w:pos="5040"/>
+        </w:tabs>
+        <w:ind w:left="5040" w:hanging="360"/>
+      </w:pPr>
+    </w:lvl>
+    <w:lvl w:ilvl="7" w:tentative="1">
+      <w:start w:val="1"/>
+      <w:numFmt w:val="decimal"/>
+      <w:lvlText w:val="%8."/>
+      <w:lvlJc w:val="left"/>
+      <w:pPr>
+        <w:tabs>
+          <w:tab w:val="num" w:pos="5760"/>
+        </w:tabs>
+        <w:ind w:left="5760" w:hanging="360"/>
+      </w:pPr>
+    </w:lvl>
+    <w:lvl w:ilvl="8" w:tentative="1">
+      <w:start w:val="1"/>
+      <w:numFmt w:val="decimal"/>
+      <w:lvlText w:val="%9."/>
+      <w:lvlJc w:val="left"/>
+      <w:pPr>
+        <w:tabs>
+          <w:tab w:val="num" w:pos="6480"/>
+        </w:tabs>
+        <w:ind w:left="6480" w:hanging="360"/>
+      </w:pPr>
+    </w:lvl>
+  </w:abstractNum>
+  <w:abstractNum w:abstractNumId="19" w15:restartNumberingAfterBreak="0">
     <w:nsid w:val="0F9A3617"/>
     <w:multiLevelType w:val="multilevel"/>
     <w:tmpl w:val="7C52C55C"/>
@@ -7160,7 +9724,7 @@
       </w:rPr>
     </w:lvl>
   </w:abstractNum>
-  <w:abstractNum w:abstractNumId="16" w15:restartNumberingAfterBreak="0">
+  <w:abstractNum w:abstractNumId="20" w15:restartNumberingAfterBreak="0">
     <w:nsid w:val="101C30F5"/>
     <w:multiLevelType w:val="multilevel"/>
     <w:tmpl w:val="D8A4BD06"/>
@@ -7309,7 +9873,156 @@
       </w:rPr>
     </w:lvl>
   </w:abstractNum>
-  <w:abstractNum w:abstractNumId="17" w15:restartNumberingAfterBreak="0">
+  <w:abstractNum w:abstractNumId="21" w15:restartNumberingAfterBreak="0">
+    <w:nsid w:val="10490133"/>
+    <w:multiLevelType w:val="multilevel"/>
+    <w:tmpl w:val="72C429CE"/>
+    <w:lvl w:ilvl="0">
+      <w:start w:val="1"/>
+      <w:numFmt w:val="bullet"/>
+      <w:lvlText w:val=""/>
+      <w:lvlJc w:val="left"/>
+      <w:pPr>
+        <w:tabs>
+          <w:tab w:val="num" w:pos="720"/>
+        </w:tabs>
+        <w:ind w:left="720" w:hanging="360"/>
+      </w:pPr>
+      <w:rPr>
+        <w:rFonts w:ascii="Symbol" w:hAnsi="Symbol" w:hint="default"/>
+        <w:sz w:val="20"/>
+      </w:rPr>
+    </w:lvl>
+    <w:lvl w:ilvl="1" w:tentative="1">
+      <w:start w:val="1"/>
+      <w:numFmt w:val="bullet"/>
+      <w:lvlText w:val="o"/>
+      <w:lvlJc w:val="left"/>
+      <w:pPr>
+        <w:tabs>
+          <w:tab w:val="num" w:pos="1440"/>
+        </w:tabs>
+        <w:ind w:left="1440" w:hanging="360"/>
+      </w:pPr>
+      <w:rPr>
+        <w:rFonts w:ascii="Courier New" w:hAnsi="Courier New" w:hint="default"/>
+        <w:sz w:val="20"/>
+      </w:rPr>
+    </w:lvl>
+    <w:lvl w:ilvl="2" w:tentative="1">
+      <w:start w:val="1"/>
+      <w:numFmt w:val="bullet"/>
+      <w:lvlText w:val=""/>
+      <w:lvlJc w:val="left"/>
+      <w:pPr>
+        <w:tabs>
+          <w:tab w:val="num" w:pos="2160"/>
+        </w:tabs>
+        <w:ind w:left="2160" w:hanging="360"/>
+      </w:pPr>
+      <w:rPr>
+        <w:rFonts w:ascii="Wingdings" w:hAnsi="Wingdings" w:hint="default"/>
+        <w:sz w:val="20"/>
+      </w:rPr>
+    </w:lvl>
+    <w:lvl w:ilvl="3" w:tentative="1">
+      <w:start w:val="1"/>
+      <w:numFmt w:val="bullet"/>
+      <w:lvlText w:val=""/>
+      <w:lvlJc w:val="left"/>
+      <w:pPr>
+        <w:tabs>
+          <w:tab w:val="num" w:pos="2880"/>
+        </w:tabs>
+        <w:ind w:left="2880" w:hanging="360"/>
+      </w:pPr>
+      <w:rPr>
+        <w:rFonts w:ascii="Wingdings" w:hAnsi="Wingdings" w:hint="default"/>
+        <w:sz w:val="20"/>
+      </w:rPr>
+    </w:lvl>
+    <w:lvl w:ilvl="4" w:tentative="1">
+      <w:start w:val="1"/>
+      <w:numFmt w:val="bullet"/>
+      <w:lvlText w:val=""/>
+      <w:lvlJc w:val="left"/>
+      <w:pPr>
+        <w:tabs>
+          <w:tab w:val="num" w:pos="3600"/>
+        </w:tabs>
+        <w:ind w:left="3600" w:hanging="360"/>
+      </w:pPr>
+      <w:rPr>
+        <w:rFonts w:ascii="Wingdings" w:hAnsi="Wingdings" w:hint="default"/>
+        <w:sz w:val="20"/>
+      </w:rPr>
+    </w:lvl>
+    <w:lvl w:ilvl="5" w:tentative="1">
+      <w:start w:val="1"/>
+      <w:numFmt w:val="bullet"/>
+      <w:lvlText w:val=""/>
+      <w:lvlJc w:val="left"/>
+      <w:pPr>
+        <w:tabs>
+          <w:tab w:val="num" w:pos="4320"/>
+        </w:tabs>
+        <w:ind w:left="4320" w:hanging="360"/>
+      </w:pPr>
+      <w:rPr>
+        <w:rFonts w:ascii="Wingdings" w:hAnsi="Wingdings" w:hint="default"/>
+        <w:sz w:val="20"/>
+      </w:rPr>
+    </w:lvl>
+    <w:lvl w:ilvl="6" w:tentative="1">
+      <w:start w:val="1"/>
+      <w:numFmt w:val="bullet"/>
+      <w:lvlText w:val=""/>
+      <w:lvlJc w:val="left"/>
+      <w:pPr>
+        <w:tabs>
+          <w:tab w:val="num" w:pos="5040"/>
+        </w:tabs>
+        <w:ind w:left="5040" w:hanging="360"/>
+      </w:pPr>
+      <w:rPr>
+        <w:rFonts w:ascii="Wingdings" w:hAnsi="Wingdings" w:hint="default"/>
+        <w:sz w:val="20"/>
+      </w:rPr>
+    </w:lvl>
+    <w:lvl w:ilvl="7" w:tentative="1">
+      <w:start w:val="1"/>
+      <w:numFmt w:val="bullet"/>
+      <w:lvlText w:val=""/>
+      <w:lvlJc w:val="left"/>
+      <w:pPr>
+        <w:tabs>
+          <w:tab w:val="num" w:pos="5760"/>
+        </w:tabs>
+        <w:ind w:left="5760" w:hanging="360"/>
+      </w:pPr>
+      <w:rPr>
+        <w:rFonts w:ascii="Wingdings" w:hAnsi="Wingdings" w:hint="default"/>
+        <w:sz w:val="20"/>
+      </w:rPr>
+    </w:lvl>
+    <w:lvl w:ilvl="8" w:tentative="1">
+      <w:start w:val="1"/>
+      <w:numFmt w:val="bullet"/>
+      <w:lvlText w:val=""/>
+      <w:lvlJc w:val="left"/>
+      <w:pPr>
+        <w:tabs>
+          <w:tab w:val="num" w:pos="6480"/>
+        </w:tabs>
+        <w:ind w:left="6480" w:hanging="360"/>
+      </w:pPr>
+      <w:rPr>
+        <w:rFonts w:ascii="Wingdings" w:hAnsi="Wingdings" w:hint="default"/>
+        <w:sz w:val="20"/>
+      </w:rPr>
+    </w:lvl>
+  </w:abstractNum>
+  <w:abstractNum w:abstractNumId="22" w15:restartNumberingAfterBreak="0">
     <w:nsid w:val="10EB3EB1"/>
     <w:multiLevelType w:val="multilevel"/>
     <w:tmpl w:val="9A6C87C6"/>
@@ -7454,7 +10167,7 @@
       </w:rPr>
     </w:lvl>
   </w:abstractNum>
-  <w:abstractNum w:abstractNumId="18" w15:restartNumberingAfterBreak="0">
+  <w:abstractNum w:abstractNumId="23" w15:restartNumberingAfterBreak="0">
     <w:nsid w:val="128C3CD9"/>
     <w:multiLevelType w:val="multilevel"/>
     <w:tmpl w:val="454A95A8"/>
@@ -7603,7 +10316,7 @@
       </w:rPr>
     </w:lvl>
   </w:abstractNum>
-  <w:abstractNum w:abstractNumId="19" w15:restartNumberingAfterBreak="0">
+  <w:abstractNum w:abstractNumId="24" w15:restartNumberingAfterBreak="0">
     <w:nsid w:val="1320619C"/>
     <w:multiLevelType w:val="multilevel"/>
     <w:tmpl w:val="B3C08336"/>
@@ -7752,7 +10465,120 @@
       </w:rPr>
     </w:lvl>
   </w:abstractNum>
-  <w:abstractNum w:abstractNumId="20" w15:restartNumberingAfterBreak="0">
+  <w:abstractNum w:abstractNumId="25" w15:restartNumberingAfterBreak="0">
+    <w:nsid w:val="14BE0150"/>
+    <w:multiLevelType w:val="hybridMultilevel"/>
+    <w:tmpl w:val="27A8E014"/>
+    <w:lvl w:ilvl="0" w:tplc="0409000B">
+      <w:start w:val="1"/>
+      <w:numFmt w:val="bullet"/>
+      <w:lvlText w:val=""/>
+      <w:lvlJc w:val="left"/>
+      <w:pPr>
+        <w:ind w:left="720" w:hanging="360"/>
+      </w:pPr>
+      <w:rPr>
+        <w:rFonts w:ascii="Wingdings" w:hAnsi="Wingdings" w:hint="default"/>
+      </w:rPr>
+    </w:lvl>
+    <w:lvl w:ilvl="1" w:tplc="04090003" w:tentative="1">
+      <w:start w:val="1"/>
+      <w:numFmt w:val="bullet"/>
+      <w:lvlText w:val="o"/>
+      <w:lvlJc w:val="left"/>
+      <w:pPr>
+        <w:ind w:left="1440" w:hanging="360"/>
+      </w:pPr>
+      <w:rPr>
+        <w:rFonts w:ascii="Courier New" w:hAnsi="Courier New" w:cs="Courier New" w:hint="default"/>
+      </w:rPr>
+    </w:lvl>
+    <w:lvl w:ilvl="2" w:tplc="04090005" w:tentative="1">
+      <w:start w:val="1"/>
+      <w:numFmt w:val="bullet"/>
+      <w:lvlText w:val=""/>
+      <w:lvlJc w:val="left"/>
+      <w:pPr>
+        <w:ind w:left="2160" w:hanging="360"/>
+      </w:pPr>
+      <w:rPr>
+        <w:rFonts w:ascii="Wingdings" w:hAnsi="Wingdings" w:hint="default"/>
+      </w:rPr>
+    </w:lvl>
+    <w:lvl w:ilvl="3" w:tplc="04090001" w:tentative="1">
+      <w:start w:val="1"/>
+      <w:numFmt w:val="bullet"/>
+      <w:lvlText w:val=""/>
+      <w:lvlJc w:val="left"/>
+      <w:pPr>
+        <w:ind w:left="2880" w:hanging="360"/>
+      </w:pPr>
+      <w:rPr>
+        <w:rFonts w:ascii="Symbol" w:hAnsi="Symbol" w:hint="default"/>
+      </w:rPr>
+    </w:lvl>
+    <w:lvl w:ilvl="4" w:tplc="04090003" w:tentative="1">
+      <w:start w:val="1"/>
+      <w:numFmt w:val="bullet"/>
+      <w:lvlText w:val="o"/>
+      <w:lvlJc w:val="left"/>
+      <w:pPr>
+        <w:ind w:left="3600" w:hanging="360"/>
+      </w:pPr>
+      <w:rPr>
+        <w:rFonts w:ascii="Courier New" w:hAnsi="Courier New" w:cs="Courier New" w:hint="default"/>
+      </w:rPr>
+    </w:lvl>
+    <w:lvl w:ilvl="5" w:tplc="04090005" w:tentative="1">
+      <w:start w:val="1"/>
+      <w:numFmt w:val="bullet"/>
+      <w:lvlText w:val=""/>
+      <w:lvlJc w:val="left"/>
+      <w:pPr>
+        <w:ind w:left="4320" w:hanging="360"/>
+      </w:pPr>
+      <w:rPr>
+        <w:rFonts w:ascii="Wingdings" w:hAnsi="Wingdings" w:hint="default"/>
+      </w:rPr>
+    </w:lvl>
+    <w:lvl w:ilvl="6" w:tplc="04090001" w:tentative="1">
+      <w:start w:val="1"/>
+      <w:numFmt w:val="bullet"/>
+      <w:lvlText w:val=""/>
+      <w:lvlJc w:val="left"/>
+      <w:pPr>
+        <w:ind w:left="5040" w:hanging="360"/>
+      </w:pPr>
+      <w:rPr>
+        <w:rFonts w:ascii="Symbol" w:hAnsi="Symbol" w:hint="default"/>
+      </w:rPr>
+    </w:lvl>
+    <w:lvl w:ilvl="7" w:tplc="04090003" w:tentative="1">
+      <w:start w:val="1"/>
+      <w:numFmt w:val="bullet"/>
+      <w:lvlText w:val="o"/>
+      <w:lvlJc w:val="left"/>
+      <w:pPr>
+        <w:ind w:left="5760" w:hanging="360"/>
+      </w:pPr>
+      <w:rPr>
+        <w:rFonts w:ascii="Courier New" w:hAnsi="Courier New" w:cs="Courier New" w:hint="default"/>
+      </w:rPr>
+    </w:lvl>
+    <w:lvl w:ilvl="8" w:tplc="04090005" w:tentative="1">
+      <w:start w:val="1"/>
+      <w:numFmt w:val="bullet"/>
+      <w:lvlText w:val=""/>
+      <w:lvlJc w:val="left"/>
+      <w:pPr>
+        <w:ind w:left="6480" w:hanging="360"/>
+      </w:pPr>
+      <w:rPr>
+        <w:rFonts w:ascii="Wingdings" w:hAnsi="Wingdings" w:hint="default"/>
+      </w:rPr>
+    </w:lvl>
+  </w:abstractNum>
+  <w:abstractNum w:abstractNumId="26" w15:restartNumberingAfterBreak="0">
     <w:nsid w:val="14DA29DC"/>
     <w:multiLevelType w:val="multilevel"/>
     <w:tmpl w:val="4BEC2470"/>
@@ -7901,7 +10727,7 @@
       </w:rPr>
     </w:lvl>
   </w:abstractNum>
-  <w:abstractNum w:abstractNumId="21" w15:restartNumberingAfterBreak="0">
+  <w:abstractNum w:abstractNumId="27" w15:restartNumberingAfterBreak="0">
     <w:nsid w:val="17781E87"/>
     <w:multiLevelType w:val="multilevel"/>
     <w:tmpl w:val="99E2DC7E"/>
@@ -8050,7 +10876,7 @@
       </w:rPr>
     </w:lvl>
   </w:abstractNum>
-  <w:abstractNum w:abstractNumId="22" w15:restartNumberingAfterBreak="0">
+  <w:abstractNum w:abstractNumId="28" w15:restartNumberingAfterBreak="0">
     <w:nsid w:val="18E533BA"/>
     <w:multiLevelType w:val="multilevel"/>
     <w:tmpl w:val="32B0E290"/>
@@ -8199,7 +11025,7 @@
       </w:rPr>
     </w:lvl>
   </w:abstractNum>
-  <w:abstractNum w:abstractNumId="23" w15:restartNumberingAfterBreak="0">
+  <w:abstractNum w:abstractNumId="29" w15:restartNumberingAfterBreak="0">
     <w:nsid w:val="19824EF7"/>
     <w:multiLevelType w:val="hybridMultilevel"/>
     <w:tmpl w:val="6F48AE42"/>
@@ -8312,7 +11138,7 @@
       </w:rPr>
     </w:lvl>
   </w:abstractNum>
-  <w:abstractNum w:abstractNumId="24" w15:restartNumberingAfterBreak="0">
+  <w:abstractNum w:abstractNumId="30" w15:restartNumberingAfterBreak="0">
     <w:nsid w:val="1DC124DD"/>
     <w:multiLevelType w:val="multilevel"/>
     <w:tmpl w:val="CA769C64"/>
@@ -8461,7 +11287,156 @@
       </w:rPr>
     </w:lvl>
   </w:abstractNum>
-  <w:abstractNum w:abstractNumId="25" w15:restartNumberingAfterBreak="0">
+  <w:abstractNum w:abstractNumId="31" w15:restartNumberingAfterBreak="0">
+    <w:nsid w:val="1E746D1C"/>
+    <w:multiLevelType w:val="multilevel"/>
+    <w:tmpl w:val="1422B4D2"/>
+    <w:lvl w:ilvl="0">
+      <w:start w:val="1"/>
+      <w:numFmt w:val="bullet"/>
+      <w:lvlText w:val=""/>
+      <w:lvlJc w:val="left"/>
+      <w:pPr>
+        <w:tabs>
+          <w:tab w:val="num" w:pos="720"/>
+        </w:tabs>
+        <w:ind w:left="720" w:hanging="360"/>
+      </w:pPr>
+      <w:rPr>
+        <w:rFonts w:ascii="Symbol" w:hAnsi="Symbol" w:hint="default"/>
+        <w:sz w:val="20"/>
+      </w:rPr>
+    </w:lvl>
+    <w:lvl w:ilvl="1" w:tentative="1">
+      <w:start w:val="1"/>
+      <w:numFmt w:val="bullet"/>
+      <w:lvlText w:val="o"/>
+      <w:lvlJc w:val="left"/>
+      <w:pPr>
+        <w:tabs>
+          <w:tab w:val="num" w:pos="1440"/>
+        </w:tabs>
+        <w:ind w:left="1440" w:hanging="360"/>
+      </w:pPr>
+      <w:rPr>
+        <w:rFonts w:ascii="Courier New" w:hAnsi="Courier New" w:hint="default"/>
+        <w:sz w:val="20"/>
+      </w:rPr>
+    </w:lvl>
+    <w:lvl w:ilvl="2" w:tentative="1">
+      <w:start w:val="1"/>
+      <w:numFmt w:val="bullet"/>
+      <w:lvlText w:val=""/>
+      <w:lvlJc w:val="left"/>
+      <w:pPr>
+        <w:tabs>
+          <w:tab w:val="num" w:pos="2160"/>
+        </w:tabs>
+        <w:ind w:left="2160" w:hanging="360"/>
+      </w:pPr>
+      <w:rPr>
+        <w:rFonts w:ascii="Wingdings" w:hAnsi="Wingdings" w:hint="default"/>
+        <w:sz w:val="20"/>
+      </w:rPr>
+    </w:lvl>
+    <w:lvl w:ilvl="3" w:tentative="1">
+      <w:start w:val="1"/>
+      <w:numFmt w:val="bullet"/>
+      <w:lvlText w:val=""/>
+      <w:lvlJc w:val="left"/>
+      <w:pPr>
+        <w:tabs>
+          <w:tab w:val="num" w:pos="2880"/>
+        </w:tabs>
+        <w:ind w:left="2880" w:hanging="360"/>
+      </w:pPr>
+      <w:rPr>
+        <w:rFonts w:ascii="Wingdings" w:hAnsi="Wingdings" w:hint="default"/>
+        <w:sz w:val="20"/>
+      </w:rPr>
+    </w:lvl>
+    <w:lvl w:ilvl="4" w:tentative="1">
+      <w:start w:val="1"/>
+      <w:numFmt w:val="bullet"/>
+      <w:lvlText w:val=""/>
+      <w:lvlJc w:val="left"/>
+      <w:pPr>
+        <w:tabs>
+          <w:tab w:val="num" w:pos="3600"/>
+        </w:tabs>
+        <w:ind w:left="3600" w:hanging="360"/>
+      </w:pPr>
+      <w:rPr>
+        <w:rFonts w:ascii="Wingdings" w:hAnsi="Wingdings" w:hint="default"/>
+        <w:sz w:val="20"/>
+      </w:rPr>
+    </w:lvl>
+    <w:lvl w:ilvl="5" w:tentative="1">
+      <w:start w:val="1"/>
+      <w:numFmt w:val="bullet"/>
+      <w:lvlText w:val=""/>
+      <w:lvlJc w:val="left"/>
+      <w:pPr>
+        <w:tabs>
+          <w:tab w:val="num" w:pos="4320"/>
+        </w:tabs>
+        <w:ind w:left="4320" w:hanging="360"/>
+      </w:pPr>
+      <w:rPr>
+        <w:rFonts w:ascii="Wingdings" w:hAnsi="Wingdings" w:hint="default"/>
+        <w:sz w:val="20"/>
+      </w:rPr>
+    </w:lvl>
+    <w:lvl w:ilvl="6" w:tentative="1">
+      <w:start w:val="1"/>
+      <w:numFmt w:val="bullet"/>
+      <w:lvlText w:val=""/>
+      <w:lvlJc w:val="left"/>
+      <w:pPr>
+        <w:tabs>
+          <w:tab w:val="num" w:pos="5040"/>
+        </w:tabs>
+        <w:ind w:left="5040" w:hanging="360"/>
+      </w:pPr>
+      <w:rPr>
+        <w:rFonts w:ascii="Wingdings" w:hAnsi="Wingdings" w:hint="default"/>
+        <w:sz w:val="20"/>
+      </w:rPr>
+    </w:lvl>
+    <w:lvl w:ilvl="7" w:tentative="1">
+      <w:start w:val="1"/>
+      <w:numFmt w:val="bullet"/>
+      <w:lvlText w:val=""/>
+      <w:lvlJc w:val="left"/>
+      <w:pPr>
+        <w:tabs>
+          <w:tab w:val="num" w:pos="5760"/>
+        </w:tabs>
+        <w:ind w:left="5760" w:hanging="360"/>
+      </w:pPr>
+      <w:rPr>
+        <w:rFonts w:ascii="Wingdings" w:hAnsi="Wingdings" w:hint="default"/>
+        <w:sz w:val="20"/>
+      </w:rPr>
+    </w:lvl>
+    <w:lvl w:ilvl="8" w:tentative="1">
+      <w:start w:val="1"/>
+      <w:numFmt w:val="bullet"/>
+      <w:lvlText w:val=""/>
+      <w:lvlJc w:val="left"/>
+      <w:pPr>
+        <w:tabs>
+          <w:tab w:val="num" w:pos="6480"/>
+        </w:tabs>
+        <w:ind w:left="6480" w:hanging="360"/>
+      </w:pPr>
+      <w:rPr>
+        <w:rFonts w:ascii="Wingdings" w:hAnsi="Wingdings" w:hint="default"/>
+        <w:sz w:val="20"/>
+      </w:rPr>
+    </w:lvl>
+  </w:abstractNum>
+  <w:abstractNum w:abstractNumId="32" w15:restartNumberingAfterBreak="0">
     <w:nsid w:val="213B7D4D"/>
     <w:multiLevelType w:val="multilevel"/>
     <w:tmpl w:val="84F669D6"/>
@@ -8610,7 +11585,7 @@
       </w:rPr>
     </w:lvl>
   </w:abstractNum>
-  <w:abstractNum w:abstractNumId="26" w15:restartNumberingAfterBreak="0">
+  <w:abstractNum w:abstractNumId="33" w15:restartNumberingAfterBreak="0">
     <w:nsid w:val="2165608A"/>
     <w:multiLevelType w:val="multilevel"/>
     <w:tmpl w:val="B5808C2E"/>
@@ -8755,7 +11730,7 @@
       </w:rPr>
     </w:lvl>
   </w:abstractNum>
-  <w:abstractNum w:abstractNumId="27" w15:restartNumberingAfterBreak="0">
+  <w:abstractNum w:abstractNumId="34" w15:restartNumberingAfterBreak="0">
     <w:nsid w:val="22C175AE"/>
     <w:multiLevelType w:val="multilevel"/>
     <w:tmpl w:val="CBA62414"/>
@@ -8904,7 +11879,7 @@
       </w:rPr>
     </w:lvl>
   </w:abstractNum>
-  <w:abstractNum w:abstractNumId="28" w15:restartNumberingAfterBreak="0">
+  <w:abstractNum w:abstractNumId="35" w15:restartNumberingAfterBreak="0">
     <w:nsid w:val="22E67EEE"/>
     <w:multiLevelType w:val="multilevel"/>
     <w:tmpl w:val="A852E3F6"/>
@@ -9053,7 +12028,7 @@
       </w:rPr>
     </w:lvl>
   </w:abstractNum>
-  <w:abstractNum w:abstractNumId="29" w15:restartNumberingAfterBreak="0">
+  <w:abstractNum w:abstractNumId="36" w15:restartNumberingAfterBreak="0">
     <w:nsid w:val="23971868"/>
     <w:multiLevelType w:val="multilevel"/>
     <w:tmpl w:val="162A8A3E"/>
@@ -9202,7 +12177,7 @@
       </w:rPr>
     </w:lvl>
   </w:abstractNum>
-  <w:abstractNum w:abstractNumId="30" w15:restartNumberingAfterBreak="0">
+  <w:abstractNum w:abstractNumId="37" w15:restartNumberingAfterBreak="0">
     <w:nsid w:val="25DC1EF9"/>
     <w:multiLevelType w:val="multilevel"/>
     <w:tmpl w:val="01B61E7E"/>
@@ -9351,7 +12326,7 @@
       </w:rPr>
     </w:lvl>
   </w:abstractNum>
-  <w:abstractNum w:abstractNumId="31" w15:restartNumberingAfterBreak="0">
+  <w:abstractNum w:abstractNumId="38" w15:restartNumberingAfterBreak="0">
     <w:nsid w:val="26233DAE"/>
     <w:multiLevelType w:val="multilevel"/>
     <w:tmpl w:val="CB90DC22"/>
@@ -9500,7 +12475,7 @@
       </w:rPr>
     </w:lvl>
   </w:abstractNum>
-  <w:abstractNum w:abstractNumId="32" w15:restartNumberingAfterBreak="0">
+  <w:abstractNum w:abstractNumId="39" w15:restartNumberingAfterBreak="0">
     <w:nsid w:val="2653736D"/>
     <w:multiLevelType w:val="multilevel"/>
     <w:tmpl w:val="CB90DC22"/>
@@ -9649,7 +12624,7 @@
       </w:rPr>
     </w:lvl>
   </w:abstractNum>
-  <w:abstractNum w:abstractNumId="33" w15:restartNumberingAfterBreak="0">
+  <w:abstractNum w:abstractNumId="40" w15:restartNumberingAfterBreak="0">
     <w:nsid w:val="27BC09DF"/>
     <w:multiLevelType w:val="multilevel"/>
     <w:tmpl w:val="C6C4DF58"/>
@@ -9798,7 +12773,7 @@
       </w:rPr>
     </w:lvl>
   </w:abstractNum>
-  <w:abstractNum w:abstractNumId="34" w15:restartNumberingAfterBreak="0">
+  <w:abstractNum w:abstractNumId="41" w15:restartNumberingAfterBreak="0">
     <w:nsid w:val="28CE114A"/>
     <w:multiLevelType w:val="multilevel"/>
     <w:tmpl w:val="C9984568"/>
@@ -9947,7 +12922,7 @@
       </w:rPr>
     </w:lvl>
   </w:abstractNum>
-  <w:abstractNum w:abstractNumId="35" w15:restartNumberingAfterBreak="0">
+  <w:abstractNum w:abstractNumId="42" w15:restartNumberingAfterBreak="0">
     <w:nsid w:val="298A4290"/>
     <w:multiLevelType w:val="multilevel"/>
     <w:tmpl w:val="C224724E"/>
@@ -10096,7 +13071,156 @@
       </w:rPr>
     </w:lvl>
   </w:abstractNum>
-  <w:abstractNum w:abstractNumId="36" w15:restartNumberingAfterBreak="0">
+  <w:abstractNum w:abstractNumId="43" w15:restartNumberingAfterBreak="0">
+    <w:nsid w:val="298C218F"/>
+    <w:multiLevelType w:val="multilevel"/>
+    <w:tmpl w:val="3D765AE0"/>
+    <w:lvl w:ilvl="0">
+      <w:start w:val="1"/>
+      <w:numFmt w:val="bullet"/>
+      <w:lvlText w:val=""/>
+      <w:lvlJc w:val="left"/>
+      <w:pPr>
+        <w:tabs>
+          <w:tab w:val="num" w:pos="720"/>
+        </w:tabs>
+        <w:ind w:left="720" w:hanging="360"/>
+      </w:pPr>
+      <w:rPr>
+        <w:rFonts w:ascii="Symbol" w:hAnsi="Symbol" w:hint="default"/>
+        <w:sz w:val="20"/>
+      </w:rPr>
+    </w:lvl>
+    <w:lvl w:ilvl="1" w:tentative="1">
+      <w:start w:val="1"/>
+      <w:numFmt w:val="bullet"/>
+      <w:lvlText w:val="o"/>
+      <w:lvlJc w:val="left"/>
+      <w:pPr>
+        <w:tabs>
+          <w:tab w:val="num" w:pos="1440"/>
+        </w:tabs>
+        <w:ind w:left="1440" w:hanging="360"/>
+      </w:pPr>
+      <w:rPr>
+        <w:rFonts w:ascii="Courier New" w:hAnsi="Courier New" w:hint="default"/>
+        <w:sz w:val="20"/>
+      </w:rPr>
+    </w:lvl>
+    <w:lvl w:ilvl="2" w:tentative="1">
+      <w:start w:val="1"/>
+      <w:numFmt w:val="bullet"/>
+      <w:lvlText w:val=""/>
+      <w:lvlJc w:val="left"/>
+      <w:pPr>
+        <w:tabs>
+          <w:tab w:val="num" w:pos="2160"/>
+        </w:tabs>
+        <w:ind w:left="2160" w:hanging="360"/>
+      </w:pPr>
+      <w:rPr>
+        <w:rFonts w:ascii="Wingdings" w:hAnsi="Wingdings" w:hint="default"/>
+        <w:sz w:val="20"/>
+      </w:rPr>
+    </w:lvl>
+    <w:lvl w:ilvl="3" w:tentative="1">
+      <w:start w:val="1"/>
+      <w:numFmt w:val="bullet"/>
+      <w:lvlText w:val=""/>
+      <w:lvlJc w:val="left"/>
+      <w:pPr>
+        <w:tabs>
+          <w:tab w:val="num" w:pos="2880"/>
+        </w:tabs>
+        <w:ind w:left="2880" w:hanging="360"/>
+      </w:pPr>
+      <w:rPr>
+        <w:rFonts w:ascii="Wingdings" w:hAnsi="Wingdings" w:hint="default"/>
+        <w:sz w:val="20"/>
+      </w:rPr>
+    </w:lvl>
+    <w:lvl w:ilvl="4" w:tentative="1">
+      <w:start w:val="1"/>
+      <w:numFmt w:val="bullet"/>
+      <w:lvlText w:val=""/>
+      <w:lvlJc w:val="left"/>
+      <w:pPr>
+        <w:tabs>
+          <w:tab w:val="num" w:pos="3600"/>
+        </w:tabs>
+        <w:ind w:left="3600" w:hanging="360"/>
+      </w:pPr>
+      <w:rPr>
+        <w:rFonts w:ascii="Wingdings" w:hAnsi="Wingdings" w:hint="default"/>
+        <w:sz w:val="20"/>
+      </w:rPr>
+    </w:lvl>
+    <w:lvl w:ilvl="5" w:tentative="1">
+      <w:start w:val="1"/>
+      <w:numFmt w:val="bullet"/>
+      <w:lvlText w:val=""/>
+      <w:lvlJc w:val="left"/>
+      <w:pPr>
+        <w:tabs>
+          <w:tab w:val="num" w:pos="4320"/>
+        </w:tabs>
+        <w:ind w:left="4320" w:hanging="360"/>
+      </w:pPr>
+      <w:rPr>
+        <w:rFonts w:ascii="Wingdings" w:hAnsi="Wingdings" w:hint="default"/>
+        <w:sz w:val="20"/>
+      </w:rPr>
+    </w:lvl>
+    <w:lvl w:ilvl="6" w:tentative="1">
+      <w:start w:val="1"/>
+      <w:numFmt w:val="bullet"/>
+      <w:lvlText w:val=""/>
+      <w:lvlJc w:val="left"/>
+      <w:pPr>
+        <w:tabs>
+          <w:tab w:val="num" w:pos="5040"/>
+        </w:tabs>
+        <w:ind w:left="5040" w:hanging="360"/>
+      </w:pPr>
+      <w:rPr>
+        <w:rFonts w:ascii="Wingdings" w:hAnsi="Wingdings" w:hint="default"/>
+        <w:sz w:val="20"/>
+      </w:rPr>
+    </w:lvl>
+    <w:lvl w:ilvl="7" w:tentative="1">
+      <w:start w:val="1"/>
+      <w:numFmt w:val="bullet"/>
+      <w:lvlText w:val=""/>
+      <w:lvlJc w:val="left"/>
+      <w:pPr>
+        <w:tabs>
+          <w:tab w:val="num" w:pos="5760"/>
+        </w:tabs>
+        <w:ind w:left="5760" w:hanging="360"/>
+      </w:pPr>
+      <w:rPr>
+        <w:rFonts w:ascii="Wingdings" w:hAnsi="Wingdings" w:hint="default"/>
+        <w:sz w:val="20"/>
+      </w:rPr>
+    </w:lvl>
+    <w:lvl w:ilvl="8" w:tentative="1">
+      <w:start w:val="1"/>
+      <w:numFmt w:val="bullet"/>
+      <w:lvlText w:val=""/>
+      <w:lvlJc w:val="left"/>
+      <w:pPr>
+        <w:tabs>
+          <w:tab w:val="num" w:pos="6480"/>
+        </w:tabs>
+        <w:ind w:left="6480" w:hanging="360"/>
+      </w:pPr>
+      <w:rPr>
+        <w:rFonts w:ascii="Wingdings" w:hAnsi="Wingdings" w:hint="default"/>
+        <w:sz w:val="20"/>
+      </w:rPr>
+    </w:lvl>
+  </w:abstractNum>
+  <w:abstractNum w:abstractNumId="44" w15:restartNumberingAfterBreak="0">
     <w:nsid w:val="2A716AE2"/>
     <w:multiLevelType w:val="multilevel"/>
     <w:tmpl w:val="5C5219E8"/>
@@ -10245,7 +13369,7 @@
       </w:rPr>
     </w:lvl>
   </w:abstractNum>
-  <w:abstractNum w:abstractNumId="37" w15:restartNumberingAfterBreak="0">
+  <w:abstractNum w:abstractNumId="45" w15:restartNumberingAfterBreak="0">
     <w:nsid w:val="2BB50CF3"/>
     <w:multiLevelType w:val="multilevel"/>
     <w:tmpl w:val="CB90DC22"/>
@@ -10394,7 +13518,7 @@
       </w:rPr>
     </w:lvl>
   </w:abstractNum>
-  <w:abstractNum w:abstractNumId="38" w15:restartNumberingAfterBreak="0">
+  <w:abstractNum w:abstractNumId="46" w15:restartNumberingAfterBreak="0">
     <w:nsid w:val="2C7C4A14"/>
     <w:multiLevelType w:val="multilevel"/>
     <w:tmpl w:val="5E94E46C"/>
@@ -10543,7 +13667,156 @@
       </w:rPr>
     </w:lvl>
   </w:abstractNum>
-  <w:abstractNum w:abstractNumId="39" w15:restartNumberingAfterBreak="0">
+  <w:abstractNum w:abstractNumId="47" w15:restartNumberingAfterBreak="0">
+    <w:nsid w:val="2D8803D0"/>
+    <w:multiLevelType w:val="multilevel"/>
+    <w:tmpl w:val="D9288A5E"/>
+    <w:lvl w:ilvl="0">
+      <w:start w:val="1"/>
+      <w:numFmt w:val="bullet"/>
+      <w:lvlText w:val=""/>
+      <w:lvlJc w:val="left"/>
+      <w:pPr>
+        <w:tabs>
+          <w:tab w:val="num" w:pos="720"/>
+        </w:tabs>
+        <w:ind w:left="720" w:hanging="360"/>
+      </w:pPr>
+      <w:rPr>
+        <w:rFonts w:ascii="Symbol" w:hAnsi="Symbol" w:hint="default"/>
+        <w:sz w:val="20"/>
+      </w:rPr>
+    </w:lvl>
+    <w:lvl w:ilvl="1">
+      <w:start w:val="1"/>
+      <w:numFmt w:val="bullet"/>
+      <w:lvlText w:val="o"/>
+      <w:lvlJc w:val="left"/>
+      <w:pPr>
+        <w:tabs>
+          <w:tab w:val="num" w:pos="1440"/>
+        </w:tabs>
+        <w:ind w:left="1440" w:hanging="360"/>
+      </w:pPr>
+      <w:rPr>
+        <w:rFonts w:ascii="Courier New" w:hAnsi="Courier New" w:hint="default"/>
+        <w:sz w:val="20"/>
+      </w:rPr>
+    </w:lvl>
+    <w:lvl w:ilvl="2" w:tentative="1">
+      <w:start w:val="1"/>
+      <w:numFmt w:val="bullet"/>
+      <w:lvlText w:val=""/>
+      <w:lvlJc w:val="left"/>
+      <w:pPr>
+        <w:tabs>
+          <w:tab w:val="num" w:pos="2160"/>
+        </w:tabs>
+        <w:ind w:left="2160" w:hanging="360"/>
+      </w:pPr>
+      <w:rPr>
+        <w:rFonts w:ascii="Wingdings" w:hAnsi="Wingdings" w:hint="default"/>
+        <w:sz w:val="20"/>
+      </w:rPr>
+    </w:lvl>
+    <w:lvl w:ilvl="3" w:tentative="1">
+      <w:start w:val="1"/>
+      <w:numFmt w:val="bullet"/>
+      <w:lvlText w:val=""/>
+      <w:lvlJc w:val="left"/>
+      <w:pPr>
+        <w:tabs>
+          <w:tab w:val="num" w:pos="2880"/>
+        </w:tabs>
+        <w:ind w:left="2880" w:hanging="360"/>
+      </w:pPr>
+      <w:rPr>
+        <w:rFonts w:ascii="Wingdings" w:hAnsi="Wingdings" w:hint="default"/>
+        <w:sz w:val="20"/>
+      </w:rPr>
+    </w:lvl>
+    <w:lvl w:ilvl="4" w:tentative="1">
+      <w:start w:val="1"/>
+      <w:numFmt w:val="bullet"/>
+      <w:lvlText w:val=""/>
+      <w:lvlJc w:val="left"/>
+      <w:pPr>
+        <w:tabs>
+          <w:tab w:val="num" w:pos="3600"/>
+        </w:tabs>
+        <w:ind w:left="3600" w:hanging="360"/>
+      </w:pPr>
+      <w:rPr>
+        <w:rFonts w:ascii="Wingdings" w:hAnsi="Wingdings" w:hint="default"/>
+        <w:sz w:val="20"/>
+      </w:rPr>
+    </w:lvl>
+    <w:lvl w:ilvl="5" w:tentative="1">
+      <w:start w:val="1"/>
+      <w:numFmt w:val="bullet"/>
+      <w:lvlText w:val=""/>
+      <w:lvlJc w:val="left"/>
+      <w:pPr>
+        <w:tabs>
+          <w:tab w:val="num" w:pos="4320"/>
+        </w:tabs>
+        <w:ind w:left="4320" w:hanging="360"/>
+      </w:pPr>
+      <w:rPr>
+        <w:rFonts w:ascii="Wingdings" w:hAnsi="Wingdings" w:hint="default"/>
+        <w:sz w:val="20"/>
+      </w:rPr>
+    </w:lvl>
+    <w:lvl w:ilvl="6" w:tentative="1">
+      <w:start w:val="1"/>
+      <w:numFmt w:val="bullet"/>
+      <w:lvlText w:val=""/>
+      <w:lvlJc w:val="left"/>
+      <w:pPr>
+        <w:tabs>
+          <w:tab w:val="num" w:pos="5040"/>
+        </w:tabs>
+        <w:ind w:left="5040" w:hanging="360"/>
+      </w:pPr>
+      <w:rPr>
+        <w:rFonts w:ascii="Wingdings" w:hAnsi="Wingdings" w:hint="default"/>
+        <w:sz w:val="20"/>
+      </w:rPr>
+    </w:lvl>
+    <w:lvl w:ilvl="7" w:tentative="1">
+      <w:start w:val="1"/>
+      <w:numFmt w:val="bullet"/>
+      <w:lvlText w:val=""/>
+      <w:lvlJc w:val="left"/>
+      <w:pPr>
+        <w:tabs>
+          <w:tab w:val="num" w:pos="5760"/>
+        </w:tabs>
+        <w:ind w:left="5760" w:hanging="360"/>
+      </w:pPr>
+      <w:rPr>
+        <w:rFonts w:ascii="Wingdings" w:hAnsi="Wingdings" w:hint="default"/>
+        <w:sz w:val="20"/>
+      </w:rPr>
+    </w:lvl>
+    <w:lvl w:ilvl="8" w:tentative="1">
+      <w:start w:val="1"/>
+      <w:numFmt w:val="bullet"/>
+      <w:lvlText w:val=""/>
+      <w:lvlJc w:val="left"/>
+      <w:pPr>
+        <w:tabs>
+          <w:tab w:val="num" w:pos="6480"/>
+        </w:tabs>
+        <w:ind w:left="6480" w:hanging="360"/>
+      </w:pPr>
+      <w:rPr>
+        <w:rFonts w:ascii="Wingdings" w:hAnsi="Wingdings" w:hint="default"/>
+        <w:sz w:val="20"/>
+      </w:rPr>
+    </w:lvl>
+  </w:abstractNum>
+  <w:abstractNum w:abstractNumId="48" w15:restartNumberingAfterBreak="0">
     <w:nsid w:val="2D967F66"/>
     <w:multiLevelType w:val="multilevel"/>
     <w:tmpl w:val="73A029FC"/>
@@ -10692,7 +13965,7 @@
       </w:rPr>
     </w:lvl>
   </w:abstractNum>
-  <w:abstractNum w:abstractNumId="40" w15:restartNumberingAfterBreak="0">
+  <w:abstractNum w:abstractNumId="49" w15:restartNumberingAfterBreak="0">
     <w:nsid w:val="2DBA6772"/>
     <w:multiLevelType w:val="multilevel"/>
     <w:tmpl w:val="A3E283A2"/>
@@ -10841,7 +14114,7 @@
       </w:rPr>
     </w:lvl>
   </w:abstractNum>
-  <w:abstractNum w:abstractNumId="41" w15:restartNumberingAfterBreak="0">
+  <w:abstractNum w:abstractNumId="50" w15:restartNumberingAfterBreak="0">
     <w:nsid w:val="2E077EEC"/>
     <w:multiLevelType w:val="hybridMultilevel"/>
     <w:tmpl w:val="082E4064"/>
@@ -10954,7 +14227,7 @@
       </w:rPr>
     </w:lvl>
   </w:abstractNum>
-  <w:abstractNum w:abstractNumId="42" w15:restartNumberingAfterBreak="0">
+  <w:abstractNum w:abstractNumId="51" w15:restartNumberingAfterBreak="0">
     <w:nsid w:val="2E983735"/>
     <w:multiLevelType w:val="multilevel"/>
     <w:tmpl w:val="3932C3F4"/>
@@ -11067,7 +14340,7 @@
       </w:pPr>
     </w:lvl>
   </w:abstractNum>
-  <w:abstractNum w:abstractNumId="43" w15:restartNumberingAfterBreak="0">
+  <w:abstractNum w:abstractNumId="52" w15:restartNumberingAfterBreak="0">
     <w:nsid w:val="2F0B03E4"/>
     <w:multiLevelType w:val="multilevel"/>
     <w:tmpl w:val="C8003860"/>
@@ -11216,7 +14489,7 @@
       </w:rPr>
     </w:lvl>
   </w:abstractNum>
-  <w:abstractNum w:abstractNumId="44" w15:restartNumberingAfterBreak="0">
+  <w:abstractNum w:abstractNumId="53" w15:restartNumberingAfterBreak="0">
     <w:nsid w:val="307D5D15"/>
     <w:multiLevelType w:val="multilevel"/>
     <w:tmpl w:val="CB90DC22"/>
@@ -11365,7 +14638,156 @@
       </w:rPr>
     </w:lvl>
   </w:abstractNum>
-  <w:abstractNum w:abstractNumId="45" w15:restartNumberingAfterBreak="0">
+  <w:abstractNum w:abstractNumId="54" w15:restartNumberingAfterBreak="0">
+    <w:nsid w:val="30A31D4D"/>
+    <w:multiLevelType w:val="multilevel"/>
+    <w:tmpl w:val="86120094"/>
+    <w:lvl w:ilvl="0">
+      <w:start w:val="1"/>
+      <w:numFmt w:val="bullet"/>
+      <w:lvlText w:val=""/>
+      <w:lvlJc w:val="left"/>
+      <w:pPr>
+        <w:tabs>
+          <w:tab w:val="num" w:pos="720"/>
+        </w:tabs>
+        <w:ind w:left="720" w:hanging="360"/>
+      </w:pPr>
+      <w:rPr>
+        <w:rFonts w:ascii="Symbol" w:hAnsi="Symbol" w:hint="default"/>
+        <w:sz w:val="20"/>
+      </w:rPr>
+    </w:lvl>
+    <w:lvl w:ilvl="1" w:tentative="1">
+      <w:start w:val="1"/>
+      <w:numFmt w:val="bullet"/>
+      <w:lvlText w:val="o"/>
+      <w:lvlJc w:val="left"/>
+      <w:pPr>
+        <w:tabs>
+          <w:tab w:val="num" w:pos="1440"/>
+        </w:tabs>
+        <w:ind w:left="1440" w:hanging="360"/>
+      </w:pPr>
+      <w:rPr>
+        <w:rFonts w:ascii="Courier New" w:hAnsi="Courier New" w:hint="default"/>
+        <w:sz w:val="20"/>
+      </w:rPr>
+    </w:lvl>
+    <w:lvl w:ilvl="2" w:tentative="1">
+      <w:start w:val="1"/>
+      <w:numFmt w:val="bullet"/>
+      <w:lvlText w:val=""/>
+      <w:lvlJc w:val="left"/>
+      <w:pPr>
+        <w:tabs>
+          <w:tab w:val="num" w:pos="2160"/>
+        </w:tabs>
+        <w:ind w:left="2160" w:hanging="360"/>
+      </w:pPr>
+      <w:rPr>
+        <w:rFonts w:ascii="Wingdings" w:hAnsi="Wingdings" w:hint="default"/>
+        <w:sz w:val="20"/>
+      </w:rPr>
+    </w:lvl>
+    <w:lvl w:ilvl="3" w:tentative="1">
+      <w:start w:val="1"/>
+      <w:numFmt w:val="bullet"/>
+      <w:lvlText w:val=""/>
+      <w:lvlJc w:val="left"/>
+      <w:pPr>
+        <w:tabs>
+          <w:tab w:val="num" w:pos="2880"/>
+        </w:tabs>
+        <w:ind w:left="2880" w:hanging="360"/>
+      </w:pPr>
+      <w:rPr>
+        <w:rFonts w:ascii="Wingdings" w:hAnsi="Wingdings" w:hint="default"/>
+        <w:sz w:val="20"/>
+      </w:rPr>
+    </w:lvl>
+    <w:lvl w:ilvl="4" w:tentative="1">
+      <w:start w:val="1"/>
+      <w:numFmt w:val="bullet"/>
+      <w:lvlText w:val=""/>
+      <w:lvlJc w:val="left"/>
+      <w:pPr>
+        <w:tabs>
+          <w:tab w:val="num" w:pos="3600"/>
+        </w:tabs>
+        <w:ind w:left="3600" w:hanging="360"/>
+      </w:pPr>
+      <w:rPr>
+        <w:rFonts w:ascii="Wingdings" w:hAnsi="Wingdings" w:hint="default"/>
+        <w:sz w:val="20"/>
+      </w:rPr>
+    </w:lvl>
+    <w:lvl w:ilvl="5" w:tentative="1">
+      <w:start w:val="1"/>
+      <w:numFmt w:val="bullet"/>
+      <w:lvlText w:val=""/>
+      <w:lvlJc w:val="left"/>
+      <w:pPr>
+        <w:tabs>
+          <w:tab w:val="num" w:pos="4320"/>
+        </w:tabs>
+        <w:ind w:left="4320" w:hanging="360"/>
+      </w:pPr>
+      <w:rPr>
+        <w:rFonts w:ascii="Wingdings" w:hAnsi="Wingdings" w:hint="default"/>
+        <w:sz w:val="20"/>
+      </w:rPr>
+    </w:lvl>
+    <w:lvl w:ilvl="6" w:tentative="1">
+      <w:start w:val="1"/>
+      <w:numFmt w:val="bullet"/>
+      <w:lvlText w:val=""/>
+      <w:lvlJc w:val="left"/>
+      <w:pPr>
+        <w:tabs>
+          <w:tab w:val="num" w:pos="5040"/>
+        </w:tabs>
+        <w:ind w:left="5040" w:hanging="360"/>
+      </w:pPr>
+      <w:rPr>
+        <w:rFonts w:ascii="Wingdings" w:hAnsi="Wingdings" w:hint="default"/>
+        <w:sz w:val="20"/>
+      </w:rPr>
+    </w:lvl>
+    <w:lvl w:ilvl="7" w:tentative="1">
+      <w:start w:val="1"/>
+      <w:numFmt w:val="bullet"/>
+      <w:lvlText w:val=""/>
+      <w:lvlJc w:val="left"/>
+      <w:pPr>
+        <w:tabs>
+          <w:tab w:val="num" w:pos="5760"/>
+        </w:tabs>
+        <w:ind w:left="5760" w:hanging="360"/>
+      </w:pPr>
+      <w:rPr>
+        <w:rFonts w:ascii="Wingdings" w:hAnsi="Wingdings" w:hint="default"/>
+        <w:sz w:val="20"/>
+      </w:rPr>
+    </w:lvl>
+    <w:lvl w:ilvl="8" w:tentative="1">
+      <w:start w:val="1"/>
+      <w:numFmt w:val="bullet"/>
+      <w:lvlText w:val=""/>
+      <w:lvlJc w:val="left"/>
+      <w:pPr>
+        <w:tabs>
+          <w:tab w:val="num" w:pos="6480"/>
+        </w:tabs>
+        <w:ind w:left="6480" w:hanging="360"/>
+      </w:pPr>
+      <w:rPr>
+        <w:rFonts w:ascii="Wingdings" w:hAnsi="Wingdings" w:hint="default"/>
+        <w:sz w:val="20"/>
+      </w:rPr>
+    </w:lvl>
+  </w:abstractNum>
+  <w:abstractNum w:abstractNumId="55" w15:restartNumberingAfterBreak="0">
     <w:nsid w:val="30F019D9"/>
     <w:multiLevelType w:val="multilevel"/>
     <w:tmpl w:val="A1DCF2C4"/>
@@ -11514,7 +14936,7 @@
       </w:rPr>
     </w:lvl>
   </w:abstractNum>
-  <w:abstractNum w:abstractNumId="46" w15:restartNumberingAfterBreak="0">
+  <w:abstractNum w:abstractNumId="56" w15:restartNumberingAfterBreak="0">
     <w:nsid w:val="30F61C44"/>
     <w:multiLevelType w:val="multilevel"/>
     <w:tmpl w:val="CB90DC22"/>
@@ -11659,7 +15081,7 @@
       </w:rPr>
     </w:lvl>
   </w:abstractNum>
-  <w:abstractNum w:abstractNumId="47" w15:restartNumberingAfterBreak="0">
+  <w:abstractNum w:abstractNumId="57" w15:restartNumberingAfterBreak="0">
     <w:nsid w:val="316C322D"/>
     <w:multiLevelType w:val="multilevel"/>
     <w:tmpl w:val="54C20E58"/>
@@ -11808,7 +15230,7 @@
       </w:rPr>
     </w:lvl>
   </w:abstractNum>
-  <w:abstractNum w:abstractNumId="48" w15:restartNumberingAfterBreak="0">
+  <w:abstractNum w:abstractNumId="58" w15:restartNumberingAfterBreak="0">
     <w:nsid w:val="32720A26"/>
     <w:multiLevelType w:val="hybridMultilevel"/>
     <w:tmpl w:val="FBC0AE34"/>
@@ -11921,7 +15343,7 @@
       </w:rPr>
     </w:lvl>
   </w:abstractNum>
-  <w:abstractNum w:abstractNumId="49" w15:restartNumberingAfterBreak="0">
+  <w:abstractNum w:abstractNumId="59" w15:restartNumberingAfterBreak="0">
     <w:nsid w:val="33381803"/>
     <w:multiLevelType w:val="multilevel"/>
     <w:tmpl w:val="CD106E6A"/>
@@ -12070,7 +15492,7 @@
       </w:rPr>
     </w:lvl>
   </w:abstractNum>
-  <w:abstractNum w:abstractNumId="50" w15:restartNumberingAfterBreak="0">
+  <w:abstractNum w:abstractNumId="60" w15:restartNumberingAfterBreak="0">
     <w:nsid w:val="346E19BB"/>
     <w:multiLevelType w:val="multilevel"/>
     <w:tmpl w:val="A702A550"/>
@@ -12219,7 +15641,7 @@
       </w:rPr>
     </w:lvl>
   </w:abstractNum>
-  <w:abstractNum w:abstractNumId="51" w15:restartNumberingAfterBreak="0">
+  <w:abstractNum w:abstractNumId="61" w15:restartNumberingAfterBreak="0">
     <w:nsid w:val="355A7DB3"/>
     <w:multiLevelType w:val="multilevel"/>
     <w:tmpl w:val="22BCE87A"/>
@@ -12368,7 +15790,7 @@
       </w:rPr>
     </w:lvl>
   </w:abstractNum>
-  <w:abstractNum w:abstractNumId="52" w15:restartNumberingAfterBreak="0">
+  <w:abstractNum w:abstractNumId="62" w15:restartNumberingAfterBreak="0">
     <w:nsid w:val="35744F25"/>
     <w:multiLevelType w:val="multilevel"/>
     <w:tmpl w:val="BA1E946A"/>
@@ -12513,7 +15935,7 @@
       </w:rPr>
     </w:lvl>
   </w:abstractNum>
-  <w:abstractNum w:abstractNumId="53" w15:restartNumberingAfterBreak="0">
+  <w:abstractNum w:abstractNumId="63" w15:restartNumberingAfterBreak="0">
     <w:nsid w:val="36731F1F"/>
     <w:multiLevelType w:val="hybridMultilevel"/>
     <w:tmpl w:val="BF78D9EC"/>
@@ -12602,7 +16024,7 @@
       </w:pPr>
     </w:lvl>
   </w:abstractNum>
-  <w:abstractNum w:abstractNumId="54" w15:restartNumberingAfterBreak="0">
+  <w:abstractNum w:abstractNumId="64" w15:restartNumberingAfterBreak="0">
     <w:nsid w:val="38234FAB"/>
     <w:multiLevelType w:val="multilevel"/>
     <w:tmpl w:val="1E9CACF2"/>
@@ -12715,7 +16137,7 @@
       </w:pPr>
     </w:lvl>
   </w:abstractNum>
-  <w:abstractNum w:abstractNumId="55" w15:restartNumberingAfterBreak="0">
+  <w:abstractNum w:abstractNumId="65" w15:restartNumberingAfterBreak="0">
     <w:nsid w:val="38C642B8"/>
     <w:multiLevelType w:val="hybridMultilevel"/>
     <w:tmpl w:val="902A3D6A"/>
@@ -12828,7 +16250,7 @@
       </w:rPr>
     </w:lvl>
   </w:abstractNum>
-  <w:abstractNum w:abstractNumId="56" w15:restartNumberingAfterBreak="0">
+  <w:abstractNum w:abstractNumId="66" w15:restartNumberingAfterBreak="0">
     <w:nsid w:val="396E7CA7"/>
     <w:multiLevelType w:val="multilevel"/>
     <w:tmpl w:val="CCD20EC4"/>
@@ -12973,7 +16395,156 @@
       </w:rPr>
     </w:lvl>
   </w:abstractNum>
-  <w:abstractNum w:abstractNumId="57" w15:restartNumberingAfterBreak="0">
+  <w:abstractNum w:abstractNumId="67" w15:restartNumberingAfterBreak="0">
+    <w:nsid w:val="39C503DE"/>
+    <w:multiLevelType w:val="multilevel"/>
+    <w:tmpl w:val="384286BC"/>
+    <w:lvl w:ilvl="0">
+      <w:start w:val="1"/>
+      <w:numFmt w:val="bullet"/>
+      <w:lvlText w:val=""/>
+      <w:lvlJc w:val="left"/>
+      <w:pPr>
+        <w:tabs>
+          <w:tab w:val="num" w:pos="720"/>
+        </w:tabs>
+        <w:ind w:left="720" w:hanging="360"/>
+      </w:pPr>
+      <w:rPr>
+        <w:rFonts w:ascii="Symbol" w:hAnsi="Symbol" w:hint="default"/>
+        <w:sz w:val="20"/>
+      </w:rPr>
+    </w:lvl>
+    <w:lvl w:ilvl="1" w:tentative="1">
+      <w:start w:val="1"/>
+      <w:numFmt w:val="bullet"/>
+      <w:lvlText w:val="o"/>
+      <w:lvlJc w:val="left"/>
+      <w:pPr>
+        <w:tabs>
+          <w:tab w:val="num" w:pos="1440"/>
+        </w:tabs>
+        <w:ind w:left="1440" w:hanging="360"/>
+      </w:pPr>
+      <w:rPr>
+        <w:rFonts w:ascii="Courier New" w:hAnsi="Courier New" w:hint="default"/>
+        <w:sz w:val="20"/>
+      </w:rPr>
+    </w:lvl>
+    <w:lvl w:ilvl="2" w:tentative="1">
+      <w:start w:val="1"/>
+      <w:numFmt w:val="bullet"/>
+      <w:lvlText w:val=""/>
+      <w:lvlJc w:val="left"/>
+      <w:pPr>
+        <w:tabs>
+          <w:tab w:val="num" w:pos="2160"/>
+        </w:tabs>
+        <w:ind w:left="2160" w:hanging="360"/>
+      </w:pPr>
+      <w:rPr>
+        <w:rFonts w:ascii="Wingdings" w:hAnsi="Wingdings" w:hint="default"/>
+        <w:sz w:val="20"/>
+      </w:rPr>
+    </w:lvl>
+    <w:lvl w:ilvl="3" w:tentative="1">
+      <w:start w:val="1"/>
+      <w:numFmt w:val="bullet"/>
+      <w:lvlText w:val=""/>
+      <w:lvlJc w:val="left"/>
+      <w:pPr>
+        <w:tabs>
+          <w:tab w:val="num" w:pos="2880"/>
+        </w:tabs>
+        <w:ind w:left="2880" w:hanging="360"/>
+      </w:pPr>
+      <w:rPr>
+        <w:rFonts w:ascii="Wingdings" w:hAnsi="Wingdings" w:hint="default"/>
+        <w:sz w:val="20"/>
+      </w:rPr>
+    </w:lvl>
+    <w:lvl w:ilvl="4" w:tentative="1">
+      <w:start w:val="1"/>
+      <w:numFmt w:val="bullet"/>
+      <w:lvlText w:val=""/>
+      <w:lvlJc w:val="left"/>
+      <w:pPr>
+        <w:tabs>
+          <w:tab w:val="num" w:pos="3600"/>
+        </w:tabs>
+        <w:ind w:left="3600" w:hanging="360"/>
+      </w:pPr>
+      <w:rPr>
+        <w:rFonts w:ascii="Wingdings" w:hAnsi="Wingdings" w:hint="default"/>
+        <w:sz w:val="20"/>
+      </w:rPr>
+    </w:lvl>
+    <w:lvl w:ilvl="5" w:tentative="1">
+      <w:start w:val="1"/>
+      <w:numFmt w:val="bullet"/>
+      <w:lvlText w:val=""/>
+      <w:lvlJc w:val="left"/>
+      <w:pPr>
+        <w:tabs>
+          <w:tab w:val="num" w:pos="4320"/>
+        </w:tabs>
+        <w:ind w:left="4320" w:hanging="360"/>
+      </w:pPr>
+      <w:rPr>
+        <w:rFonts w:ascii="Wingdings" w:hAnsi="Wingdings" w:hint="default"/>
+        <w:sz w:val="20"/>
+      </w:rPr>
+    </w:lvl>
+    <w:lvl w:ilvl="6" w:tentative="1">
+      <w:start w:val="1"/>
+      <w:numFmt w:val="bullet"/>
+      <w:lvlText w:val=""/>
+      <w:lvlJc w:val="left"/>
+      <w:pPr>
+        <w:tabs>
+          <w:tab w:val="num" w:pos="5040"/>
+        </w:tabs>
+        <w:ind w:left="5040" w:hanging="360"/>
+      </w:pPr>
+      <w:rPr>
+        <w:rFonts w:ascii="Wingdings" w:hAnsi="Wingdings" w:hint="default"/>
+        <w:sz w:val="20"/>
+      </w:rPr>
+    </w:lvl>
+    <w:lvl w:ilvl="7" w:tentative="1">
+      <w:start w:val="1"/>
+      <w:numFmt w:val="bullet"/>
+      <w:lvlText w:val=""/>
+      <w:lvlJc w:val="left"/>
+      <w:pPr>
+        <w:tabs>
+          <w:tab w:val="num" w:pos="5760"/>
+        </w:tabs>
+        <w:ind w:left="5760" w:hanging="360"/>
+      </w:pPr>
+      <w:rPr>
+        <w:rFonts w:ascii="Wingdings" w:hAnsi="Wingdings" w:hint="default"/>
+        <w:sz w:val="20"/>
+      </w:rPr>
+    </w:lvl>
+    <w:lvl w:ilvl="8" w:tentative="1">
+      <w:start w:val="1"/>
+      <w:numFmt w:val="bullet"/>
+      <w:lvlText w:val=""/>
+      <w:lvlJc w:val="left"/>
+      <w:pPr>
+        <w:tabs>
+          <w:tab w:val="num" w:pos="6480"/>
+        </w:tabs>
+        <w:ind w:left="6480" w:hanging="360"/>
+      </w:pPr>
+      <w:rPr>
+        <w:rFonts w:ascii="Wingdings" w:hAnsi="Wingdings" w:hint="default"/>
+        <w:sz w:val="20"/>
+      </w:rPr>
+    </w:lvl>
+  </w:abstractNum>
+  <w:abstractNum w:abstractNumId="68" w15:restartNumberingAfterBreak="0">
     <w:nsid w:val="3A8E0633"/>
     <w:multiLevelType w:val="multilevel"/>
     <w:tmpl w:val="E2186600"/>
@@ -13122,7 +16693,7 @@
       </w:rPr>
     </w:lvl>
   </w:abstractNum>
-  <w:abstractNum w:abstractNumId="58" w15:restartNumberingAfterBreak="0">
+  <w:abstractNum w:abstractNumId="69" w15:restartNumberingAfterBreak="0">
     <w:nsid w:val="3BDC16F3"/>
     <w:multiLevelType w:val="multilevel"/>
     <w:tmpl w:val="01BC0242"/>
@@ -13267,7 +16838,7 @@
       </w:rPr>
     </w:lvl>
   </w:abstractNum>
-  <w:abstractNum w:abstractNumId="59" w15:restartNumberingAfterBreak="0">
+  <w:abstractNum w:abstractNumId="70" w15:restartNumberingAfterBreak="0">
     <w:nsid w:val="3CEB31CE"/>
     <w:multiLevelType w:val="multilevel"/>
     <w:tmpl w:val="E8F4857C"/>
@@ -13416,7 +16987,7 @@
       </w:rPr>
     </w:lvl>
   </w:abstractNum>
-  <w:abstractNum w:abstractNumId="60" w15:restartNumberingAfterBreak="0">
+  <w:abstractNum w:abstractNumId="71" w15:restartNumberingAfterBreak="0">
     <w:nsid w:val="3DA92F5E"/>
     <w:multiLevelType w:val="multilevel"/>
     <w:tmpl w:val="B61836D0"/>
@@ -13565,7 +17136,7 @@
       </w:rPr>
     </w:lvl>
   </w:abstractNum>
-  <w:abstractNum w:abstractNumId="61" w15:restartNumberingAfterBreak="0">
+  <w:abstractNum w:abstractNumId="72" w15:restartNumberingAfterBreak="0">
     <w:nsid w:val="3ECA79D7"/>
     <w:multiLevelType w:val="multilevel"/>
     <w:tmpl w:val="D994C666"/>
@@ -13714,7 +17285,7 @@
       </w:rPr>
     </w:lvl>
   </w:abstractNum>
-  <w:abstractNum w:abstractNumId="62" w15:restartNumberingAfterBreak="0">
+  <w:abstractNum w:abstractNumId="73" w15:restartNumberingAfterBreak="0">
     <w:nsid w:val="3EEA65E3"/>
     <w:multiLevelType w:val="multilevel"/>
     <w:tmpl w:val="CB90DC22"/>
@@ -13863,7 +17434,7 @@
       </w:rPr>
     </w:lvl>
   </w:abstractNum>
-  <w:abstractNum w:abstractNumId="63" w15:restartNumberingAfterBreak="0">
+  <w:abstractNum w:abstractNumId="74" w15:restartNumberingAfterBreak="0">
     <w:nsid w:val="3F364AD9"/>
     <w:multiLevelType w:val="multilevel"/>
     <w:tmpl w:val="3E12A654"/>
@@ -13976,7 +17547,7 @@
       </w:pPr>
     </w:lvl>
   </w:abstractNum>
-  <w:abstractNum w:abstractNumId="64" w15:restartNumberingAfterBreak="0">
+  <w:abstractNum w:abstractNumId="75" w15:restartNumberingAfterBreak="0">
     <w:nsid w:val="40751A50"/>
     <w:multiLevelType w:val="multilevel"/>
     <w:tmpl w:val="693EE4C2"/>
@@ -14125,7 +17696,7 @@
       </w:rPr>
     </w:lvl>
   </w:abstractNum>
-  <w:abstractNum w:abstractNumId="65" w15:restartNumberingAfterBreak="0">
+  <w:abstractNum w:abstractNumId="76" w15:restartNumberingAfterBreak="0">
     <w:nsid w:val="411174A7"/>
     <w:multiLevelType w:val="multilevel"/>
     <w:tmpl w:val="D4DECF12"/>
@@ -14274,7 +17845,7 @@
       </w:rPr>
     </w:lvl>
   </w:abstractNum>
-  <w:abstractNum w:abstractNumId="66" w15:restartNumberingAfterBreak="0">
+  <w:abstractNum w:abstractNumId="77" w15:restartNumberingAfterBreak="0">
     <w:nsid w:val="41C036F5"/>
     <w:multiLevelType w:val="multilevel"/>
     <w:tmpl w:val="3B44097E"/>
@@ -14423,7 +17994,382 @@
       </w:rPr>
     </w:lvl>
   </w:abstractNum>
-  <w:abstractNum w:abstractNumId="67" w15:restartNumberingAfterBreak="0">
+  <w:abstractNum w:abstractNumId="78" w15:restartNumberingAfterBreak="0">
+    <w:nsid w:val="4232366E"/>
+    <w:multiLevelType w:val="multilevel"/>
+    <w:tmpl w:val="BA108B16"/>
+    <w:lvl w:ilvl="0">
+      <w:start w:val="1"/>
+      <w:numFmt w:val="decimal"/>
+      <w:lvlText w:val="%1."/>
+      <w:lvlJc w:val="left"/>
+      <w:pPr>
+        <w:tabs>
+          <w:tab w:val="num" w:pos="720"/>
+        </w:tabs>
+        <w:ind w:left="720" w:hanging="360"/>
+      </w:pPr>
+    </w:lvl>
+    <w:lvl w:ilvl="1" w:tentative="1">
+      <w:start w:val="1"/>
+      <w:numFmt w:val="decimal"/>
+      <w:lvlText w:val="%2."/>
+      <w:lvlJc w:val="left"/>
+      <w:pPr>
+        <w:tabs>
+          <w:tab w:val="num" w:pos="1440"/>
+        </w:tabs>
+        <w:ind w:left="1440" w:hanging="360"/>
+      </w:pPr>
+    </w:lvl>
+    <w:lvl w:ilvl="2" w:tentative="1">
+      <w:start w:val="1"/>
+      <w:numFmt w:val="decimal"/>
+      <w:lvlText w:val="%3."/>
+      <w:lvlJc w:val="left"/>
+      <w:pPr>
+        <w:tabs>
+          <w:tab w:val="num" w:pos="2160"/>
+        </w:tabs>
+        <w:ind w:left="2160" w:hanging="360"/>
+      </w:pPr>
+    </w:lvl>
+    <w:lvl w:ilvl="3" w:tentative="1">
+      <w:start w:val="1"/>
+      <w:numFmt w:val="decimal"/>
+      <w:lvlText w:val="%4."/>
+      <w:lvlJc w:val="left"/>
+      <w:pPr>
+        <w:tabs>
+          <w:tab w:val="num" w:pos="2880"/>
+        </w:tabs>
+        <w:ind w:left="2880" w:hanging="360"/>
+      </w:pPr>
+    </w:lvl>
+    <w:lvl w:ilvl="4" w:tentative="1">
+      <w:start w:val="1"/>
+      <w:numFmt w:val="decimal"/>
+      <w:lvlText w:val="%5."/>
+      <w:lvlJc w:val="left"/>
+      <w:pPr>
+        <w:tabs>
+          <w:tab w:val="num" w:pos="3600"/>
+        </w:tabs>
+        <w:ind w:left="3600" w:hanging="360"/>
+      </w:pPr>
+    </w:lvl>
+    <w:lvl w:ilvl="5" w:tentative="1">
+      <w:start w:val="1"/>
+      <w:numFmt w:val="decimal"/>
+      <w:lvlText w:val="%6."/>
+      <w:lvlJc w:val="left"/>
+      <w:pPr>
+        <w:tabs>
+          <w:tab w:val="num" w:pos="4320"/>
+        </w:tabs>
+        <w:ind w:left="4320" w:hanging="360"/>
+      </w:pPr>
+    </w:lvl>
+    <w:lvl w:ilvl="6" w:tentative="1">
+      <w:start w:val="1"/>
+      <w:numFmt w:val="decimal"/>
+      <w:lvlText w:val="%7."/>
+      <w:lvlJc w:val="left"/>
+      <w:pPr>
+        <w:tabs>
+          <w:tab w:val="num" w:pos="5040"/>
+        </w:tabs>
+        <w:ind w:left="5040" w:hanging="360"/>
+      </w:pPr>
+    </w:lvl>
+    <w:lvl w:ilvl="7" w:tentative="1">
+      <w:start w:val="1"/>
+      <w:numFmt w:val="decimal"/>
+      <w:lvlText w:val="%8."/>
+      <w:lvlJc w:val="left"/>
+      <w:pPr>
+        <w:tabs>
+          <w:tab w:val="num" w:pos="5760"/>
+        </w:tabs>
+        <w:ind w:left="5760" w:hanging="360"/>
+      </w:pPr>
+    </w:lvl>
+    <w:lvl w:ilvl="8" w:tentative="1">
+      <w:start w:val="1"/>
+      <w:numFmt w:val="decimal"/>
+      <w:lvlText w:val="%9."/>
+      <w:lvlJc w:val="left"/>
+      <w:pPr>
+        <w:tabs>
+          <w:tab w:val="num" w:pos="6480"/>
+        </w:tabs>
+        <w:ind w:left="6480" w:hanging="360"/>
+      </w:pPr>
+    </w:lvl>
+  </w:abstractNum>
+  <w:abstractNum w:abstractNumId="79" w15:restartNumberingAfterBreak="0">
+    <w:nsid w:val="423E0570"/>
+    <w:multiLevelType w:val="multilevel"/>
+    <w:tmpl w:val="A8845C22"/>
+    <w:lvl w:ilvl="0">
+      <w:start w:val="1"/>
+      <w:numFmt w:val="decimal"/>
+      <w:lvlText w:val="%1."/>
+      <w:lvlJc w:val="left"/>
+      <w:pPr>
+        <w:tabs>
+          <w:tab w:val="num" w:pos="720"/>
+        </w:tabs>
+        <w:ind w:left="720" w:hanging="360"/>
+      </w:pPr>
+    </w:lvl>
+    <w:lvl w:ilvl="1" w:tentative="1">
+      <w:start w:val="1"/>
+      <w:numFmt w:val="decimal"/>
+      <w:lvlText w:val="%2."/>
+      <w:lvlJc w:val="left"/>
+      <w:pPr>
+        <w:tabs>
+          <w:tab w:val="num" w:pos="1440"/>
+        </w:tabs>
+        <w:ind w:left="1440" w:hanging="360"/>
+      </w:pPr>
+    </w:lvl>
+    <w:lvl w:ilvl="2" w:tentative="1">
+      <w:start w:val="1"/>
+      <w:numFmt w:val="decimal"/>
+      <w:lvlText w:val="%3."/>
+      <w:lvlJc w:val="left"/>
+      <w:pPr>
+        <w:tabs>
+          <w:tab w:val="num" w:pos="2160"/>
+        </w:tabs>
+        <w:ind w:left="2160" w:hanging="360"/>
+      </w:pPr>
+    </w:lvl>
+    <w:lvl w:ilvl="3" w:tentative="1">
+      <w:start w:val="1"/>
+      <w:numFmt w:val="decimal"/>
+      <w:lvlText w:val="%4."/>
+      <w:lvlJc w:val="left"/>
+      <w:pPr>
+        <w:tabs>
+          <w:tab w:val="num" w:pos="2880"/>
+        </w:tabs>
+        <w:ind w:left="2880" w:hanging="360"/>
+      </w:pPr>
+    </w:lvl>
+    <w:lvl w:ilvl="4" w:tentative="1">
+      <w:start w:val="1"/>
+      <w:numFmt w:val="decimal"/>
+      <w:lvlText w:val="%5."/>
+      <w:lvlJc w:val="left"/>
+      <w:pPr>
+        <w:tabs>
+          <w:tab w:val="num" w:pos="3600"/>
+        </w:tabs>
+        <w:ind w:left="3600" w:hanging="360"/>
+      </w:pPr>
+    </w:lvl>
+    <w:lvl w:ilvl="5" w:tentative="1">
+      <w:start w:val="1"/>
+      <w:numFmt w:val="decimal"/>
+      <w:lvlText w:val="%6."/>
+      <w:lvlJc w:val="left"/>
+      <w:pPr>
+        <w:tabs>
+          <w:tab w:val="num" w:pos="4320"/>
+        </w:tabs>
+        <w:ind w:left="4320" w:hanging="360"/>
+      </w:pPr>
+    </w:lvl>
+    <w:lvl w:ilvl="6" w:tentative="1">
+      <w:start w:val="1"/>
+      <w:numFmt w:val="decimal"/>
+      <w:lvlText w:val="%7."/>
+      <w:lvlJc w:val="left"/>
+      <w:pPr>
+        <w:tabs>
+          <w:tab w:val="num" w:pos="5040"/>
+        </w:tabs>
+        <w:ind w:left="5040" w:hanging="360"/>
+      </w:pPr>
+    </w:lvl>
+    <w:lvl w:ilvl="7" w:tentative="1">
+      <w:start w:val="1"/>
+      <w:numFmt w:val="decimal"/>
+      <w:lvlText w:val="%8."/>
+      <w:lvlJc w:val="left"/>
+      <w:pPr>
+        <w:tabs>
+          <w:tab w:val="num" w:pos="5760"/>
+        </w:tabs>
+        <w:ind w:left="5760" w:hanging="360"/>
+      </w:pPr>
+    </w:lvl>
+    <w:lvl w:ilvl="8" w:tentative="1">
+      <w:start w:val="1"/>
+      <w:numFmt w:val="decimal"/>
+      <w:lvlText w:val="%9."/>
+      <w:lvlJc w:val="left"/>
+      <w:pPr>
+        <w:tabs>
+          <w:tab w:val="num" w:pos="6480"/>
+        </w:tabs>
+        <w:ind w:left="6480" w:hanging="360"/>
+      </w:pPr>
+    </w:lvl>
+  </w:abstractNum>
+  <w:abstractNum w:abstractNumId="80" w15:restartNumberingAfterBreak="0">
+    <w:nsid w:val="43901CD2"/>
+    <w:multiLevelType w:val="multilevel"/>
+    <w:tmpl w:val="AB08CA98"/>
+    <w:lvl w:ilvl="0">
+      <w:start w:val="1"/>
+      <w:numFmt w:val="bullet"/>
+      <w:lvlText w:val=""/>
+      <w:lvlJc w:val="left"/>
+      <w:pPr>
+        <w:tabs>
+          <w:tab w:val="num" w:pos="720"/>
+        </w:tabs>
+        <w:ind w:left="720" w:hanging="360"/>
+      </w:pPr>
+      <w:rPr>
+        <w:rFonts w:ascii="Symbol" w:hAnsi="Symbol" w:hint="default"/>
+        <w:sz w:val="20"/>
+      </w:rPr>
+    </w:lvl>
+    <w:lvl w:ilvl="1" w:tentative="1">
+      <w:start w:val="1"/>
+      <w:numFmt w:val="bullet"/>
+      <w:lvlText w:val="o"/>
+      <w:lvlJc w:val="left"/>
+      <w:pPr>
+        <w:tabs>
+          <w:tab w:val="num" w:pos="1440"/>
+        </w:tabs>
+        <w:ind w:left="1440" w:hanging="360"/>
+      </w:pPr>
+      <w:rPr>
+        <w:rFonts w:ascii="Courier New" w:hAnsi="Courier New" w:hint="default"/>
+        <w:sz w:val="20"/>
+      </w:rPr>
+    </w:lvl>
+    <w:lvl w:ilvl="2" w:tentative="1">
+      <w:start w:val="1"/>
+      <w:numFmt w:val="bullet"/>
+      <w:lvlText w:val=""/>
+      <w:lvlJc w:val="left"/>
+      <w:pPr>
+        <w:tabs>
+          <w:tab w:val="num" w:pos="2160"/>
+        </w:tabs>
+        <w:ind w:left="2160" w:hanging="360"/>
+      </w:pPr>
+      <w:rPr>
+        <w:rFonts w:ascii="Wingdings" w:hAnsi="Wingdings" w:hint="default"/>
+        <w:sz w:val="20"/>
+      </w:rPr>
+    </w:lvl>
+    <w:lvl w:ilvl="3" w:tentative="1">
+      <w:start w:val="1"/>
+      <w:numFmt w:val="bullet"/>
+      <w:lvlText w:val=""/>
+      <w:lvlJc w:val="left"/>
+      <w:pPr>
+        <w:tabs>
+          <w:tab w:val="num" w:pos="2880"/>
+        </w:tabs>
+        <w:ind w:left="2880" w:hanging="360"/>
+      </w:pPr>
+      <w:rPr>
+        <w:rFonts w:ascii="Wingdings" w:hAnsi="Wingdings" w:hint="default"/>
+        <w:sz w:val="20"/>
+      </w:rPr>
+    </w:lvl>
+    <w:lvl w:ilvl="4" w:tentative="1">
+      <w:start w:val="1"/>
+      <w:numFmt w:val="bullet"/>
+      <w:lvlText w:val=""/>
+      <w:lvlJc w:val="left"/>
+      <w:pPr>
+        <w:tabs>
+          <w:tab w:val="num" w:pos="3600"/>
+        </w:tabs>
+        <w:ind w:left="3600" w:hanging="360"/>
+      </w:pPr>
+      <w:rPr>
+        <w:rFonts w:ascii="Wingdings" w:hAnsi="Wingdings" w:hint="default"/>
+        <w:sz w:val="20"/>
+      </w:rPr>
+    </w:lvl>
+    <w:lvl w:ilvl="5" w:tentative="1">
+      <w:start w:val="1"/>
+      <w:numFmt w:val="bullet"/>
+      <w:lvlText w:val=""/>
+      <w:lvlJc w:val="left"/>
+      <w:pPr>
+        <w:tabs>
+          <w:tab w:val="num" w:pos="4320"/>
+        </w:tabs>
+        <w:ind w:left="4320" w:hanging="360"/>
+      </w:pPr>
+      <w:rPr>
+        <w:rFonts w:ascii="Wingdings" w:hAnsi="Wingdings" w:hint="default"/>
+        <w:sz w:val="20"/>
+      </w:rPr>
+    </w:lvl>
+    <w:lvl w:ilvl="6" w:tentative="1">
+      <w:start w:val="1"/>
+      <w:numFmt w:val="bullet"/>
+      <w:lvlText w:val=""/>
+      <w:lvlJc w:val="left"/>
+      <w:pPr>
+        <w:tabs>
+          <w:tab w:val="num" w:pos="5040"/>
+        </w:tabs>
+        <w:ind w:left="5040" w:hanging="360"/>
+      </w:pPr>
+      <w:rPr>
+        <w:rFonts w:ascii="Wingdings" w:hAnsi="Wingdings" w:hint="default"/>
+        <w:sz w:val="20"/>
+      </w:rPr>
+    </w:lvl>
+    <w:lvl w:ilvl="7" w:tentative="1">
+      <w:start w:val="1"/>
+      <w:numFmt w:val="bullet"/>
+      <w:lvlText w:val=""/>
+      <w:lvlJc w:val="left"/>
+      <w:pPr>
+        <w:tabs>
+          <w:tab w:val="num" w:pos="5760"/>
+        </w:tabs>
+        <w:ind w:left="5760" w:hanging="360"/>
+      </w:pPr>
+      <w:rPr>
+        <w:rFonts w:ascii="Wingdings" w:hAnsi="Wingdings" w:hint="default"/>
+        <w:sz w:val="20"/>
+      </w:rPr>
+    </w:lvl>
+    <w:lvl w:ilvl="8" w:tentative="1">
+      <w:start w:val="1"/>
+      <w:numFmt w:val="bullet"/>
+      <w:lvlText w:val=""/>
+      <w:lvlJc w:val="left"/>
+      <w:pPr>
+        <w:tabs>
+          <w:tab w:val="num" w:pos="6480"/>
+        </w:tabs>
+        <w:ind w:left="6480" w:hanging="360"/>
+      </w:pPr>
+      <w:rPr>
+        <w:rFonts w:ascii="Wingdings" w:hAnsi="Wingdings" w:hint="default"/>
+        <w:sz w:val="20"/>
+      </w:rPr>
+    </w:lvl>
+  </w:abstractNum>
+  <w:abstractNum w:abstractNumId="81" w15:restartNumberingAfterBreak="0">
     <w:nsid w:val="44010FFF"/>
     <w:multiLevelType w:val="multilevel"/>
     <w:tmpl w:val="CB90DC22"/>
@@ -14572,7 +18518,7 @@
       </w:rPr>
     </w:lvl>
   </w:abstractNum>
-  <w:abstractNum w:abstractNumId="68" w15:restartNumberingAfterBreak="0">
+  <w:abstractNum w:abstractNumId="82" w15:restartNumberingAfterBreak="0">
     <w:nsid w:val="44164AA2"/>
     <w:multiLevelType w:val="multilevel"/>
     <w:tmpl w:val="CAA4900C"/>
@@ -14693,7 +18639,269 @@
       </w:pPr>
     </w:lvl>
   </w:abstractNum>
-  <w:abstractNum w:abstractNumId="69" w15:restartNumberingAfterBreak="0">
+  <w:abstractNum w:abstractNumId="83" w15:restartNumberingAfterBreak="0">
+    <w:nsid w:val="46642E70"/>
+    <w:multiLevelType w:val="multilevel"/>
+    <w:tmpl w:val="92F2B624"/>
+    <w:lvl w:ilvl="0">
+      <w:start w:val="1"/>
+      <w:numFmt w:val="bullet"/>
+      <w:lvlText w:val=""/>
+      <w:lvlJc w:val="left"/>
+      <w:pPr>
+        <w:tabs>
+          <w:tab w:val="num" w:pos="720"/>
+        </w:tabs>
+        <w:ind w:left="720" w:hanging="360"/>
+      </w:pPr>
+      <w:rPr>
+        <w:rFonts w:ascii="Symbol" w:hAnsi="Symbol" w:hint="default"/>
+        <w:sz w:val="20"/>
+      </w:rPr>
+    </w:lvl>
+    <w:lvl w:ilvl="1" w:tentative="1">
+      <w:start w:val="1"/>
+      <w:numFmt w:val="bullet"/>
+      <w:lvlText w:val="o"/>
+      <w:lvlJc w:val="left"/>
+      <w:pPr>
+        <w:tabs>
+          <w:tab w:val="num" w:pos="1440"/>
+        </w:tabs>
+        <w:ind w:left="1440" w:hanging="360"/>
+      </w:pPr>
+      <w:rPr>
+        <w:rFonts w:ascii="Courier New" w:hAnsi="Courier New" w:hint="default"/>
+        <w:sz w:val="20"/>
+      </w:rPr>
+    </w:lvl>
+    <w:lvl w:ilvl="2" w:tentative="1">
+      <w:start w:val="1"/>
+      <w:numFmt w:val="bullet"/>
+      <w:lvlText w:val=""/>
+      <w:lvlJc w:val="left"/>
+      <w:pPr>
+        <w:tabs>
+          <w:tab w:val="num" w:pos="2160"/>
+        </w:tabs>
+        <w:ind w:left="2160" w:hanging="360"/>
+      </w:pPr>
+      <w:rPr>
+        <w:rFonts w:ascii="Wingdings" w:hAnsi="Wingdings" w:hint="default"/>
+        <w:sz w:val="20"/>
+      </w:rPr>
+    </w:lvl>
+    <w:lvl w:ilvl="3" w:tentative="1">
+      <w:start w:val="1"/>
+      <w:numFmt w:val="bullet"/>
+      <w:lvlText w:val=""/>
+      <w:lvlJc w:val="left"/>
+      <w:pPr>
+        <w:tabs>
+          <w:tab w:val="num" w:pos="2880"/>
+        </w:tabs>
+        <w:ind w:left="2880" w:hanging="360"/>
+      </w:pPr>
+      <w:rPr>
+        <w:rFonts w:ascii="Wingdings" w:hAnsi="Wingdings" w:hint="default"/>
+        <w:sz w:val="20"/>
+      </w:rPr>
+    </w:lvl>
+    <w:lvl w:ilvl="4" w:tentative="1">
+      <w:start w:val="1"/>
+      <w:numFmt w:val="bullet"/>
+      <w:lvlText w:val=""/>
+      <w:lvlJc w:val="left"/>
+      <w:pPr>
+        <w:tabs>
+          <w:tab w:val="num" w:pos="3600"/>
+        </w:tabs>
+        <w:ind w:left="3600" w:hanging="360"/>
+      </w:pPr>
+      <w:rPr>
+        <w:rFonts w:ascii="Wingdings" w:hAnsi="Wingdings" w:hint="default"/>
+        <w:sz w:val="20"/>
+      </w:rPr>
+    </w:lvl>
+    <w:lvl w:ilvl="5" w:tentative="1">
+      <w:start w:val="1"/>
+      <w:numFmt w:val="bullet"/>
+      <w:lvlText w:val=""/>
+      <w:lvlJc w:val="left"/>
+      <w:pPr>
+        <w:tabs>
+          <w:tab w:val="num" w:pos="4320"/>
+        </w:tabs>
+        <w:ind w:left="4320" w:hanging="360"/>
+      </w:pPr>
+      <w:rPr>
+        <w:rFonts w:ascii="Wingdings" w:hAnsi="Wingdings" w:hint="default"/>
+        <w:sz w:val="20"/>
+      </w:rPr>
+    </w:lvl>
+    <w:lvl w:ilvl="6" w:tentative="1">
+      <w:start w:val="1"/>
+      <w:numFmt w:val="bullet"/>
+      <w:lvlText w:val=""/>
+      <w:lvlJc w:val="left"/>
+      <w:pPr>
+        <w:tabs>
+          <w:tab w:val="num" w:pos="5040"/>
+        </w:tabs>
+        <w:ind w:left="5040" w:hanging="360"/>
+      </w:pPr>
+      <w:rPr>
+        <w:rFonts w:ascii="Wingdings" w:hAnsi="Wingdings" w:hint="default"/>
+        <w:sz w:val="20"/>
+      </w:rPr>
+    </w:lvl>
+    <w:lvl w:ilvl="7" w:tentative="1">
+      <w:start w:val="1"/>
+      <w:numFmt w:val="bullet"/>
+      <w:lvlText w:val=""/>
+      <w:lvlJc w:val="left"/>
+      <w:pPr>
+        <w:tabs>
+          <w:tab w:val="num" w:pos="5760"/>
+        </w:tabs>
+        <w:ind w:left="5760" w:hanging="360"/>
+      </w:pPr>
+      <w:rPr>
+        <w:rFonts w:ascii="Wingdings" w:hAnsi="Wingdings" w:hint="default"/>
+        <w:sz w:val="20"/>
+      </w:rPr>
+    </w:lvl>
+    <w:lvl w:ilvl="8" w:tentative="1">
+      <w:start w:val="1"/>
+      <w:numFmt w:val="bullet"/>
+      <w:lvlText w:val=""/>
+      <w:lvlJc w:val="left"/>
+      <w:pPr>
+        <w:tabs>
+          <w:tab w:val="num" w:pos="6480"/>
+        </w:tabs>
+        <w:ind w:left="6480" w:hanging="360"/>
+      </w:pPr>
+      <w:rPr>
+        <w:rFonts w:ascii="Wingdings" w:hAnsi="Wingdings" w:hint="default"/>
+        <w:sz w:val="20"/>
+      </w:rPr>
+    </w:lvl>
+  </w:abstractNum>
+  <w:abstractNum w:abstractNumId="84" w15:restartNumberingAfterBreak="0">
+    <w:nsid w:val="46783BE7"/>
+    <w:multiLevelType w:val="multilevel"/>
+    <w:tmpl w:val="AB0458BE"/>
+    <w:lvl w:ilvl="0">
+      <w:start w:val="1"/>
+      <w:numFmt w:val="decimal"/>
+      <w:lvlText w:val="%1."/>
+      <w:lvlJc w:val="left"/>
+      <w:pPr>
+        <w:tabs>
+          <w:tab w:val="num" w:pos="720"/>
+        </w:tabs>
+        <w:ind w:left="720" w:hanging="360"/>
+      </w:pPr>
+    </w:lvl>
+    <w:lvl w:ilvl="1" w:tentative="1">
+      <w:start w:val="1"/>
+      <w:numFmt w:val="decimal"/>
+      <w:lvlText w:val="%2."/>
+      <w:lvlJc w:val="left"/>
+      <w:pPr>
+        <w:tabs>
+          <w:tab w:val="num" w:pos="1440"/>
+        </w:tabs>
+        <w:ind w:left="1440" w:hanging="360"/>
+      </w:pPr>
+    </w:lvl>
+    <w:lvl w:ilvl="2" w:tentative="1">
+      <w:start w:val="1"/>
+      <w:numFmt w:val="decimal"/>
+      <w:lvlText w:val="%3."/>
+      <w:lvlJc w:val="left"/>
+      <w:pPr>
+        <w:tabs>
+          <w:tab w:val="num" w:pos="2160"/>
+        </w:tabs>
+        <w:ind w:left="2160" w:hanging="360"/>
+      </w:pPr>
+    </w:lvl>
+    <w:lvl w:ilvl="3" w:tentative="1">
+      <w:start w:val="1"/>
+      <w:numFmt w:val="decimal"/>
+      <w:lvlText w:val="%4."/>
+      <w:lvlJc w:val="left"/>
+      <w:pPr>
+        <w:tabs>
+          <w:tab w:val="num" w:pos="2880"/>
+        </w:tabs>
+        <w:ind w:left="2880" w:hanging="360"/>
+      </w:pPr>
+    </w:lvl>
+    <w:lvl w:ilvl="4" w:tentative="1">
+      <w:start w:val="1"/>
+      <w:numFmt w:val="decimal"/>
+      <w:lvlText w:val="%5."/>
+      <w:lvlJc w:val="left"/>
+      <w:pPr>
+        <w:tabs>
+          <w:tab w:val="num" w:pos="3600"/>
+        </w:tabs>
+        <w:ind w:left="3600" w:hanging="360"/>
+      </w:pPr>
+    </w:lvl>
+    <w:lvl w:ilvl="5" w:tentative="1">
+      <w:start w:val="1"/>
+      <w:numFmt w:val="decimal"/>
+      <w:lvlText w:val="%6."/>
+      <w:lvlJc w:val="left"/>
+      <w:pPr>
+        <w:tabs>
+          <w:tab w:val="num" w:pos="4320"/>
+        </w:tabs>
+        <w:ind w:left="4320" w:hanging="360"/>
+      </w:pPr>
+    </w:lvl>
+    <w:lvl w:ilvl="6" w:tentative="1">
+      <w:start w:val="1"/>
+      <w:numFmt w:val="decimal"/>
+      <w:lvlText w:val="%7."/>
+      <w:lvlJc w:val="left"/>
+      <w:pPr>
+        <w:tabs>
+          <w:tab w:val="num" w:pos="5040"/>
+        </w:tabs>
+        <w:ind w:left="5040" w:hanging="360"/>
+      </w:pPr>
+    </w:lvl>
+    <w:lvl w:ilvl="7" w:tentative="1">
+      <w:start w:val="1"/>
+      <w:numFmt w:val="decimal"/>
+      <w:lvlText w:val="%8."/>
+      <w:lvlJc w:val="left"/>
+      <w:pPr>
+        <w:tabs>
+          <w:tab w:val="num" w:pos="5760"/>
+        </w:tabs>
+        <w:ind w:left="5760" w:hanging="360"/>
+      </w:pPr>
+    </w:lvl>
+    <w:lvl w:ilvl="8" w:tentative="1">
+      <w:start w:val="1"/>
+      <w:numFmt w:val="decimal"/>
+      <w:lvlText w:val="%9."/>
+      <w:lvlJc w:val="left"/>
+      <w:pPr>
+        <w:tabs>
+          <w:tab w:val="num" w:pos="6480"/>
+        </w:tabs>
+        <w:ind w:left="6480" w:hanging="360"/>
+      </w:pPr>
+    </w:lvl>
+  </w:abstractNum>
+  <w:abstractNum w:abstractNumId="85" w15:restartNumberingAfterBreak="0">
     <w:nsid w:val="478B68B2"/>
     <w:multiLevelType w:val="multilevel"/>
     <w:tmpl w:val="8DB6097A"/>
@@ -14842,7 +19050,156 @@
       </w:rPr>
     </w:lvl>
   </w:abstractNum>
-  <w:abstractNum w:abstractNumId="70" w15:restartNumberingAfterBreak="0">
+  <w:abstractNum w:abstractNumId="86" w15:restartNumberingAfterBreak="0">
+    <w:nsid w:val="4A6F5318"/>
+    <w:multiLevelType w:val="multilevel"/>
+    <w:tmpl w:val="EFB20C30"/>
+    <w:lvl w:ilvl="0">
+      <w:start w:val="1"/>
+      <w:numFmt w:val="bullet"/>
+      <w:lvlText w:val=""/>
+      <w:lvlJc w:val="left"/>
+      <w:pPr>
+        <w:tabs>
+          <w:tab w:val="num" w:pos="720"/>
+        </w:tabs>
+        <w:ind w:left="720" w:hanging="360"/>
+      </w:pPr>
+      <w:rPr>
+        <w:rFonts w:ascii="Symbol" w:hAnsi="Symbol" w:hint="default"/>
+        <w:sz w:val="20"/>
+      </w:rPr>
+    </w:lvl>
+    <w:lvl w:ilvl="1" w:tentative="1">
+      <w:start w:val="1"/>
+      <w:numFmt w:val="bullet"/>
+      <w:lvlText w:val="o"/>
+      <w:lvlJc w:val="left"/>
+      <w:pPr>
+        <w:tabs>
+          <w:tab w:val="num" w:pos="1440"/>
+        </w:tabs>
+        <w:ind w:left="1440" w:hanging="360"/>
+      </w:pPr>
+      <w:rPr>
+        <w:rFonts w:ascii="Courier New" w:hAnsi="Courier New" w:hint="default"/>
+        <w:sz w:val="20"/>
+      </w:rPr>
+    </w:lvl>
+    <w:lvl w:ilvl="2" w:tentative="1">
+      <w:start w:val="1"/>
+      <w:numFmt w:val="bullet"/>
+      <w:lvlText w:val=""/>
+      <w:lvlJc w:val="left"/>
+      <w:pPr>
+        <w:tabs>
+          <w:tab w:val="num" w:pos="2160"/>
+        </w:tabs>
+        <w:ind w:left="2160" w:hanging="360"/>
+      </w:pPr>
+      <w:rPr>
+        <w:rFonts w:ascii="Wingdings" w:hAnsi="Wingdings" w:hint="default"/>
+        <w:sz w:val="20"/>
+      </w:rPr>
+    </w:lvl>
+    <w:lvl w:ilvl="3" w:tentative="1">
+      <w:start w:val="1"/>
+      <w:numFmt w:val="bullet"/>
+      <w:lvlText w:val=""/>
+      <w:lvlJc w:val="left"/>
+      <w:pPr>
+        <w:tabs>
+          <w:tab w:val="num" w:pos="2880"/>
+        </w:tabs>
+        <w:ind w:left="2880" w:hanging="360"/>
+      </w:pPr>
+      <w:rPr>
+        <w:rFonts w:ascii="Wingdings" w:hAnsi="Wingdings" w:hint="default"/>
+        <w:sz w:val="20"/>
+      </w:rPr>
+    </w:lvl>
+    <w:lvl w:ilvl="4" w:tentative="1">
+      <w:start w:val="1"/>
+      <w:numFmt w:val="bullet"/>
+      <w:lvlText w:val=""/>
+      <w:lvlJc w:val="left"/>
+      <w:pPr>
+        <w:tabs>
+          <w:tab w:val="num" w:pos="3600"/>
+        </w:tabs>
+        <w:ind w:left="3600" w:hanging="360"/>
+      </w:pPr>
+      <w:rPr>
+        <w:rFonts w:ascii="Wingdings" w:hAnsi="Wingdings" w:hint="default"/>
+        <w:sz w:val="20"/>
+      </w:rPr>
+    </w:lvl>
+    <w:lvl w:ilvl="5" w:tentative="1">
+      <w:start w:val="1"/>
+      <w:numFmt w:val="bullet"/>
+      <w:lvlText w:val=""/>
+      <w:lvlJc w:val="left"/>
+      <w:pPr>
+        <w:tabs>
+          <w:tab w:val="num" w:pos="4320"/>
+        </w:tabs>
+        <w:ind w:left="4320" w:hanging="360"/>
+      </w:pPr>
+      <w:rPr>
+        <w:rFonts w:ascii="Wingdings" w:hAnsi="Wingdings" w:hint="default"/>
+        <w:sz w:val="20"/>
+      </w:rPr>
+    </w:lvl>
+    <w:lvl w:ilvl="6" w:tentative="1">
+      <w:start w:val="1"/>
+      <w:numFmt w:val="bullet"/>
+      <w:lvlText w:val=""/>
+      <w:lvlJc w:val="left"/>
+      <w:pPr>
+        <w:tabs>
+          <w:tab w:val="num" w:pos="5040"/>
+        </w:tabs>
+        <w:ind w:left="5040" w:hanging="360"/>
+      </w:pPr>
+      <w:rPr>
+        <w:rFonts w:ascii="Wingdings" w:hAnsi="Wingdings" w:hint="default"/>
+        <w:sz w:val="20"/>
+      </w:rPr>
+    </w:lvl>
+    <w:lvl w:ilvl="7" w:tentative="1">
+      <w:start w:val="1"/>
+      <w:numFmt w:val="bullet"/>
+      <w:lvlText w:val=""/>
+      <w:lvlJc w:val="left"/>
+      <w:pPr>
+        <w:tabs>
+          <w:tab w:val="num" w:pos="5760"/>
+        </w:tabs>
+        <w:ind w:left="5760" w:hanging="360"/>
+      </w:pPr>
+      <w:rPr>
+        <w:rFonts w:ascii="Wingdings" w:hAnsi="Wingdings" w:hint="default"/>
+        <w:sz w:val="20"/>
+      </w:rPr>
+    </w:lvl>
+    <w:lvl w:ilvl="8" w:tentative="1">
+      <w:start w:val="1"/>
+      <w:numFmt w:val="bullet"/>
+      <w:lvlText w:val=""/>
+      <w:lvlJc w:val="left"/>
+      <w:pPr>
+        <w:tabs>
+          <w:tab w:val="num" w:pos="6480"/>
+        </w:tabs>
+        <w:ind w:left="6480" w:hanging="360"/>
+      </w:pPr>
+      <w:rPr>
+        <w:rFonts w:ascii="Wingdings" w:hAnsi="Wingdings" w:hint="default"/>
+        <w:sz w:val="20"/>
+      </w:rPr>
+    </w:lvl>
+  </w:abstractNum>
+  <w:abstractNum w:abstractNumId="87" w15:restartNumberingAfterBreak="0">
     <w:nsid w:val="4C6D241A"/>
     <w:multiLevelType w:val="multilevel"/>
     <w:tmpl w:val="761C6CCC"/>
@@ -14991,7 +19348,7 @@
       </w:rPr>
     </w:lvl>
   </w:abstractNum>
-  <w:abstractNum w:abstractNumId="71" w15:restartNumberingAfterBreak="0">
+  <w:abstractNum w:abstractNumId="88" w15:restartNumberingAfterBreak="0">
     <w:nsid w:val="4C7F5833"/>
     <w:multiLevelType w:val="multilevel"/>
     <w:tmpl w:val="B4C2EFA0"/>
@@ -15140,7 +19497,7 @@
       </w:rPr>
     </w:lvl>
   </w:abstractNum>
-  <w:abstractNum w:abstractNumId="72" w15:restartNumberingAfterBreak="0">
+  <w:abstractNum w:abstractNumId="89" w15:restartNumberingAfterBreak="0">
     <w:nsid w:val="4D2D78AA"/>
     <w:multiLevelType w:val="multilevel"/>
     <w:tmpl w:val="CFCA1FFA"/>
@@ -15253,7 +19610,7 @@
       </w:pPr>
     </w:lvl>
   </w:abstractNum>
-  <w:abstractNum w:abstractNumId="73" w15:restartNumberingAfterBreak="0">
+  <w:abstractNum w:abstractNumId="90" w15:restartNumberingAfterBreak="0">
     <w:nsid w:val="4EC81084"/>
     <w:multiLevelType w:val="multilevel"/>
     <w:tmpl w:val="9B742C10"/>
@@ -15402,7 +19759,7 @@
       </w:rPr>
     </w:lvl>
   </w:abstractNum>
-  <w:abstractNum w:abstractNumId="74" w15:restartNumberingAfterBreak="0">
+  <w:abstractNum w:abstractNumId="91" w15:restartNumberingAfterBreak="0">
     <w:nsid w:val="4FF77C43"/>
     <w:multiLevelType w:val="multilevel"/>
     <w:tmpl w:val="B0900088"/>
@@ -15551,7 +19908,7 @@
       </w:rPr>
     </w:lvl>
   </w:abstractNum>
-  <w:abstractNum w:abstractNumId="75" w15:restartNumberingAfterBreak="0">
+  <w:abstractNum w:abstractNumId="92" w15:restartNumberingAfterBreak="0">
     <w:nsid w:val="50C67780"/>
     <w:multiLevelType w:val="multilevel"/>
     <w:tmpl w:val="98241516"/>
@@ -15700,7 +20057,120 @@
       </w:rPr>
     </w:lvl>
   </w:abstractNum>
-  <w:abstractNum w:abstractNumId="76" w15:restartNumberingAfterBreak="0">
+  <w:abstractNum w:abstractNumId="93" w15:restartNumberingAfterBreak="0">
+    <w:nsid w:val="51CF4974"/>
+    <w:multiLevelType w:val="multilevel"/>
+    <w:tmpl w:val="3C46C7B2"/>
+    <w:lvl w:ilvl="0">
+      <w:start w:val="1"/>
+      <w:numFmt w:val="decimal"/>
+      <w:lvlText w:val="%1."/>
+      <w:lvlJc w:val="left"/>
+      <w:pPr>
+        <w:tabs>
+          <w:tab w:val="num" w:pos="720"/>
+        </w:tabs>
+        <w:ind w:left="720" w:hanging="360"/>
+      </w:pPr>
+    </w:lvl>
+    <w:lvl w:ilvl="1" w:tentative="1">
+      <w:start w:val="1"/>
+      <w:numFmt w:val="decimal"/>
+      <w:lvlText w:val="%2."/>
+      <w:lvlJc w:val="left"/>
+      <w:pPr>
+        <w:tabs>
+          <w:tab w:val="num" w:pos="1440"/>
+        </w:tabs>
+        <w:ind w:left="1440" w:hanging="360"/>
+      </w:pPr>
+    </w:lvl>
+    <w:lvl w:ilvl="2" w:tentative="1">
+      <w:start w:val="1"/>
+      <w:numFmt w:val="decimal"/>
+      <w:lvlText w:val="%3."/>
+      <w:lvlJc w:val="left"/>
+      <w:pPr>
+        <w:tabs>
+          <w:tab w:val="num" w:pos="2160"/>
+        </w:tabs>
+        <w:ind w:left="2160" w:hanging="360"/>
+      </w:pPr>
+    </w:lvl>
+    <w:lvl w:ilvl="3" w:tentative="1">
+      <w:start w:val="1"/>
+      <w:numFmt w:val="decimal"/>
+      <w:lvlText w:val="%4."/>
+      <w:lvlJc w:val="left"/>
+      <w:pPr>
+        <w:tabs>
+          <w:tab w:val="num" w:pos="2880"/>
+        </w:tabs>
+        <w:ind w:left="2880" w:hanging="360"/>
+      </w:pPr>
+    </w:lvl>
+    <w:lvl w:ilvl="4" w:tentative="1">
+      <w:start w:val="1"/>
+      <w:numFmt w:val="decimal"/>
+      <w:lvlText w:val="%5."/>
+      <w:lvlJc w:val="left"/>
+      <w:pPr>
+        <w:tabs>
+          <w:tab w:val="num" w:pos="3600"/>
+        </w:tabs>
+        <w:ind w:left="3600" w:hanging="360"/>
+      </w:pPr>
+    </w:lvl>
+    <w:lvl w:ilvl="5" w:tentative="1">
+      <w:start w:val="1"/>
+      <w:numFmt w:val="decimal"/>
+      <w:lvlText w:val="%6."/>
+      <w:lvlJc w:val="left"/>
+      <w:pPr>
+        <w:tabs>
+          <w:tab w:val="num" w:pos="4320"/>
+        </w:tabs>
+        <w:ind w:left="4320" w:hanging="360"/>
+      </w:pPr>
+    </w:lvl>
+    <w:lvl w:ilvl="6" w:tentative="1">
+      <w:start w:val="1"/>
+      <w:numFmt w:val="decimal"/>
+      <w:lvlText w:val="%7."/>
+      <w:lvlJc w:val="left"/>
+      <w:pPr>
+        <w:tabs>
+          <w:tab w:val="num" w:pos="5040"/>
+        </w:tabs>
+        <w:ind w:left="5040" w:hanging="360"/>
+      </w:pPr>
+    </w:lvl>
+    <w:lvl w:ilvl="7" w:tentative="1">
+      <w:start w:val="1"/>
+      <w:numFmt w:val="decimal"/>
+      <w:lvlText w:val="%8."/>
+      <w:lvlJc w:val="left"/>
+      <w:pPr>
+        <w:tabs>
+          <w:tab w:val="num" w:pos="5760"/>
+        </w:tabs>
+        <w:ind w:left="5760" w:hanging="360"/>
+      </w:pPr>
+    </w:lvl>
+    <w:lvl w:ilvl="8" w:tentative="1">
+      <w:start w:val="1"/>
+      <w:numFmt w:val="decimal"/>
+      <w:lvlText w:val="%9."/>
+      <w:lvlJc w:val="left"/>
+      <w:pPr>
+        <w:tabs>
+          <w:tab w:val="num" w:pos="6480"/>
+        </w:tabs>
+        <w:ind w:left="6480" w:hanging="360"/>
+      </w:pPr>
+    </w:lvl>
+  </w:abstractNum>
+  <w:abstractNum w:abstractNumId="94" w15:restartNumberingAfterBreak="0">
     <w:nsid w:val="531A4681"/>
     <w:multiLevelType w:val="multilevel"/>
     <w:tmpl w:val="EE306606"/>
@@ -15849,7 +20319,7 @@
       </w:rPr>
     </w:lvl>
   </w:abstractNum>
-  <w:abstractNum w:abstractNumId="77" w15:restartNumberingAfterBreak="0">
+  <w:abstractNum w:abstractNumId="95" w15:restartNumberingAfterBreak="0">
     <w:nsid w:val="534F4E3C"/>
     <w:multiLevelType w:val="multilevel"/>
     <w:tmpl w:val="3D7C2E14"/>
@@ -15998,7 +20468,7 @@
       </w:rPr>
     </w:lvl>
   </w:abstractNum>
-  <w:abstractNum w:abstractNumId="78" w15:restartNumberingAfterBreak="0">
+  <w:abstractNum w:abstractNumId="96" w15:restartNumberingAfterBreak="0">
     <w:nsid w:val="53BB7A88"/>
     <w:multiLevelType w:val="multilevel"/>
     <w:tmpl w:val="1D5E02CE"/>
@@ -16147,7 +20617,7 @@
       </w:rPr>
     </w:lvl>
   </w:abstractNum>
-  <w:abstractNum w:abstractNumId="79" w15:restartNumberingAfterBreak="0">
+  <w:abstractNum w:abstractNumId="97" w15:restartNumberingAfterBreak="0">
     <w:nsid w:val="54440818"/>
     <w:multiLevelType w:val="multilevel"/>
     <w:tmpl w:val="3DAECDEC"/>
@@ -16296,7 +20766,7 @@
       </w:rPr>
     </w:lvl>
   </w:abstractNum>
-  <w:abstractNum w:abstractNumId="80" w15:restartNumberingAfterBreak="0">
+  <w:abstractNum w:abstractNumId="98" w15:restartNumberingAfterBreak="0">
     <w:nsid w:val="55CF3DB4"/>
     <w:multiLevelType w:val="multilevel"/>
     <w:tmpl w:val="A83A6916"/>
@@ -16445,7 +20915,7 @@
       </w:rPr>
     </w:lvl>
   </w:abstractNum>
-  <w:abstractNum w:abstractNumId="81" w15:restartNumberingAfterBreak="0">
+  <w:abstractNum w:abstractNumId="99" w15:restartNumberingAfterBreak="0">
     <w:nsid w:val="55EF7F7F"/>
     <w:multiLevelType w:val="multilevel"/>
     <w:tmpl w:val="0E36951A"/>
@@ -16594,7 +21064,7 @@
       </w:rPr>
     </w:lvl>
   </w:abstractNum>
-  <w:abstractNum w:abstractNumId="82" w15:restartNumberingAfterBreak="0">
+  <w:abstractNum w:abstractNumId="100" w15:restartNumberingAfterBreak="0">
     <w:nsid w:val="566C3409"/>
     <w:multiLevelType w:val="multilevel"/>
     <w:tmpl w:val="FD6813E2"/>
@@ -16743,7 +21213,7 @@
       </w:rPr>
     </w:lvl>
   </w:abstractNum>
-  <w:abstractNum w:abstractNumId="83" w15:restartNumberingAfterBreak="0">
+  <w:abstractNum w:abstractNumId="101" w15:restartNumberingAfterBreak="0">
     <w:nsid w:val="56F83012"/>
     <w:multiLevelType w:val="multilevel"/>
     <w:tmpl w:val="E2849408"/>
@@ -16892,7 +21362,7 @@
       </w:rPr>
     </w:lvl>
   </w:abstractNum>
-  <w:abstractNum w:abstractNumId="84" w15:restartNumberingAfterBreak="0">
+  <w:abstractNum w:abstractNumId="102" w15:restartNumberingAfterBreak="0">
     <w:nsid w:val="58BF65C2"/>
     <w:multiLevelType w:val="multilevel"/>
     <w:tmpl w:val="FD425304"/>
@@ -17041,7 +21511,7 @@
       </w:rPr>
     </w:lvl>
   </w:abstractNum>
-  <w:abstractNum w:abstractNumId="85" w15:restartNumberingAfterBreak="0">
+  <w:abstractNum w:abstractNumId="103" w15:restartNumberingAfterBreak="0">
     <w:nsid w:val="58D94E05"/>
     <w:multiLevelType w:val="multilevel"/>
     <w:tmpl w:val="B7F8430E"/>
@@ -17190,7 +21660,7 @@
       </w:rPr>
     </w:lvl>
   </w:abstractNum>
-  <w:abstractNum w:abstractNumId="86" w15:restartNumberingAfterBreak="0">
+  <w:abstractNum w:abstractNumId="104" w15:restartNumberingAfterBreak="0">
     <w:nsid w:val="5A540F73"/>
     <w:multiLevelType w:val="multilevel"/>
     <w:tmpl w:val="ADAE9AD4"/>
@@ -17339,7 +21809,156 @@
       </w:rPr>
     </w:lvl>
   </w:abstractNum>
-  <w:abstractNum w:abstractNumId="87" w15:restartNumberingAfterBreak="0">
+  <w:abstractNum w:abstractNumId="105" w15:restartNumberingAfterBreak="0">
+    <w:nsid w:val="5B0E620F"/>
+    <w:multiLevelType w:val="multilevel"/>
+    <w:tmpl w:val="24DA14F2"/>
+    <w:lvl w:ilvl="0">
+      <w:start w:val="1"/>
+      <w:numFmt w:val="bullet"/>
+      <w:lvlText w:val=""/>
+      <w:lvlJc w:val="left"/>
+      <w:pPr>
+        <w:tabs>
+          <w:tab w:val="num" w:pos="720"/>
+        </w:tabs>
+        <w:ind w:left="720" w:hanging="360"/>
+      </w:pPr>
+      <w:rPr>
+        <w:rFonts w:ascii="Symbol" w:hAnsi="Symbol" w:hint="default"/>
+        <w:sz w:val="20"/>
+      </w:rPr>
+    </w:lvl>
+    <w:lvl w:ilvl="1" w:tentative="1">
+      <w:start w:val="1"/>
+      <w:numFmt w:val="bullet"/>
+      <w:lvlText w:val="o"/>
+      <w:lvlJc w:val="left"/>
+      <w:pPr>
+        <w:tabs>
+          <w:tab w:val="num" w:pos="1440"/>
+        </w:tabs>
+        <w:ind w:left="1440" w:hanging="360"/>
+      </w:pPr>
+      <w:rPr>
+        <w:rFonts w:ascii="Courier New" w:hAnsi="Courier New" w:hint="default"/>
+        <w:sz w:val="20"/>
+      </w:rPr>
+    </w:lvl>
+    <w:lvl w:ilvl="2" w:tentative="1">
+      <w:start w:val="1"/>
+      <w:numFmt w:val="bullet"/>
+      <w:lvlText w:val=""/>
+      <w:lvlJc w:val="left"/>
+      <w:pPr>
+        <w:tabs>
+          <w:tab w:val="num" w:pos="2160"/>
+        </w:tabs>
+        <w:ind w:left="2160" w:hanging="360"/>
+      </w:pPr>
+      <w:rPr>
+        <w:rFonts w:ascii="Wingdings" w:hAnsi="Wingdings" w:hint="default"/>
+        <w:sz w:val="20"/>
+      </w:rPr>
+    </w:lvl>
+    <w:lvl w:ilvl="3" w:tentative="1">
+      <w:start w:val="1"/>
+      <w:numFmt w:val="bullet"/>
+      <w:lvlText w:val=""/>
+      <w:lvlJc w:val="left"/>
+      <w:pPr>
+        <w:tabs>
+          <w:tab w:val="num" w:pos="2880"/>
+        </w:tabs>
+        <w:ind w:left="2880" w:hanging="360"/>
+      </w:pPr>
+      <w:rPr>
+        <w:rFonts w:ascii="Wingdings" w:hAnsi="Wingdings" w:hint="default"/>
+        <w:sz w:val="20"/>
+      </w:rPr>
+    </w:lvl>
+    <w:lvl w:ilvl="4" w:tentative="1">
+      <w:start w:val="1"/>
+      <w:numFmt w:val="bullet"/>
+      <w:lvlText w:val=""/>
+      <w:lvlJc w:val="left"/>
+      <w:pPr>
+        <w:tabs>
+          <w:tab w:val="num" w:pos="3600"/>
+        </w:tabs>
+        <w:ind w:left="3600" w:hanging="360"/>
+      </w:pPr>
+      <w:rPr>
+        <w:rFonts w:ascii="Wingdings" w:hAnsi="Wingdings" w:hint="default"/>
+        <w:sz w:val="20"/>
+      </w:rPr>
+    </w:lvl>
+    <w:lvl w:ilvl="5" w:tentative="1">
+      <w:start w:val="1"/>
+      <w:numFmt w:val="bullet"/>
+      <w:lvlText w:val=""/>
+      <w:lvlJc w:val="left"/>
+      <w:pPr>
+        <w:tabs>
+          <w:tab w:val="num" w:pos="4320"/>
+        </w:tabs>
+        <w:ind w:left="4320" w:hanging="360"/>
+      </w:pPr>
+      <w:rPr>
+        <w:rFonts w:ascii="Wingdings" w:hAnsi="Wingdings" w:hint="default"/>
+        <w:sz w:val="20"/>
+      </w:rPr>
+    </w:lvl>
+    <w:lvl w:ilvl="6" w:tentative="1">
+      <w:start w:val="1"/>
+      <w:numFmt w:val="bullet"/>
+      <w:lvlText w:val=""/>
+      <w:lvlJc w:val="left"/>
+      <w:pPr>
+        <w:tabs>
+          <w:tab w:val="num" w:pos="5040"/>
+        </w:tabs>
+        <w:ind w:left="5040" w:hanging="360"/>
+      </w:pPr>
+      <w:rPr>
+        <w:rFonts w:ascii="Wingdings" w:hAnsi="Wingdings" w:hint="default"/>
+        <w:sz w:val="20"/>
+      </w:rPr>
+    </w:lvl>
+    <w:lvl w:ilvl="7" w:tentative="1">
+      <w:start w:val="1"/>
+      <w:numFmt w:val="bullet"/>
+      <w:lvlText w:val=""/>
+      <w:lvlJc w:val="left"/>
+      <w:pPr>
+        <w:tabs>
+          <w:tab w:val="num" w:pos="5760"/>
+        </w:tabs>
+        <w:ind w:left="5760" w:hanging="360"/>
+      </w:pPr>
+      <w:rPr>
+        <w:rFonts w:ascii="Wingdings" w:hAnsi="Wingdings" w:hint="default"/>
+        <w:sz w:val="20"/>
+      </w:rPr>
+    </w:lvl>
+    <w:lvl w:ilvl="8" w:tentative="1">
+      <w:start w:val="1"/>
+      <w:numFmt w:val="bullet"/>
+      <w:lvlText w:val=""/>
+      <w:lvlJc w:val="left"/>
+      <w:pPr>
+        <w:tabs>
+          <w:tab w:val="num" w:pos="6480"/>
+        </w:tabs>
+        <w:ind w:left="6480" w:hanging="360"/>
+      </w:pPr>
+      <w:rPr>
+        <w:rFonts w:ascii="Wingdings" w:hAnsi="Wingdings" w:hint="default"/>
+        <w:sz w:val="20"/>
+      </w:rPr>
+    </w:lvl>
+  </w:abstractNum>
+  <w:abstractNum w:abstractNumId="106" w15:restartNumberingAfterBreak="0">
     <w:nsid w:val="5B7261CF"/>
     <w:multiLevelType w:val="multilevel"/>
     <w:tmpl w:val="F8EE590A"/>
@@ -17488,7 +22107,7 @@
       </w:rPr>
     </w:lvl>
   </w:abstractNum>
-  <w:abstractNum w:abstractNumId="88" w15:restartNumberingAfterBreak="0">
+  <w:abstractNum w:abstractNumId="107" w15:restartNumberingAfterBreak="0">
     <w:nsid w:val="5BE659C4"/>
     <w:multiLevelType w:val="multilevel"/>
     <w:tmpl w:val="12583C96"/>
@@ -17637,7 +22256,7 @@
       </w:rPr>
     </w:lvl>
   </w:abstractNum>
-  <w:abstractNum w:abstractNumId="89" w15:restartNumberingAfterBreak="0">
+  <w:abstractNum w:abstractNumId="108" w15:restartNumberingAfterBreak="0">
     <w:nsid w:val="5C7E2839"/>
     <w:multiLevelType w:val="multilevel"/>
     <w:tmpl w:val="19124D08"/>
@@ -17750,7 +22369,7 @@
       </w:pPr>
     </w:lvl>
   </w:abstractNum>
-  <w:abstractNum w:abstractNumId="90" w15:restartNumberingAfterBreak="0">
+  <w:abstractNum w:abstractNumId="109" w15:restartNumberingAfterBreak="0">
     <w:nsid w:val="5CAB55F7"/>
     <w:multiLevelType w:val="multilevel"/>
     <w:tmpl w:val="4E905AEE"/>
@@ -17899,7 +22518,156 @@
       </w:rPr>
     </w:lvl>
   </w:abstractNum>
-  <w:abstractNum w:abstractNumId="91" w15:restartNumberingAfterBreak="0">
+  <w:abstractNum w:abstractNumId="110" w15:restartNumberingAfterBreak="0">
+    <w:nsid w:val="5CFC0B17"/>
+    <w:multiLevelType w:val="multilevel"/>
+    <w:tmpl w:val="5E16D7CA"/>
+    <w:lvl w:ilvl="0">
+      <w:start w:val="1"/>
+      <w:numFmt w:val="bullet"/>
+      <w:lvlText w:val=""/>
+      <w:lvlJc w:val="left"/>
+      <w:pPr>
+        <w:tabs>
+          <w:tab w:val="num" w:pos="720"/>
+        </w:tabs>
+        <w:ind w:left="720" w:hanging="360"/>
+      </w:pPr>
+      <w:rPr>
+        <w:rFonts w:ascii="Symbol" w:hAnsi="Symbol" w:hint="default"/>
+        <w:sz w:val="20"/>
+      </w:rPr>
+    </w:lvl>
+    <w:lvl w:ilvl="1" w:tentative="1">
+      <w:start w:val="1"/>
+      <w:numFmt w:val="bullet"/>
+      <w:lvlText w:val="o"/>
+      <w:lvlJc w:val="left"/>
+      <w:pPr>
+        <w:tabs>
+          <w:tab w:val="num" w:pos="1440"/>
+        </w:tabs>
+        <w:ind w:left="1440" w:hanging="360"/>
+      </w:pPr>
+      <w:rPr>
+        <w:rFonts w:ascii="Courier New" w:hAnsi="Courier New" w:hint="default"/>
+        <w:sz w:val="20"/>
+      </w:rPr>
+    </w:lvl>
+    <w:lvl w:ilvl="2" w:tentative="1">
+      <w:start w:val="1"/>
+      <w:numFmt w:val="bullet"/>
+      <w:lvlText w:val=""/>
+      <w:lvlJc w:val="left"/>
+      <w:pPr>
+        <w:tabs>
+          <w:tab w:val="num" w:pos="2160"/>
+        </w:tabs>
+        <w:ind w:left="2160" w:hanging="360"/>
+      </w:pPr>
+      <w:rPr>
+        <w:rFonts w:ascii="Wingdings" w:hAnsi="Wingdings" w:hint="default"/>
+        <w:sz w:val="20"/>
+      </w:rPr>
+    </w:lvl>
+    <w:lvl w:ilvl="3" w:tentative="1">
+      <w:start w:val="1"/>
+      <w:numFmt w:val="bullet"/>
+      <w:lvlText w:val=""/>
+      <w:lvlJc w:val="left"/>
+      <w:pPr>
+        <w:tabs>
+          <w:tab w:val="num" w:pos="2880"/>
+        </w:tabs>
+        <w:ind w:left="2880" w:hanging="360"/>
+      </w:pPr>
+      <w:rPr>
+        <w:rFonts w:ascii="Wingdings" w:hAnsi="Wingdings" w:hint="default"/>
+        <w:sz w:val="20"/>
+      </w:rPr>
+    </w:lvl>
+    <w:lvl w:ilvl="4" w:tentative="1">
+      <w:start w:val="1"/>
+      <w:numFmt w:val="bullet"/>
+      <w:lvlText w:val=""/>
+      <w:lvlJc w:val="left"/>
+      <w:pPr>
+        <w:tabs>
+          <w:tab w:val="num" w:pos="3600"/>
+        </w:tabs>
+        <w:ind w:left="3600" w:hanging="360"/>
+      </w:pPr>
+      <w:rPr>
+        <w:rFonts w:ascii="Wingdings" w:hAnsi="Wingdings" w:hint="default"/>
+        <w:sz w:val="20"/>
+      </w:rPr>
+    </w:lvl>
+    <w:lvl w:ilvl="5" w:tentative="1">
+      <w:start w:val="1"/>
+      <w:numFmt w:val="bullet"/>
+      <w:lvlText w:val=""/>
+      <w:lvlJc w:val="left"/>
+      <w:pPr>
+        <w:tabs>
+          <w:tab w:val="num" w:pos="4320"/>
+        </w:tabs>
+        <w:ind w:left="4320" w:hanging="360"/>
+      </w:pPr>
+      <w:rPr>
+        <w:rFonts w:ascii="Wingdings" w:hAnsi="Wingdings" w:hint="default"/>
+        <w:sz w:val="20"/>
+      </w:rPr>
+    </w:lvl>
+    <w:lvl w:ilvl="6" w:tentative="1">
+      <w:start w:val="1"/>
+      <w:numFmt w:val="bullet"/>
+      <w:lvlText w:val=""/>
+      <w:lvlJc w:val="left"/>
+      <w:pPr>
+        <w:tabs>
+          <w:tab w:val="num" w:pos="5040"/>
+        </w:tabs>
+        <w:ind w:left="5040" w:hanging="360"/>
+      </w:pPr>
+      <w:rPr>
+        <w:rFonts w:ascii="Wingdings" w:hAnsi="Wingdings" w:hint="default"/>
+        <w:sz w:val="20"/>
+      </w:rPr>
+    </w:lvl>
+    <w:lvl w:ilvl="7" w:tentative="1">
+      <w:start w:val="1"/>
+      <w:numFmt w:val="bullet"/>
+      <w:lvlText w:val=""/>
+      <w:lvlJc w:val="left"/>
+      <w:pPr>
+        <w:tabs>
+          <w:tab w:val="num" w:pos="5760"/>
+        </w:tabs>
+        <w:ind w:left="5760" w:hanging="360"/>
+      </w:pPr>
+      <w:rPr>
+        <w:rFonts w:ascii="Wingdings" w:hAnsi="Wingdings" w:hint="default"/>
+        <w:sz w:val="20"/>
+      </w:rPr>
+    </w:lvl>
+    <w:lvl w:ilvl="8" w:tentative="1">
+      <w:start w:val="1"/>
+      <w:numFmt w:val="bullet"/>
+      <w:lvlText w:val=""/>
+      <w:lvlJc w:val="left"/>
+      <w:pPr>
+        <w:tabs>
+          <w:tab w:val="num" w:pos="6480"/>
+        </w:tabs>
+        <w:ind w:left="6480" w:hanging="360"/>
+      </w:pPr>
+      <w:rPr>
+        <w:rFonts w:ascii="Wingdings" w:hAnsi="Wingdings" w:hint="default"/>
+        <w:sz w:val="20"/>
+      </w:rPr>
+    </w:lvl>
+  </w:abstractNum>
+  <w:abstractNum w:abstractNumId="111" w15:restartNumberingAfterBreak="0">
     <w:nsid w:val="5D4F7A41"/>
     <w:multiLevelType w:val="multilevel"/>
     <w:tmpl w:val="DA98AAC2"/>
@@ -18048,7 +22816,7 @@
       </w:rPr>
     </w:lvl>
   </w:abstractNum>
-  <w:abstractNum w:abstractNumId="92" w15:restartNumberingAfterBreak="0">
+  <w:abstractNum w:abstractNumId="112" w15:restartNumberingAfterBreak="0">
     <w:nsid w:val="606B4383"/>
     <w:multiLevelType w:val="multilevel"/>
     <w:tmpl w:val="588A04AA"/>
@@ -18197,7 +22965,7 @@
       </w:rPr>
     </w:lvl>
   </w:abstractNum>
-  <w:abstractNum w:abstractNumId="93" w15:restartNumberingAfterBreak="0">
+  <w:abstractNum w:abstractNumId="113" w15:restartNumberingAfterBreak="0">
     <w:nsid w:val="60712488"/>
     <w:multiLevelType w:val="multilevel"/>
     <w:tmpl w:val="6862D936"/>
@@ -18346,7 +23114,7 @@
       </w:rPr>
     </w:lvl>
   </w:abstractNum>
-  <w:abstractNum w:abstractNumId="94" w15:restartNumberingAfterBreak="0">
+  <w:abstractNum w:abstractNumId="114" w15:restartNumberingAfterBreak="0">
     <w:nsid w:val="612A5D48"/>
     <w:multiLevelType w:val="multilevel"/>
     <w:tmpl w:val="CB90DC22"/>
@@ -18495,7 +23263,7 @@
       </w:rPr>
     </w:lvl>
   </w:abstractNum>
-  <w:abstractNum w:abstractNumId="95" w15:restartNumberingAfterBreak="0">
+  <w:abstractNum w:abstractNumId="115" w15:restartNumberingAfterBreak="0">
     <w:nsid w:val="61DC77D7"/>
     <w:multiLevelType w:val="multilevel"/>
     <w:tmpl w:val="AB02F00A"/>
@@ -18644,7 +23412,7 @@
       </w:rPr>
     </w:lvl>
   </w:abstractNum>
-  <w:abstractNum w:abstractNumId="96" w15:restartNumberingAfterBreak="0">
+  <w:abstractNum w:abstractNumId="116" w15:restartNumberingAfterBreak="0">
     <w:nsid w:val="64055032"/>
     <w:multiLevelType w:val="multilevel"/>
     <w:tmpl w:val="CB90DC22"/>
@@ -18793,7 +23561,7 @@
       </w:rPr>
     </w:lvl>
   </w:abstractNum>
-  <w:abstractNum w:abstractNumId="97" w15:restartNumberingAfterBreak="0">
+  <w:abstractNum w:abstractNumId="117" w15:restartNumberingAfterBreak="0">
     <w:nsid w:val="65DA2008"/>
     <w:multiLevelType w:val="multilevel"/>
     <w:tmpl w:val="075A6594"/>
@@ -18942,7 +23710,7 @@
       </w:rPr>
     </w:lvl>
   </w:abstractNum>
-  <w:abstractNum w:abstractNumId="98" w15:restartNumberingAfterBreak="0">
+  <w:abstractNum w:abstractNumId="118" w15:restartNumberingAfterBreak="0">
     <w:nsid w:val="665926BF"/>
     <w:multiLevelType w:val="multilevel"/>
     <w:tmpl w:val="643A887E"/>
@@ -19091,7 +23859,7 @@
       </w:rPr>
     </w:lvl>
   </w:abstractNum>
-  <w:abstractNum w:abstractNumId="99" w15:restartNumberingAfterBreak="0">
+  <w:abstractNum w:abstractNumId="119" w15:restartNumberingAfterBreak="0">
     <w:nsid w:val="665F1508"/>
     <w:multiLevelType w:val="multilevel"/>
     <w:tmpl w:val="10BC6624"/>
@@ -19240,7 +24008,156 @@
       </w:rPr>
     </w:lvl>
   </w:abstractNum>
-  <w:abstractNum w:abstractNumId="100" w15:restartNumberingAfterBreak="0">
+  <w:abstractNum w:abstractNumId="120" w15:restartNumberingAfterBreak="0">
+    <w:nsid w:val="6745050B"/>
+    <w:multiLevelType w:val="multilevel"/>
+    <w:tmpl w:val="5986E3E2"/>
+    <w:lvl w:ilvl="0">
+      <w:start w:val="1"/>
+      <w:numFmt w:val="bullet"/>
+      <w:lvlText w:val=""/>
+      <w:lvlJc w:val="left"/>
+      <w:pPr>
+        <w:tabs>
+          <w:tab w:val="num" w:pos="720"/>
+        </w:tabs>
+        <w:ind w:left="720" w:hanging="360"/>
+      </w:pPr>
+      <w:rPr>
+        <w:rFonts w:ascii="Symbol" w:hAnsi="Symbol" w:hint="default"/>
+        <w:sz w:val="20"/>
+      </w:rPr>
+    </w:lvl>
+    <w:lvl w:ilvl="1" w:tentative="1">
+      <w:start w:val="1"/>
+      <w:numFmt w:val="bullet"/>
+      <w:lvlText w:val="o"/>
+      <w:lvlJc w:val="left"/>
+      <w:pPr>
+        <w:tabs>
+          <w:tab w:val="num" w:pos="1440"/>
+        </w:tabs>
+        <w:ind w:left="1440" w:hanging="360"/>
+      </w:pPr>
+      <w:rPr>
+        <w:rFonts w:ascii="Courier New" w:hAnsi="Courier New" w:hint="default"/>
+        <w:sz w:val="20"/>
+      </w:rPr>
+    </w:lvl>
+    <w:lvl w:ilvl="2" w:tentative="1">
+      <w:start w:val="1"/>
+      <w:numFmt w:val="bullet"/>
+      <w:lvlText w:val=""/>
+      <w:lvlJc w:val="left"/>
+      <w:pPr>
+        <w:tabs>
+          <w:tab w:val="num" w:pos="2160"/>
+        </w:tabs>
+        <w:ind w:left="2160" w:hanging="360"/>
+      </w:pPr>
+      <w:rPr>
+        <w:rFonts w:ascii="Wingdings" w:hAnsi="Wingdings" w:hint="default"/>
+        <w:sz w:val="20"/>
+      </w:rPr>
+    </w:lvl>
+    <w:lvl w:ilvl="3" w:tentative="1">
+      <w:start w:val="1"/>
+      <w:numFmt w:val="bullet"/>
+      <w:lvlText w:val=""/>
+      <w:lvlJc w:val="left"/>
+      <w:pPr>
+        <w:tabs>
+          <w:tab w:val="num" w:pos="2880"/>
+        </w:tabs>
+        <w:ind w:left="2880" w:hanging="360"/>
+      </w:pPr>
+      <w:rPr>
+        <w:rFonts w:ascii="Wingdings" w:hAnsi="Wingdings" w:hint="default"/>
+        <w:sz w:val="20"/>
+      </w:rPr>
+    </w:lvl>
+    <w:lvl w:ilvl="4" w:tentative="1">
+      <w:start w:val="1"/>
+      <w:numFmt w:val="bullet"/>
+      <w:lvlText w:val=""/>
+      <w:lvlJc w:val="left"/>
+      <w:pPr>
+        <w:tabs>
+          <w:tab w:val="num" w:pos="3600"/>
+        </w:tabs>
+        <w:ind w:left="3600" w:hanging="360"/>
+      </w:pPr>
+      <w:rPr>
+        <w:rFonts w:ascii="Wingdings" w:hAnsi="Wingdings" w:hint="default"/>
+        <w:sz w:val="20"/>
+      </w:rPr>
+    </w:lvl>
+    <w:lvl w:ilvl="5" w:tentative="1">
+      <w:start w:val="1"/>
+      <w:numFmt w:val="bullet"/>
+      <w:lvlText w:val=""/>
+      <w:lvlJc w:val="left"/>
+      <w:pPr>
+        <w:tabs>
+          <w:tab w:val="num" w:pos="4320"/>
+        </w:tabs>
+        <w:ind w:left="4320" w:hanging="360"/>
+      </w:pPr>
+      <w:rPr>
+        <w:rFonts w:ascii="Wingdings" w:hAnsi="Wingdings" w:hint="default"/>
+        <w:sz w:val="20"/>
+      </w:rPr>
+    </w:lvl>
+    <w:lvl w:ilvl="6" w:tentative="1">
+      <w:start w:val="1"/>
+      <w:numFmt w:val="bullet"/>
+      <w:lvlText w:val=""/>
+      <w:lvlJc w:val="left"/>
+      <w:pPr>
+        <w:tabs>
+          <w:tab w:val="num" w:pos="5040"/>
+        </w:tabs>
+        <w:ind w:left="5040" w:hanging="360"/>
+      </w:pPr>
+      <w:rPr>
+        <w:rFonts w:ascii="Wingdings" w:hAnsi="Wingdings" w:hint="default"/>
+        <w:sz w:val="20"/>
+      </w:rPr>
+    </w:lvl>
+    <w:lvl w:ilvl="7" w:tentative="1">
+      <w:start w:val="1"/>
+      <w:numFmt w:val="bullet"/>
+      <w:lvlText w:val=""/>
+      <w:lvlJc w:val="left"/>
+      <w:pPr>
+        <w:tabs>
+          <w:tab w:val="num" w:pos="5760"/>
+        </w:tabs>
+        <w:ind w:left="5760" w:hanging="360"/>
+      </w:pPr>
+      <w:rPr>
+        <w:rFonts w:ascii="Wingdings" w:hAnsi="Wingdings" w:hint="default"/>
+        <w:sz w:val="20"/>
+      </w:rPr>
+    </w:lvl>
+    <w:lvl w:ilvl="8" w:tentative="1">
+      <w:start w:val="1"/>
+      <w:numFmt w:val="bullet"/>
+      <w:lvlText w:val=""/>
+      <w:lvlJc w:val="left"/>
+      <w:pPr>
+        <w:tabs>
+          <w:tab w:val="num" w:pos="6480"/>
+        </w:tabs>
+        <w:ind w:left="6480" w:hanging="360"/>
+      </w:pPr>
+      <w:rPr>
+        <w:rFonts w:ascii="Wingdings" w:hAnsi="Wingdings" w:hint="default"/>
+        <w:sz w:val="20"/>
+      </w:rPr>
+    </w:lvl>
+  </w:abstractNum>
+  <w:abstractNum w:abstractNumId="121" w15:restartNumberingAfterBreak="0">
     <w:nsid w:val="680A2029"/>
     <w:multiLevelType w:val="multilevel"/>
     <w:tmpl w:val="08E8EC6E"/>
@@ -19389,7 +24306,156 @@
       </w:rPr>
     </w:lvl>
   </w:abstractNum>
-  <w:abstractNum w:abstractNumId="101" w15:restartNumberingAfterBreak="0">
+  <w:abstractNum w:abstractNumId="122" w15:restartNumberingAfterBreak="0">
+    <w:nsid w:val="684C70A9"/>
+    <w:multiLevelType w:val="multilevel"/>
+    <w:tmpl w:val="9B88431E"/>
+    <w:lvl w:ilvl="0">
+      <w:start w:val="1"/>
+      <w:numFmt w:val="bullet"/>
+      <w:lvlText w:val=""/>
+      <w:lvlJc w:val="left"/>
+      <w:pPr>
+        <w:tabs>
+          <w:tab w:val="num" w:pos="720"/>
+        </w:tabs>
+        <w:ind w:left="720" w:hanging="360"/>
+      </w:pPr>
+      <w:rPr>
+        <w:rFonts w:ascii="Symbol" w:hAnsi="Symbol" w:hint="default"/>
+        <w:sz w:val="20"/>
+      </w:rPr>
+    </w:lvl>
+    <w:lvl w:ilvl="1">
+      <w:start w:val="1"/>
+      <w:numFmt w:val="bullet"/>
+      <w:lvlText w:val="o"/>
+      <w:lvlJc w:val="left"/>
+      <w:pPr>
+        <w:tabs>
+          <w:tab w:val="num" w:pos="1440"/>
+        </w:tabs>
+        <w:ind w:left="1440" w:hanging="360"/>
+      </w:pPr>
+      <w:rPr>
+        <w:rFonts w:ascii="Courier New" w:hAnsi="Courier New" w:hint="default"/>
+        <w:sz w:val="20"/>
+      </w:rPr>
+    </w:lvl>
+    <w:lvl w:ilvl="2" w:tentative="1">
+      <w:start w:val="1"/>
+      <w:numFmt w:val="bullet"/>
+      <w:lvlText w:val=""/>
+      <w:lvlJc w:val="left"/>
+      <w:pPr>
+        <w:tabs>
+          <w:tab w:val="num" w:pos="2160"/>
+        </w:tabs>
+        <w:ind w:left="2160" w:hanging="360"/>
+      </w:pPr>
+      <w:rPr>
+        <w:rFonts w:ascii="Wingdings" w:hAnsi="Wingdings" w:hint="default"/>
+        <w:sz w:val="20"/>
+      </w:rPr>
+    </w:lvl>
+    <w:lvl w:ilvl="3" w:tentative="1">
+      <w:start w:val="1"/>
+      <w:numFmt w:val="bullet"/>
+      <w:lvlText w:val=""/>
+      <w:lvlJc w:val="left"/>
+      <w:pPr>
+        <w:tabs>
+          <w:tab w:val="num" w:pos="2880"/>
+        </w:tabs>
+        <w:ind w:left="2880" w:hanging="360"/>
+      </w:pPr>
+      <w:rPr>
+        <w:rFonts w:ascii="Wingdings" w:hAnsi="Wingdings" w:hint="default"/>
+        <w:sz w:val="20"/>
+      </w:rPr>
+    </w:lvl>
+    <w:lvl w:ilvl="4" w:tentative="1">
+      <w:start w:val="1"/>
+      <w:numFmt w:val="bullet"/>
+      <w:lvlText w:val=""/>
+      <w:lvlJc w:val="left"/>
+      <w:pPr>
+        <w:tabs>
+          <w:tab w:val="num" w:pos="3600"/>
+        </w:tabs>
+        <w:ind w:left="3600" w:hanging="360"/>
+      </w:pPr>
+      <w:rPr>
+        <w:rFonts w:ascii="Wingdings" w:hAnsi="Wingdings" w:hint="default"/>
+        <w:sz w:val="20"/>
+      </w:rPr>
+    </w:lvl>
+    <w:lvl w:ilvl="5" w:tentative="1">
+      <w:start w:val="1"/>
+      <w:numFmt w:val="bullet"/>
+      <w:lvlText w:val=""/>
+      <w:lvlJc w:val="left"/>
+      <w:pPr>
+        <w:tabs>
+          <w:tab w:val="num" w:pos="4320"/>
+        </w:tabs>
+        <w:ind w:left="4320" w:hanging="360"/>
+      </w:pPr>
+      <w:rPr>
+        <w:rFonts w:ascii="Wingdings" w:hAnsi="Wingdings" w:hint="default"/>
+        <w:sz w:val="20"/>
+      </w:rPr>
+    </w:lvl>
+    <w:lvl w:ilvl="6" w:tentative="1">
+      <w:start w:val="1"/>
+      <w:numFmt w:val="bullet"/>
+      <w:lvlText w:val=""/>
+      <w:lvlJc w:val="left"/>
+      <w:pPr>
+        <w:tabs>
+          <w:tab w:val="num" w:pos="5040"/>
+        </w:tabs>
+        <w:ind w:left="5040" w:hanging="360"/>
+      </w:pPr>
+      <w:rPr>
+        <w:rFonts w:ascii="Wingdings" w:hAnsi="Wingdings" w:hint="default"/>
+        <w:sz w:val="20"/>
+      </w:rPr>
+    </w:lvl>
+    <w:lvl w:ilvl="7" w:tentative="1">
+      <w:start w:val="1"/>
+      <w:numFmt w:val="bullet"/>
+      <w:lvlText w:val=""/>
+      <w:lvlJc w:val="left"/>
+      <w:pPr>
+        <w:tabs>
+          <w:tab w:val="num" w:pos="5760"/>
+        </w:tabs>
+        <w:ind w:left="5760" w:hanging="360"/>
+      </w:pPr>
+      <w:rPr>
+        <w:rFonts w:ascii="Wingdings" w:hAnsi="Wingdings" w:hint="default"/>
+        <w:sz w:val="20"/>
+      </w:rPr>
+    </w:lvl>
+    <w:lvl w:ilvl="8" w:tentative="1">
+      <w:start w:val="1"/>
+      <w:numFmt w:val="bullet"/>
+      <w:lvlText w:val=""/>
+      <w:lvlJc w:val="left"/>
+      <w:pPr>
+        <w:tabs>
+          <w:tab w:val="num" w:pos="6480"/>
+        </w:tabs>
+        <w:ind w:left="6480" w:hanging="360"/>
+      </w:pPr>
+      <w:rPr>
+        <w:rFonts w:ascii="Wingdings" w:hAnsi="Wingdings" w:hint="default"/>
+        <w:sz w:val="20"/>
+      </w:rPr>
+    </w:lvl>
+  </w:abstractNum>
+  <w:abstractNum w:abstractNumId="123" w15:restartNumberingAfterBreak="0">
     <w:nsid w:val="68CD5F09"/>
     <w:multiLevelType w:val="multilevel"/>
     <w:tmpl w:val="4D2C25C6"/>
@@ -19538,7 +24604,7 @@
       </w:rPr>
     </w:lvl>
   </w:abstractNum>
-  <w:abstractNum w:abstractNumId="102" w15:restartNumberingAfterBreak="0">
+  <w:abstractNum w:abstractNumId="124" w15:restartNumberingAfterBreak="0">
     <w:nsid w:val="68D75723"/>
     <w:multiLevelType w:val="multilevel"/>
     <w:tmpl w:val="27789AF0"/>
@@ -19687,7 +24753,7 @@
       </w:rPr>
     </w:lvl>
   </w:abstractNum>
-  <w:abstractNum w:abstractNumId="103" w15:restartNumberingAfterBreak="0">
+  <w:abstractNum w:abstractNumId="125" w15:restartNumberingAfterBreak="0">
     <w:nsid w:val="69227F93"/>
     <w:multiLevelType w:val="hybridMultilevel"/>
     <w:tmpl w:val="6AB63F7C"/>
@@ -19800,7 +24866,7 @@
       </w:rPr>
     </w:lvl>
   </w:abstractNum>
-  <w:abstractNum w:abstractNumId="104" w15:restartNumberingAfterBreak="0">
+  <w:abstractNum w:abstractNumId="126" w15:restartNumberingAfterBreak="0">
     <w:nsid w:val="69FC2ACC"/>
     <w:multiLevelType w:val="multilevel"/>
     <w:tmpl w:val="35962DF2"/>
@@ -19949,7 +25015,7 @@
       </w:rPr>
     </w:lvl>
   </w:abstractNum>
-  <w:abstractNum w:abstractNumId="105" w15:restartNumberingAfterBreak="0">
+  <w:abstractNum w:abstractNumId="127" w15:restartNumberingAfterBreak="0">
     <w:nsid w:val="6D3B32D4"/>
     <w:multiLevelType w:val="multilevel"/>
     <w:tmpl w:val="6E10F47E"/>
@@ -20098,7 +25164,7 @@
       </w:rPr>
     </w:lvl>
   </w:abstractNum>
-  <w:abstractNum w:abstractNumId="106" w15:restartNumberingAfterBreak="0">
+  <w:abstractNum w:abstractNumId="128" w15:restartNumberingAfterBreak="0">
     <w:nsid w:val="6D465815"/>
     <w:multiLevelType w:val="multilevel"/>
     <w:tmpl w:val="B97C4968"/>
@@ -20247,7 +25313,7 @@
       </w:rPr>
     </w:lvl>
   </w:abstractNum>
-  <w:abstractNum w:abstractNumId="107" w15:restartNumberingAfterBreak="0">
+  <w:abstractNum w:abstractNumId="129" w15:restartNumberingAfterBreak="0">
     <w:nsid w:val="6D6F1606"/>
     <w:multiLevelType w:val="multilevel"/>
     <w:tmpl w:val="0DB2CDD6"/>
@@ -20396,7 +25462,7 @@
       </w:rPr>
     </w:lvl>
   </w:abstractNum>
-  <w:abstractNum w:abstractNumId="108" w15:restartNumberingAfterBreak="0">
+  <w:abstractNum w:abstractNumId="130" w15:restartNumberingAfterBreak="0">
     <w:nsid w:val="6DEC33FD"/>
     <w:multiLevelType w:val="multilevel"/>
     <w:tmpl w:val="6E66ACF6"/>
@@ -20545,7 +25611,7 @@
       </w:rPr>
     </w:lvl>
   </w:abstractNum>
-  <w:abstractNum w:abstractNumId="109" w15:restartNumberingAfterBreak="0">
+  <w:abstractNum w:abstractNumId="131" w15:restartNumberingAfterBreak="0">
     <w:nsid w:val="6F1E1940"/>
     <w:multiLevelType w:val="multilevel"/>
     <w:tmpl w:val="E6280FC2"/>
@@ -20694,7 +25760,7 @@
       </w:rPr>
     </w:lvl>
   </w:abstractNum>
-  <w:abstractNum w:abstractNumId="110" w15:restartNumberingAfterBreak="0">
+  <w:abstractNum w:abstractNumId="132" w15:restartNumberingAfterBreak="0">
     <w:nsid w:val="7227099D"/>
     <w:multiLevelType w:val="multilevel"/>
     <w:tmpl w:val="0ED69534"/>
@@ -20807,7 +25873,120 @@
       </w:pPr>
     </w:lvl>
   </w:abstractNum>
-  <w:abstractNum w:abstractNumId="111" w15:restartNumberingAfterBreak="0">
+  <w:abstractNum w:abstractNumId="133" w15:restartNumberingAfterBreak="0">
+    <w:nsid w:val="7239434D"/>
+    <w:multiLevelType w:val="multilevel"/>
+    <w:tmpl w:val="43CA179C"/>
+    <w:lvl w:ilvl="0">
+      <w:start w:val="1"/>
+      <w:numFmt w:val="decimal"/>
+      <w:lvlText w:val="%1."/>
+      <w:lvlJc w:val="left"/>
+      <w:pPr>
+        <w:tabs>
+          <w:tab w:val="num" w:pos="720"/>
+        </w:tabs>
+        <w:ind w:left="720" w:hanging="360"/>
+      </w:pPr>
+    </w:lvl>
+    <w:lvl w:ilvl="1" w:tentative="1">
+      <w:start w:val="1"/>
+      <w:numFmt w:val="decimal"/>
+      <w:lvlText w:val="%2."/>
+      <w:lvlJc w:val="left"/>
+      <w:pPr>
+        <w:tabs>
+          <w:tab w:val="num" w:pos="1440"/>
+        </w:tabs>
+        <w:ind w:left="1440" w:hanging="360"/>
+      </w:pPr>
+    </w:lvl>
+    <w:lvl w:ilvl="2" w:tentative="1">
+      <w:start w:val="1"/>
+      <w:numFmt w:val="decimal"/>
+      <w:lvlText w:val="%3."/>
+      <w:lvlJc w:val="left"/>
+      <w:pPr>
+        <w:tabs>
+          <w:tab w:val="num" w:pos="2160"/>
+        </w:tabs>
+        <w:ind w:left="2160" w:hanging="360"/>
+      </w:pPr>
+    </w:lvl>
+    <w:lvl w:ilvl="3" w:tentative="1">
+      <w:start w:val="1"/>
+      <w:numFmt w:val="decimal"/>
+      <w:lvlText w:val="%4."/>
+      <w:lvlJc w:val="left"/>
+      <w:pPr>
+        <w:tabs>
+          <w:tab w:val="num" w:pos="2880"/>
+        </w:tabs>
+        <w:ind w:left="2880" w:hanging="360"/>
+      </w:pPr>
+    </w:lvl>
+    <w:lvl w:ilvl="4" w:tentative="1">
+      <w:start w:val="1"/>
+      <w:numFmt w:val="decimal"/>
+      <w:lvlText w:val="%5."/>
+      <w:lvlJc w:val="left"/>
+      <w:pPr>
+        <w:tabs>
+          <w:tab w:val="num" w:pos="3600"/>
+        </w:tabs>
+        <w:ind w:left="3600" w:hanging="360"/>
+      </w:pPr>
+    </w:lvl>
+    <w:lvl w:ilvl="5" w:tentative="1">
+      <w:start w:val="1"/>
+      <w:numFmt w:val="decimal"/>
+      <w:lvlText w:val="%6."/>
+      <w:lvlJc w:val="left"/>
+      <w:pPr>
+        <w:tabs>
+          <w:tab w:val="num" w:pos="4320"/>
+        </w:tabs>
+        <w:ind w:left="4320" w:hanging="360"/>
+      </w:pPr>
+    </w:lvl>
+    <w:lvl w:ilvl="6" w:tentative="1">
+      <w:start w:val="1"/>
+      <w:numFmt w:val="decimal"/>
+      <w:lvlText w:val="%7."/>
+      <w:lvlJc w:val="left"/>
+      <w:pPr>
+        <w:tabs>
+          <w:tab w:val="num" w:pos="5040"/>
+        </w:tabs>
+        <w:ind w:left="5040" w:hanging="360"/>
+      </w:pPr>
+    </w:lvl>
+    <w:lvl w:ilvl="7" w:tentative="1">
+      <w:start w:val="1"/>
+      <w:numFmt w:val="decimal"/>
+      <w:lvlText w:val="%8."/>
+      <w:lvlJc w:val="left"/>
+      <w:pPr>
+        <w:tabs>
+          <w:tab w:val="num" w:pos="5760"/>
+        </w:tabs>
+        <w:ind w:left="5760" w:hanging="360"/>
+      </w:pPr>
+    </w:lvl>
+    <w:lvl w:ilvl="8" w:tentative="1">
+      <w:start w:val="1"/>
+      <w:numFmt w:val="decimal"/>
+      <w:lvlText w:val="%9."/>
+      <w:lvlJc w:val="left"/>
+      <w:pPr>
+        <w:tabs>
+          <w:tab w:val="num" w:pos="6480"/>
+        </w:tabs>
+        <w:ind w:left="6480" w:hanging="360"/>
+      </w:pPr>
+    </w:lvl>
+  </w:abstractNum>
+  <w:abstractNum w:abstractNumId="134" w15:restartNumberingAfterBreak="0">
     <w:nsid w:val="744C6524"/>
     <w:multiLevelType w:val="hybridMultilevel"/>
     <w:tmpl w:val="BD96D3E6"/>
@@ -20920,7 +26099,7 @@
       </w:rPr>
     </w:lvl>
   </w:abstractNum>
-  <w:abstractNum w:abstractNumId="112" w15:restartNumberingAfterBreak="0">
+  <w:abstractNum w:abstractNumId="135" w15:restartNumberingAfterBreak="0">
     <w:nsid w:val="767530B4"/>
     <w:multiLevelType w:val="multilevel"/>
     <w:tmpl w:val="409AD486"/>
@@ -21069,7 +26248,7 @@
       </w:rPr>
     </w:lvl>
   </w:abstractNum>
-  <w:abstractNum w:abstractNumId="113" w15:restartNumberingAfterBreak="0">
+  <w:abstractNum w:abstractNumId="136" w15:restartNumberingAfterBreak="0">
     <w:nsid w:val="76DB746E"/>
     <w:multiLevelType w:val="multilevel"/>
     <w:tmpl w:val="F46ECA2E"/>
@@ -21218,7 +26397,7 @@
       </w:rPr>
     </w:lvl>
   </w:abstractNum>
-  <w:abstractNum w:abstractNumId="114" w15:restartNumberingAfterBreak="0">
+  <w:abstractNum w:abstractNumId="137" w15:restartNumberingAfterBreak="0">
     <w:nsid w:val="77F5568E"/>
     <w:multiLevelType w:val="multilevel"/>
     <w:tmpl w:val="9A483B46"/>
@@ -21331,7 +26510,156 @@
       </w:pPr>
     </w:lvl>
   </w:abstractNum>
-  <w:abstractNum w:abstractNumId="115" w15:restartNumberingAfterBreak="0">
+  <w:abstractNum w:abstractNumId="138" w15:restartNumberingAfterBreak="0">
+    <w:nsid w:val="780F1E05"/>
+    <w:multiLevelType w:val="multilevel"/>
+    <w:tmpl w:val="BEDC7AEC"/>
+    <w:lvl w:ilvl="0">
+      <w:start w:val="1"/>
+      <w:numFmt w:val="bullet"/>
+      <w:lvlText w:val=""/>
+      <w:lvlJc w:val="left"/>
+      <w:pPr>
+        <w:tabs>
+          <w:tab w:val="num" w:pos="720"/>
+        </w:tabs>
+        <w:ind w:left="720" w:hanging="360"/>
+      </w:pPr>
+      <w:rPr>
+        <w:rFonts w:ascii="Symbol" w:hAnsi="Symbol" w:hint="default"/>
+        <w:sz w:val="20"/>
+      </w:rPr>
+    </w:lvl>
+    <w:lvl w:ilvl="1" w:tentative="1">
+      <w:start w:val="1"/>
+      <w:numFmt w:val="bullet"/>
+      <w:lvlText w:val="o"/>
+      <w:lvlJc w:val="left"/>
+      <w:pPr>
+        <w:tabs>
+          <w:tab w:val="num" w:pos="1440"/>
+        </w:tabs>
+        <w:ind w:left="1440" w:hanging="360"/>
+      </w:pPr>
+      <w:rPr>
+        <w:rFonts w:ascii="Courier New" w:hAnsi="Courier New" w:hint="default"/>
+        <w:sz w:val="20"/>
+      </w:rPr>
+    </w:lvl>
+    <w:lvl w:ilvl="2" w:tentative="1">
+      <w:start w:val="1"/>
+      <w:numFmt w:val="bullet"/>
+      <w:lvlText w:val=""/>
+      <w:lvlJc w:val="left"/>
+      <w:pPr>
+        <w:tabs>
+          <w:tab w:val="num" w:pos="2160"/>
+        </w:tabs>
+        <w:ind w:left="2160" w:hanging="360"/>
+      </w:pPr>
+      <w:rPr>
+        <w:rFonts w:ascii="Wingdings" w:hAnsi="Wingdings" w:hint="default"/>
+        <w:sz w:val="20"/>
+      </w:rPr>
+    </w:lvl>
+    <w:lvl w:ilvl="3" w:tentative="1">
+      <w:start w:val="1"/>
+      <w:numFmt w:val="bullet"/>
+      <w:lvlText w:val=""/>
+      <w:lvlJc w:val="left"/>
+      <w:pPr>
+        <w:tabs>
+          <w:tab w:val="num" w:pos="2880"/>
+        </w:tabs>
+        <w:ind w:left="2880" w:hanging="360"/>
+      </w:pPr>
+      <w:rPr>
+        <w:rFonts w:ascii="Wingdings" w:hAnsi="Wingdings" w:hint="default"/>
+        <w:sz w:val="20"/>
+      </w:rPr>
+    </w:lvl>
+    <w:lvl w:ilvl="4" w:tentative="1">
+      <w:start w:val="1"/>
+      <w:numFmt w:val="bullet"/>
+      <w:lvlText w:val=""/>
+      <w:lvlJc w:val="left"/>
+      <w:pPr>
+        <w:tabs>
+          <w:tab w:val="num" w:pos="3600"/>
+        </w:tabs>
+        <w:ind w:left="3600" w:hanging="360"/>
+      </w:pPr>
+      <w:rPr>
+        <w:rFonts w:ascii="Wingdings" w:hAnsi="Wingdings" w:hint="default"/>
+        <w:sz w:val="20"/>
+      </w:rPr>
+    </w:lvl>
+    <w:lvl w:ilvl="5" w:tentative="1">
+      <w:start w:val="1"/>
+      <w:numFmt w:val="bullet"/>
+      <w:lvlText w:val=""/>
+      <w:lvlJc w:val="left"/>
+      <w:pPr>
+        <w:tabs>
+          <w:tab w:val="num" w:pos="4320"/>
+        </w:tabs>
+        <w:ind w:left="4320" w:hanging="360"/>
+      </w:pPr>
+      <w:rPr>
+        <w:rFonts w:ascii="Wingdings" w:hAnsi="Wingdings" w:hint="default"/>
+        <w:sz w:val="20"/>
+      </w:rPr>
+    </w:lvl>
+    <w:lvl w:ilvl="6" w:tentative="1">
+      <w:start w:val="1"/>
+      <w:numFmt w:val="bullet"/>
+      <w:lvlText w:val=""/>
+      <w:lvlJc w:val="left"/>
+      <w:pPr>
+        <w:tabs>
+          <w:tab w:val="num" w:pos="5040"/>
+        </w:tabs>
+        <w:ind w:left="5040" w:hanging="360"/>
+      </w:pPr>
+      <w:rPr>
+        <w:rFonts w:ascii="Wingdings" w:hAnsi="Wingdings" w:hint="default"/>
+        <w:sz w:val="20"/>
+      </w:rPr>
+    </w:lvl>
+    <w:lvl w:ilvl="7" w:tentative="1">
+      <w:start w:val="1"/>
+      <w:numFmt w:val="bullet"/>
+      <w:lvlText w:val=""/>
+      <w:lvlJc w:val="left"/>
+      <w:pPr>
+        <w:tabs>
+          <w:tab w:val="num" w:pos="5760"/>
+        </w:tabs>
+        <w:ind w:left="5760" w:hanging="360"/>
+      </w:pPr>
+      <w:rPr>
+        <w:rFonts w:ascii="Wingdings" w:hAnsi="Wingdings" w:hint="default"/>
+        <w:sz w:val="20"/>
+      </w:rPr>
+    </w:lvl>
+    <w:lvl w:ilvl="8" w:tentative="1">
+      <w:start w:val="1"/>
+      <w:numFmt w:val="bullet"/>
+      <w:lvlText w:val=""/>
+      <w:lvlJc w:val="left"/>
+      <w:pPr>
+        <w:tabs>
+          <w:tab w:val="num" w:pos="6480"/>
+        </w:tabs>
+        <w:ind w:left="6480" w:hanging="360"/>
+      </w:pPr>
+      <w:rPr>
+        <w:rFonts w:ascii="Wingdings" w:hAnsi="Wingdings" w:hint="default"/>
+        <w:sz w:val="20"/>
+      </w:rPr>
+    </w:lvl>
+  </w:abstractNum>
+  <w:abstractNum w:abstractNumId="139" w15:restartNumberingAfterBreak="0">
     <w:nsid w:val="787C763D"/>
     <w:multiLevelType w:val="multilevel"/>
     <w:tmpl w:val="85FECD90"/>
@@ -21480,7 +26808,7 @@
       </w:rPr>
     </w:lvl>
   </w:abstractNum>
-  <w:abstractNum w:abstractNumId="116" w15:restartNumberingAfterBreak="0">
+  <w:abstractNum w:abstractNumId="140" w15:restartNumberingAfterBreak="0">
     <w:nsid w:val="788B3C4D"/>
     <w:multiLevelType w:val="multilevel"/>
     <w:tmpl w:val="2FA68392"/>
@@ -21629,7 +26957,7 @@
       </w:rPr>
     </w:lvl>
   </w:abstractNum>
-  <w:abstractNum w:abstractNumId="117" w15:restartNumberingAfterBreak="0">
+  <w:abstractNum w:abstractNumId="141" w15:restartNumberingAfterBreak="0">
     <w:nsid w:val="78CA3368"/>
     <w:multiLevelType w:val="multilevel"/>
     <w:tmpl w:val="9CFAC1D8"/>
@@ -21778,7 +27106,7 @@
       </w:rPr>
     </w:lvl>
   </w:abstractNum>
-  <w:abstractNum w:abstractNumId="118" w15:restartNumberingAfterBreak="0">
+  <w:abstractNum w:abstractNumId="142" w15:restartNumberingAfterBreak="0">
     <w:nsid w:val="7A9E474A"/>
     <w:multiLevelType w:val="multilevel"/>
     <w:tmpl w:val="5CE2A19C"/>
@@ -21895,7 +27223,7 @@
       </w:pPr>
     </w:lvl>
   </w:abstractNum>
-  <w:abstractNum w:abstractNumId="119" w15:restartNumberingAfterBreak="0">
+  <w:abstractNum w:abstractNumId="143" w15:restartNumberingAfterBreak="0">
     <w:nsid w:val="7DD479E4"/>
     <w:multiLevelType w:val="multilevel"/>
     <w:tmpl w:val="F050EAA2"/>
@@ -22045,97 +27373,97 @@
     </w:lvl>
   </w:abstractNum>
   <w:num w:numId="1" w16cid:durableId="761418657">
-    <w:abstractNumId w:val="58"/>
+    <w:abstractNumId w:val="69"/>
   </w:num>
   <w:num w:numId="2" w16cid:durableId="1284071930">
-    <w:abstractNumId w:val="26"/>
+    <w:abstractNumId w:val="33"/>
   </w:num>
   <w:num w:numId="3" w16cid:durableId="1762410091">
-    <w:abstractNumId w:val="9"/>
+    <w:abstractNumId w:val="10"/>
   </w:num>
   <w:num w:numId="4" w16cid:durableId="350226843">
-    <w:abstractNumId w:val="62"/>
+    <w:abstractNumId w:val="73"/>
   </w:num>
   <w:num w:numId="5" w16cid:durableId="1711876704">
-    <w:abstractNumId w:val="32"/>
+    <w:abstractNumId w:val="39"/>
   </w:num>
   <w:num w:numId="6" w16cid:durableId="1345013355">
-    <w:abstractNumId w:val="94"/>
+    <w:abstractNumId w:val="114"/>
   </w:num>
   <w:num w:numId="7" w16cid:durableId="159200660">
     <w:abstractNumId w:val="1"/>
   </w:num>
   <w:num w:numId="8" w16cid:durableId="1923370356">
-    <w:abstractNumId w:val="37"/>
+    <w:abstractNumId w:val="45"/>
   </w:num>
   <w:num w:numId="9" w16cid:durableId="2114133358">
-    <w:abstractNumId w:val="31"/>
+    <w:abstractNumId w:val="38"/>
   </w:num>
   <w:num w:numId="10" w16cid:durableId="303431949">
-    <w:abstractNumId w:val="46"/>
+    <w:abstractNumId w:val="56"/>
   </w:num>
   <w:num w:numId="11" w16cid:durableId="2046519395">
-    <w:abstractNumId w:val="46"/>
+    <w:abstractNumId w:val="56"/>
     <w:lvlOverride w:ilvl="2">
       <w:startOverride w:val="1"/>
     </w:lvlOverride>
   </w:num>
   <w:num w:numId="12" w16cid:durableId="2137021650">
-    <w:abstractNumId w:val="46"/>
+    <w:abstractNumId w:val="56"/>
     <w:lvlOverride w:ilvl="2">
       <w:startOverride w:val="1"/>
     </w:lvlOverride>
   </w:num>
   <w:num w:numId="13" w16cid:durableId="1651404499">
-    <w:abstractNumId w:val="46"/>
+    <w:abstractNumId w:val="56"/>
     <w:lvlOverride w:ilvl="2">
       <w:startOverride w:val="1"/>
     </w:lvlOverride>
   </w:num>
   <w:num w:numId="14" w16cid:durableId="715852831">
-    <w:abstractNumId w:val="44"/>
+    <w:abstractNumId w:val="53"/>
   </w:num>
   <w:num w:numId="15" w16cid:durableId="1444155201">
-    <w:abstractNumId w:val="67"/>
+    <w:abstractNumId w:val="81"/>
   </w:num>
   <w:num w:numId="16" w16cid:durableId="1275482417">
-    <w:abstractNumId w:val="96"/>
+    <w:abstractNumId w:val="116"/>
   </w:num>
   <w:num w:numId="17" w16cid:durableId="1717702995">
-    <w:abstractNumId w:val="100"/>
+    <w:abstractNumId w:val="121"/>
   </w:num>
   <w:num w:numId="18" w16cid:durableId="940839733">
-    <w:abstractNumId w:val="79"/>
+    <w:abstractNumId w:val="97"/>
   </w:num>
   <w:num w:numId="19" w16cid:durableId="556818719">
-    <w:abstractNumId w:val="86"/>
+    <w:abstractNumId w:val="104"/>
   </w:num>
   <w:num w:numId="20" w16cid:durableId="1143620290">
-    <w:abstractNumId w:val="53"/>
+    <w:abstractNumId w:val="63"/>
   </w:num>
   <w:num w:numId="21" w16cid:durableId="1124495011">
-    <w:abstractNumId w:val="110"/>
+    <w:abstractNumId w:val="132"/>
   </w:num>
   <w:num w:numId="22" w16cid:durableId="2046103679">
-    <w:abstractNumId w:val="99"/>
+    <w:abstractNumId w:val="119"/>
   </w:num>
   <w:num w:numId="23" w16cid:durableId="1744528069">
-    <w:abstractNumId w:val="29"/>
+    <w:abstractNumId w:val="36"/>
   </w:num>
   <w:num w:numId="24" w16cid:durableId="1961914700">
-    <w:abstractNumId w:val="41"/>
+    <w:abstractNumId w:val="50"/>
   </w:num>
   <w:num w:numId="25" w16cid:durableId="1682077233">
-    <w:abstractNumId w:val="111"/>
+    <w:abstractNumId w:val="134"/>
   </w:num>
   <w:num w:numId="26" w16cid:durableId="15468638">
-    <w:abstractNumId w:val="103"/>
+    <w:abstractNumId w:val="125"/>
   </w:num>
   <w:num w:numId="27" w16cid:durableId="274217413">
-    <w:abstractNumId w:val="104"/>
+    <w:abstractNumId w:val="126"/>
   </w:num>
   <w:num w:numId="28" w16cid:durableId="1164903365">
-    <w:abstractNumId w:val="38"/>
+    <w:abstractNumId w:val="46"/>
   </w:num>
   <w:num w:numId="29" w16cid:durableId="1495490544">
     <w:abstractNumId w:val="4"/>
@@ -22144,283 +27472,355 @@
     <w:abstractNumId w:val="6"/>
   </w:num>
   <w:num w:numId="31" w16cid:durableId="1990742025">
-    <w:abstractNumId w:val="109"/>
+    <w:abstractNumId w:val="131"/>
   </w:num>
   <w:num w:numId="32" w16cid:durableId="577130592">
-    <w:abstractNumId w:val="43"/>
+    <w:abstractNumId w:val="52"/>
   </w:num>
   <w:num w:numId="33" w16cid:durableId="132599957">
-    <w:abstractNumId w:val="116"/>
+    <w:abstractNumId w:val="140"/>
   </w:num>
   <w:num w:numId="34" w16cid:durableId="631715157">
-    <w:abstractNumId w:val="36"/>
+    <w:abstractNumId w:val="44"/>
   </w:num>
   <w:num w:numId="35" w16cid:durableId="908226987">
-    <w:abstractNumId w:val="65"/>
+    <w:abstractNumId w:val="76"/>
   </w:num>
   <w:num w:numId="36" w16cid:durableId="630985819">
     <w:abstractNumId w:val="0"/>
   </w:num>
   <w:num w:numId="37" w16cid:durableId="1605570916">
-    <w:abstractNumId w:val="8"/>
+    <w:abstractNumId w:val="9"/>
   </w:num>
   <w:num w:numId="38" w16cid:durableId="2024671678">
-    <w:abstractNumId w:val="98"/>
+    <w:abstractNumId w:val="118"/>
   </w:num>
   <w:num w:numId="39" w16cid:durableId="576137421">
-    <w:abstractNumId w:val="92"/>
+    <w:abstractNumId w:val="112"/>
   </w:num>
   <w:num w:numId="40" w16cid:durableId="1105077059">
-    <w:abstractNumId w:val="59"/>
+    <w:abstractNumId w:val="70"/>
   </w:num>
   <w:num w:numId="41" w16cid:durableId="1756509049">
-    <w:abstractNumId w:val="18"/>
+    <w:abstractNumId w:val="23"/>
   </w:num>
   <w:num w:numId="42" w16cid:durableId="113907920">
-    <w:abstractNumId w:val="34"/>
+    <w:abstractNumId w:val="41"/>
   </w:num>
   <w:num w:numId="43" w16cid:durableId="1818188094">
+    <w:abstractNumId w:val="19"/>
+  </w:num>
+  <w:num w:numId="44" w16cid:durableId="1427386233">
+    <w:abstractNumId w:val="72"/>
+  </w:num>
+  <w:num w:numId="45" w16cid:durableId="2112241945">
+    <w:abstractNumId w:val="89"/>
+  </w:num>
+  <w:num w:numId="46" w16cid:durableId="774062991">
+    <w:abstractNumId w:val="94"/>
+  </w:num>
+  <w:num w:numId="47" w16cid:durableId="755983480">
+    <w:abstractNumId w:val="60"/>
+  </w:num>
+  <w:num w:numId="48" w16cid:durableId="701564045">
+    <w:abstractNumId w:val="30"/>
+  </w:num>
+  <w:num w:numId="49" w16cid:durableId="1124467570">
+    <w:abstractNumId w:val="77"/>
+  </w:num>
+  <w:num w:numId="50" w16cid:durableId="71855466">
+    <w:abstractNumId w:val="14"/>
+  </w:num>
+  <w:num w:numId="51" w16cid:durableId="1393197009">
+    <w:abstractNumId w:val="82"/>
+  </w:num>
+  <w:num w:numId="52" w16cid:durableId="911701576">
+    <w:abstractNumId w:val="27"/>
+  </w:num>
+  <w:num w:numId="53" w16cid:durableId="1213807564">
+    <w:abstractNumId w:val="65"/>
+  </w:num>
+  <w:num w:numId="54" w16cid:durableId="233322135">
+    <w:abstractNumId w:val="37"/>
+  </w:num>
+  <w:num w:numId="55" w16cid:durableId="47808435">
+    <w:abstractNumId w:val="35"/>
+  </w:num>
+  <w:num w:numId="56" w16cid:durableId="599919040">
+    <w:abstractNumId w:val="66"/>
+  </w:num>
+  <w:num w:numId="57" w16cid:durableId="805321802">
     <w:abstractNumId w:val="15"/>
   </w:num>
-  <w:num w:numId="44" w16cid:durableId="1427386233">
+  <w:num w:numId="58" w16cid:durableId="987244275">
+    <w:abstractNumId w:val="75"/>
+  </w:num>
+  <w:num w:numId="59" w16cid:durableId="888342208">
+    <w:abstractNumId w:val="128"/>
+  </w:num>
+  <w:num w:numId="60" w16cid:durableId="710764175">
+    <w:abstractNumId w:val="142"/>
+  </w:num>
+  <w:num w:numId="61" w16cid:durableId="501242277">
+    <w:abstractNumId w:val="106"/>
+  </w:num>
+  <w:num w:numId="62" w16cid:durableId="706179908">
+    <w:abstractNumId w:val="71"/>
+  </w:num>
+  <w:num w:numId="63" w16cid:durableId="446705564">
     <w:abstractNumId w:val="61"/>
   </w:num>
-  <w:num w:numId="45" w16cid:durableId="2112241945">
-    <w:abstractNumId w:val="72"/>
-  </w:num>
-  <w:num w:numId="46" w16cid:durableId="774062991">
-    <w:abstractNumId w:val="76"/>
-  </w:num>
-  <w:num w:numId="47" w16cid:durableId="755983480">
-    <w:abstractNumId w:val="50"/>
-  </w:num>
-  <w:num w:numId="48" w16cid:durableId="701564045">
-    <w:abstractNumId w:val="24"/>
-  </w:num>
-  <w:num w:numId="49" w16cid:durableId="1124467570">
-    <w:abstractNumId w:val="66"/>
-  </w:num>
-  <w:num w:numId="50" w16cid:durableId="71855466">
-    <w:abstractNumId w:val="13"/>
-  </w:num>
-  <w:num w:numId="51" w16cid:durableId="1393197009">
-    <w:abstractNumId w:val="68"/>
-  </w:num>
-  <w:num w:numId="52" w16cid:durableId="911701576">
-    <w:abstractNumId w:val="21"/>
-  </w:num>
-  <w:num w:numId="53" w16cid:durableId="1213807564">
-    <w:abstractNumId w:val="55"/>
-  </w:num>
-  <w:num w:numId="54" w16cid:durableId="233322135">
-    <w:abstractNumId w:val="30"/>
-  </w:num>
-  <w:num w:numId="55" w16cid:durableId="47808435">
-    <w:abstractNumId w:val="28"/>
-  </w:num>
-  <w:num w:numId="56" w16cid:durableId="599919040">
-    <w:abstractNumId w:val="56"/>
-  </w:num>
-  <w:num w:numId="57" w16cid:durableId="805321802">
-    <w:abstractNumId w:val="14"/>
-  </w:num>
-  <w:num w:numId="58" w16cid:durableId="987244275">
-    <w:abstractNumId w:val="64"/>
-  </w:num>
-  <w:num w:numId="59" w16cid:durableId="888342208">
-    <w:abstractNumId w:val="106"/>
-  </w:num>
-  <w:num w:numId="60" w16cid:durableId="710764175">
-    <w:abstractNumId w:val="118"/>
-  </w:num>
-  <w:num w:numId="61" w16cid:durableId="501242277">
-    <w:abstractNumId w:val="87"/>
-  </w:num>
-  <w:num w:numId="62" w16cid:durableId="706179908">
-    <w:abstractNumId w:val="60"/>
-  </w:num>
-  <w:num w:numId="63" w16cid:durableId="446705564">
-    <w:abstractNumId w:val="51"/>
-  </w:num>
   <w:num w:numId="64" w16cid:durableId="912668737">
-    <w:abstractNumId w:val="114"/>
+    <w:abstractNumId w:val="137"/>
   </w:num>
   <w:num w:numId="65" w16cid:durableId="1220937794">
-    <w:abstractNumId w:val="35"/>
+    <w:abstractNumId w:val="42"/>
   </w:num>
   <w:num w:numId="66" w16cid:durableId="833691902">
-    <w:abstractNumId w:val="83"/>
+    <w:abstractNumId w:val="101"/>
   </w:num>
   <w:num w:numId="67" w16cid:durableId="540435502">
-    <w:abstractNumId w:val="75"/>
+    <w:abstractNumId w:val="92"/>
   </w:num>
   <w:num w:numId="68" w16cid:durableId="1546867053">
     <w:abstractNumId w:val="7"/>
   </w:num>
   <w:num w:numId="69" w16cid:durableId="1789929945">
+    <w:abstractNumId w:val="103"/>
+  </w:num>
+  <w:num w:numId="70" w16cid:durableId="1161313878">
+    <w:abstractNumId w:val="124"/>
+  </w:num>
+  <w:num w:numId="71" w16cid:durableId="1817144344">
+    <w:abstractNumId w:val="51"/>
+  </w:num>
+  <w:num w:numId="72" w16cid:durableId="584462439">
+    <w:abstractNumId w:val="100"/>
+  </w:num>
+  <w:num w:numId="73" w16cid:durableId="1193108647">
+    <w:abstractNumId w:val="74"/>
+  </w:num>
+  <w:num w:numId="74" w16cid:durableId="1432043625">
+    <w:abstractNumId w:val="99"/>
+  </w:num>
+  <w:num w:numId="75" w16cid:durableId="728305912">
+    <w:abstractNumId w:val="64"/>
+  </w:num>
+  <w:num w:numId="76" w16cid:durableId="1207065411">
+    <w:abstractNumId w:val="68"/>
+  </w:num>
+  <w:num w:numId="77" w16cid:durableId="2004505609">
     <w:abstractNumId w:val="85"/>
   </w:num>
-  <w:num w:numId="70" w16cid:durableId="1161313878">
-    <w:abstractNumId w:val="102"/>
-  </w:num>
-  <w:num w:numId="71" w16cid:durableId="1817144344">
-    <w:abstractNumId w:val="42"/>
-  </w:num>
-  <w:num w:numId="72" w16cid:durableId="584462439">
-    <w:abstractNumId w:val="82"/>
-  </w:num>
-  <w:num w:numId="73" w16cid:durableId="1193108647">
-    <w:abstractNumId w:val="63"/>
-  </w:num>
-  <w:num w:numId="74" w16cid:durableId="1432043625">
-    <w:abstractNumId w:val="81"/>
-  </w:num>
-  <w:num w:numId="75" w16cid:durableId="728305912">
-    <w:abstractNumId w:val="54"/>
-  </w:num>
-  <w:num w:numId="76" w16cid:durableId="1207065411">
-    <w:abstractNumId w:val="57"/>
-  </w:num>
-  <w:num w:numId="77" w16cid:durableId="2004505609">
-    <w:abstractNumId w:val="69"/>
-  </w:num>
   <w:num w:numId="78" w16cid:durableId="1784958895">
-    <w:abstractNumId w:val="113"/>
+    <w:abstractNumId w:val="136"/>
   </w:num>
   <w:num w:numId="79" w16cid:durableId="1850827882">
-    <w:abstractNumId w:val="74"/>
+    <w:abstractNumId w:val="91"/>
   </w:num>
   <w:num w:numId="80" w16cid:durableId="1743336437">
-    <w:abstractNumId w:val="10"/>
+    <w:abstractNumId w:val="11"/>
   </w:num>
   <w:num w:numId="81" w16cid:durableId="1244026720">
-    <w:abstractNumId w:val="88"/>
+    <w:abstractNumId w:val="107"/>
   </w:num>
   <w:num w:numId="82" w16cid:durableId="1732575471">
-    <w:abstractNumId w:val="90"/>
+    <w:abstractNumId w:val="109"/>
   </w:num>
   <w:num w:numId="83" w16cid:durableId="209265651">
-    <w:abstractNumId w:val="105"/>
+    <w:abstractNumId w:val="127"/>
   </w:num>
   <w:num w:numId="84" w16cid:durableId="1127502804">
-    <w:abstractNumId w:val="89"/>
+    <w:abstractNumId w:val="108"/>
   </w:num>
   <w:num w:numId="85" w16cid:durableId="963854362">
-    <w:abstractNumId w:val="40"/>
+    <w:abstractNumId w:val="49"/>
   </w:num>
   <w:num w:numId="86" w16cid:durableId="699476101">
-    <w:abstractNumId w:val="84"/>
+    <w:abstractNumId w:val="102"/>
   </w:num>
   <w:num w:numId="87" w16cid:durableId="696277863">
     <w:abstractNumId w:val="5"/>
   </w:num>
   <w:num w:numId="88" w16cid:durableId="1535389733">
-    <w:abstractNumId w:val="73"/>
+    <w:abstractNumId w:val="90"/>
   </w:num>
   <w:num w:numId="89" w16cid:durableId="2061785661">
-    <w:abstractNumId w:val="52"/>
+    <w:abstractNumId w:val="62"/>
   </w:num>
   <w:num w:numId="90" w16cid:durableId="356124644">
-    <w:abstractNumId w:val="16"/>
+    <w:abstractNumId w:val="20"/>
   </w:num>
   <w:num w:numId="91" w16cid:durableId="1148328598">
-    <w:abstractNumId w:val="27"/>
+    <w:abstractNumId w:val="34"/>
   </w:num>
   <w:num w:numId="92" w16cid:durableId="937492576">
-    <w:abstractNumId w:val="95"/>
+    <w:abstractNumId w:val="115"/>
   </w:num>
   <w:num w:numId="93" w16cid:durableId="645939046">
-    <w:abstractNumId w:val="19"/>
+    <w:abstractNumId w:val="24"/>
   </w:num>
   <w:num w:numId="94" w16cid:durableId="1715496580">
-    <w:abstractNumId w:val="112"/>
+    <w:abstractNumId w:val="135"/>
   </w:num>
   <w:num w:numId="95" w16cid:durableId="1682925515">
-    <w:abstractNumId w:val="33"/>
+    <w:abstractNumId w:val="40"/>
   </w:num>
   <w:num w:numId="96" w16cid:durableId="1556312530">
-    <w:abstractNumId w:val="47"/>
+    <w:abstractNumId w:val="57"/>
   </w:num>
   <w:num w:numId="97" w16cid:durableId="695622885">
-    <w:abstractNumId w:val="97"/>
+    <w:abstractNumId w:val="117"/>
   </w:num>
   <w:num w:numId="98" w16cid:durableId="1362588823">
-    <w:abstractNumId w:val="12"/>
+    <w:abstractNumId w:val="13"/>
   </w:num>
   <w:num w:numId="99" w16cid:durableId="324480501">
-    <w:abstractNumId w:val="20"/>
+    <w:abstractNumId w:val="26"/>
   </w:num>
   <w:num w:numId="100" w16cid:durableId="5519831">
-    <w:abstractNumId w:val="78"/>
+    <w:abstractNumId w:val="96"/>
   </w:num>
   <w:num w:numId="101" w16cid:durableId="143088637">
-    <w:abstractNumId w:val="107"/>
+    <w:abstractNumId w:val="129"/>
   </w:num>
   <w:num w:numId="102" w16cid:durableId="1128938102">
-    <w:abstractNumId w:val="71"/>
+    <w:abstractNumId w:val="88"/>
   </w:num>
   <w:num w:numId="103" w16cid:durableId="332492297">
-    <w:abstractNumId w:val="39"/>
+    <w:abstractNumId w:val="48"/>
   </w:num>
   <w:num w:numId="104" w16cid:durableId="403070809">
-    <w:abstractNumId w:val="70"/>
+    <w:abstractNumId w:val="87"/>
   </w:num>
   <w:num w:numId="105" w16cid:durableId="689457592">
-    <w:abstractNumId w:val="91"/>
+    <w:abstractNumId w:val="111"/>
   </w:num>
   <w:num w:numId="106" w16cid:durableId="102727379">
-    <w:abstractNumId w:val="80"/>
+    <w:abstractNumId w:val="98"/>
   </w:num>
   <w:num w:numId="107" w16cid:durableId="2018729130">
-    <w:abstractNumId w:val="45"/>
+    <w:abstractNumId w:val="55"/>
   </w:num>
   <w:num w:numId="108" w16cid:durableId="195823234">
-    <w:abstractNumId w:val="17"/>
+    <w:abstractNumId w:val="22"/>
   </w:num>
   <w:num w:numId="109" w16cid:durableId="294335053">
-    <w:abstractNumId w:val="117"/>
+    <w:abstractNumId w:val="141"/>
   </w:num>
   <w:num w:numId="110" w16cid:durableId="818425296">
-    <w:abstractNumId w:val="101"/>
+    <w:abstractNumId w:val="123"/>
   </w:num>
   <w:num w:numId="111" w16cid:durableId="125507875">
-    <w:abstractNumId w:val="119"/>
+    <w:abstractNumId w:val="143"/>
   </w:num>
   <w:num w:numId="112" w16cid:durableId="840776982">
-    <w:abstractNumId w:val="93"/>
+    <w:abstractNumId w:val="113"/>
   </w:num>
   <w:num w:numId="113" w16cid:durableId="932084194">
-    <w:abstractNumId w:val="48"/>
+    <w:abstractNumId w:val="58"/>
   </w:num>
   <w:num w:numId="114" w16cid:durableId="1671717001">
     <w:abstractNumId w:val="3"/>
   </w:num>
   <w:num w:numId="115" w16cid:durableId="1562446431">
-    <w:abstractNumId w:val="25"/>
+    <w:abstractNumId w:val="32"/>
   </w:num>
   <w:num w:numId="116" w16cid:durableId="1589583440">
-    <w:abstractNumId w:val="115"/>
+    <w:abstractNumId w:val="139"/>
   </w:num>
   <w:num w:numId="117" w16cid:durableId="567615998">
-    <w:abstractNumId w:val="22"/>
+    <w:abstractNumId w:val="28"/>
   </w:num>
   <w:num w:numId="118" w16cid:durableId="458035018">
-    <w:abstractNumId w:val="49"/>
+    <w:abstractNumId w:val="59"/>
   </w:num>
   <w:num w:numId="119" w16cid:durableId="2049910149">
-    <w:abstractNumId w:val="108"/>
+    <w:abstractNumId w:val="130"/>
   </w:num>
   <w:num w:numId="120" w16cid:durableId="491219551">
     <w:abstractNumId w:val="2"/>
   </w:num>
   <w:num w:numId="121" w16cid:durableId="295108818">
-    <w:abstractNumId w:val="23"/>
+    <w:abstractNumId w:val="29"/>
   </w:num>
   <w:num w:numId="122" w16cid:durableId="233052047">
-    <w:abstractNumId w:val="77"/>
+    <w:abstractNumId w:val="95"/>
   </w:num>
   <w:num w:numId="123" w16cid:durableId="1431389567">
-    <w:abstractNumId w:val="11"/>
+    <w:abstractNumId w:val="12"/>
+  </w:num>
+  <w:num w:numId="124" w16cid:durableId="1007445288">
+    <w:abstractNumId w:val="93"/>
+  </w:num>
+  <w:num w:numId="125" w16cid:durableId="1890217968">
+    <w:abstractNumId w:val="16"/>
+  </w:num>
+  <w:num w:numId="126" w16cid:durableId="53699182">
+    <w:abstractNumId w:val="18"/>
+  </w:num>
+  <w:num w:numId="127" w16cid:durableId="253902235">
+    <w:abstractNumId w:val="8"/>
+  </w:num>
+  <w:num w:numId="128" w16cid:durableId="1489707372">
+    <w:abstractNumId w:val="43"/>
+  </w:num>
+  <w:num w:numId="129" w16cid:durableId="723866680">
+    <w:abstractNumId w:val="67"/>
+  </w:num>
+  <w:num w:numId="130" w16cid:durableId="126437585">
+    <w:abstractNumId w:val="86"/>
+  </w:num>
+  <w:num w:numId="131" w16cid:durableId="1810510313">
+    <w:abstractNumId w:val="120"/>
+  </w:num>
+  <w:num w:numId="132" w16cid:durableId="1787500144">
+    <w:abstractNumId w:val="105"/>
+  </w:num>
+  <w:num w:numId="133" w16cid:durableId="2097676641">
+    <w:abstractNumId w:val="25"/>
+  </w:num>
+  <w:num w:numId="134" w16cid:durableId="96101528">
+    <w:abstractNumId w:val="83"/>
+  </w:num>
+  <w:num w:numId="135" w16cid:durableId="792207615">
+    <w:abstractNumId w:val="17"/>
+  </w:num>
+  <w:num w:numId="136" w16cid:durableId="298151060">
+    <w:abstractNumId w:val="21"/>
+  </w:num>
+  <w:num w:numId="137" w16cid:durableId="217976550">
+    <w:abstractNumId w:val="79"/>
+  </w:num>
+  <w:num w:numId="138" w16cid:durableId="375930503">
+    <w:abstractNumId w:val="78"/>
+  </w:num>
+  <w:num w:numId="139" w16cid:durableId="223836397">
+    <w:abstractNumId w:val="133"/>
+  </w:num>
+  <w:num w:numId="140" w16cid:durableId="89470043">
+    <w:abstractNumId w:val="110"/>
+  </w:num>
+  <w:num w:numId="141" w16cid:durableId="2010449064">
+    <w:abstractNumId w:val="84"/>
+  </w:num>
+  <w:num w:numId="142" w16cid:durableId="469134066">
+    <w:abstractNumId w:val="122"/>
+  </w:num>
+  <w:num w:numId="143" w16cid:durableId="1107772470">
+    <w:abstractNumId w:val="31"/>
+  </w:num>
+  <w:num w:numId="144" w16cid:durableId="636765276">
+    <w:abstractNumId w:val="138"/>
+  </w:num>
+  <w:num w:numId="145" w16cid:durableId="1361666387">
+    <w:abstractNumId w:val="47"/>
+  </w:num>
+  <w:num w:numId="146" w16cid:durableId="1613322841">
+    <w:abstractNumId w:val="80"/>
+  </w:num>
+  <w:num w:numId="147" w16cid:durableId="902713508">
+    <w:abstractNumId w:val="54"/>
   </w:num>
   <w:numIdMacAtCleanup w:val="17"/>
 </w:numbering>
@@ -22824,7 +28224,7 @@
   <w:style w:type="paragraph" w:default="1" w:styleId="Normal">
     <w:name w:val="Normal"/>
     <w:qFormat/>
-    <w:rsid w:val="000C3219"/>
+    <w:rsid w:val="00C26420"/>
     <w:rPr>
       <w:rFonts w:ascii="Cambria" w:hAnsi="Cambria"/>
       <w:sz w:val="24"/>
@@ -23590,6 +28990,42 @@
       <w:sz w:val="24"/>
     </w:rPr>
   </w:style>
+  <w:style w:type="paragraph" w:customStyle="1" w:styleId="Style6">
+    <w:name w:val="Style6"/>
+    <w:basedOn w:val="Style5"/>
+    <w:link w:val="Style6Char"/>
+    <w:qFormat/>
+    <w:rsid w:val="00C66B9E"/>
+    <w:rPr>
+      <w:rFonts w:cs="Segoe UI Symbol"/>
+      <w:bCs w:val="0"/>
+      <w14:glow w14:rad="139700">
+        <w14:schemeClr w14:val="accent6">
+          <w14:alpha w14:val="60000"/>
+          <w14:satMod w14:val="175000"/>
+        </w14:schemeClr>
+      </w14:glow>
+    </w:rPr>
+  </w:style>
+  <w:style w:type="character" w:customStyle="1" w:styleId="Style6Char">
+    <w:name w:val="Style6 Char"/>
+    <w:basedOn w:val="Style5Char"/>
+    <w:link w:val="Style6"/>
+    <w:rsid w:val="00C66B9E"/>
+    <w:rPr>
+      <w:rFonts w:ascii="Cambria" w:hAnsi="Cambria" w:cs="Segoe UI Symbol"/>
+      <w:b/>
+      <w:bCs w:val="0"/>
+      <w:color w:val="0000FF"/>
+      <w:sz w:val="24"/>
+      <w14:glow w14:rad="139700">
+        <w14:schemeClr w14:val="accent6">
+          <w14:alpha w14:val="60000"/>
+          <w14:satMod w14:val="175000"/>
+        </w14:schemeClr>
+      </w14:glow>
+    </w:rPr>
+  </w:style>
 </w:styles>
 </file>
 

--- a/1 ... Data Definition/004.x86.Processors/002.x86.Processors.pt2.docx
+++ b/1 ... Data Definition/004.x86.Processors/002.x86.Processors.pt2.docx
@@ -1891,7 +1891,21 @@
         <w:rPr>
           <w:rStyle w:val="Style3Char"/>
         </w:rPr>
-        <w:t>1. Memory Model (aka the CS:IP Magic Trick)</w:t>
+        <w:t xml:space="preserve">1. Memory Model (aka the </w:t>
+      </w:r>
+      <w:proofErr w:type="gramStart"/>
+      <w:r>
+        <w:rPr>
+          <w:rStyle w:val="Style3Char"/>
+        </w:rPr>
+        <w:t>CS:IP</w:t>
+      </w:r>
+      <w:proofErr w:type="gramEnd"/>
+      <w:r>
+        <w:rPr>
+          <w:rStyle w:val="Style3Char"/>
+        </w:rPr>
+        <w:t xml:space="preserve"> Magic Trick)</w:t>
       </w:r>
     </w:p>
     <w:p>
@@ -2349,7 +2363,25 @@
           <w:iCs/>
           <w:color w:val="833C0B" w:themeColor="accent2" w:themeShade="80"/>
         </w:rPr>
-        <w:t xml:space="preserve">Let’s fix this part, I know you remember that SHL 4 means, everyone go 4 steps to the left. </w:t>
+        <w:t xml:space="preserve">Let’s fix this part, I know you remember that SHL 4 means, everyone </w:t>
+      </w:r>
+      <w:proofErr w:type="gramStart"/>
+      <w:r>
+        <w:rPr>
+          <w:i/>
+          <w:iCs/>
+          <w:color w:val="833C0B" w:themeColor="accent2" w:themeShade="80"/>
+        </w:rPr>
+        <w:t>go</w:t>
+      </w:r>
+      <w:proofErr w:type="gramEnd"/>
+      <w:r>
+        <w:rPr>
+          <w:i/>
+          <w:iCs/>
+          <w:color w:val="833C0B" w:themeColor="accent2" w:themeShade="80"/>
+        </w:rPr>
+        <w:t xml:space="preserve"> 4 steps to the left. </w:t>
       </w:r>
     </w:p>
     <w:p>
@@ -2575,10 +2607,12 @@
         <w:t xml:space="preserve">Let's peel back the layers of Real Mode, </w:t>
       </w:r>
       <w:proofErr w:type="spellStart"/>
+      <w:proofErr w:type="gramStart"/>
       <w:r>
         <w:t>segment:offset</w:t>
       </w:r>
       <w:proofErr w:type="spellEnd"/>
+      <w:proofErr w:type="gramEnd"/>
       <w:r>
         <w:t xml:space="preserve"> addressing, and the Address Generation Unit (AGU).</w:t>
       </w:r>
@@ -3301,10 +3335,12 @@
         <w:t xml:space="preserve">The </w:t>
       </w:r>
       <w:proofErr w:type="spellStart"/>
+      <w:proofErr w:type="gramStart"/>
       <w:r>
         <w:t>Segment:Offset</w:t>
       </w:r>
       <w:proofErr w:type="spellEnd"/>
+      <w:proofErr w:type="gramEnd"/>
       <w:r>
         <w:t xml:space="preserve"> Magic Trick (or Madness)</w:t>
       </w:r>
@@ -3587,6 +3623,7 @@
         <w:t>Yes, exactly! In the </w:t>
       </w:r>
       <w:proofErr w:type="spellStart"/>
+      <w:proofErr w:type="gramStart"/>
       <w:r>
         <w:rPr>
           <w:b/>
@@ -3595,6 +3632,7 @@
         <w:t>Segment:Offset</w:t>
       </w:r>
       <w:proofErr w:type="spellEnd"/>
+      <w:proofErr w:type="gramEnd"/>
       <w:r>
         <w:t> addressing scheme used in Intel's 16-bit architecture (like the 8086/8088), a </w:t>
       </w:r>
@@ -4560,15 +4598,16 @@
     <w:p>
       <w:pPr>
         <w:rPr>
+          <w:rStyle w:val="Style6Char"/>
+        </w:rPr>
+      </w:pPr>
+      <w:r>
+        <w:rPr>
+          <w:rFonts w:ascii="Segoe UI Emoji" w:hAnsi="Segoe UI Emoji" w:cs="Segoe UI Emoji"/>
           <w:b/>
           <w:bCs/>
         </w:rPr>
-      </w:pPr>
-      <w:r>
-        <w:rPr>
-          <w:rStyle w:val="Style5Char"/>
-        </w:rPr>
-        <w:t>0x10FFFEF:</w:t>
+        <w:t>🧠</w:t>
       </w:r>
       <w:r>
         <w:rPr>
@@ -4579,31 +4618,248 @@
       </w:r>
       <w:r>
         <w:rPr>
+          <w:rStyle w:val="Style6Char"/>
+        </w:rPr>
+        <w:t>Real Mode Wraparound &amp; 20-bit Addressing</w:t>
+      </w:r>
+    </w:p>
+    <w:p>
+      <w:pPr>
+        <w:numPr>
+          <w:ilvl w:val="0"/>
+          <w:numId w:val="148"/>
+        </w:numPr>
+      </w:pPr>
+      <w:r>
+        <w:rPr>
           <w:b/>
           <w:bCs/>
         </w:rPr>
-        <w:t xml:space="preserve"> </w:t>
+        <w:t>0x10FFFEF</w:t>
+      </w:r>
+      <w:r>
+        <w:t xml:space="preserve">: This is an address that's </w:t>
+      </w:r>
+      <w:r>
+        <w:rPr>
+          <w:b/>
+          <w:bCs/>
+        </w:rPr>
+        <w:t>too big</w:t>
+      </w:r>
+      <w:r>
+        <w:t xml:space="preserve"> for Real Mode — like trying to find house number </w:t>
+      </w:r>
+      <w:r>
+        <w:rPr>
+          <w:b/>
+          <w:bCs/>
+        </w:rPr>
+        <w:t>1099999</w:t>
+      </w:r>
+      <w:r>
+        <w:t xml:space="preserve"> in a town where addresses only go up to </w:t>
+      </w:r>
+      <w:r>
+        <w:rPr>
+          <w:b/>
+          <w:bCs/>
+        </w:rPr>
+        <w:t>999999</w:t>
+      </w:r>
+      <w:r>
+        <w:t>.</w:t>
+      </w:r>
+    </w:p>
+    <w:p>
+      <w:pPr>
+        <w:numPr>
+          <w:ilvl w:val="0"/>
+          <w:numId w:val="148"/>
+        </w:numPr>
+      </w:pPr>
+      <w:r>
+        <w:rPr>
+          <w:b/>
+          <w:bCs/>
+        </w:rPr>
+        <w:t>0xFFFFF</w:t>
+      </w:r>
+      <w:r>
+        <w:t xml:space="preserve">: The </w:t>
+      </w:r>
+      <w:r>
+        <w:rPr>
+          <w:b/>
+          <w:bCs/>
+        </w:rPr>
+        <w:t>maximum valid address</w:t>
+      </w:r>
+      <w:r>
+        <w:t xml:space="preserve"> in Real Mode — all </w:t>
+      </w:r>
+      <w:r>
+        <w:rPr>
+          <w:b/>
+          <w:bCs/>
+        </w:rPr>
+        <w:t>20 bits set to 1</w:t>
+      </w:r>
+      <w:r>
+        <w:t xml:space="preserve">, or </w:t>
+      </w:r>
+      <w:r>
+        <w:rPr>
+          <w:b/>
+          <w:bCs/>
+        </w:rPr>
+        <w:t>1MB - 1</w:t>
+      </w:r>
+      <w:r>
+        <w:t>.</w:t>
+      </w:r>
+    </w:p>
+    <w:p>
+      <w:pPr>
+        <w:numPr>
+          <w:ilvl w:val="0"/>
+          <w:numId w:val="148"/>
+        </w:numPr>
+      </w:pPr>
+      <w:r>
+        <w:rPr>
+          <w:b/>
+          <w:bCs/>
+        </w:rPr>
+        <w:t>The &amp; (AND) operation</w:t>
+      </w:r>
+      <w:r>
+        <w:t xml:space="preserve">: Think of this as a </w:t>
+      </w:r>
+      <w:r>
+        <w:rPr>
+          <w:b/>
+          <w:bCs/>
+        </w:rPr>
+        <w:t>bitmask</w:t>
+      </w:r>
+      <w:r>
+        <w:t xml:space="preserve"> or a </w:t>
+      </w:r>
+      <w:r>
+        <w:rPr>
+          <w:b/>
+          <w:bCs/>
+        </w:rPr>
+        <w:t>filter</w:t>
+      </w:r>
+      <w:r>
+        <w:t>. If you AND a larger address like 0x10FFFEF with 0xFFFFF, you're saying:</w:t>
+      </w:r>
+    </w:p>
+    <w:p>
+      <w:r>
+        <w:t xml:space="preserve">“Only keep the </w:t>
+      </w:r>
+      <w:r>
+        <w:rPr>
+          <w:b/>
+          <w:bCs/>
+        </w:rPr>
+        <w:t>lowest 20 bits</w:t>
+      </w:r>
+      <w:r>
+        <w:t>, and discard the rest.”</w:t>
+      </w:r>
+    </w:p>
+    <w:p>
+      <w:r>
+        <w:t xml:space="preserve">That’s like feeding a 7-digit number through a shredder that </w:t>
+      </w:r>
+      <w:r>
+        <w:rPr>
+          <w:b/>
+          <w:bCs/>
+        </w:rPr>
+        <w:t>only keeps the last 5 digits</w:t>
+      </w:r>
+      <w:r>
+        <w:t>, turning 1099999 into 099999.</w:t>
+      </w:r>
+    </w:p>
+    <w:p>
+      <w:pPr>
+        <w:numPr>
+          <w:ilvl w:val="0"/>
+          <w:numId w:val="148"/>
+        </w:numPr>
+      </w:pPr>
+      <w:r>
+        <w:rPr>
+          <w:b/>
+          <w:bCs/>
+        </w:rPr>
+        <w:t>Result — 0x0FFFEF</w:t>
+      </w:r>
+      <w:r>
+        <w:t xml:space="preserve">: That leading ‘1’ in 0x10FFFEF (the 21st bit) is </w:t>
+      </w:r>
+      <w:r>
+        <w:rPr>
+          <w:b/>
+          <w:bCs/>
+        </w:rPr>
+        <w:t>beyond Real Mode’s 20-bit limit</w:t>
+      </w:r>
+      <w:r>
+        <w:t>, so it gets cut off.</w:t>
+      </w:r>
+    </w:p>
+    <w:p>
+      <w:pPr>
+        <w:numPr>
+          <w:ilvl w:val="0"/>
+          <w:numId w:val="148"/>
+        </w:numPr>
+      </w:pPr>
+      <w:r>
+        <w:t xml:space="preserve">The system ends up accessing 0x0FFFEF — </w:t>
+      </w:r>
+      <w:r>
+        <w:rPr>
+          <w:b/>
+          <w:bCs/>
+        </w:rPr>
+        <w:t>not</w:t>
+      </w:r>
+      <w:r>
+        <w:t xml:space="preserve"> because it meant to, but because that's all it </w:t>
       </w:r>
       <w:r>
         <w:rPr>
           <w:i/>
           <w:iCs/>
         </w:rPr>
-        <w:t>This is an address that's too big for Real Mode. It's like trying to find house number 1099999 in our 5-digit address system.</w:t>
-      </w:r>
-    </w:p>
-    <w:p>
-      <w:pPr>
-        <w:rPr>
+        <w:t>can</w:t>
+      </w:r>
+      <w:r>
+        <w:t xml:space="preserve"> access.</w:t>
+      </w:r>
+    </w:p>
+    <w:p/>
+    <w:p>
+      <w:pPr>
+        <w:rPr>
+          <w:rStyle w:val="Style6Char"/>
+        </w:rPr>
+      </w:pPr>
+      <w:r>
+        <w:rPr>
+          <w:rFonts w:ascii="Segoe UI Emoji" w:hAnsi="Segoe UI Emoji" w:cs="Segoe UI Emoji"/>
           <w:b/>
           <w:bCs/>
         </w:rPr>
-      </w:pPr>
-      <w:r>
-        <w:rPr>
-          <w:rStyle w:val="Style5Char"/>
-        </w:rPr>
-        <w:t>0xFFFFF:</w:t>
+        <w:t>🔁</w:t>
       </w:r>
       <w:r>
         <w:rPr>
@@ -4614,273 +4870,250 @@
       </w:r>
       <w:r>
         <w:rPr>
+          <w:rStyle w:val="Style6Char"/>
+        </w:rPr>
+        <w:t>The "Wrap Around" Concept</w:t>
+      </w:r>
+    </w:p>
+    <w:p>
+      <w:r>
+        <w:t xml:space="preserve">Real Mode </w:t>
+      </w:r>
+      <w:r>
+        <w:rPr>
           <w:b/>
           <w:bCs/>
         </w:rPr>
-        <w:t xml:space="preserve"> </w:t>
-      </w:r>
-      <w:r>
+        <w:t>doesn’t throw errors</w:t>
+      </w:r>
+      <w:r>
+        <w:t xml:space="preserve"> when an address exceeds 0xFFFFF. It just </w:t>
+      </w:r>
+      <w:r>
+        <w:rPr>
+          <w:b/>
+          <w:bCs/>
+        </w:rPr>
+        <w:t>wraps around</w:t>
+      </w:r>
+      <w:r>
+        <w:t xml:space="preserve"> — like a </w:t>
+      </w:r>
+      <w:r>
+        <w:rPr>
+          <w:b/>
+          <w:bCs/>
+        </w:rPr>
+        <w:t>circular road</w:t>
+      </w:r>
+      <w:r>
+        <w:t>:</w:t>
+      </w:r>
+    </w:p>
+    <w:p>
+      <w:r>
+        <w:t>If the road is 1 mile long and you drive 1.1 miles, you don’t fly off into space — you wrap around and land at the 0.1-mile mark.</w:t>
+      </w:r>
+    </w:p>
+    <w:p>
+      <w:r>
+        <w:t>So</w:t>
+      </w:r>
+      <w:r>
+        <w:t>,</w:t>
+      </w:r>
+      <w:r>
+        <w:t xml:space="preserve"> when you tell Real Mode to go to 0x10FFFEF, it goes one full “lap” past the 1MB boundary and ends up at </w:t>
+      </w:r>
+      <w:r>
+        <w:rPr>
+          <w:b/>
+          <w:bCs/>
+        </w:rPr>
+        <w:t>0x0FFFEF</w:t>
+      </w:r>
+      <w:r>
+        <w:t xml:space="preserve"> — the wrapped-around address.</w:t>
+      </w:r>
+    </w:p>
+    <w:p/>
+    <w:p>
+      <w:pPr>
+        <w:rPr>
+          <w:rStyle w:val="Style6Char"/>
+        </w:rPr>
+      </w:pPr>
+      <w:r>
+        <w:rPr>
+          <w:rFonts w:ascii="Segoe UI Symbol" w:hAnsi="Segoe UI Symbol" w:cs="Segoe UI Symbol"/>
+          <w:b/>
+          <w:bCs/>
+        </w:rPr>
+        <w:lastRenderedPageBreak/>
+        <w:t>⚠</w:t>
+      </w:r>
+      <w:r>
+        <w:rPr>
+          <w:b/>
+          <w:bCs/>
+        </w:rPr>
+        <w:t xml:space="preserve">️ </w:t>
+      </w:r>
+      <w:r>
+        <w:rPr>
+          <w:rStyle w:val="Style6Char"/>
+        </w:rPr>
+        <w:t>Overflow? Real Mode Doesn’t Care</w:t>
+      </w:r>
+    </w:p>
+    <w:p>
+      <w:pPr>
+        <w:numPr>
+          <w:ilvl w:val="0"/>
+          <w:numId w:val="149"/>
+        </w:numPr>
+      </w:pPr>
+      <w:r>
+        <w:t xml:space="preserve">This is a classic </w:t>
+      </w:r>
+      <w:r>
+        <w:rPr>
+          <w:b/>
+          <w:bCs/>
+        </w:rPr>
+        <w:t>address overflow</w:t>
+      </w:r>
+      <w:r>
+        <w:t xml:space="preserve"> — but Real Mode just shrugs.</w:t>
+      </w:r>
+    </w:p>
+    <w:p>
+      <w:pPr>
+        <w:numPr>
+          <w:ilvl w:val="0"/>
+          <w:numId w:val="149"/>
+        </w:numPr>
+      </w:pPr>
+      <w:r>
+        <w:t xml:space="preserve">It doesn’t raise errors like </w:t>
+      </w:r>
+      <w:r>
+        <w:rPr>
+          <w:b/>
+          <w:bCs/>
+        </w:rPr>
+        <w:t>Segmentation Faults</w:t>
+      </w:r>
+      <w:r>
+        <w:t xml:space="preserve"> or </w:t>
+      </w:r>
+      <w:r>
+        <w:rPr>
+          <w:b/>
+          <w:bCs/>
+        </w:rPr>
+        <w:t>General Protection Faults</w:t>
+      </w:r>
+      <w:r>
+        <w:t xml:space="preserve"> you’d see in </w:t>
+      </w:r>
+      <w:r>
+        <w:rPr>
+          <w:b/>
+          <w:bCs/>
+        </w:rPr>
+        <w:t>Protected Mode</w:t>
+      </w:r>
+      <w:r>
+        <w:t xml:space="preserve"> or </w:t>
+      </w:r>
+      <w:r>
+        <w:rPr>
+          <w:b/>
+          <w:bCs/>
+        </w:rPr>
+        <w:t>Long Mode</w:t>
+      </w:r>
+      <w:r>
+        <w:t>.</w:t>
+      </w:r>
+    </w:p>
+    <w:p>
+      <w:pPr>
+        <w:numPr>
+          <w:ilvl w:val="0"/>
+          <w:numId w:val="149"/>
+        </w:numPr>
+      </w:pPr>
+      <w:r>
+        <w:t xml:space="preserve">It simply </w:t>
+      </w:r>
+      <w:r>
+        <w:rPr>
+          <w:b/>
+          <w:bCs/>
+        </w:rPr>
+        <w:t>masks</w:t>
+      </w:r>
+      <w:r>
+        <w:t xml:space="preserve"> the address with 0xFFFFF and accesses what it can.</w:t>
+      </w:r>
+    </w:p>
+    <w:p/>
+    <w:p>
+      <w:pPr>
+        <w:pStyle w:val="Style6"/>
+      </w:pPr>
+      <w:r>
+        <w:rPr>
+          <w:rFonts w:ascii="Segoe UI Emoji" w:hAnsi="Segoe UI Emoji" w:cs="Segoe UI Emoji"/>
+        </w:rPr>
+        <w:t>📝</w:t>
+      </w:r>
+      <w:r>
+        <w:t xml:space="preserve"> Summary (perfect for your notes):</w:t>
+      </w:r>
+    </w:p>
+    <w:p>
+      <w:r>
+        <w:t xml:space="preserve">In Real Mode, only the </w:t>
+      </w:r>
+      <w:r>
+        <w:rPr>
+          <w:b/>
+          <w:bCs/>
+        </w:rPr>
+        <w:t>lowest 20 bits</w:t>
+      </w:r>
+      <w:r>
+        <w:t xml:space="preserve"> of an address are used. Any address beyond 0xFFFFF wraps around via hardware masking (&amp; 0xFFFFF). This causes </w:t>
+      </w:r>
+      <w:r>
+        <w:rPr>
+          <w:b/>
+          <w:bCs/>
+        </w:rPr>
+        <w:t>overflowed addresses to loop</w:t>
+      </w:r>
+      <w:r>
+        <w:t xml:space="preserve"> back into the 1MB range. Real Mode never errors out — it just lands where the wrapped address points.</w:t>
+      </w:r>
+    </w:p>
+    <w:p>
+      <w:pPr>
         <w:rPr>
           <w:i/>
           <w:iCs/>
         </w:rPr>
-        <w:t>This represents the maximum address Real Mode can handle (all 20 bits set to 1).</w:t>
-      </w:r>
-    </w:p>
-    <w:p>
-      <w:pPr>
-        <w:rPr>
-          <w:b/>
-          <w:bCs/>
-        </w:rPr>
-      </w:pPr>
-      <w:r>
-        <w:rPr>
-          <w:rStyle w:val="Style5Char"/>
-        </w:rPr>
-        <w:t>&amp; (the "AND" symbol):</w:t>
-      </w:r>
-      <w:r>
-        <w:rPr>
-          <w:b/>
-          <w:bCs/>
-        </w:rPr>
-        <w:t xml:space="preserve"> </w:t>
-      </w:r>
-      <w:r>
-        <w:rPr>
-          <w:i/>
-          <w:iCs/>
-        </w:rPr>
-        <w:t>In computer terms, this is like a filter. When you "AND" a number with 0xFFFFF, you are essentially saying, "Only keep the last 20 bits of this number, and throw away anything beyond that." It's like taking our too-long house number 1099999 and putting it through a shredder that only leaves the last 5 digits, making it 099999.</w:t>
-      </w:r>
-    </w:p>
-    <w:p>
-      <w:pPr>
-        <w:rPr>
-          <w:i/>
-          <w:iCs/>
-        </w:rPr>
-      </w:pPr>
-      <w:r>
-        <w:rPr>
-          <w:rStyle w:val="Style5Char"/>
-        </w:rPr>
-        <w:t>0x0FFFEF:</w:t>
-      </w:r>
-      <w:r>
-        <w:rPr>
-          <w:i/>
-          <w:iCs/>
-        </w:rPr>
-        <w:t xml:space="preserve"> </w:t>
-      </w:r>
-      <w:r>
-        <w:rPr>
-          <w:i/>
-          <w:iCs/>
-        </w:rPr>
-        <w:t xml:space="preserve"> </w:t>
-      </w:r>
-      <w:r>
-        <w:rPr>
-          <w:i/>
-          <w:iCs/>
-        </w:rPr>
-        <w:t>This is the result. The '1' at the very beginning of 0x10FFFEF (which is beyond the 20-bit limit) gets cut off. So, an address that was supposed to be 0x10FFFEF effectively becomes 0x0FFFEF in Real Mode.</w:t>
-      </w:r>
-    </w:p>
-    <w:p>
-      <w:pPr>
-        <w:rPr>
-          <w:i/>
-          <w:iCs/>
-        </w:rPr>
-      </w:pPr>
-      <w:r>
-        <w:rPr>
-          <w:i/>
-          <w:iCs/>
-        </w:rPr>
-        <w:t>The "wrap around" part is crucial. Because Real Mode cannot see addresses beyond 0xFFFFF, if you tell it to go to 0x10FFFEF, it doesn't just stop or give an error. Instead, it effectively loops back to the beginning of its accessible memory range.</w:t>
-      </w:r>
-    </w:p>
-    <w:p>
-      <w:pPr>
-        <w:rPr>
-          <w:i/>
-          <w:iCs/>
-        </w:rPr>
-      </w:pPr>
-      <w:r>
-        <w:rPr>
-          <w:i/>
-          <w:iCs/>
-        </w:rPr>
-        <w:t xml:space="preserve">Think of it like a circular road. If the road is only 1 mile long and you tell a car to drive 1.1 miles, it won't go off into space. </w:t>
-      </w:r>
-    </w:p>
-    <w:p>
-      <w:pPr>
-        <w:rPr>
-          <w:i/>
-          <w:iCs/>
-        </w:rPr>
-      </w:pPr>
-      <w:r>
-        <w:rPr>
-          <w:i/>
-          <w:iCs/>
-        </w:rPr>
-        <w:t>It will complete one full lap and then drive another 0.1 miles, ending up at the 0.1-mile mark. In this case, 0x10FFFEF is "one full lap and then some" past 0xFFFFF, so it wraps around to 0x0FFFEF.</w:t>
-      </w:r>
-    </w:p>
-    <w:p>
-      <w:pPr>
-        <w:rPr>
-          <w:i/>
-          <w:iCs/>
-        </w:rPr>
-      </w:pPr>
-      <w:r>
-        <w:rPr>
-          <w:i/>
-          <w:iCs/>
-        </w:rPr>
-        <w:t>So instead of going to 0x10FFFEF, it wraps around and accesses 0x0FFFEF"</w:t>
-      </w:r>
-      <w:r>
-        <w:rPr>
-          <w:rFonts w:ascii="Segoe UI Emoji" w:hAnsi="Segoe UI Emoji" w:cs="Segoe UI Emoji"/>
-          <w:i/>
-          <w:iCs/>
-        </w:rPr>
-        <w:t>😭</w:t>
-      </w:r>
-    </w:p>
-    <w:p>
-      <w:pPr>
-        <w:rPr>
-          <w:b/>
-          <w:bCs/>
-        </w:rPr>
-      </w:pPr>
-      <w:r>
-        <w:rPr>
-          <w:b/>
-          <w:bCs/>
-        </w:rPr>
-        <w:t>Overflow</w:t>
-      </w:r>
-      <w:r>
-        <w:rPr>
-          <w:b/>
-          <w:bCs/>
-        </w:rPr>
-        <w:t xml:space="preserve"> just happened. </w:t>
-      </w:r>
-    </w:p>
-    <w:p>
-      <w:pPr>
-        <w:rPr>
-          <w:i/>
-          <w:iCs/>
-        </w:rPr>
-      </w:pPr>
-      <w:r>
-        <w:rPr>
-          <w:rStyle w:val="Style5Char"/>
-        </w:rPr>
-        <w:t>NB:</w:t>
-      </w:r>
-      <w:r>
-        <w:rPr>
-          <w:i/>
-          <w:iCs/>
-        </w:rPr>
-        <w:t xml:space="preserve"> </w:t>
-      </w:r>
-      <w:r>
-        <w:rPr>
-          <w:i/>
-          <w:iCs/>
-        </w:rPr>
-        <w:t xml:space="preserve">Real Mode doesn’t throw errors. It just shrugs and </w:t>
-      </w:r>
-      <w:r>
-        <w:rPr>
-          <w:i/>
-          <w:iCs/>
-        </w:rPr>
-        <w:t>points you to where that "wrapped-around" address would be within the 1MB he knows. </w:t>
-      </w:r>
-    </w:p>
-    <w:p>
-      <w:pPr>
-        <w:rPr>
-          <w:i/>
-          <w:iCs/>
-        </w:rPr>
-      </w:pPr>
-      <w:r>
-        <w:rPr>
-          <w:i/>
-          <w:iCs/>
-        </w:rPr>
-        <w:lastRenderedPageBreak/>
-        <w:t xml:space="preserve">In </w:t>
-      </w:r>
-      <w:r>
-        <w:rPr>
-          <w:i/>
-          <w:iCs/>
-        </w:rPr>
-        <w:t>"Protected Mode" or "Long Mode"</w:t>
-      </w:r>
-      <w:r>
-        <w:rPr>
-          <w:i/>
-          <w:iCs/>
-        </w:rPr>
-        <w:t xml:space="preserve">, you’re </w:t>
-      </w:r>
-      <w:r>
-        <w:rPr>
-          <w:i/>
-          <w:iCs/>
-        </w:rPr>
-        <w:t xml:space="preserve">throw </w:t>
-      </w:r>
-      <w:r>
-        <w:rPr>
-          <w:i/>
-          <w:iCs/>
-        </w:rPr>
-        <w:t xml:space="preserve">a </w:t>
-      </w:r>
-      <w:r>
-        <w:rPr>
-          <w:i/>
-          <w:iCs/>
-        </w:rPr>
-        <w:t xml:space="preserve">"Segmentation Fault" or a "General Protection Fault". </w:t>
-      </w:r>
-    </w:p>
-    <w:p>
-      <w:pPr>
-        <w:rPr>
-          <w:i/>
-          <w:iCs/>
-        </w:rPr>
       </w:pPr>
       <w:r>
         <w:rPr>
           <w:noProof/>
         </w:rPr>
         <w:drawing>
-          <wp:inline distT="0" distB="0" distL="0" distR="0" wp14:anchorId="049B0D20" wp14:editId="20D466A7">
-            <wp:extent cx="4603750" cy="1292099"/>
-            <wp:effectExtent l="133350" t="133350" r="139700" b="137160"/>
+          <wp:inline distT="0" distB="0" distL="0" distR="0" wp14:anchorId="049B0D20" wp14:editId="6FE391F3">
+            <wp:extent cx="4159250" cy="1167345"/>
+            <wp:effectExtent l="133350" t="133350" r="127000" b="128270"/>
             <wp:docPr id="36" name="Picture 36"/>
             <wp:cNvGraphicFramePr>
               <a:graphicFrameLocks xmlns:a="http://schemas.openxmlformats.org/drawingml/2006/main" noChangeAspect="1"/>
@@ -4901,7 +5134,7 @@
                   <pic:spPr>
                     <a:xfrm>
                       <a:off x="0" y="0"/>
-                      <a:ext cx="4626954" cy="1298612"/>
+                      <a:ext cx="4193967" cy="1177089"/>
                     </a:xfrm>
                     <a:prstGeom prst="rect">
                       <a:avLst/>
@@ -4996,18 +5229,38 @@
       </w:r>
     </w:p>
     <w:p>
-      <w:r>
+      <w:pPr>
         <w:rPr>
           <w:i/>
           <w:iCs/>
         </w:rPr>
-        <w:t>"Cool, I’ll do the math:</w:t>
-      </w:r>
+      </w:pPr>
       <w:r>
         <w:rPr>
           <w:i/>
           <w:iCs/>
         </w:rPr>
+        <w:t>"Cool, I’ll do th</w:t>
+      </w:r>
+      <w:r>
+        <w:rPr>
+          <w:i/>
+          <w:iCs/>
+        </w:rPr>
+        <w:t>is</w:t>
+      </w:r>
+      <w:r>
+        <w:rPr>
+          <w:i/>
+          <w:iCs/>
+        </w:rPr>
+        <w:t xml:space="preserve"> math:</w:t>
+      </w:r>
+      <w:r>
+        <w:rPr>
+          <w:i/>
+          <w:iCs/>
+        </w:rPr>
         <w:br/>
       </w:r>
       <w:r>
@@ -5015,9 +5268,9 @@
           <w:noProof/>
         </w:rPr>
         <w:drawing>
-          <wp:inline distT="0" distB="0" distL="0" distR="0" wp14:anchorId="3EAD9AA2" wp14:editId="57FA8FE9">
-            <wp:extent cx="3321050" cy="891014"/>
-            <wp:effectExtent l="133350" t="133350" r="127000" b="137795"/>
+          <wp:inline distT="0" distB="0" distL="0" distR="0" wp14:anchorId="3EAD9AA2" wp14:editId="6DEAA81D">
+            <wp:extent cx="3016250" cy="809239"/>
+            <wp:effectExtent l="133350" t="133350" r="127000" b="124460"/>
             <wp:docPr id="37" name="Picture 37"/>
             <wp:cNvGraphicFramePr>
               <a:graphicFrameLocks xmlns:a="http://schemas.openxmlformats.org/drawingml/2006/main" noChangeAspect="1"/>
@@ -5038,7 +5291,7 @@
                   <pic:spPr>
                     <a:xfrm>
                       <a:off x="0" y="0"/>
-                      <a:ext cx="3343196" cy="896956"/>
+                      <a:ext cx="3049970" cy="818286"/>
                     </a:xfrm>
                     <a:prstGeom prst="rect">
                       <a:avLst/>
@@ -5068,297 +5321,308 @@
           <w:i/>
           <w:iCs/>
         </w:rPr>
-        <w:t>That gives me a 20-bit physical address."</w:t>
-      </w:r>
-    </w:p>
-    <w:p>
-      <w:pPr>
+        <w:t>“</w:t>
+      </w:r>
+      <w:r>
+        <w:rPr>
+          <w:i/>
+          <w:iCs/>
+        </w:rPr>
+        <w:t>That gives me a 20-bit address — which is within the 1MB real-mode limit. I’ll pass that to the memory system.”</w:t>
+      </w:r>
+    </w:p>
+    <w:p>
+      <w:pPr>
+        <w:rPr>
+          <w:rFonts w:ascii="Segoe UI Emoji" w:hAnsi="Segoe UI Emoji" w:cs="Segoe UI Emoji"/>
+        </w:rPr>
+      </w:pPr>
+    </w:p>
+    <w:p>
+      <w:r>
+        <w:rPr>
+          <w:rFonts w:ascii="Segoe UI Emoji" w:hAnsi="Segoe UI Emoji" w:cs="Segoe UI Emoji"/>
+        </w:rPr>
+        <w:lastRenderedPageBreak/>
+        <w:t>✅</w:t>
+      </w:r>
+      <w:r>
+        <w:t xml:space="preserve"> If the result is ≤ 0xFFFFF → all good.</w:t>
+      </w:r>
+    </w:p>
+    <w:p>
+      <w:r>
+        <w:rPr>
+          <w:rFonts w:ascii="Segoe UI Emoji" w:hAnsi="Segoe UI Emoji" w:cs="Segoe UI Emoji"/>
+        </w:rPr>
+        <w:t>🔁</w:t>
+      </w:r>
+      <w:r>
+        <w:t xml:space="preserve"> If it’s </w:t>
+      </w:r>
+      <w:r>
+        <w:rPr>
+          <w:b/>
+          <w:bCs/>
+        </w:rPr>
+        <w:t>greater than 20 bits</w:t>
+      </w:r>
+      <w:r>
+        <w:t xml:space="preserve">, the AGU </w:t>
+      </w:r>
+      <w:r>
+        <w:rPr>
+          <w:b/>
+          <w:bCs/>
+        </w:rPr>
+        <w:t>automatically wraps it</w:t>
+      </w:r>
+      <w:r>
+        <w:t xml:space="preserve"> by discarding higher bits (i.e., &amp; 0xFFFFF), and you end up accessing a </w:t>
+      </w:r>
+      <w:r>
+        <w:rPr>
+          <w:b/>
+          <w:bCs/>
+        </w:rPr>
+        <w:t>wrapped-around</w:t>
+      </w:r>
+      <w:r>
+        <w:t xml:space="preserve"> location.</w:t>
+      </w:r>
+    </w:p>
+    <w:p/>
+    <w:p>
+      <w:pPr>
+        <w:pStyle w:val="Style6"/>
+      </w:pPr>
+      <w:r>
+        <w:rPr>
+          <w:rFonts w:ascii="Segoe UI Emoji" w:hAnsi="Segoe UI Emoji" w:cs="Segoe UI Emoji"/>
+        </w:rPr>
+        <w:t>💡</w:t>
+      </w:r>
+      <w:r>
+        <w:t xml:space="preserve"> Why Only 20 Bits? Your Brain’s Not Broken, the CPU Just Be Capping</w:t>
+      </w:r>
+    </w:p>
+    <w:p>
+      <w:r>
+        <w:rPr>
+          <w:rFonts w:ascii="Segoe UI Emoji" w:hAnsi="Segoe UI Emoji" w:cs="Segoe UI Emoji"/>
+        </w:rPr>
+        <w:t>✅</w:t>
+      </w:r>
+      <w:r>
+        <w:t xml:space="preserve"> You're giving the AGU (Address Generation Unit) </w:t>
+      </w:r>
+      <w:r>
+        <w:rPr>
+          <w:b/>
+          <w:bCs/>
+        </w:rPr>
+        <w:t>32 bits total</w:t>
+      </w:r>
+      <w:r>
+        <w:t>:</w:t>
+      </w:r>
+      <w:r>
+        <w:br/>
+        <w:t xml:space="preserve">• 16-bit </w:t>
+      </w:r>
+      <w:r>
+        <w:rPr>
+          <w:b/>
+          <w:bCs/>
+        </w:rPr>
+        <w:t>segment</w:t>
+      </w:r>
+      <w:r>
+        <w:br/>
+        <w:t xml:space="preserve">• 16-bit </w:t>
+      </w:r>
+      <w:r>
+        <w:rPr>
+          <w:b/>
+          <w:bCs/>
+        </w:rPr>
+        <w:t>offset</w:t>
+      </w:r>
+    </w:p>
+    <w:p>
+      <w:r>
+        <w:t>But here's the catch:</w:t>
+      </w:r>
+    </w:p>
+    <w:p>
+      <w:r>
+        <w:rPr>
+          <w:rFonts w:ascii="Segoe UI Emoji" w:hAnsi="Segoe UI Emoji" w:cs="Segoe UI Emoji"/>
+        </w:rPr>
+        <w:t>🧠</w:t>
+      </w:r>
+      <w:r>
+        <w:t xml:space="preserve"> The </w:t>
+      </w:r>
+      <w:r>
+        <w:rPr>
+          <w:b/>
+          <w:bCs/>
+        </w:rPr>
+        <w:t>CPU’s physical address bus</w:t>
+      </w:r>
+      <w:r>
+        <w:t xml:space="preserve"> in </w:t>
+      </w:r>
+      <w:r>
+        <w:rPr>
+          <w:b/>
+          <w:bCs/>
+        </w:rPr>
+        <w:t>Real Mode</w:t>
+      </w:r>
+      <w:r>
+        <w:t xml:space="preserve"> only has </w:t>
+      </w:r>
+      <w:r>
+        <w:rPr>
+          <w:b/>
+          <w:bCs/>
+        </w:rPr>
+        <w:t>20 wires</w:t>
+      </w:r>
+      <w:r>
+        <w:t xml:space="preserve"> — which means it can only send addresses in the range:</w:t>
+      </w:r>
+      <w:r>
+        <w:br/>
+        <w:t xml:space="preserve">0x00000 to 0xFFFFF → aka </w:t>
+      </w:r>
+      <w:r>
+        <w:rPr>
+          <w:b/>
+          <w:bCs/>
+        </w:rPr>
+        <w:t>1MB of addressable memory</w:t>
+      </w:r>
+      <w:r>
+        <w:t xml:space="preserve"> (2²⁰ = 1,048,576 bytes).</w:t>
+      </w:r>
+    </w:p>
+    <w:p/>
+    <w:p>
+      <w:pPr>
+        <w:pStyle w:val="Style6"/>
+      </w:pPr>
+      <w:r>
+        <w:rPr>
+          <w:rFonts w:ascii="Segoe UI Emoji" w:hAnsi="Segoe UI Emoji" w:cs="Segoe UI Emoji"/>
+        </w:rPr>
+        <w:t>🤹</w:t>
+      </w:r>
+      <w:r>
+        <w:t xml:space="preserve"> So What Happens Behind the Scenes?</w:t>
+      </w:r>
+    </w:p>
+    <w:p>
+      <w:r>
+        <w:t xml:space="preserve">• The AGU doesn’t </w:t>
+      </w:r>
+      <w:r>
+        <w:rPr>
+          <w:i/>
+          <w:iCs/>
+        </w:rPr>
+        <w:t>actually</w:t>
+      </w:r>
+      <w:r>
+        <w:t xml:space="preserve"> do a SHL shift.</w:t>
+      </w:r>
+      <w:r>
+        <w:br/>
+        <w:t xml:space="preserve">• It </w:t>
+      </w:r>
+      <w:r>
+        <w:rPr>
+          <w:b/>
+          <w:bCs/>
+        </w:rPr>
+        <w:t>multiplies the segment by 16</w:t>
+      </w:r>
+      <w:r>
+        <w:t xml:space="preserve"> (or shifts it left 4 bits) — this just </w:t>
+      </w:r>
+      <w:r>
+        <w:rPr>
+          <w:i/>
+          <w:iCs/>
+        </w:rPr>
+        <w:t>feels</w:t>
+      </w:r>
+      <w:r>
+        <w:t xml:space="preserve"> like a shift.</w:t>
+      </w:r>
+      <w:r>
+        <w:br/>
+        <w:t xml:space="preserve">• It </w:t>
+      </w:r>
+      <w:r>
+        <w:rPr>
+          <w:b/>
+          <w:bCs/>
+        </w:rPr>
+        <w:t>adds</w:t>
+      </w:r>
+      <w:r>
+        <w:t xml:space="preserve"> the offset → done.</w:t>
+      </w:r>
+      <w:r>
+        <w:br/>
+        <w:t xml:space="preserve">• The result is </w:t>
+      </w:r>
+      <w:r>
+        <w:rPr>
+          <w:b/>
+          <w:bCs/>
+        </w:rPr>
+        <w:t>conceptually 20 bits</w:t>
+      </w:r>
+      <w:r>
+        <w:t xml:space="preserve">. Even if the math gives 21, 22... etc., the CPU </w:t>
+      </w:r>
+      <w:r>
+        <w:rPr>
+          <w:b/>
+          <w:bCs/>
+        </w:rPr>
+        <w:t>masks off the top bits</w:t>
+      </w:r>
+      <w:r>
+        <w:t xml:space="preserve"> beyond 20.</w:t>
+      </w:r>
+    </w:p>
+    <w:p/>
+    <w:p>
+      <w:r>
         <w:rPr>
           <w:rStyle w:val="Style6Char"/>
           <w:rFonts w:ascii="Segoe UI Emoji" w:hAnsi="Segoe UI Emoji" w:cs="Segoe UI Emoji"/>
         </w:rPr>
-      </w:pPr>
-    </w:p>
-    <w:p>
-      <w:pPr>
+        <w:t>🧮</w:t>
+      </w:r>
+      <w:r>
         <w:rPr>
           <w:rStyle w:val="Style6Char"/>
-          <w:rFonts w:ascii="Segoe UI Emoji" w:hAnsi="Segoe UI Emoji" w:cs="Segoe UI Emoji"/>
-        </w:rPr>
-      </w:pPr>
-    </w:p>
-    <w:p>
-      <w:pPr>
+        </w:rPr>
+        <w:t xml:space="preserve"> Formula Recap:</w:t>
+      </w:r>
+      <w:r>
         <w:rPr>
           <w:rStyle w:val="Style6Char"/>
-          <w:rFonts w:ascii="Segoe UI Emoji" w:hAnsi="Segoe UI Emoji" w:cs="Segoe UI Emoji"/>
-        </w:rPr>
-      </w:pPr>
-    </w:p>
-    <w:p>
-      <w:pPr>
-        <w:rPr>
-          <w:rStyle w:val="Style6Char"/>
-          <w:rFonts w:ascii="Segoe UI Emoji" w:hAnsi="Segoe UI Emoji" w:cs="Segoe UI Emoji"/>
-        </w:rPr>
-      </w:pPr>
-    </w:p>
-    <w:p>
-      <w:pPr>
-        <w:rPr>
-          <w:rStyle w:val="Style6Char"/>
-          <w:rFonts w:ascii="Segoe UI Emoji" w:hAnsi="Segoe UI Emoji" w:cs="Segoe UI Emoji"/>
-        </w:rPr>
-      </w:pPr>
-    </w:p>
-    <w:p>
-      <w:pPr>
-        <w:rPr>
-          <w:rStyle w:val="Style6Char"/>
-          <w:rFonts w:ascii="Segoe UI Emoji" w:hAnsi="Segoe UI Emoji" w:cs="Segoe UI Emoji"/>
-        </w:rPr>
-      </w:pPr>
-    </w:p>
-    <w:p>
-      <w:pPr>
-        <w:rPr>
-          <w:rStyle w:val="Style6Char"/>
-          <w:rFonts w:ascii="Segoe UI Emoji" w:hAnsi="Segoe UI Emoji" w:cs="Segoe UI Emoji"/>
-        </w:rPr>
-      </w:pPr>
-    </w:p>
-    <w:p>
-      <w:pPr>
-        <w:pStyle w:val="Style6"/>
-      </w:pPr>
-      <w:r>
-        <w:rPr>
-          <w:rFonts w:ascii="Segoe UI Emoji" w:hAnsi="Segoe UI Emoji" w:cs="Segoe UI Emoji"/>
-        </w:rPr>
-        <w:lastRenderedPageBreak/>
-        <w:t>💡</w:t>
-      </w:r>
-      <w:r>
-        <w:t xml:space="preserve"> Why Only 20 Bits? Your Brain’s Not Broken, the CPU Just Be Capping</w:t>
-      </w:r>
-    </w:p>
-    <w:p>
-      <w:r>
-        <w:rPr>
-          <w:rFonts w:ascii="Segoe UI Emoji" w:hAnsi="Segoe UI Emoji" w:cs="Segoe UI Emoji"/>
-        </w:rPr>
-        <w:t>✅</w:t>
-      </w:r>
-      <w:r>
-        <w:t xml:space="preserve"> You're giving the AGU (Address Generation Unit) </w:t>
-      </w:r>
-      <w:r>
-        <w:rPr>
-          <w:b/>
-          <w:bCs/>
-        </w:rPr>
-        <w:t>32 bits total</w:t>
-      </w:r>
-      <w:r>
-        <w:t>:</w:t>
-      </w:r>
-      <w:r>
+        </w:rPr>
         <w:br/>
-        <w:t xml:space="preserve">• 16-bit </w:t>
-      </w:r>
-      <w:r>
-        <w:rPr>
-          <w:b/>
-          <w:bCs/>
-        </w:rPr>
-        <w:t>segment</w:t>
-      </w:r>
-      <w:r>
-        <w:br/>
-        <w:t xml:space="preserve">• 16-bit </w:t>
-      </w:r>
-      <w:r>
-        <w:rPr>
-          <w:b/>
-          <w:bCs/>
-        </w:rPr>
-        <w:t>offset</w:t>
-      </w:r>
-    </w:p>
-    <w:p>
-      <w:r>
-        <w:t>But here's the catch:</w:t>
-      </w:r>
-    </w:p>
-    <w:p>
-      <w:r>
-        <w:rPr>
-          <w:rFonts w:ascii="Segoe UI Emoji" w:hAnsi="Segoe UI Emoji" w:cs="Segoe UI Emoji"/>
-        </w:rPr>
-        <w:t>🧠</w:t>
-      </w:r>
-      <w:r>
-        <w:t xml:space="preserve"> The </w:t>
-      </w:r>
-      <w:r>
-        <w:rPr>
-          <w:b/>
-          <w:bCs/>
-        </w:rPr>
-        <w:t>CPU’s physical address bus</w:t>
-      </w:r>
-      <w:r>
-        <w:t xml:space="preserve"> in </w:t>
-      </w:r>
-      <w:r>
-        <w:rPr>
-          <w:b/>
-          <w:bCs/>
-        </w:rPr>
-        <w:t>Real Mode</w:t>
-      </w:r>
-      <w:r>
-        <w:t xml:space="preserve"> only has </w:t>
-      </w:r>
-      <w:r>
-        <w:rPr>
-          <w:b/>
-          <w:bCs/>
-        </w:rPr>
-        <w:t>20 wires</w:t>
-      </w:r>
-      <w:r>
-        <w:t xml:space="preserve"> — which means it can only send addresses in the range:</w:t>
-      </w:r>
-      <w:r>
-        <w:br/>
-        <w:t xml:space="preserve">0x00000 to 0xFFFFF → aka </w:t>
-      </w:r>
-      <w:r>
-        <w:rPr>
-          <w:b/>
-          <w:bCs/>
-        </w:rPr>
-        <w:t>1MB of addressable memory</w:t>
-      </w:r>
-      <w:r>
-        <w:t xml:space="preserve"> (2²⁰ = 1,048,576 bytes).</w:t>
-      </w:r>
-    </w:p>
-    <w:p/>
-    <w:p>
-      <w:pPr>
-        <w:pStyle w:val="Style6"/>
-      </w:pPr>
-      <w:r>
-        <w:rPr>
-          <w:rFonts w:ascii="Segoe UI Emoji" w:hAnsi="Segoe UI Emoji" w:cs="Segoe UI Emoji"/>
-        </w:rPr>
-        <w:t>🤹</w:t>
-      </w:r>
-      <w:r>
-        <w:t xml:space="preserve"> So What Happens Behind the Scenes?</w:t>
-      </w:r>
-    </w:p>
-    <w:p>
-      <w:r>
-        <w:t xml:space="preserve">• The AGU doesn’t </w:t>
-      </w:r>
-      <w:r>
-        <w:rPr>
-          <w:i/>
-          <w:iCs/>
-        </w:rPr>
-        <w:t>actually</w:t>
-      </w:r>
-      <w:r>
-        <w:t xml:space="preserve"> do a SHL shift.</w:t>
-      </w:r>
-      <w:r>
-        <w:br/>
-        <w:t xml:space="preserve">• It </w:t>
-      </w:r>
-      <w:r>
-        <w:rPr>
-          <w:b/>
-          <w:bCs/>
-        </w:rPr>
-        <w:t>multiplies the segment by 16</w:t>
-      </w:r>
-      <w:r>
-        <w:t xml:space="preserve"> (or shifts it left 4 bits) — this just </w:t>
-      </w:r>
-      <w:r>
-        <w:rPr>
-          <w:i/>
-          <w:iCs/>
-        </w:rPr>
-        <w:t>feels</w:t>
-      </w:r>
-      <w:r>
-        <w:t xml:space="preserve"> like a shift.</w:t>
-      </w:r>
-      <w:r>
-        <w:br/>
-        <w:t xml:space="preserve">• It </w:t>
-      </w:r>
-      <w:r>
-        <w:rPr>
-          <w:b/>
-          <w:bCs/>
-        </w:rPr>
-        <w:t>adds</w:t>
-      </w:r>
-      <w:r>
-        <w:t xml:space="preserve"> the offset → done.</w:t>
-      </w:r>
-      <w:r>
-        <w:br/>
-        <w:t xml:space="preserve">• The result is </w:t>
-      </w:r>
-      <w:r>
-        <w:rPr>
-          <w:b/>
-          <w:bCs/>
-        </w:rPr>
-        <w:t>conceptually 20 bits</w:t>
-      </w:r>
-      <w:r>
-        <w:t xml:space="preserve">. Even if the math gives 21, 22... etc., the CPU </w:t>
-      </w:r>
-      <w:r>
-        <w:rPr>
-          <w:b/>
-          <w:bCs/>
-        </w:rPr>
-        <w:t>masks off the top bits</w:t>
-      </w:r>
-      <w:r>
-        <w:t xml:space="preserve"> beyond 20.</w:t>
-      </w:r>
-    </w:p>
-    <w:p>
-      <w:r>
-        <w:rPr>
-          <w:rFonts w:ascii="Segoe UI Emoji" w:hAnsi="Segoe UI Emoji" w:cs="Segoe UI Emoji"/>
-        </w:rPr>
-        <w:t>🧮</w:t>
-      </w:r>
-      <w:r>
-        <w:t xml:space="preserve"> </w:t>
-      </w:r>
-      <w:r>
-        <w:rPr>
-          <w:b/>
-          <w:bCs/>
-        </w:rPr>
-        <w:t>Formula Recap</w:t>
-      </w:r>
-      <w:r>
-        <w:t>:</w:t>
-      </w:r>
-      <w:r>
-        <w:br/>
+      </w:r>
+      <w:r>
         <w:t>Physical Address = (Segment × 16) + Offset</w:t>
       </w:r>
       <w:r>
@@ -5417,11 +5681,6 @@
     <w:p/>
     <w:p/>
     <w:p/>
-    <w:p/>
-    <w:p/>
-    <w:p/>
-    <w:p/>
-    <w:p/>
     <w:p>
       <w:pPr>
         <w:pStyle w:val="Style6"/>
@@ -5505,44 +5764,21 @@
         </w:rPr>
       </w:pPr>
       <w:r>
-        <w:rPr>
-          <w:i/>
-          <w:iCs/>
-        </w:rPr>
         <w:t xml:space="preserve">Do a </w:t>
       </w:r>
       <w:proofErr w:type="spellStart"/>
       <w:r>
-        <w:rPr>
-          <w:i/>
-          <w:iCs/>
-        </w:rPr>
         <w:t>Ghidra</w:t>
       </w:r>
       <w:proofErr w:type="spellEnd"/>
       <w:r>
-        <w:rPr>
-          <w:i/>
-          <w:iCs/>
-        </w:rPr>
         <w:t xml:space="preserve"> view of a real MOV AX, [0xFFFF:0xFFFF] to see how it gets truncated at 0x0FFEF? </w:t>
       </w:r>
       <w:r>
-        <w:rPr>
-          <w:i/>
-          <w:iCs/>
-        </w:rPr>
         <w:t>Go full</w:t>
       </w:r>
       <w:r>
-        <w:rPr>
-          <w:i/>
-          <w:iCs/>
-        </w:rPr>
-        <w:t xml:space="preserve"> RE-mode</w:t>
-      </w:r>
-      <w:r>
-        <w:t xml:space="preserve"> </w:t>
+        <w:t xml:space="preserve"> RE-mode </w:t>
       </w:r>
       <w:r>
         <w:rPr>
@@ -5629,6 +5865,10 @@
     </w:p>
     <w:p/>
     <w:p/>
+    <w:p/>
+    <w:p/>
+    <w:p/>
+    <w:p/>
     <w:p>
       <w:pPr>
         <w:rPr>
@@ -5641,6 +5881,7 @@
           <w:b/>
           <w:bCs/>
         </w:rPr>
+        <w:lastRenderedPageBreak/>
         <w:t>2. Protected Mode: The Dawn of Modern Computing</w:t>
       </w:r>
     </w:p>
@@ -5668,7 +5909,6 @@
           <w:b/>
           <w:bCs/>
         </w:rPr>
-        <w:lastRenderedPageBreak/>
         <w:t>Memory Model:</w:t>
       </w:r>
     </w:p>
@@ -5878,6 +6118,7 @@
           <w:b/>
           <w:bCs/>
         </w:rPr>
+        <w:lastRenderedPageBreak/>
         <w:t>Ring 3 (User Mode):</w:t>
       </w:r>
       <w:r>
@@ -5896,7 +6137,6 @@
           <w:b/>
           <w:bCs/>
         </w:rPr>
-        <w:lastRenderedPageBreak/>
         <w:t>Impact:</w:t>
       </w:r>
       <w:r>
@@ -6113,7 +6353,11 @@
         <w:t>filters</w:t>
       </w:r>
       <w:r>
-        <w:t xml:space="preserve"> these accesses. For example, if a DOS program tries to directly write to video memory, the OS intercepts this, redraws the virtual screen, and then updates the actual physical screen, giving each DOS program its own "virtual" display.</w:t>
+        <w:t xml:space="preserve"> these accesses. For example, if a DOS program tries to directly write to video memory, the OS intercepts this, </w:t>
+      </w:r>
+      <w:r>
+        <w:lastRenderedPageBreak/>
+        <w:t>redraws the virtual screen, and then updates the actual physical screen, giving each DOS program its own "virtual" display.</w:t>
       </w:r>
     </w:p>
     <w:p>
@@ -6139,7 +6383,6 @@
           <w:b/>
           <w:bCs/>
         </w:rPr>
-        <w:lastRenderedPageBreak/>
         <w:t>Multitasking Legacy Apps:</w:t>
       </w:r>
       <w:r>
@@ -6307,6 +6550,7 @@
           <w:b/>
           <w:bCs/>
         </w:rPr>
+        <w:lastRenderedPageBreak/>
         <w:t>More Registers:</w:t>
       </w:r>
       <w:r>
@@ -6343,7 +6587,6 @@
           <w:b/>
           <w:bCs/>
         </w:rPr>
-        <w:lastRenderedPageBreak/>
         <w:t>64-bit Mode:</w:t>
       </w:r>
       <w:r>
@@ -6574,6 +6817,7 @@
         </w:numPr>
       </w:pPr>
       <w:r>
+        <w:lastRenderedPageBreak/>
         <w:t xml:space="preserve">When an SMI occurs, the CPU saves its entire current state (registers, flags, etc.) into a special, protected memory area called </w:t>
       </w:r>
       <w:r>
@@ -6595,7 +6839,6 @@
         </w:numPr>
       </w:pPr>
       <w:r>
-        <w:lastRenderedPageBreak/>
         <w:t xml:space="preserve">This process is designed to be </w:t>
       </w:r>
       <w:r>
@@ -6731,6 +6974,7 @@
           <w:b/>
           <w:bCs/>
         </w:rPr>
+        <w:lastRenderedPageBreak/>
         <w:t>Registers:</w:t>
       </w:r>
       <w:r>
@@ -6775,7 +7019,6 @@
     </w:p>
     <w:p>
       <w:r>
-        <w:lastRenderedPageBreak/>
         <w:t xml:space="preserve">Understanding these modes is foundational. As you delve deeper into reverse engineering and malware analysis, you'll find that much of the challenge lies in understanding </w:t>
       </w:r>
       <w:r>
@@ -7413,6 +7656,155 @@
     </w:lvl>
   </w:abstractNum>
   <w:abstractNum w:abstractNumId="4" w15:restartNumberingAfterBreak="0">
+    <w:nsid w:val="05577AF5"/>
+    <w:multiLevelType w:val="multilevel"/>
+    <w:tmpl w:val="CCC66D7C"/>
+    <w:lvl w:ilvl="0">
+      <w:start w:val="1"/>
+      <w:numFmt w:val="bullet"/>
+      <w:lvlText w:val=""/>
+      <w:lvlJc w:val="left"/>
+      <w:pPr>
+        <w:tabs>
+          <w:tab w:val="num" w:pos="720"/>
+        </w:tabs>
+        <w:ind w:left="720" w:hanging="360"/>
+      </w:pPr>
+      <w:rPr>
+        <w:rFonts w:ascii="Symbol" w:hAnsi="Symbol" w:hint="default"/>
+        <w:sz w:val="20"/>
+      </w:rPr>
+    </w:lvl>
+    <w:lvl w:ilvl="1" w:tentative="1">
+      <w:start w:val="1"/>
+      <w:numFmt w:val="bullet"/>
+      <w:lvlText w:val="o"/>
+      <w:lvlJc w:val="left"/>
+      <w:pPr>
+        <w:tabs>
+          <w:tab w:val="num" w:pos="1440"/>
+        </w:tabs>
+        <w:ind w:left="1440" w:hanging="360"/>
+      </w:pPr>
+      <w:rPr>
+        <w:rFonts w:ascii="Courier New" w:hAnsi="Courier New" w:hint="default"/>
+        <w:sz w:val="20"/>
+      </w:rPr>
+    </w:lvl>
+    <w:lvl w:ilvl="2" w:tentative="1">
+      <w:start w:val="1"/>
+      <w:numFmt w:val="bullet"/>
+      <w:lvlText w:val=""/>
+      <w:lvlJc w:val="left"/>
+      <w:pPr>
+        <w:tabs>
+          <w:tab w:val="num" w:pos="2160"/>
+        </w:tabs>
+        <w:ind w:left="2160" w:hanging="360"/>
+      </w:pPr>
+      <w:rPr>
+        <w:rFonts w:ascii="Wingdings" w:hAnsi="Wingdings" w:hint="default"/>
+        <w:sz w:val="20"/>
+      </w:rPr>
+    </w:lvl>
+    <w:lvl w:ilvl="3" w:tentative="1">
+      <w:start w:val="1"/>
+      <w:numFmt w:val="bullet"/>
+      <w:lvlText w:val=""/>
+      <w:lvlJc w:val="left"/>
+      <w:pPr>
+        <w:tabs>
+          <w:tab w:val="num" w:pos="2880"/>
+        </w:tabs>
+        <w:ind w:left="2880" w:hanging="360"/>
+      </w:pPr>
+      <w:rPr>
+        <w:rFonts w:ascii="Wingdings" w:hAnsi="Wingdings" w:hint="default"/>
+        <w:sz w:val="20"/>
+      </w:rPr>
+    </w:lvl>
+    <w:lvl w:ilvl="4" w:tentative="1">
+      <w:start w:val="1"/>
+      <w:numFmt w:val="bullet"/>
+      <w:lvlText w:val=""/>
+      <w:lvlJc w:val="left"/>
+      <w:pPr>
+        <w:tabs>
+          <w:tab w:val="num" w:pos="3600"/>
+        </w:tabs>
+        <w:ind w:left="3600" w:hanging="360"/>
+      </w:pPr>
+      <w:rPr>
+        <w:rFonts w:ascii="Wingdings" w:hAnsi="Wingdings" w:hint="default"/>
+        <w:sz w:val="20"/>
+      </w:rPr>
+    </w:lvl>
+    <w:lvl w:ilvl="5" w:tentative="1">
+      <w:start w:val="1"/>
+      <w:numFmt w:val="bullet"/>
+      <w:lvlText w:val=""/>
+      <w:lvlJc w:val="left"/>
+      <w:pPr>
+        <w:tabs>
+          <w:tab w:val="num" w:pos="4320"/>
+        </w:tabs>
+        <w:ind w:left="4320" w:hanging="360"/>
+      </w:pPr>
+      <w:rPr>
+        <w:rFonts w:ascii="Wingdings" w:hAnsi="Wingdings" w:hint="default"/>
+        <w:sz w:val="20"/>
+      </w:rPr>
+    </w:lvl>
+    <w:lvl w:ilvl="6" w:tentative="1">
+      <w:start w:val="1"/>
+      <w:numFmt w:val="bullet"/>
+      <w:lvlText w:val=""/>
+      <w:lvlJc w:val="left"/>
+      <w:pPr>
+        <w:tabs>
+          <w:tab w:val="num" w:pos="5040"/>
+        </w:tabs>
+        <w:ind w:left="5040" w:hanging="360"/>
+      </w:pPr>
+      <w:rPr>
+        <w:rFonts w:ascii="Wingdings" w:hAnsi="Wingdings" w:hint="default"/>
+        <w:sz w:val="20"/>
+      </w:rPr>
+    </w:lvl>
+    <w:lvl w:ilvl="7" w:tentative="1">
+      <w:start w:val="1"/>
+      <w:numFmt w:val="bullet"/>
+      <w:lvlText w:val=""/>
+      <w:lvlJc w:val="left"/>
+      <w:pPr>
+        <w:tabs>
+          <w:tab w:val="num" w:pos="5760"/>
+        </w:tabs>
+        <w:ind w:left="5760" w:hanging="360"/>
+      </w:pPr>
+      <w:rPr>
+        <w:rFonts w:ascii="Wingdings" w:hAnsi="Wingdings" w:hint="default"/>
+        <w:sz w:val="20"/>
+      </w:rPr>
+    </w:lvl>
+    <w:lvl w:ilvl="8" w:tentative="1">
+      <w:start w:val="1"/>
+      <w:numFmt w:val="bullet"/>
+      <w:lvlText w:val=""/>
+      <w:lvlJc w:val="left"/>
+      <w:pPr>
+        <w:tabs>
+          <w:tab w:val="num" w:pos="6480"/>
+        </w:tabs>
+        <w:ind w:left="6480" w:hanging="360"/>
+      </w:pPr>
+      <w:rPr>
+        <w:rFonts w:ascii="Wingdings" w:hAnsi="Wingdings" w:hint="default"/>
+        <w:sz w:val="20"/>
+      </w:rPr>
+    </w:lvl>
+  </w:abstractNum>
+  <w:abstractNum w:abstractNumId="5" w15:restartNumberingAfterBreak="0">
     <w:nsid w:val="056A558C"/>
     <w:multiLevelType w:val="multilevel"/>
     <w:tmpl w:val="5C0CADF2"/>
@@ -7561,7 +7953,7 @@
       </w:rPr>
     </w:lvl>
   </w:abstractNum>
-  <w:abstractNum w:abstractNumId="5" w15:restartNumberingAfterBreak="0">
+  <w:abstractNum w:abstractNumId="6" w15:restartNumberingAfterBreak="0">
     <w:nsid w:val="058575BA"/>
     <w:multiLevelType w:val="multilevel"/>
     <w:tmpl w:val="770226BC"/>
@@ -7710,7 +8102,7 @@
       </w:rPr>
     </w:lvl>
   </w:abstractNum>
-  <w:abstractNum w:abstractNumId="6" w15:restartNumberingAfterBreak="0">
+  <w:abstractNum w:abstractNumId="7" w15:restartNumberingAfterBreak="0">
     <w:nsid w:val="05CD3A4C"/>
     <w:multiLevelType w:val="hybridMultilevel"/>
     <w:tmpl w:val="7E505512"/>
@@ -7823,7 +8215,7 @@
       </w:rPr>
     </w:lvl>
   </w:abstractNum>
-  <w:abstractNum w:abstractNumId="7" w15:restartNumberingAfterBreak="0">
+  <w:abstractNum w:abstractNumId="8" w15:restartNumberingAfterBreak="0">
     <w:nsid w:val="08461375"/>
     <w:multiLevelType w:val="multilevel"/>
     <w:tmpl w:val="38E2963A"/>
@@ -7972,7 +8364,7 @@
       </w:rPr>
     </w:lvl>
   </w:abstractNum>
-  <w:abstractNum w:abstractNumId="8" w15:restartNumberingAfterBreak="0">
+  <w:abstractNum w:abstractNumId="9" w15:restartNumberingAfterBreak="0">
     <w:nsid w:val="08DE63F9"/>
     <w:multiLevelType w:val="multilevel"/>
     <w:tmpl w:val="2C46F568"/>
@@ -8121,7 +8513,7 @@
       </w:rPr>
     </w:lvl>
   </w:abstractNum>
-  <w:abstractNum w:abstractNumId="9" w15:restartNumberingAfterBreak="0">
+  <w:abstractNum w:abstractNumId="10" w15:restartNumberingAfterBreak="0">
     <w:nsid w:val="0930238D"/>
     <w:multiLevelType w:val="multilevel"/>
     <w:tmpl w:val="107CC4BA"/>
@@ -8270,7 +8662,7 @@
       </w:rPr>
     </w:lvl>
   </w:abstractNum>
-  <w:abstractNum w:abstractNumId="10" w15:restartNumberingAfterBreak="0">
+  <w:abstractNum w:abstractNumId="11" w15:restartNumberingAfterBreak="0">
     <w:nsid w:val="094F461F"/>
     <w:multiLevelType w:val="multilevel"/>
     <w:tmpl w:val="CB90DC22"/>
@@ -8419,7 +8811,7 @@
       </w:rPr>
     </w:lvl>
   </w:abstractNum>
-  <w:abstractNum w:abstractNumId="11" w15:restartNumberingAfterBreak="0">
+  <w:abstractNum w:abstractNumId="12" w15:restartNumberingAfterBreak="0">
     <w:nsid w:val="0A1E4D99"/>
     <w:multiLevelType w:val="multilevel"/>
     <w:tmpl w:val="6D54B68C"/>
@@ -8568,7 +8960,7 @@
       </w:rPr>
     </w:lvl>
   </w:abstractNum>
-  <w:abstractNum w:abstractNumId="12" w15:restartNumberingAfterBreak="0">
+  <w:abstractNum w:abstractNumId="13" w15:restartNumberingAfterBreak="0">
     <w:nsid w:val="0AB97C49"/>
     <w:multiLevelType w:val="multilevel"/>
     <w:tmpl w:val="B93A75FC"/>
@@ -8717,7 +9109,7 @@
       </w:rPr>
     </w:lvl>
   </w:abstractNum>
-  <w:abstractNum w:abstractNumId="13" w15:restartNumberingAfterBreak="0">
+  <w:abstractNum w:abstractNumId="14" w15:restartNumberingAfterBreak="0">
     <w:nsid w:val="0B950E54"/>
     <w:multiLevelType w:val="multilevel"/>
     <w:tmpl w:val="B82CF2A8"/>
@@ -8866,7 +9258,7 @@
       </w:rPr>
     </w:lvl>
   </w:abstractNum>
-  <w:abstractNum w:abstractNumId="14" w15:restartNumberingAfterBreak="0">
+  <w:abstractNum w:abstractNumId="15" w15:restartNumberingAfterBreak="0">
     <w:nsid w:val="0D1E7CE2"/>
     <w:multiLevelType w:val="multilevel"/>
     <w:tmpl w:val="9A005D76"/>
@@ -9015,7 +9407,7 @@
       </w:rPr>
     </w:lvl>
   </w:abstractNum>
-  <w:abstractNum w:abstractNumId="15" w15:restartNumberingAfterBreak="0">
+  <w:abstractNum w:abstractNumId="16" w15:restartNumberingAfterBreak="0">
     <w:nsid w:val="0D91248C"/>
     <w:multiLevelType w:val="multilevel"/>
     <w:tmpl w:val="78B66A60"/>
@@ -9164,7 +9556,7 @@
       </w:rPr>
     </w:lvl>
   </w:abstractNum>
-  <w:abstractNum w:abstractNumId="16" w15:restartNumberingAfterBreak="0">
+  <w:abstractNum w:abstractNumId="17" w15:restartNumberingAfterBreak="0">
     <w:nsid w:val="0DE944C4"/>
     <w:multiLevelType w:val="multilevel"/>
     <w:tmpl w:val="C2E08D4A"/>
@@ -9313,7 +9705,7 @@
       </w:rPr>
     </w:lvl>
   </w:abstractNum>
-  <w:abstractNum w:abstractNumId="17" w15:restartNumberingAfterBreak="0">
+  <w:abstractNum w:abstractNumId="18" w15:restartNumberingAfterBreak="0">
     <w:nsid w:val="0DED5F11"/>
     <w:multiLevelType w:val="multilevel"/>
     <w:tmpl w:val="C62284C8"/>
@@ -9462,7 +9854,7 @@
       </w:rPr>
     </w:lvl>
   </w:abstractNum>
-  <w:abstractNum w:abstractNumId="18" w15:restartNumberingAfterBreak="0">
+  <w:abstractNum w:abstractNumId="19" w15:restartNumberingAfterBreak="0">
     <w:nsid w:val="0EDD5EB5"/>
     <w:multiLevelType w:val="multilevel"/>
     <w:tmpl w:val="1EDAFED0"/>
@@ -9575,7 +9967,7 @@
       </w:pPr>
     </w:lvl>
   </w:abstractNum>
-  <w:abstractNum w:abstractNumId="19" w15:restartNumberingAfterBreak="0">
+  <w:abstractNum w:abstractNumId="20" w15:restartNumberingAfterBreak="0">
     <w:nsid w:val="0F9A3617"/>
     <w:multiLevelType w:val="multilevel"/>
     <w:tmpl w:val="7C52C55C"/>
@@ -9724,7 +10116,7 @@
       </w:rPr>
     </w:lvl>
   </w:abstractNum>
-  <w:abstractNum w:abstractNumId="20" w15:restartNumberingAfterBreak="0">
+  <w:abstractNum w:abstractNumId="21" w15:restartNumberingAfterBreak="0">
     <w:nsid w:val="101C30F5"/>
     <w:multiLevelType w:val="multilevel"/>
     <w:tmpl w:val="D8A4BD06"/>
@@ -9873,7 +10265,7 @@
       </w:rPr>
     </w:lvl>
   </w:abstractNum>
-  <w:abstractNum w:abstractNumId="21" w15:restartNumberingAfterBreak="0">
+  <w:abstractNum w:abstractNumId="22" w15:restartNumberingAfterBreak="0">
     <w:nsid w:val="10490133"/>
     <w:multiLevelType w:val="multilevel"/>
     <w:tmpl w:val="72C429CE"/>
@@ -10022,7 +10414,7 @@
       </w:rPr>
     </w:lvl>
   </w:abstractNum>
-  <w:abstractNum w:abstractNumId="22" w15:restartNumberingAfterBreak="0">
+  <w:abstractNum w:abstractNumId="23" w15:restartNumberingAfterBreak="0">
     <w:nsid w:val="10EB3EB1"/>
     <w:multiLevelType w:val="multilevel"/>
     <w:tmpl w:val="9A6C87C6"/>
@@ -10167,7 +10559,7 @@
       </w:rPr>
     </w:lvl>
   </w:abstractNum>
-  <w:abstractNum w:abstractNumId="23" w15:restartNumberingAfterBreak="0">
+  <w:abstractNum w:abstractNumId="24" w15:restartNumberingAfterBreak="0">
     <w:nsid w:val="128C3CD9"/>
     <w:multiLevelType w:val="multilevel"/>
     <w:tmpl w:val="454A95A8"/>
@@ -10316,7 +10708,7 @@
       </w:rPr>
     </w:lvl>
   </w:abstractNum>
-  <w:abstractNum w:abstractNumId="24" w15:restartNumberingAfterBreak="0">
+  <w:abstractNum w:abstractNumId="25" w15:restartNumberingAfterBreak="0">
     <w:nsid w:val="1320619C"/>
     <w:multiLevelType w:val="multilevel"/>
     <w:tmpl w:val="B3C08336"/>
@@ -10465,7 +10857,7 @@
       </w:rPr>
     </w:lvl>
   </w:abstractNum>
-  <w:abstractNum w:abstractNumId="25" w15:restartNumberingAfterBreak="0">
+  <w:abstractNum w:abstractNumId="26" w15:restartNumberingAfterBreak="0">
     <w:nsid w:val="14BE0150"/>
     <w:multiLevelType w:val="hybridMultilevel"/>
     <w:tmpl w:val="27A8E014"/>
@@ -10578,7 +10970,7 @@
       </w:rPr>
     </w:lvl>
   </w:abstractNum>
-  <w:abstractNum w:abstractNumId="26" w15:restartNumberingAfterBreak="0">
+  <w:abstractNum w:abstractNumId="27" w15:restartNumberingAfterBreak="0">
     <w:nsid w:val="14DA29DC"/>
     <w:multiLevelType w:val="multilevel"/>
     <w:tmpl w:val="4BEC2470"/>
@@ -10727,7 +11119,7 @@
       </w:rPr>
     </w:lvl>
   </w:abstractNum>
-  <w:abstractNum w:abstractNumId="27" w15:restartNumberingAfterBreak="0">
+  <w:abstractNum w:abstractNumId="28" w15:restartNumberingAfterBreak="0">
     <w:nsid w:val="17781E87"/>
     <w:multiLevelType w:val="multilevel"/>
     <w:tmpl w:val="99E2DC7E"/>
@@ -10876,7 +11268,7 @@
       </w:rPr>
     </w:lvl>
   </w:abstractNum>
-  <w:abstractNum w:abstractNumId="28" w15:restartNumberingAfterBreak="0">
+  <w:abstractNum w:abstractNumId="29" w15:restartNumberingAfterBreak="0">
     <w:nsid w:val="18E533BA"/>
     <w:multiLevelType w:val="multilevel"/>
     <w:tmpl w:val="32B0E290"/>
@@ -11025,7 +11417,7 @@
       </w:rPr>
     </w:lvl>
   </w:abstractNum>
-  <w:abstractNum w:abstractNumId="29" w15:restartNumberingAfterBreak="0">
+  <w:abstractNum w:abstractNumId="30" w15:restartNumberingAfterBreak="0">
     <w:nsid w:val="19824EF7"/>
     <w:multiLevelType w:val="hybridMultilevel"/>
     <w:tmpl w:val="6F48AE42"/>
@@ -11138,7 +11530,7 @@
       </w:rPr>
     </w:lvl>
   </w:abstractNum>
-  <w:abstractNum w:abstractNumId="30" w15:restartNumberingAfterBreak="0">
+  <w:abstractNum w:abstractNumId="31" w15:restartNumberingAfterBreak="0">
     <w:nsid w:val="1DC124DD"/>
     <w:multiLevelType w:val="multilevel"/>
     <w:tmpl w:val="CA769C64"/>
@@ -11287,7 +11679,7 @@
       </w:rPr>
     </w:lvl>
   </w:abstractNum>
-  <w:abstractNum w:abstractNumId="31" w15:restartNumberingAfterBreak="0">
+  <w:abstractNum w:abstractNumId="32" w15:restartNumberingAfterBreak="0">
     <w:nsid w:val="1E746D1C"/>
     <w:multiLevelType w:val="multilevel"/>
     <w:tmpl w:val="1422B4D2"/>
@@ -11436,7 +11828,7 @@
       </w:rPr>
     </w:lvl>
   </w:abstractNum>
-  <w:abstractNum w:abstractNumId="32" w15:restartNumberingAfterBreak="0">
+  <w:abstractNum w:abstractNumId="33" w15:restartNumberingAfterBreak="0">
     <w:nsid w:val="213B7D4D"/>
     <w:multiLevelType w:val="multilevel"/>
     <w:tmpl w:val="84F669D6"/>
@@ -11585,7 +11977,7 @@
       </w:rPr>
     </w:lvl>
   </w:abstractNum>
-  <w:abstractNum w:abstractNumId="33" w15:restartNumberingAfterBreak="0">
+  <w:abstractNum w:abstractNumId="34" w15:restartNumberingAfterBreak="0">
     <w:nsid w:val="2165608A"/>
     <w:multiLevelType w:val="multilevel"/>
     <w:tmpl w:val="B5808C2E"/>
@@ -11730,7 +12122,7 @@
       </w:rPr>
     </w:lvl>
   </w:abstractNum>
-  <w:abstractNum w:abstractNumId="34" w15:restartNumberingAfterBreak="0">
+  <w:abstractNum w:abstractNumId="35" w15:restartNumberingAfterBreak="0">
     <w:nsid w:val="22C175AE"/>
     <w:multiLevelType w:val="multilevel"/>
     <w:tmpl w:val="CBA62414"/>
@@ -11879,7 +12271,7 @@
       </w:rPr>
     </w:lvl>
   </w:abstractNum>
-  <w:abstractNum w:abstractNumId="35" w15:restartNumberingAfterBreak="0">
+  <w:abstractNum w:abstractNumId="36" w15:restartNumberingAfterBreak="0">
     <w:nsid w:val="22E67EEE"/>
     <w:multiLevelType w:val="multilevel"/>
     <w:tmpl w:val="A852E3F6"/>
@@ -12028,7 +12420,7 @@
       </w:rPr>
     </w:lvl>
   </w:abstractNum>
-  <w:abstractNum w:abstractNumId="36" w15:restartNumberingAfterBreak="0">
+  <w:abstractNum w:abstractNumId="37" w15:restartNumberingAfterBreak="0">
     <w:nsid w:val="23971868"/>
     <w:multiLevelType w:val="multilevel"/>
     <w:tmpl w:val="162A8A3E"/>
@@ -12177,7 +12569,7 @@
       </w:rPr>
     </w:lvl>
   </w:abstractNum>
-  <w:abstractNum w:abstractNumId="37" w15:restartNumberingAfterBreak="0">
+  <w:abstractNum w:abstractNumId="38" w15:restartNumberingAfterBreak="0">
     <w:nsid w:val="25DC1EF9"/>
     <w:multiLevelType w:val="multilevel"/>
     <w:tmpl w:val="01B61E7E"/>
@@ -12326,7 +12718,156 @@
       </w:rPr>
     </w:lvl>
   </w:abstractNum>
-  <w:abstractNum w:abstractNumId="38" w15:restartNumberingAfterBreak="0">
+  <w:abstractNum w:abstractNumId="39" w15:restartNumberingAfterBreak="0">
+    <w:nsid w:val="26204DA1"/>
+    <w:multiLevelType w:val="multilevel"/>
+    <w:tmpl w:val="99863550"/>
+    <w:lvl w:ilvl="0">
+      <w:start w:val="1"/>
+      <w:numFmt w:val="bullet"/>
+      <w:lvlText w:val=""/>
+      <w:lvlJc w:val="left"/>
+      <w:pPr>
+        <w:tabs>
+          <w:tab w:val="num" w:pos="720"/>
+        </w:tabs>
+        <w:ind w:left="720" w:hanging="360"/>
+      </w:pPr>
+      <w:rPr>
+        <w:rFonts w:ascii="Symbol" w:hAnsi="Symbol" w:hint="default"/>
+        <w:sz w:val="20"/>
+      </w:rPr>
+    </w:lvl>
+    <w:lvl w:ilvl="1" w:tentative="1">
+      <w:start w:val="1"/>
+      <w:numFmt w:val="bullet"/>
+      <w:lvlText w:val="o"/>
+      <w:lvlJc w:val="left"/>
+      <w:pPr>
+        <w:tabs>
+          <w:tab w:val="num" w:pos="1440"/>
+        </w:tabs>
+        <w:ind w:left="1440" w:hanging="360"/>
+      </w:pPr>
+      <w:rPr>
+        <w:rFonts w:ascii="Courier New" w:hAnsi="Courier New" w:hint="default"/>
+        <w:sz w:val="20"/>
+      </w:rPr>
+    </w:lvl>
+    <w:lvl w:ilvl="2" w:tentative="1">
+      <w:start w:val="1"/>
+      <w:numFmt w:val="bullet"/>
+      <w:lvlText w:val=""/>
+      <w:lvlJc w:val="left"/>
+      <w:pPr>
+        <w:tabs>
+          <w:tab w:val="num" w:pos="2160"/>
+        </w:tabs>
+        <w:ind w:left="2160" w:hanging="360"/>
+      </w:pPr>
+      <w:rPr>
+        <w:rFonts w:ascii="Wingdings" w:hAnsi="Wingdings" w:hint="default"/>
+        <w:sz w:val="20"/>
+      </w:rPr>
+    </w:lvl>
+    <w:lvl w:ilvl="3" w:tentative="1">
+      <w:start w:val="1"/>
+      <w:numFmt w:val="bullet"/>
+      <w:lvlText w:val=""/>
+      <w:lvlJc w:val="left"/>
+      <w:pPr>
+        <w:tabs>
+          <w:tab w:val="num" w:pos="2880"/>
+        </w:tabs>
+        <w:ind w:left="2880" w:hanging="360"/>
+      </w:pPr>
+      <w:rPr>
+        <w:rFonts w:ascii="Wingdings" w:hAnsi="Wingdings" w:hint="default"/>
+        <w:sz w:val="20"/>
+      </w:rPr>
+    </w:lvl>
+    <w:lvl w:ilvl="4" w:tentative="1">
+      <w:start w:val="1"/>
+      <w:numFmt w:val="bullet"/>
+      <w:lvlText w:val=""/>
+      <w:lvlJc w:val="left"/>
+      <w:pPr>
+        <w:tabs>
+          <w:tab w:val="num" w:pos="3600"/>
+        </w:tabs>
+        <w:ind w:left="3600" w:hanging="360"/>
+      </w:pPr>
+      <w:rPr>
+        <w:rFonts w:ascii="Wingdings" w:hAnsi="Wingdings" w:hint="default"/>
+        <w:sz w:val="20"/>
+      </w:rPr>
+    </w:lvl>
+    <w:lvl w:ilvl="5" w:tentative="1">
+      <w:start w:val="1"/>
+      <w:numFmt w:val="bullet"/>
+      <w:lvlText w:val=""/>
+      <w:lvlJc w:val="left"/>
+      <w:pPr>
+        <w:tabs>
+          <w:tab w:val="num" w:pos="4320"/>
+        </w:tabs>
+        <w:ind w:left="4320" w:hanging="360"/>
+      </w:pPr>
+      <w:rPr>
+        <w:rFonts w:ascii="Wingdings" w:hAnsi="Wingdings" w:hint="default"/>
+        <w:sz w:val="20"/>
+      </w:rPr>
+    </w:lvl>
+    <w:lvl w:ilvl="6" w:tentative="1">
+      <w:start w:val="1"/>
+      <w:numFmt w:val="bullet"/>
+      <w:lvlText w:val=""/>
+      <w:lvlJc w:val="left"/>
+      <w:pPr>
+        <w:tabs>
+          <w:tab w:val="num" w:pos="5040"/>
+        </w:tabs>
+        <w:ind w:left="5040" w:hanging="360"/>
+      </w:pPr>
+      <w:rPr>
+        <w:rFonts w:ascii="Wingdings" w:hAnsi="Wingdings" w:hint="default"/>
+        <w:sz w:val="20"/>
+      </w:rPr>
+    </w:lvl>
+    <w:lvl w:ilvl="7" w:tentative="1">
+      <w:start w:val="1"/>
+      <w:numFmt w:val="bullet"/>
+      <w:lvlText w:val=""/>
+      <w:lvlJc w:val="left"/>
+      <w:pPr>
+        <w:tabs>
+          <w:tab w:val="num" w:pos="5760"/>
+        </w:tabs>
+        <w:ind w:left="5760" w:hanging="360"/>
+      </w:pPr>
+      <w:rPr>
+        <w:rFonts w:ascii="Wingdings" w:hAnsi="Wingdings" w:hint="default"/>
+        <w:sz w:val="20"/>
+      </w:rPr>
+    </w:lvl>
+    <w:lvl w:ilvl="8" w:tentative="1">
+      <w:start w:val="1"/>
+      <w:numFmt w:val="bullet"/>
+      <w:lvlText w:val=""/>
+      <w:lvlJc w:val="left"/>
+      <w:pPr>
+        <w:tabs>
+          <w:tab w:val="num" w:pos="6480"/>
+        </w:tabs>
+        <w:ind w:left="6480" w:hanging="360"/>
+      </w:pPr>
+      <w:rPr>
+        <w:rFonts w:ascii="Wingdings" w:hAnsi="Wingdings" w:hint="default"/>
+        <w:sz w:val="20"/>
+      </w:rPr>
+    </w:lvl>
+  </w:abstractNum>
+  <w:abstractNum w:abstractNumId="40" w15:restartNumberingAfterBreak="0">
     <w:nsid w:val="26233DAE"/>
     <w:multiLevelType w:val="multilevel"/>
     <w:tmpl w:val="CB90DC22"/>
@@ -12475,7 +13016,7 @@
       </w:rPr>
     </w:lvl>
   </w:abstractNum>
-  <w:abstractNum w:abstractNumId="39" w15:restartNumberingAfterBreak="0">
+  <w:abstractNum w:abstractNumId="41" w15:restartNumberingAfterBreak="0">
     <w:nsid w:val="2653736D"/>
     <w:multiLevelType w:val="multilevel"/>
     <w:tmpl w:val="CB90DC22"/>
@@ -12624,7 +13165,7 @@
       </w:rPr>
     </w:lvl>
   </w:abstractNum>
-  <w:abstractNum w:abstractNumId="40" w15:restartNumberingAfterBreak="0">
+  <w:abstractNum w:abstractNumId="42" w15:restartNumberingAfterBreak="0">
     <w:nsid w:val="27BC09DF"/>
     <w:multiLevelType w:val="multilevel"/>
     <w:tmpl w:val="C6C4DF58"/>
@@ -12773,7 +13314,7 @@
       </w:rPr>
     </w:lvl>
   </w:abstractNum>
-  <w:abstractNum w:abstractNumId="41" w15:restartNumberingAfterBreak="0">
+  <w:abstractNum w:abstractNumId="43" w15:restartNumberingAfterBreak="0">
     <w:nsid w:val="28CE114A"/>
     <w:multiLevelType w:val="multilevel"/>
     <w:tmpl w:val="C9984568"/>
@@ -12922,7 +13463,7 @@
       </w:rPr>
     </w:lvl>
   </w:abstractNum>
-  <w:abstractNum w:abstractNumId="42" w15:restartNumberingAfterBreak="0">
+  <w:abstractNum w:abstractNumId="44" w15:restartNumberingAfterBreak="0">
     <w:nsid w:val="298A4290"/>
     <w:multiLevelType w:val="multilevel"/>
     <w:tmpl w:val="C224724E"/>
@@ -13071,7 +13612,7 @@
       </w:rPr>
     </w:lvl>
   </w:abstractNum>
-  <w:abstractNum w:abstractNumId="43" w15:restartNumberingAfterBreak="0">
+  <w:abstractNum w:abstractNumId="45" w15:restartNumberingAfterBreak="0">
     <w:nsid w:val="298C218F"/>
     <w:multiLevelType w:val="multilevel"/>
     <w:tmpl w:val="3D765AE0"/>
@@ -13220,7 +13761,7 @@
       </w:rPr>
     </w:lvl>
   </w:abstractNum>
-  <w:abstractNum w:abstractNumId="44" w15:restartNumberingAfterBreak="0">
+  <w:abstractNum w:abstractNumId="46" w15:restartNumberingAfterBreak="0">
     <w:nsid w:val="2A716AE2"/>
     <w:multiLevelType w:val="multilevel"/>
     <w:tmpl w:val="5C5219E8"/>
@@ -13369,7 +13910,7 @@
       </w:rPr>
     </w:lvl>
   </w:abstractNum>
-  <w:abstractNum w:abstractNumId="45" w15:restartNumberingAfterBreak="0">
+  <w:abstractNum w:abstractNumId="47" w15:restartNumberingAfterBreak="0">
     <w:nsid w:val="2BB50CF3"/>
     <w:multiLevelType w:val="multilevel"/>
     <w:tmpl w:val="CB90DC22"/>
@@ -13518,7 +14059,7 @@
       </w:rPr>
     </w:lvl>
   </w:abstractNum>
-  <w:abstractNum w:abstractNumId="46" w15:restartNumberingAfterBreak="0">
+  <w:abstractNum w:abstractNumId="48" w15:restartNumberingAfterBreak="0">
     <w:nsid w:val="2C7C4A14"/>
     <w:multiLevelType w:val="multilevel"/>
     <w:tmpl w:val="5E94E46C"/>
@@ -13667,7 +14208,7 @@
       </w:rPr>
     </w:lvl>
   </w:abstractNum>
-  <w:abstractNum w:abstractNumId="47" w15:restartNumberingAfterBreak="0">
+  <w:abstractNum w:abstractNumId="49" w15:restartNumberingAfterBreak="0">
     <w:nsid w:val="2D8803D0"/>
     <w:multiLevelType w:val="multilevel"/>
     <w:tmpl w:val="D9288A5E"/>
@@ -13816,7 +14357,7 @@
       </w:rPr>
     </w:lvl>
   </w:abstractNum>
-  <w:abstractNum w:abstractNumId="48" w15:restartNumberingAfterBreak="0">
+  <w:abstractNum w:abstractNumId="50" w15:restartNumberingAfterBreak="0">
     <w:nsid w:val="2D967F66"/>
     <w:multiLevelType w:val="multilevel"/>
     <w:tmpl w:val="73A029FC"/>
@@ -13965,7 +14506,7 @@
       </w:rPr>
     </w:lvl>
   </w:abstractNum>
-  <w:abstractNum w:abstractNumId="49" w15:restartNumberingAfterBreak="0">
+  <w:abstractNum w:abstractNumId="51" w15:restartNumberingAfterBreak="0">
     <w:nsid w:val="2DBA6772"/>
     <w:multiLevelType w:val="multilevel"/>
     <w:tmpl w:val="A3E283A2"/>
@@ -14114,7 +14655,7 @@
       </w:rPr>
     </w:lvl>
   </w:abstractNum>
-  <w:abstractNum w:abstractNumId="50" w15:restartNumberingAfterBreak="0">
+  <w:abstractNum w:abstractNumId="52" w15:restartNumberingAfterBreak="0">
     <w:nsid w:val="2E077EEC"/>
     <w:multiLevelType w:val="hybridMultilevel"/>
     <w:tmpl w:val="082E4064"/>
@@ -14227,7 +14768,7 @@
       </w:rPr>
     </w:lvl>
   </w:abstractNum>
-  <w:abstractNum w:abstractNumId="51" w15:restartNumberingAfterBreak="0">
+  <w:abstractNum w:abstractNumId="53" w15:restartNumberingAfterBreak="0">
     <w:nsid w:val="2E983735"/>
     <w:multiLevelType w:val="multilevel"/>
     <w:tmpl w:val="3932C3F4"/>
@@ -14340,7 +14881,7 @@
       </w:pPr>
     </w:lvl>
   </w:abstractNum>
-  <w:abstractNum w:abstractNumId="52" w15:restartNumberingAfterBreak="0">
+  <w:abstractNum w:abstractNumId="54" w15:restartNumberingAfterBreak="0">
     <w:nsid w:val="2F0B03E4"/>
     <w:multiLevelType w:val="multilevel"/>
     <w:tmpl w:val="C8003860"/>
@@ -14489,7 +15030,7 @@
       </w:rPr>
     </w:lvl>
   </w:abstractNum>
-  <w:abstractNum w:abstractNumId="53" w15:restartNumberingAfterBreak="0">
+  <w:abstractNum w:abstractNumId="55" w15:restartNumberingAfterBreak="0">
     <w:nsid w:val="307D5D15"/>
     <w:multiLevelType w:val="multilevel"/>
     <w:tmpl w:val="CB90DC22"/>
@@ -14638,7 +15179,7 @@
       </w:rPr>
     </w:lvl>
   </w:abstractNum>
-  <w:abstractNum w:abstractNumId="54" w15:restartNumberingAfterBreak="0">
+  <w:abstractNum w:abstractNumId="56" w15:restartNumberingAfterBreak="0">
     <w:nsid w:val="30A31D4D"/>
     <w:multiLevelType w:val="multilevel"/>
     <w:tmpl w:val="86120094"/>
@@ -14787,7 +15328,7 @@
       </w:rPr>
     </w:lvl>
   </w:abstractNum>
-  <w:abstractNum w:abstractNumId="55" w15:restartNumberingAfterBreak="0">
+  <w:abstractNum w:abstractNumId="57" w15:restartNumberingAfterBreak="0">
     <w:nsid w:val="30F019D9"/>
     <w:multiLevelType w:val="multilevel"/>
     <w:tmpl w:val="A1DCF2C4"/>
@@ -14936,7 +15477,7 @@
       </w:rPr>
     </w:lvl>
   </w:abstractNum>
-  <w:abstractNum w:abstractNumId="56" w15:restartNumberingAfterBreak="0">
+  <w:abstractNum w:abstractNumId="58" w15:restartNumberingAfterBreak="0">
     <w:nsid w:val="30F61C44"/>
     <w:multiLevelType w:val="multilevel"/>
     <w:tmpl w:val="CB90DC22"/>
@@ -15081,7 +15622,7 @@
       </w:rPr>
     </w:lvl>
   </w:abstractNum>
-  <w:abstractNum w:abstractNumId="57" w15:restartNumberingAfterBreak="0">
+  <w:abstractNum w:abstractNumId="59" w15:restartNumberingAfterBreak="0">
     <w:nsid w:val="316C322D"/>
     <w:multiLevelType w:val="multilevel"/>
     <w:tmpl w:val="54C20E58"/>
@@ -15230,7 +15771,7 @@
       </w:rPr>
     </w:lvl>
   </w:abstractNum>
-  <w:abstractNum w:abstractNumId="58" w15:restartNumberingAfterBreak="0">
+  <w:abstractNum w:abstractNumId="60" w15:restartNumberingAfterBreak="0">
     <w:nsid w:val="32720A26"/>
     <w:multiLevelType w:val="hybridMultilevel"/>
     <w:tmpl w:val="FBC0AE34"/>
@@ -15343,7 +15884,7 @@
       </w:rPr>
     </w:lvl>
   </w:abstractNum>
-  <w:abstractNum w:abstractNumId="59" w15:restartNumberingAfterBreak="0">
+  <w:abstractNum w:abstractNumId="61" w15:restartNumberingAfterBreak="0">
     <w:nsid w:val="33381803"/>
     <w:multiLevelType w:val="multilevel"/>
     <w:tmpl w:val="CD106E6A"/>
@@ -15492,7 +16033,7 @@
       </w:rPr>
     </w:lvl>
   </w:abstractNum>
-  <w:abstractNum w:abstractNumId="60" w15:restartNumberingAfterBreak="0">
+  <w:abstractNum w:abstractNumId="62" w15:restartNumberingAfterBreak="0">
     <w:nsid w:val="346E19BB"/>
     <w:multiLevelType w:val="multilevel"/>
     <w:tmpl w:val="A702A550"/>
@@ -15641,7 +16182,7 @@
       </w:rPr>
     </w:lvl>
   </w:abstractNum>
-  <w:abstractNum w:abstractNumId="61" w15:restartNumberingAfterBreak="0">
+  <w:abstractNum w:abstractNumId="63" w15:restartNumberingAfterBreak="0">
     <w:nsid w:val="355A7DB3"/>
     <w:multiLevelType w:val="multilevel"/>
     <w:tmpl w:val="22BCE87A"/>
@@ -15790,7 +16331,7 @@
       </w:rPr>
     </w:lvl>
   </w:abstractNum>
-  <w:abstractNum w:abstractNumId="62" w15:restartNumberingAfterBreak="0">
+  <w:abstractNum w:abstractNumId="64" w15:restartNumberingAfterBreak="0">
     <w:nsid w:val="35744F25"/>
     <w:multiLevelType w:val="multilevel"/>
     <w:tmpl w:val="BA1E946A"/>
@@ -15935,7 +16476,7 @@
       </w:rPr>
     </w:lvl>
   </w:abstractNum>
-  <w:abstractNum w:abstractNumId="63" w15:restartNumberingAfterBreak="0">
+  <w:abstractNum w:abstractNumId="65" w15:restartNumberingAfterBreak="0">
     <w:nsid w:val="36731F1F"/>
     <w:multiLevelType w:val="hybridMultilevel"/>
     <w:tmpl w:val="BF78D9EC"/>
@@ -16024,7 +16565,7 @@
       </w:pPr>
     </w:lvl>
   </w:abstractNum>
-  <w:abstractNum w:abstractNumId="64" w15:restartNumberingAfterBreak="0">
+  <w:abstractNum w:abstractNumId="66" w15:restartNumberingAfterBreak="0">
     <w:nsid w:val="38234FAB"/>
     <w:multiLevelType w:val="multilevel"/>
     <w:tmpl w:val="1E9CACF2"/>
@@ -16137,7 +16678,7 @@
       </w:pPr>
     </w:lvl>
   </w:abstractNum>
-  <w:abstractNum w:abstractNumId="65" w15:restartNumberingAfterBreak="0">
+  <w:abstractNum w:abstractNumId="67" w15:restartNumberingAfterBreak="0">
     <w:nsid w:val="38C642B8"/>
     <w:multiLevelType w:val="hybridMultilevel"/>
     <w:tmpl w:val="902A3D6A"/>
@@ -16250,7 +16791,7 @@
       </w:rPr>
     </w:lvl>
   </w:abstractNum>
-  <w:abstractNum w:abstractNumId="66" w15:restartNumberingAfterBreak="0">
+  <w:abstractNum w:abstractNumId="68" w15:restartNumberingAfterBreak="0">
     <w:nsid w:val="396E7CA7"/>
     <w:multiLevelType w:val="multilevel"/>
     <w:tmpl w:val="CCD20EC4"/>
@@ -16395,7 +16936,7 @@
       </w:rPr>
     </w:lvl>
   </w:abstractNum>
-  <w:abstractNum w:abstractNumId="67" w15:restartNumberingAfterBreak="0">
+  <w:abstractNum w:abstractNumId="69" w15:restartNumberingAfterBreak="0">
     <w:nsid w:val="39C503DE"/>
     <w:multiLevelType w:val="multilevel"/>
     <w:tmpl w:val="384286BC"/>
@@ -16544,7 +17085,7 @@
       </w:rPr>
     </w:lvl>
   </w:abstractNum>
-  <w:abstractNum w:abstractNumId="68" w15:restartNumberingAfterBreak="0">
+  <w:abstractNum w:abstractNumId="70" w15:restartNumberingAfterBreak="0">
     <w:nsid w:val="3A8E0633"/>
     <w:multiLevelType w:val="multilevel"/>
     <w:tmpl w:val="E2186600"/>
@@ -16693,7 +17234,7 @@
       </w:rPr>
     </w:lvl>
   </w:abstractNum>
-  <w:abstractNum w:abstractNumId="69" w15:restartNumberingAfterBreak="0">
+  <w:abstractNum w:abstractNumId="71" w15:restartNumberingAfterBreak="0">
     <w:nsid w:val="3BDC16F3"/>
     <w:multiLevelType w:val="multilevel"/>
     <w:tmpl w:val="01BC0242"/>
@@ -16838,7 +17379,7 @@
       </w:rPr>
     </w:lvl>
   </w:abstractNum>
-  <w:abstractNum w:abstractNumId="70" w15:restartNumberingAfterBreak="0">
+  <w:abstractNum w:abstractNumId="72" w15:restartNumberingAfterBreak="0">
     <w:nsid w:val="3CEB31CE"/>
     <w:multiLevelType w:val="multilevel"/>
     <w:tmpl w:val="E8F4857C"/>
@@ -16987,7 +17528,7 @@
       </w:rPr>
     </w:lvl>
   </w:abstractNum>
-  <w:abstractNum w:abstractNumId="71" w15:restartNumberingAfterBreak="0">
+  <w:abstractNum w:abstractNumId="73" w15:restartNumberingAfterBreak="0">
     <w:nsid w:val="3DA92F5E"/>
     <w:multiLevelType w:val="multilevel"/>
     <w:tmpl w:val="B61836D0"/>
@@ -17136,7 +17677,7 @@
       </w:rPr>
     </w:lvl>
   </w:abstractNum>
-  <w:abstractNum w:abstractNumId="72" w15:restartNumberingAfterBreak="0">
+  <w:abstractNum w:abstractNumId="74" w15:restartNumberingAfterBreak="0">
     <w:nsid w:val="3ECA79D7"/>
     <w:multiLevelType w:val="multilevel"/>
     <w:tmpl w:val="D994C666"/>
@@ -17285,7 +17826,7 @@
       </w:rPr>
     </w:lvl>
   </w:abstractNum>
-  <w:abstractNum w:abstractNumId="73" w15:restartNumberingAfterBreak="0">
+  <w:abstractNum w:abstractNumId="75" w15:restartNumberingAfterBreak="0">
     <w:nsid w:val="3EEA65E3"/>
     <w:multiLevelType w:val="multilevel"/>
     <w:tmpl w:val="CB90DC22"/>
@@ -17434,7 +17975,7 @@
       </w:rPr>
     </w:lvl>
   </w:abstractNum>
-  <w:abstractNum w:abstractNumId="74" w15:restartNumberingAfterBreak="0">
+  <w:abstractNum w:abstractNumId="76" w15:restartNumberingAfterBreak="0">
     <w:nsid w:val="3F364AD9"/>
     <w:multiLevelType w:val="multilevel"/>
     <w:tmpl w:val="3E12A654"/>
@@ -17547,7 +18088,7 @@
       </w:pPr>
     </w:lvl>
   </w:abstractNum>
-  <w:abstractNum w:abstractNumId="75" w15:restartNumberingAfterBreak="0">
+  <w:abstractNum w:abstractNumId="77" w15:restartNumberingAfterBreak="0">
     <w:nsid w:val="40751A50"/>
     <w:multiLevelType w:val="multilevel"/>
     <w:tmpl w:val="693EE4C2"/>
@@ -17696,7 +18237,7 @@
       </w:rPr>
     </w:lvl>
   </w:abstractNum>
-  <w:abstractNum w:abstractNumId="76" w15:restartNumberingAfterBreak="0">
+  <w:abstractNum w:abstractNumId="78" w15:restartNumberingAfterBreak="0">
     <w:nsid w:val="411174A7"/>
     <w:multiLevelType w:val="multilevel"/>
     <w:tmpl w:val="D4DECF12"/>
@@ -17845,7 +18386,7 @@
       </w:rPr>
     </w:lvl>
   </w:abstractNum>
-  <w:abstractNum w:abstractNumId="77" w15:restartNumberingAfterBreak="0">
+  <w:abstractNum w:abstractNumId="79" w15:restartNumberingAfterBreak="0">
     <w:nsid w:val="41C036F5"/>
     <w:multiLevelType w:val="multilevel"/>
     <w:tmpl w:val="3B44097E"/>
@@ -17994,7 +18535,7 @@
       </w:rPr>
     </w:lvl>
   </w:abstractNum>
-  <w:abstractNum w:abstractNumId="78" w15:restartNumberingAfterBreak="0">
+  <w:abstractNum w:abstractNumId="80" w15:restartNumberingAfterBreak="0">
     <w:nsid w:val="4232366E"/>
     <w:multiLevelType w:val="multilevel"/>
     <w:tmpl w:val="BA108B16"/>
@@ -18107,7 +18648,7 @@
       </w:pPr>
     </w:lvl>
   </w:abstractNum>
-  <w:abstractNum w:abstractNumId="79" w15:restartNumberingAfterBreak="0">
+  <w:abstractNum w:abstractNumId="81" w15:restartNumberingAfterBreak="0">
     <w:nsid w:val="423E0570"/>
     <w:multiLevelType w:val="multilevel"/>
     <w:tmpl w:val="A8845C22"/>
@@ -18220,7 +18761,7 @@
       </w:pPr>
     </w:lvl>
   </w:abstractNum>
-  <w:abstractNum w:abstractNumId="80" w15:restartNumberingAfterBreak="0">
+  <w:abstractNum w:abstractNumId="82" w15:restartNumberingAfterBreak="0">
     <w:nsid w:val="43901CD2"/>
     <w:multiLevelType w:val="multilevel"/>
     <w:tmpl w:val="AB08CA98"/>
@@ -18369,7 +18910,7 @@
       </w:rPr>
     </w:lvl>
   </w:abstractNum>
-  <w:abstractNum w:abstractNumId="81" w15:restartNumberingAfterBreak="0">
+  <w:abstractNum w:abstractNumId="83" w15:restartNumberingAfterBreak="0">
     <w:nsid w:val="44010FFF"/>
     <w:multiLevelType w:val="multilevel"/>
     <w:tmpl w:val="CB90DC22"/>
@@ -18518,7 +19059,7 @@
       </w:rPr>
     </w:lvl>
   </w:abstractNum>
-  <w:abstractNum w:abstractNumId="82" w15:restartNumberingAfterBreak="0">
+  <w:abstractNum w:abstractNumId="84" w15:restartNumberingAfterBreak="0">
     <w:nsid w:val="44164AA2"/>
     <w:multiLevelType w:val="multilevel"/>
     <w:tmpl w:val="CAA4900C"/>
@@ -18639,7 +19180,7 @@
       </w:pPr>
     </w:lvl>
   </w:abstractNum>
-  <w:abstractNum w:abstractNumId="83" w15:restartNumberingAfterBreak="0">
+  <w:abstractNum w:abstractNumId="85" w15:restartNumberingAfterBreak="0">
     <w:nsid w:val="46642E70"/>
     <w:multiLevelType w:val="multilevel"/>
     <w:tmpl w:val="92F2B624"/>
@@ -18788,7 +19329,7 @@
       </w:rPr>
     </w:lvl>
   </w:abstractNum>
-  <w:abstractNum w:abstractNumId="84" w15:restartNumberingAfterBreak="0">
+  <w:abstractNum w:abstractNumId="86" w15:restartNumberingAfterBreak="0">
     <w:nsid w:val="46783BE7"/>
     <w:multiLevelType w:val="multilevel"/>
     <w:tmpl w:val="AB0458BE"/>
@@ -18901,7 +19442,7 @@
       </w:pPr>
     </w:lvl>
   </w:abstractNum>
-  <w:abstractNum w:abstractNumId="85" w15:restartNumberingAfterBreak="0">
+  <w:abstractNum w:abstractNumId="87" w15:restartNumberingAfterBreak="0">
     <w:nsid w:val="478B68B2"/>
     <w:multiLevelType w:val="multilevel"/>
     <w:tmpl w:val="8DB6097A"/>
@@ -19050,7 +19591,7 @@
       </w:rPr>
     </w:lvl>
   </w:abstractNum>
-  <w:abstractNum w:abstractNumId="86" w15:restartNumberingAfterBreak="0">
+  <w:abstractNum w:abstractNumId="88" w15:restartNumberingAfterBreak="0">
     <w:nsid w:val="4A6F5318"/>
     <w:multiLevelType w:val="multilevel"/>
     <w:tmpl w:val="EFB20C30"/>
@@ -19199,7 +19740,7 @@
       </w:rPr>
     </w:lvl>
   </w:abstractNum>
-  <w:abstractNum w:abstractNumId="87" w15:restartNumberingAfterBreak="0">
+  <w:abstractNum w:abstractNumId="89" w15:restartNumberingAfterBreak="0">
     <w:nsid w:val="4C6D241A"/>
     <w:multiLevelType w:val="multilevel"/>
     <w:tmpl w:val="761C6CCC"/>
@@ -19348,7 +19889,7 @@
       </w:rPr>
     </w:lvl>
   </w:abstractNum>
-  <w:abstractNum w:abstractNumId="88" w15:restartNumberingAfterBreak="0">
+  <w:abstractNum w:abstractNumId="90" w15:restartNumberingAfterBreak="0">
     <w:nsid w:val="4C7F5833"/>
     <w:multiLevelType w:val="multilevel"/>
     <w:tmpl w:val="B4C2EFA0"/>
@@ -19497,7 +20038,7 @@
       </w:rPr>
     </w:lvl>
   </w:abstractNum>
-  <w:abstractNum w:abstractNumId="89" w15:restartNumberingAfterBreak="0">
+  <w:abstractNum w:abstractNumId="91" w15:restartNumberingAfterBreak="0">
     <w:nsid w:val="4D2D78AA"/>
     <w:multiLevelType w:val="multilevel"/>
     <w:tmpl w:val="CFCA1FFA"/>
@@ -19610,7 +20151,7 @@
       </w:pPr>
     </w:lvl>
   </w:abstractNum>
-  <w:abstractNum w:abstractNumId="90" w15:restartNumberingAfterBreak="0">
+  <w:abstractNum w:abstractNumId="92" w15:restartNumberingAfterBreak="0">
     <w:nsid w:val="4EC81084"/>
     <w:multiLevelType w:val="multilevel"/>
     <w:tmpl w:val="9B742C10"/>
@@ -19759,7 +20300,7 @@
       </w:rPr>
     </w:lvl>
   </w:abstractNum>
-  <w:abstractNum w:abstractNumId="91" w15:restartNumberingAfterBreak="0">
+  <w:abstractNum w:abstractNumId="93" w15:restartNumberingAfterBreak="0">
     <w:nsid w:val="4FF77C43"/>
     <w:multiLevelType w:val="multilevel"/>
     <w:tmpl w:val="B0900088"/>
@@ -19908,7 +20449,7 @@
       </w:rPr>
     </w:lvl>
   </w:abstractNum>
-  <w:abstractNum w:abstractNumId="92" w15:restartNumberingAfterBreak="0">
+  <w:abstractNum w:abstractNumId="94" w15:restartNumberingAfterBreak="0">
     <w:nsid w:val="50C67780"/>
     <w:multiLevelType w:val="multilevel"/>
     <w:tmpl w:val="98241516"/>
@@ -20057,7 +20598,7 @@
       </w:rPr>
     </w:lvl>
   </w:abstractNum>
-  <w:abstractNum w:abstractNumId="93" w15:restartNumberingAfterBreak="0">
+  <w:abstractNum w:abstractNumId="95" w15:restartNumberingAfterBreak="0">
     <w:nsid w:val="51CF4974"/>
     <w:multiLevelType w:val="multilevel"/>
     <w:tmpl w:val="3C46C7B2"/>
@@ -20170,7 +20711,7 @@
       </w:pPr>
     </w:lvl>
   </w:abstractNum>
-  <w:abstractNum w:abstractNumId="94" w15:restartNumberingAfterBreak="0">
+  <w:abstractNum w:abstractNumId="96" w15:restartNumberingAfterBreak="0">
     <w:nsid w:val="531A4681"/>
     <w:multiLevelType w:val="multilevel"/>
     <w:tmpl w:val="EE306606"/>
@@ -20319,7 +20860,7 @@
       </w:rPr>
     </w:lvl>
   </w:abstractNum>
-  <w:abstractNum w:abstractNumId="95" w15:restartNumberingAfterBreak="0">
+  <w:abstractNum w:abstractNumId="97" w15:restartNumberingAfterBreak="0">
     <w:nsid w:val="534F4E3C"/>
     <w:multiLevelType w:val="multilevel"/>
     <w:tmpl w:val="3D7C2E14"/>
@@ -20468,7 +21009,7 @@
       </w:rPr>
     </w:lvl>
   </w:abstractNum>
-  <w:abstractNum w:abstractNumId="96" w15:restartNumberingAfterBreak="0">
+  <w:abstractNum w:abstractNumId="98" w15:restartNumberingAfterBreak="0">
     <w:nsid w:val="53BB7A88"/>
     <w:multiLevelType w:val="multilevel"/>
     <w:tmpl w:val="1D5E02CE"/>
@@ -20617,7 +21158,7 @@
       </w:rPr>
     </w:lvl>
   </w:abstractNum>
-  <w:abstractNum w:abstractNumId="97" w15:restartNumberingAfterBreak="0">
+  <w:abstractNum w:abstractNumId="99" w15:restartNumberingAfterBreak="0">
     <w:nsid w:val="54440818"/>
     <w:multiLevelType w:val="multilevel"/>
     <w:tmpl w:val="3DAECDEC"/>
@@ -20766,7 +21307,7 @@
       </w:rPr>
     </w:lvl>
   </w:abstractNum>
-  <w:abstractNum w:abstractNumId="98" w15:restartNumberingAfterBreak="0">
+  <w:abstractNum w:abstractNumId="100" w15:restartNumberingAfterBreak="0">
     <w:nsid w:val="55CF3DB4"/>
     <w:multiLevelType w:val="multilevel"/>
     <w:tmpl w:val="A83A6916"/>
@@ -20915,7 +21456,7 @@
       </w:rPr>
     </w:lvl>
   </w:abstractNum>
-  <w:abstractNum w:abstractNumId="99" w15:restartNumberingAfterBreak="0">
+  <w:abstractNum w:abstractNumId="101" w15:restartNumberingAfterBreak="0">
     <w:nsid w:val="55EF7F7F"/>
     <w:multiLevelType w:val="multilevel"/>
     <w:tmpl w:val="0E36951A"/>
@@ -21064,7 +21605,7 @@
       </w:rPr>
     </w:lvl>
   </w:abstractNum>
-  <w:abstractNum w:abstractNumId="100" w15:restartNumberingAfterBreak="0">
+  <w:abstractNum w:abstractNumId="102" w15:restartNumberingAfterBreak="0">
     <w:nsid w:val="566C3409"/>
     <w:multiLevelType w:val="multilevel"/>
     <w:tmpl w:val="FD6813E2"/>
@@ -21213,7 +21754,7 @@
       </w:rPr>
     </w:lvl>
   </w:abstractNum>
-  <w:abstractNum w:abstractNumId="101" w15:restartNumberingAfterBreak="0">
+  <w:abstractNum w:abstractNumId="103" w15:restartNumberingAfterBreak="0">
     <w:nsid w:val="56F83012"/>
     <w:multiLevelType w:val="multilevel"/>
     <w:tmpl w:val="E2849408"/>
@@ -21362,7 +21903,7 @@
       </w:rPr>
     </w:lvl>
   </w:abstractNum>
-  <w:abstractNum w:abstractNumId="102" w15:restartNumberingAfterBreak="0">
+  <w:abstractNum w:abstractNumId="104" w15:restartNumberingAfterBreak="0">
     <w:nsid w:val="58BF65C2"/>
     <w:multiLevelType w:val="multilevel"/>
     <w:tmpl w:val="FD425304"/>
@@ -21511,7 +22052,7 @@
       </w:rPr>
     </w:lvl>
   </w:abstractNum>
-  <w:abstractNum w:abstractNumId="103" w15:restartNumberingAfterBreak="0">
+  <w:abstractNum w:abstractNumId="105" w15:restartNumberingAfterBreak="0">
     <w:nsid w:val="58D94E05"/>
     <w:multiLevelType w:val="multilevel"/>
     <w:tmpl w:val="B7F8430E"/>
@@ -21660,7 +22201,7 @@
       </w:rPr>
     </w:lvl>
   </w:abstractNum>
-  <w:abstractNum w:abstractNumId="104" w15:restartNumberingAfterBreak="0">
+  <w:abstractNum w:abstractNumId="106" w15:restartNumberingAfterBreak="0">
     <w:nsid w:val="5A540F73"/>
     <w:multiLevelType w:val="multilevel"/>
     <w:tmpl w:val="ADAE9AD4"/>
@@ -21809,7 +22350,7 @@
       </w:rPr>
     </w:lvl>
   </w:abstractNum>
-  <w:abstractNum w:abstractNumId="105" w15:restartNumberingAfterBreak="0">
+  <w:abstractNum w:abstractNumId="107" w15:restartNumberingAfterBreak="0">
     <w:nsid w:val="5B0E620F"/>
     <w:multiLevelType w:val="multilevel"/>
     <w:tmpl w:val="24DA14F2"/>
@@ -21958,7 +22499,7 @@
       </w:rPr>
     </w:lvl>
   </w:abstractNum>
-  <w:abstractNum w:abstractNumId="106" w15:restartNumberingAfterBreak="0">
+  <w:abstractNum w:abstractNumId="108" w15:restartNumberingAfterBreak="0">
     <w:nsid w:val="5B7261CF"/>
     <w:multiLevelType w:val="multilevel"/>
     <w:tmpl w:val="F8EE590A"/>
@@ -22107,7 +22648,7 @@
       </w:rPr>
     </w:lvl>
   </w:abstractNum>
-  <w:abstractNum w:abstractNumId="107" w15:restartNumberingAfterBreak="0">
+  <w:abstractNum w:abstractNumId="109" w15:restartNumberingAfterBreak="0">
     <w:nsid w:val="5BE659C4"/>
     <w:multiLevelType w:val="multilevel"/>
     <w:tmpl w:val="12583C96"/>
@@ -22256,7 +22797,7 @@
       </w:rPr>
     </w:lvl>
   </w:abstractNum>
-  <w:abstractNum w:abstractNumId="108" w15:restartNumberingAfterBreak="0">
+  <w:abstractNum w:abstractNumId="110" w15:restartNumberingAfterBreak="0">
     <w:nsid w:val="5C7E2839"/>
     <w:multiLevelType w:val="multilevel"/>
     <w:tmpl w:val="19124D08"/>
@@ -22369,7 +22910,7 @@
       </w:pPr>
     </w:lvl>
   </w:abstractNum>
-  <w:abstractNum w:abstractNumId="109" w15:restartNumberingAfterBreak="0">
+  <w:abstractNum w:abstractNumId="111" w15:restartNumberingAfterBreak="0">
     <w:nsid w:val="5CAB55F7"/>
     <w:multiLevelType w:val="multilevel"/>
     <w:tmpl w:val="4E905AEE"/>
@@ -22518,7 +23059,7 @@
       </w:rPr>
     </w:lvl>
   </w:abstractNum>
-  <w:abstractNum w:abstractNumId="110" w15:restartNumberingAfterBreak="0">
+  <w:abstractNum w:abstractNumId="112" w15:restartNumberingAfterBreak="0">
     <w:nsid w:val="5CFC0B17"/>
     <w:multiLevelType w:val="multilevel"/>
     <w:tmpl w:val="5E16D7CA"/>
@@ -22667,7 +23208,7 @@
       </w:rPr>
     </w:lvl>
   </w:abstractNum>
-  <w:abstractNum w:abstractNumId="111" w15:restartNumberingAfterBreak="0">
+  <w:abstractNum w:abstractNumId="113" w15:restartNumberingAfterBreak="0">
     <w:nsid w:val="5D4F7A41"/>
     <w:multiLevelType w:val="multilevel"/>
     <w:tmpl w:val="DA98AAC2"/>
@@ -22816,7 +23357,7 @@
       </w:rPr>
     </w:lvl>
   </w:abstractNum>
-  <w:abstractNum w:abstractNumId="112" w15:restartNumberingAfterBreak="0">
+  <w:abstractNum w:abstractNumId="114" w15:restartNumberingAfterBreak="0">
     <w:nsid w:val="606B4383"/>
     <w:multiLevelType w:val="multilevel"/>
     <w:tmpl w:val="588A04AA"/>
@@ -22965,7 +23506,7 @@
       </w:rPr>
     </w:lvl>
   </w:abstractNum>
-  <w:abstractNum w:abstractNumId="113" w15:restartNumberingAfterBreak="0">
+  <w:abstractNum w:abstractNumId="115" w15:restartNumberingAfterBreak="0">
     <w:nsid w:val="60712488"/>
     <w:multiLevelType w:val="multilevel"/>
     <w:tmpl w:val="6862D936"/>
@@ -23114,7 +23655,7 @@
       </w:rPr>
     </w:lvl>
   </w:abstractNum>
-  <w:abstractNum w:abstractNumId="114" w15:restartNumberingAfterBreak="0">
+  <w:abstractNum w:abstractNumId="116" w15:restartNumberingAfterBreak="0">
     <w:nsid w:val="612A5D48"/>
     <w:multiLevelType w:val="multilevel"/>
     <w:tmpl w:val="CB90DC22"/>
@@ -23263,7 +23804,7 @@
       </w:rPr>
     </w:lvl>
   </w:abstractNum>
-  <w:abstractNum w:abstractNumId="115" w15:restartNumberingAfterBreak="0">
+  <w:abstractNum w:abstractNumId="117" w15:restartNumberingAfterBreak="0">
     <w:nsid w:val="61DC77D7"/>
     <w:multiLevelType w:val="multilevel"/>
     <w:tmpl w:val="AB02F00A"/>
@@ -23412,7 +23953,7 @@
       </w:rPr>
     </w:lvl>
   </w:abstractNum>
-  <w:abstractNum w:abstractNumId="116" w15:restartNumberingAfterBreak="0">
+  <w:abstractNum w:abstractNumId="118" w15:restartNumberingAfterBreak="0">
     <w:nsid w:val="64055032"/>
     <w:multiLevelType w:val="multilevel"/>
     <w:tmpl w:val="CB90DC22"/>
@@ -23561,7 +24102,7 @@
       </w:rPr>
     </w:lvl>
   </w:abstractNum>
-  <w:abstractNum w:abstractNumId="117" w15:restartNumberingAfterBreak="0">
+  <w:abstractNum w:abstractNumId="119" w15:restartNumberingAfterBreak="0">
     <w:nsid w:val="65DA2008"/>
     <w:multiLevelType w:val="multilevel"/>
     <w:tmpl w:val="075A6594"/>
@@ -23710,7 +24251,7 @@
       </w:rPr>
     </w:lvl>
   </w:abstractNum>
-  <w:abstractNum w:abstractNumId="118" w15:restartNumberingAfterBreak="0">
+  <w:abstractNum w:abstractNumId="120" w15:restartNumberingAfterBreak="0">
     <w:nsid w:val="665926BF"/>
     <w:multiLevelType w:val="multilevel"/>
     <w:tmpl w:val="643A887E"/>
@@ -23859,7 +24400,7 @@
       </w:rPr>
     </w:lvl>
   </w:abstractNum>
-  <w:abstractNum w:abstractNumId="119" w15:restartNumberingAfterBreak="0">
+  <w:abstractNum w:abstractNumId="121" w15:restartNumberingAfterBreak="0">
     <w:nsid w:val="665F1508"/>
     <w:multiLevelType w:val="multilevel"/>
     <w:tmpl w:val="10BC6624"/>
@@ -24008,7 +24549,7 @@
       </w:rPr>
     </w:lvl>
   </w:abstractNum>
-  <w:abstractNum w:abstractNumId="120" w15:restartNumberingAfterBreak="0">
+  <w:abstractNum w:abstractNumId="122" w15:restartNumberingAfterBreak="0">
     <w:nsid w:val="6745050B"/>
     <w:multiLevelType w:val="multilevel"/>
     <w:tmpl w:val="5986E3E2"/>
@@ -24157,7 +24698,7 @@
       </w:rPr>
     </w:lvl>
   </w:abstractNum>
-  <w:abstractNum w:abstractNumId="121" w15:restartNumberingAfterBreak="0">
+  <w:abstractNum w:abstractNumId="123" w15:restartNumberingAfterBreak="0">
     <w:nsid w:val="680A2029"/>
     <w:multiLevelType w:val="multilevel"/>
     <w:tmpl w:val="08E8EC6E"/>
@@ -24306,7 +24847,7 @@
       </w:rPr>
     </w:lvl>
   </w:abstractNum>
-  <w:abstractNum w:abstractNumId="122" w15:restartNumberingAfterBreak="0">
+  <w:abstractNum w:abstractNumId="124" w15:restartNumberingAfterBreak="0">
     <w:nsid w:val="684C70A9"/>
     <w:multiLevelType w:val="multilevel"/>
     <w:tmpl w:val="9B88431E"/>
@@ -24455,7 +24996,7 @@
       </w:rPr>
     </w:lvl>
   </w:abstractNum>
-  <w:abstractNum w:abstractNumId="123" w15:restartNumberingAfterBreak="0">
+  <w:abstractNum w:abstractNumId="125" w15:restartNumberingAfterBreak="0">
     <w:nsid w:val="68CD5F09"/>
     <w:multiLevelType w:val="multilevel"/>
     <w:tmpl w:val="4D2C25C6"/>
@@ -24604,7 +25145,7 @@
       </w:rPr>
     </w:lvl>
   </w:abstractNum>
-  <w:abstractNum w:abstractNumId="124" w15:restartNumberingAfterBreak="0">
+  <w:abstractNum w:abstractNumId="126" w15:restartNumberingAfterBreak="0">
     <w:nsid w:val="68D75723"/>
     <w:multiLevelType w:val="multilevel"/>
     <w:tmpl w:val="27789AF0"/>
@@ -24753,7 +25294,7 @@
       </w:rPr>
     </w:lvl>
   </w:abstractNum>
-  <w:abstractNum w:abstractNumId="125" w15:restartNumberingAfterBreak="0">
+  <w:abstractNum w:abstractNumId="127" w15:restartNumberingAfterBreak="0">
     <w:nsid w:val="69227F93"/>
     <w:multiLevelType w:val="hybridMultilevel"/>
     <w:tmpl w:val="6AB63F7C"/>
@@ -24866,7 +25407,7 @@
       </w:rPr>
     </w:lvl>
   </w:abstractNum>
-  <w:abstractNum w:abstractNumId="126" w15:restartNumberingAfterBreak="0">
+  <w:abstractNum w:abstractNumId="128" w15:restartNumberingAfterBreak="0">
     <w:nsid w:val="69FC2ACC"/>
     <w:multiLevelType w:val="multilevel"/>
     <w:tmpl w:val="35962DF2"/>
@@ -25015,7 +25556,7 @@
       </w:rPr>
     </w:lvl>
   </w:abstractNum>
-  <w:abstractNum w:abstractNumId="127" w15:restartNumberingAfterBreak="0">
+  <w:abstractNum w:abstractNumId="129" w15:restartNumberingAfterBreak="0">
     <w:nsid w:val="6D3B32D4"/>
     <w:multiLevelType w:val="multilevel"/>
     <w:tmpl w:val="6E10F47E"/>
@@ -25164,7 +25705,7 @@
       </w:rPr>
     </w:lvl>
   </w:abstractNum>
-  <w:abstractNum w:abstractNumId="128" w15:restartNumberingAfterBreak="0">
+  <w:abstractNum w:abstractNumId="130" w15:restartNumberingAfterBreak="0">
     <w:nsid w:val="6D465815"/>
     <w:multiLevelType w:val="multilevel"/>
     <w:tmpl w:val="B97C4968"/>
@@ -25313,7 +25854,7 @@
       </w:rPr>
     </w:lvl>
   </w:abstractNum>
-  <w:abstractNum w:abstractNumId="129" w15:restartNumberingAfterBreak="0">
+  <w:abstractNum w:abstractNumId="131" w15:restartNumberingAfterBreak="0">
     <w:nsid w:val="6D6F1606"/>
     <w:multiLevelType w:val="multilevel"/>
     <w:tmpl w:val="0DB2CDD6"/>
@@ -25462,7 +26003,7 @@
       </w:rPr>
     </w:lvl>
   </w:abstractNum>
-  <w:abstractNum w:abstractNumId="130" w15:restartNumberingAfterBreak="0">
+  <w:abstractNum w:abstractNumId="132" w15:restartNumberingAfterBreak="0">
     <w:nsid w:val="6DEC33FD"/>
     <w:multiLevelType w:val="multilevel"/>
     <w:tmpl w:val="6E66ACF6"/>
@@ -25611,7 +26152,7 @@
       </w:rPr>
     </w:lvl>
   </w:abstractNum>
-  <w:abstractNum w:abstractNumId="131" w15:restartNumberingAfterBreak="0">
+  <w:abstractNum w:abstractNumId="133" w15:restartNumberingAfterBreak="0">
     <w:nsid w:val="6F1E1940"/>
     <w:multiLevelType w:val="multilevel"/>
     <w:tmpl w:val="E6280FC2"/>
@@ -25760,7 +26301,7 @@
       </w:rPr>
     </w:lvl>
   </w:abstractNum>
-  <w:abstractNum w:abstractNumId="132" w15:restartNumberingAfterBreak="0">
+  <w:abstractNum w:abstractNumId="134" w15:restartNumberingAfterBreak="0">
     <w:nsid w:val="7227099D"/>
     <w:multiLevelType w:val="multilevel"/>
     <w:tmpl w:val="0ED69534"/>
@@ -25873,7 +26414,7 @@
       </w:pPr>
     </w:lvl>
   </w:abstractNum>
-  <w:abstractNum w:abstractNumId="133" w15:restartNumberingAfterBreak="0">
+  <w:abstractNum w:abstractNumId="135" w15:restartNumberingAfterBreak="0">
     <w:nsid w:val="7239434D"/>
     <w:multiLevelType w:val="multilevel"/>
     <w:tmpl w:val="43CA179C"/>
@@ -25986,7 +26527,7 @@
       </w:pPr>
     </w:lvl>
   </w:abstractNum>
-  <w:abstractNum w:abstractNumId="134" w15:restartNumberingAfterBreak="0">
+  <w:abstractNum w:abstractNumId="136" w15:restartNumberingAfterBreak="0">
     <w:nsid w:val="744C6524"/>
     <w:multiLevelType w:val="hybridMultilevel"/>
     <w:tmpl w:val="BD96D3E6"/>
@@ -26099,7 +26640,7 @@
       </w:rPr>
     </w:lvl>
   </w:abstractNum>
-  <w:abstractNum w:abstractNumId="135" w15:restartNumberingAfterBreak="0">
+  <w:abstractNum w:abstractNumId="137" w15:restartNumberingAfterBreak="0">
     <w:nsid w:val="767530B4"/>
     <w:multiLevelType w:val="multilevel"/>
     <w:tmpl w:val="409AD486"/>
@@ -26248,7 +26789,7 @@
       </w:rPr>
     </w:lvl>
   </w:abstractNum>
-  <w:abstractNum w:abstractNumId="136" w15:restartNumberingAfterBreak="0">
+  <w:abstractNum w:abstractNumId="138" w15:restartNumberingAfterBreak="0">
     <w:nsid w:val="76DB746E"/>
     <w:multiLevelType w:val="multilevel"/>
     <w:tmpl w:val="F46ECA2E"/>
@@ -26397,7 +26938,7 @@
       </w:rPr>
     </w:lvl>
   </w:abstractNum>
-  <w:abstractNum w:abstractNumId="137" w15:restartNumberingAfterBreak="0">
+  <w:abstractNum w:abstractNumId="139" w15:restartNumberingAfterBreak="0">
     <w:nsid w:val="77F5568E"/>
     <w:multiLevelType w:val="multilevel"/>
     <w:tmpl w:val="9A483B46"/>
@@ -26510,7 +27051,7 @@
       </w:pPr>
     </w:lvl>
   </w:abstractNum>
-  <w:abstractNum w:abstractNumId="138" w15:restartNumberingAfterBreak="0">
+  <w:abstractNum w:abstractNumId="140" w15:restartNumberingAfterBreak="0">
     <w:nsid w:val="780F1E05"/>
     <w:multiLevelType w:val="multilevel"/>
     <w:tmpl w:val="BEDC7AEC"/>
@@ -26659,7 +27200,7 @@
       </w:rPr>
     </w:lvl>
   </w:abstractNum>
-  <w:abstractNum w:abstractNumId="139" w15:restartNumberingAfterBreak="0">
+  <w:abstractNum w:abstractNumId="141" w15:restartNumberingAfterBreak="0">
     <w:nsid w:val="787C763D"/>
     <w:multiLevelType w:val="multilevel"/>
     <w:tmpl w:val="85FECD90"/>
@@ -26808,7 +27349,7 @@
       </w:rPr>
     </w:lvl>
   </w:abstractNum>
-  <w:abstractNum w:abstractNumId="140" w15:restartNumberingAfterBreak="0">
+  <w:abstractNum w:abstractNumId="142" w15:restartNumberingAfterBreak="0">
     <w:nsid w:val="788B3C4D"/>
     <w:multiLevelType w:val="multilevel"/>
     <w:tmpl w:val="2FA68392"/>
@@ -26957,7 +27498,7 @@
       </w:rPr>
     </w:lvl>
   </w:abstractNum>
-  <w:abstractNum w:abstractNumId="141" w15:restartNumberingAfterBreak="0">
+  <w:abstractNum w:abstractNumId="143" w15:restartNumberingAfterBreak="0">
     <w:nsid w:val="78CA3368"/>
     <w:multiLevelType w:val="multilevel"/>
     <w:tmpl w:val="9CFAC1D8"/>
@@ -27106,7 +27647,7 @@
       </w:rPr>
     </w:lvl>
   </w:abstractNum>
-  <w:abstractNum w:abstractNumId="142" w15:restartNumberingAfterBreak="0">
+  <w:abstractNum w:abstractNumId="144" w15:restartNumberingAfterBreak="0">
     <w:nsid w:val="7A9E474A"/>
     <w:multiLevelType w:val="multilevel"/>
     <w:tmpl w:val="5CE2A19C"/>
@@ -27223,7 +27764,7 @@
       </w:pPr>
     </w:lvl>
   </w:abstractNum>
-  <w:abstractNum w:abstractNumId="143" w15:restartNumberingAfterBreak="0">
+  <w:abstractNum w:abstractNumId="145" w15:restartNumberingAfterBreak="0">
     <w:nsid w:val="7DD479E4"/>
     <w:multiLevelType w:val="multilevel"/>
     <w:tmpl w:val="F050EAA2"/>
@@ -27373,454 +27914,460 @@
     </w:lvl>
   </w:abstractNum>
   <w:num w:numId="1" w16cid:durableId="761418657">
-    <w:abstractNumId w:val="69"/>
+    <w:abstractNumId w:val="71"/>
   </w:num>
   <w:num w:numId="2" w16cid:durableId="1284071930">
-    <w:abstractNumId w:val="33"/>
+    <w:abstractNumId w:val="34"/>
   </w:num>
   <w:num w:numId="3" w16cid:durableId="1762410091">
-    <w:abstractNumId w:val="10"/>
+    <w:abstractNumId w:val="11"/>
   </w:num>
   <w:num w:numId="4" w16cid:durableId="350226843">
-    <w:abstractNumId w:val="73"/>
+    <w:abstractNumId w:val="75"/>
   </w:num>
   <w:num w:numId="5" w16cid:durableId="1711876704">
-    <w:abstractNumId w:val="39"/>
+    <w:abstractNumId w:val="41"/>
   </w:num>
   <w:num w:numId="6" w16cid:durableId="1345013355">
-    <w:abstractNumId w:val="114"/>
+    <w:abstractNumId w:val="116"/>
   </w:num>
   <w:num w:numId="7" w16cid:durableId="159200660">
     <w:abstractNumId w:val="1"/>
   </w:num>
   <w:num w:numId="8" w16cid:durableId="1923370356">
-    <w:abstractNumId w:val="45"/>
+    <w:abstractNumId w:val="47"/>
   </w:num>
   <w:num w:numId="9" w16cid:durableId="2114133358">
-    <w:abstractNumId w:val="38"/>
+    <w:abstractNumId w:val="40"/>
   </w:num>
   <w:num w:numId="10" w16cid:durableId="303431949">
-    <w:abstractNumId w:val="56"/>
+    <w:abstractNumId w:val="58"/>
   </w:num>
   <w:num w:numId="11" w16cid:durableId="2046519395">
-    <w:abstractNumId w:val="56"/>
+    <w:abstractNumId w:val="58"/>
     <w:lvlOverride w:ilvl="2">
       <w:startOverride w:val="1"/>
     </w:lvlOverride>
   </w:num>
   <w:num w:numId="12" w16cid:durableId="2137021650">
-    <w:abstractNumId w:val="56"/>
+    <w:abstractNumId w:val="58"/>
     <w:lvlOverride w:ilvl="2">
       <w:startOverride w:val="1"/>
     </w:lvlOverride>
   </w:num>
   <w:num w:numId="13" w16cid:durableId="1651404499">
-    <w:abstractNumId w:val="56"/>
+    <w:abstractNumId w:val="58"/>
     <w:lvlOverride w:ilvl="2">
       <w:startOverride w:val="1"/>
     </w:lvlOverride>
   </w:num>
   <w:num w:numId="14" w16cid:durableId="715852831">
-    <w:abstractNumId w:val="53"/>
+    <w:abstractNumId w:val="55"/>
   </w:num>
   <w:num w:numId="15" w16cid:durableId="1444155201">
-    <w:abstractNumId w:val="81"/>
+    <w:abstractNumId w:val="83"/>
   </w:num>
   <w:num w:numId="16" w16cid:durableId="1275482417">
-    <w:abstractNumId w:val="116"/>
+    <w:abstractNumId w:val="118"/>
   </w:num>
   <w:num w:numId="17" w16cid:durableId="1717702995">
+    <w:abstractNumId w:val="123"/>
+  </w:num>
+  <w:num w:numId="18" w16cid:durableId="940839733">
+    <w:abstractNumId w:val="99"/>
+  </w:num>
+  <w:num w:numId="19" w16cid:durableId="556818719">
+    <w:abstractNumId w:val="106"/>
+  </w:num>
+  <w:num w:numId="20" w16cid:durableId="1143620290">
+    <w:abstractNumId w:val="65"/>
+  </w:num>
+  <w:num w:numId="21" w16cid:durableId="1124495011">
+    <w:abstractNumId w:val="134"/>
+  </w:num>
+  <w:num w:numId="22" w16cid:durableId="2046103679">
     <w:abstractNumId w:val="121"/>
   </w:num>
-  <w:num w:numId="18" w16cid:durableId="940839733">
-    <w:abstractNumId w:val="97"/>
-  </w:num>
-  <w:num w:numId="19" w16cid:durableId="556818719">
-    <w:abstractNumId w:val="104"/>
-  </w:num>
-  <w:num w:numId="20" w16cid:durableId="1143620290">
-    <w:abstractNumId w:val="63"/>
-  </w:num>
-  <w:num w:numId="21" w16cid:durableId="1124495011">
-    <w:abstractNumId w:val="132"/>
-  </w:num>
-  <w:num w:numId="22" w16cid:durableId="2046103679">
-    <w:abstractNumId w:val="119"/>
-  </w:num>
   <w:num w:numId="23" w16cid:durableId="1744528069">
-    <w:abstractNumId w:val="36"/>
+    <w:abstractNumId w:val="37"/>
   </w:num>
   <w:num w:numId="24" w16cid:durableId="1961914700">
-    <w:abstractNumId w:val="50"/>
+    <w:abstractNumId w:val="52"/>
   </w:num>
   <w:num w:numId="25" w16cid:durableId="1682077233">
-    <w:abstractNumId w:val="134"/>
+    <w:abstractNumId w:val="136"/>
   </w:num>
   <w:num w:numId="26" w16cid:durableId="15468638">
-    <w:abstractNumId w:val="125"/>
+    <w:abstractNumId w:val="127"/>
   </w:num>
   <w:num w:numId="27" w16cid:durableId="274217413">
-    <w:abstractNumId w:val="126"/>
+    <w:abstractNumId w:val="128"/>
   </w:num>
   <w:num w:numId="28" w16cid:durableId="1164903365">
+    <w:abstractNumId w:val="48"/>
+  </w:num>
+  <w:num w:numId="29" w16cid:durableId="1495490544">
+    <w:abstractNumId w:val="5"/>
+  </w:num>
+  <w:num w:numId="30" w16cid:durableId="2061896477">
+    <w:abstractNumId w:val="7"/>
+  </w:num>
+  <w:num w:numId="31" w16cid:durableId="1990742025">
+    <w:abstractNumId w:val="133"/>
+  </w:num>
+  <w:num w:numId="32" w16cid:durableId="577130592">
+    <w:abstractNumId w:val="54"/>
+  </w:num>
+  <w:num w:numId="33" w16cid:durableId="132599957">
+    <w:abstractNumId w:val="142"/>
+  </w:num>
+  <w:num w:numId="34" w16cid:durableId="631715157">
     <w:abstractNumId w:val="46"/>
   </w:num>
-  <w:num w:numId="29" w16cid:durableId="1495490544">
-    <w:abstractNumId w:val="4"/>
-  </w:num>
-  <w:num w:numId="30" w16cid:durableId="2061896477">
-    <w:abstractNumId w:val="6"/>
-  </w:num>
-  <w:num w:numId="31" w16cid:durableId="1990742025">
-    <w:abstractNumId w:val="131"/>
-  </w:num>
-  <w:num w:numId="32" w16cid:durableId="577130592">
-    <w:abstractNumId w:val="52"/>
-  </w:num>
-  <w:num w:numId="33" w16cid:durableId="132599957">
-    <w:abstractNumId w:val="140"/>
-  </w:num>
-  <w:num w:numId="34" w16cid:durableId="631715157">
-    <w:abstractNumId w:val="44"/>
-  </w:num>
   <w:num w:numId="35" w16cid:durableId="908226987">
-    <w:abstractNumId w:val="76"/>
+    <w:abstractNumId w:val="78"/>
   </w:num>
   <w:num w:numId="36" w16cid:durableId="630985819">
     <w:abstractNumId w:val="0"/>
   </w:num>
   <w:num w:numId="37" w16cid:durableId="1605570916">
-    <w:abstractNumId w:val="9"/>
+    <w:abstractNumId w:val="10"/>
   </w:num>
   <w:num w:numId="38" w16cid:durableId="2024671678">
-    <w:abstractNumId w:val="118"/>
+    <w:abstractNumId w:val="120"/>
   </w:num>
   <w:num w:numId="39" w16cid:durableId="576137421">
-    <w:abstractNumId w:val="112"/>
+    <w:abstractNumId w:val="114"/>
   </w:num>
   <w:num w:numId="40" w16cid:durableId="1105077059">
+    <w:abstractNumId w:val="72"/>
+  </w:num>
+  <w:num w:numId="41" w16cid:durableId="1756509049">
+    <w:abstractNumId w:val="24"/>
+  </w:num>
+  <w:num w:numId="42" w16cid:durableId="113907920">
+    <w:abstractNumId w:val="43"/>
+  </w:num>
+  <w:num w:numId="43" w16cid:durableId="1818188094">
+    <w:abstractNumId w:val="20"/>
+  </w:num>
+  <w:num w:numId="44" w16cid:durableId="1427386233">
+    <w:abstractNumId w:val="74"/>
+  </w:num>
+  <w:num w:numId="45" w16cid:durableId="2112241945">
+    <w:abstractNumId w:val="91"/>
+  </w:num>
+  <w:num w:numId="46" w16cid:durableId="774062991">
+    <w:abstractNumId w:val="96"/>
+  </w:num>
+  <w:num w:numId="47" w16cid:durableId="755983480">
+    <w:abstractNumId w:val="62"/>
+  </w:num>
+  <w:num w:numId="48" w16cid:durableId="701564045">
+    <w:abstractNumId w:val="31"/>
+  </w:num>
+  <w:num w:numId="49" w16cid:durableId="1124467570">
+    <w:abstractNumId w:val="79"/>
+  </w:num>
+  <w:num w:numId="50" w16cid:durableId="71855466">
+    <w:abstractNumId w:val="15"/>
+  </w:num>
+  <w:num w:numId="51" w16cid:durableId="1393197009">
+    <w:abstractNumId w:val="84"/>
+  </w:num>
+  <w:num w:numId="52" w16cid:durableId="911701576">
+    <w:abstractNumId w:val="28"/>
+  </w:num>
+  <w:num w:numId="53" w16cid:durableId="1213807564">
+    <w:abstractNumId w:val="67"/>
+  </w:num>
+  <w:num w:numId="54" w16cid:durableId="233322135">
+    <w:abstractNumId w:val="38"/>
+  </w:num>
+  <w:num w:numId="55" w16cid:durableId="47808435">
+    <w:abstractNumId w:val="36"/>
+  </w:num>
+  <w:num w:numId="56" w16cid:durableId="599919040">
+    <w:abstractNumId w:val="68"/>
+  </w:num>
+  <w:num w:numId="57" w16cid:durableId="805321802">
+    <w:abstractNumId w:val="16"/>
+  </w:num>
+  <w:num w:numId="58" w16cid:durableId="987244275">
+    <w:abstractNumId w:val="77"/>
+  </w:num>
+  <w:num w:numId="59" w16cid:durableId="888342208">
+    <w:abstractNumId w:val="130"/>
+  </w:num>
+  <w:num w:numId="60" w16cid:durableId="710764175">
+    <w:abstractNumId w:val="144"/>
+  </w:num>
+  <w:num w:numId="61" w16cid:durableId="501242277">
+    <w:abstractNumId w:val="108"/>
+  </w:num>
+  <w:num w:numId="62" w16cid:durableId="706179908">
+    <w:abstractNumId w:val="73"/>
+  </w:num>
+  <w:num w:numId="63" w16cid:durableId="446705564">
+    <w:abstractNumId w:val="63"/>
+  </w:num>
+  <w:num w:numId="64" w16cid:durableId="912668737">
+    <w:abstractNumId w:val="139"/>
+  </w:num>
+  <w:num w:numId="65" w16cid:durableId="1220937794">
+    <w:abstractNumId w:val="44"/>
+  </w:num>
+  <w:num w:numId="66" w16cid:durableId="833691902">
+    <w:abstractNumId w:val="103"/>
+  </w:num>
+  <w:num w:numId="67" w16cid:durableId="540435502">
+    <w:abstractNumId w:val="94"/>
+  </w:num>
+  <w:num w:numId="68" w16cid:durableId="1546867053">
+    <w:abstractNumId w:val="8"/>
+  </w:num>
+  <w:num w:numId="69" w16cid:durableId="1789929945">
+    <w:abstractNumId w:val="105"/>
+  </w:num>
+  <w:num w:numId="70" w16cid:durableId="1161313878">
+    <w:abstractNumId w:val="126"/>
+  </w:num>
+  <w:num w:numId="71" w16cid:durableId="1817144344">
+    <w:abstractNumId w:val="53"/>
+  </w:num>
+  <w:num w:numId="72" w16cid:durableId="584462439">
+    <w:abstractNumId w:val="102"/>
+  </w:num>
+  <w:num w:numId="73" w16cid:durableId="1193108647">
+    <w:abstractNumId w:val="76"/>
+  </w:num>
+  <w:num w:numId="74" w16cid:durableId="1432043625">
+    <w:abstractNumId w:val="101"/>
+  </w:num>
+  <w:num w:numId="75" w16cid:durableId="728305912">
+    <w:abstractNumId w:val="66"/>
+  </w:num>
+  <w:num w:numId="76" w16cid:durableId="1207065411">
     <w:abstractNumId w:val="70"/>
   </w:num>
-  <w:num w:numId="41" w16cid:durableId="1756509049">
+  <w:num w:numId="77" w16cid:durableId="2004505609">
+    <w:abstractNumId w:val="87"/>
+  </w:num>
+  <w:num w:numId="78" w16cid:durableId="1784958895">
+    <w:abstractNumId w:val="138"/>
+  </w:num>
+  <w:num w:numId="79" w16cid:durableId="1850827882">
+    <w:abstractNumId w:val="93"/>
+  </w:num>
+  <w:num w:numId="80" w16cid:durableId="1743336437">
+    <w:abstractNumId w:val="12"/>
+  </w:num>
+  <w:num w:numId="81" w16cid:durableId="1244026720">
+    <w:abstractNumId w:val="109"/>
+  </w:num>
+  <w:num w:numId="82" w16cid:durableId="1732575471">
+    <w:abstractNumId w:val="111"/>
+  </w:num>
+  <w:num w:numId="83" w16cid:durableId="209265651">
+    <w:abstractNumId w:val="129"/>
+  </w:num>
+  <w:num w:numId="84" w16cid:durableId="1127502804">
+    <w:abstractNumId w:val="110"/>
+  </w:num>
+  <w:num w:numId="85" w16cid:durableId="963854362">
+    <w:abstractNumId w:val="51"/>
+  </w:num>
+  <w:num w:numId="86" w16cid:durableId="699476101">
+    <w:abstractNumId w:val="104"/>
+  </w:num>
+  <w:num w:numId="87" w16cid:durableId="696277863">
+    <w:abstractNumId w:val="6"/>
+  </w:num>
+  <w:num w:numId="88" w16cid:durableId="1535389733">
+    <w:abstractNumId w:val="92"/>
+  </w:num>
+  <w:num w:numId="89" w16cid:durableId="2061785661">
+    <w:abstractNumId w:val="64"/>
+  </w:num>
+  <w:num w:numId="90" w16cid:durableId="356124644">
+    <w:abstractNumId w:val="21"/>
+  </w:num>
+  <w:num w:numId="91" w16cid:durableId="1148328598">
+    <w:abstractNumId w:val="35"/>
+  </w:num>
+  <w:num w:numId="92" w16cid:durableId="937492576">
+    <w:abstractNumId w:val="117"/>
+  </w:num>
+  <w:num w:numId="93" w16cid:durableId="645939046">
+    <w:abstractNumId w:val="25"/>
+  </w:num>
+  <w:num w:numId="94" w16cid:durableId="1715496580">
+    <w:abstractNumId w:val="137"/>
+  </w:num>
+  <w:num w:numId="95" w16cid:durableId="1682925515">
+    <w:abstractNumId w:val="42"/>
+  </w:num>
+  <w:num w:numId="96" w16cid:durableId="1556312530">
+    <w:abstractNumId w:val="59"/>
+  </w:num>
+  <w:num w:numId="97" w16cid:durableId="695622885">
+    <w:abstractNumId w:val="119"/>
+  </w:num>
+  <w:num w:numId="98" w16cid:durableId="1362588823">
+    <w:abstractNumId w:val="14"/>
+  </w:num>
+  <w:num w:numId="99" w16cid:durableId="324480501">
+    <w:abstractNumId w:val="27"/>
+  </w:num>
+  <w:num w:numId="100" w16cid:durableId="5519831">
+    <w:abstractNumId w:val="98"/>
+  </w:num>
+  <w:num w:numId="101" w16cid:durableId="143088637">
+    <w:abstractNumId w:val="131"/>
+  </w:num>
+  <w:num w:numId="102" w16cid:durableId="1128938102">
+    <w:abstractNumId w:val="90"/>
+  </w:num>
+  <w:num w:numId="103" w16cid:durableId="332492297">
+    <w:abstractNumId w:val="50"/>
+  </w:num>
+  <w:num w:numId="104" w16cid:durableId="403070809">
+    <w:abstractNumId w:val="89"/>
+  </w:num>
+  <w:num w:numId="105" w16cid:durableId="689457592">
+    <w:abstractNumId w:val="113"/>
+  </w:num>
+  <w:num w:numId="106" w16cid:durableId="102727379">
+    <w:abstractNumId w:val="100"/>
+  </w:num>
+  <w:num w:numId="107" w16cid:durableId="2018729130">
+    <w:abstractNumId w:val="57"/>
+  </w:num>
+  <w:num w:numId="108" w16cid:durableId="195823234">
     <w:abstractNumId w:val="23"/>
   </w:num>
-  <w:num w:numId="42" w16cid:durableId="113907920">
-    <w:abstractNumId w:val="41"/>
+  <w:num w:numId="109" w16cid:durableId="294335053">
+    <w:abstractNumId w:val="143"/>
   </w:num>
-  <w:num w:numId="43" w16cid:durableId="1818188094">
-    <w:abstractNumId w:val="19"/>
+  <w:num w:numId="110" w16cid:durableId="818425296">
+    <w:abstractNumId w:val="125"/>
   </w:num>
-  <w:num w:numId="44" w16cid:durableId="1427386233">
-    <w:abstractNumId w:val="72"/>
+  <w:num w:numId="111" w16cid:durableId="125507875">
+    <w:abstractNumId w:val="145"/>
   </w:num>
-  <w:num w:numId="45" w16cid:durableId="2112241945">
-    <w:abstractNumId w:val="89"/>
-  </w:num>
-  <w:num w:numId="46" w16cid:durableId="774062991">
-    <w:abstractNumId w:val="94"/>
-  </w:num>
-  <w:num w:numId="47" w16cid:durableId="755983480">
-    <w:abstractNumId w:val="60"/>
-  </w:num>
-  <w:num w:numId="48" w16cid:durableId="701564045">
-    <w:abstractNumId w:val="30"/>
-  </w:num>
-  <w:num w:numId="49" w16cid:durableId="1124467570">
-    <w:abstractNumId w:val="77"/>
-  </w:num>
-  <w:num w:numId="50" w16cid:durableId="71855466">
-    <w:abstractNumId w:val="14"/>
-  </w:num>
-  <w:num w:numId="51" w16cid:durableId="1393197009">
-    <w:abstractNumId w:val="82"/>
-  </w:num>
-  <w:num w:numId="52" w16cid:durableId="911701576">
-    <w:abstractNumId w:val="27"/>
-  </w:num>
-  <w:num w:numId="53" w16cid:durableId="1213807564">
-    <w:abstractNumId w:val="65"/>
-  </w:num>
-  <w:num w:numId="54" w16cid:durableId="233322135">
-    <w:abstractNumId w:val="37"/>
-  </w:num>
-  <w:num w:numId="55" w16cid:durableId="47808435">
-    <w:abstractNumId w:val="35"/>
-  </w:num>
-  <w:num w:numId="56" w16cid:durableId="599919040">
-    <w:abstractNumId w:val="66"/>
-  </w:num>
-  <w:num w:numId="57" w16cid:durableId="805321802">
-    <w:abstractNumId w:val="15"/>
-  </w:num>
-  <w:num w:numId="58" w16cid:durableId="987244275">
-    <w:abstractNumId w:val="75"/>
-  </w:num>
-  <w:num w:numId="59" w16cid:durableId="888342208">
-    <w:abstractNumId w:val="128"/>
-  </w:num>
-  <w:num w:numId="60" w16cid:durableId="710764175">
-    <w:abstractNumId w:val="142"/>
-  </w:num>
-  <w:num w:numId="61" w16cid:durableId="501242277">
-    <w:abstractNumId w:val="106"/>
-  </w:num>
-  <w:num w:numId="62" w16cid:durableId="706179908">
-    <w:abstractNumId w:val="71"/>
-  </w:num>
-  <w:num w:numId="63" w16cid:durableId="446705564">
-    <w:abstractNumId w:val="61"/>
-  </w:num>
-  <w:num w:numId="64" w16cid:durableId="912668737">
-    <w:abstractNumId w:val="137"/>
-  </w:num>
-  <w:num w:numId="65" w16cid:durableId="1220937794">
-    <w:abstractNumId w:val="42"/>
-  </w:num>
-  <w:num w:numId="66" w16cid:durableId="833691902">
-    <w:abstractNumId w:val="101"/>
-  </w:num>
-  <w:num w:numId="67" w16cid:durableId="540435502">
-    <w:abstractNumId w:val="92"/>
-  </w:num>
-  <w:num w:numId="68" w16cid:durableId="1546867053">
-    <w:abstractNumId w:val="7"/>
-  </w:num>
-  <w:num w:numId="69" w16cid:durableId="1789929945">
-    <w:abstractNumId w:val="103"/>
-  </w:num>
-  <w:num w:numId="70" w16cid:durableId="1161313878">
-    <w:abstractNumId w:val="124"/>
-  </w:num>
-  <w:num w:numId="71" w16cid:durableId="1817144344">
-    <w:abstractNumId w:val="51"/>
-  </w:num>
-  <w:num w:numId="72" w16cid:durableId="584462439">
-    <w:abstractNumId w:val="100"/>
-  </w:num>
-  <w:num w:numId="73" w16cid:durableId="1193108647">
-    <w:abstractNumId w:val="74"/>
-  </w:num>
-  <w:num w:numId="74" w16cid:durableId="1432043625">
-    <w:abstractNumId w:val="99"/>
-  </w:num>
-  <w:num w:numId="75" w16cid:durableId="728305912">
-    <w:abstractNumId w:val="64"/>
-  </w:num>
-  <w:num w:numId="76" w16cid:durableId="1207065411">
-    <w:abstractNumId w:val="68"/>
-  </w:num>
-  <w:num w:numId="77" w16cid:durableId="2004505609">
-    <w:abstractNumId w:val="85"/>
-  </w:num>
-  <w:num w:numId="78" w16cid:durableId="1784958895">
-    <w:abstractNumId w:val="136"/>
-  </w:num>
-  <w:num w:numId="79" w16cid:durableId="1850827882">
-    <w:abstractNumId w:val="91"/>
-  </w:num>
-  <w:num w:numId="80" w16cid:durableId="1743336437">
-    <w:abstractNumId w:val="11"/>
-  </w:num>
-  <w:num w:numId="81" w16cid:durableId="1244026720">
-    <w:abstractNumId w:val="107"/>
-  </w:num>
-  <w:num w:numId="82" w16cid:durableId="1732575471">
-    <w:abstractNumId w:val="109"/>
-  </w:num>
-  <w:num w:numId="83" w16cid:durableId="209265651">
-    <w:abstractNumId w:val="127"/>
-  </w:num>
-  <w:num w:numId="84" w16cid:durableId="1127502804">
-    <w:abstractNumId w:val="108"/>
-  </w:num>
-  <w:num w:numId="85" w16cid:durableId="963854362">
-    <w:abstractNumId w:val="49"/>
-  </w:num>
-  <w:num w:numId="86" w16cid:durableId="699476101">
-    <w:abstractNumId w:val="102"/>
-  </w:num>
-  <w:num w:numId="87" w16cid:durableId="696277863">
-    <w:abstractNumId w:val="5"/>
-  </w:num>
-  <w:num w:numId="88" w16cid:durableId="1535389733">
-    <w:abstractNumId w:val="90"/>
-  </w:num>
-  <w:num w:numId="89" w16cid:durableId="2061785661">
-    <w:abstractNumId w:val="62"/>
-  </w:num>
-  <w:num w:numId="90" w16cid:durableId="356124644">
-    <w:abstractNumId w:val="20"/>
-  </w:num>
-  <w:num w:numId="91" w16cid:durableId="1148328598">
-    <w:abstractNumId w:val="34"/>
-  </w:num>
-  <w:num w:numId="92" w16cid:durableId="937492576">
+  <w:num w:numId="112" w16cid:durableId="840776982">
     <w:abstractNumId w:val="115"/>
   </w:num>
-  <w:num w:numId="93" w16cid:durableId="645939046">
-    <w:abstractNumId w:val="24"/>
-  </w:num>
-  <w:num w:numId="94" w16cid:durableId="1715496580">
-    <w:abstractNumId w:val="135"/>
-  </w:num>
-  <w:num w:numId="95" w16cid:durableId="1682925515">
-    <w:abstractNumId w:val="40"/>
-  </w:num>
-  <w:num w:numId="96" w16cid:durableId="1556312530">
-    <w:abstractNumId w:val="57"/>
-  </w:num>
-  <w:num w:numId="97" w16cid:durableId="695622885">
-    <w:abstractNumId w:val="117"/>
-  </w:num>
-  <w:num w:numId="98" w16cid:durableId="1362588823">
-    <w:abstractNumId w:val="13"/>
-  </w:num>
-  <w:num w:numId="99" w16cid:durableId="324480501">
-    <w:abstractNumId w:val="26"/>
-  </w:num>
-  <w:num w:numId="100" w16cid:durableId="5519831">
-    <w:abstractNumId w:val="96"/>
-  </w:num>
-  <w:num w:numId="101" w16cid:durableId="143088637">
-    <w:abstractNumId w:val="129"/>
-  </w:num>
-  <w:num w:numId="102" w16cid:durableId="1128938102">
-    <w:abstractNumId w:val="88"/>
-  </w:num>
-  <w:num w:numId="103" w16cid:durableId="332492297">
-    <w:abstractNumId w:val="48"/>
-  </w:num>
-  <w:num w:numId="104" w16cid:durableId="403070809">
-    <w:abstractNumId w:val="87"/>
-  </w:num>
-  <w:num w:numId="105" w16cid:durableId="689457592">
-    <w:abstractNumId w:val="111"/>
-  </w:num>
-  <w:num w:numId="106" w16cid:durableId="102727379">
-    <w:abstractNumId w:val="98"/>
-  </w:num>
-  <w:num w:numId="107" w16cid:durableId="2018729130">
-    <w:abstractNumId w:val="55"/>
-  </w:num>
-  <w:num w:numId="108" w16cid:durableId="195823234">
-    <w:abstractNumId w:val="22"/>
-  </w:num>
-  <w:num w:numId="109" w16cid:durableId="294335053">
-    <w:abstractNumId w:val="141"/>
-  </w:num>
-  <w:num w:numId="110" w16cid:durableId="818425296">
-    <w:abstractNumId w:val="123"/>
-  </w:num>
-  <w:num w:numId="111" w16cid:durableId="125507875">
-    <w:abstractNumId w:val="143"/>
-  </w:num>
-  <w:num w:numId="112" w16cid:durableId="840776982">
-    <w:abstractNumId w:val="113"/>
-  </w:num>
   <w:num w:numId="113" w16cid:durableId="932084194">
-    <w:abstractNumId w:val="58"/>
+    <w:abstractNumId w:val="60"/>
   </w:num>
   <w:num w:numId="114" w16cid:durableId="1671717001">
     <w:abstractNumId w:val="3"/>
   </w:num>
   <w:num w:numId="115" w16cid:durableId="1562446431">
-    <w:abstractNumId w:val="32"/>
+    <w:abstractNumId w:val="33"/>
   </w:num>
   <w:num w:numId="116" w16cid:durableId="1589583440">
-    <w:abstractNumId w:val="139"/>
+    <w:abstractNumId w:val="141"/>
   </w:num>
   <w:num w:numId="117" w16cid:durableId="567615998">
-    <w:abstractNumId w:val="28"/>
+    <w:abstractNumId w:val="29"/>
   </w:num>
   <w:num w:numId="118" w16cid:durableId="458035018">
-    <w:abstractNumId w:val="59"/>
+    <w:abstractNumId w:val="61"/>
   </w:num>
   <w:num w:numId="119" w16cid:durableId="2049910149">
-    <w:abstractNumId w:val="130"/>
+    <w:abstractNumId w:val="132"/>
   </w:num>
   <w:num w:numId="120" w16cid:durableId="491219551">
     <w:abstractNumId w:val="2"/>
   </w:num>
   <w:num w:numId="121" w16cid:durableId="295108818">
-    <w:abstractNumId w:val="29"/>
+    <w:abstractNumId w:val="30"/>
   </w:num>
   <w:num w:numId="122" w16cid:durableId="233052047">
+    <w:abstractNumId w:val="97"/>
+  </w:num>
+  <w:num w:numId="123" w16cid:durableId="1431389567">
+    <w:abstractNumId w:val="13"/>
+  </w:num>
+  <w:num w:numId="124" w16cid:durableId="1007445288">
     <w:abstractNumId w:val="95"/>
   </w:num>
-  <w:num w:numId="123" w16cid:durableId="1431389567">
-    <w:abstractNumId w:val="12"/>
-  </w:num>
-  <w:num w:numId="124" w16cid:durableId="1007445288">
-    <w:abstractNumId w:val="93"/>
-  </w:num>
   <w:num w:numId="125" w16cid:durableId="1890217968">
-    <w:abstractNumId w:val="16"/>
+    <w:abstractNumId w:val="17"/>
   </w:num>
   <w:num w:numId="126" w16cid:durableId="53699182">
+    <w:abstractNumId w:val="19"/>
+  </w:num>
+  <w:num w:numId="127" w16cid:durableId="253902235">
+    <w:abstractNumId w:val="9"/>
+  </w:num>
+  <w:num w:numId="128" w16cid:durableId="1489707372">
+    <w:abstractNumId w:val="45"/>
+  </w:num>
+  <w:num w:numId="129" w16cid:durableId="723866680">
+    <w:abstractNumId w:val="69"/>
+  </w:num>
+  <w:num w:numId="130" w16cid:durableId="126437585">
+    <w:abstractNumId w:val="88"/>
+  </w:num>
+  <w:num w:numId="131" w16cid:durableId="1810510313">
+    <w:abstractNumId w:val="122"/>
+  </w:num>
+  <w:num w:numId="132" w16cid:durableId="1787500144">
+    <w:abstractNumId w:val="107"/>
+  </w:num>
+  <w:num w:numId="133" w16cid:durableId="2097676641">
+    <w:abstractNumId w:val="26"/>
+  </w:num>
+  <w:num w:numId="134" w16cid:durableId="96101528">
+    <w:abstractNumId w:val="85"/>
+  </w:num>
+  <w:num w:numId="135" w16cid:durableId="792207615">
     <w:abstractNumId w:val="18"/>
   </w:num>
-  <w:num w:numId="127" w16cid:durableId="253902235">
-    <w:abstractNumId w:val="8"/>
+  <w:num w:numId="136" w16cid:durableId="298151060">
+    <w:abstractNumId w:val="22"/>
   </w:num>
-  <w:num w:numId="128" w16cid:durableId="1489707372">
-    <w:abstractNumId w:val="43"/>
+  <w:num w:numId="137" w16cid:durableId="217976550">
+    <w:abstractNumId w:val="81"/>
   </w:num>
-  <w:num w:numId="129" w16cid:durableId="723866680">
-    <w:abstractNumId w:val="67"/>
+  <w:num w:numId="138" w16cid:durableId="375930503">
+    <w:abstractNumId w:val="80"/>
   </w:num>
-  <w:num w:numId="130" w16cid:durableId="126437585">
+  <w:num w:numId="139" w16cid:durableId="223836397">
+    <w:abstractNumId w:val="135"/>
+  </w:num>
+  <w:num w:numId="140" w16cid:durableId="89470043">
+    <w:abstractNumId w:val="112"/>
+  </w:num>
+  <w:num w:numId="141" w16cid:durableId="2010449064">
     <w:abstractNumId w:val="86"/>
   </w:num>
-  <w:num w:numId="131" w16cid:durableId="1810510313">
-    <w:abstractNumId w:val="120"/>
-  </w:num>
-  <w:num w:numId="132" w16cid:durableId="1787500144">
-    <w:abstractNumId w:val="105"/>
-  </w:num>
-  <w:num w:numId="133" w16cid:durableId="2097676641">
-    <w:abstractNumId w:val="25"/>
-  </w:num>
-  <w:num w:numId="134" w16cid:durableId="96101528">
-    <w:abstractNumId w:val="83"/>
-  </w:num>
-  <w:num w:numId="135" w16cid:durableId="792207615">
-    <w:abstractNumId w:val="17"/>
-  </w:num>
-  <w:num w:numId="136" w16cid:durableId="298151060">
-    <w:abstractNumId w:val="21"/>
-  </w:num>
-  <w:num w:numId="137" w16cid:durableId="217976550">
-    <w:abstractNumId w:val="79"/>
-  </w:num>
-  <w:num w:numId="138" w16cid:durableId="375930503">
-    <w:abstractNumId w:val="78"/>
-  </w:num>
-  <w:num w:numId="139" w16cid:durableId="223836397">
-    <w:abstractNumId w:val="133"/>
-  </w:num>
-  <w:num w:numId="140" w16cid:durableId="89470043">
-    <w:abstractNumId w:val="110"/>
-  </w:num>
-  <w:num w:numId="141" w16cid:durableId="2010449064">
-    <w:abstractNumId w:val="84"/>
-  </w:num>
   <w:num w:numId="142" w16cid:durableId="469134066">
-    <w:abstractNumId w:val="122"/>
+    <w:abstractNumId w:val="124"/>
   </w:num>
   <w:num w:numId="143" w16cid:durableId="1107772470">
-    <w:abstractNumId w:val="31"/>
+    <w:abstractNumId w:val="32"/>
   </w:num>
   <w:num w:numId="144" w16cid:durableId="636765276">
-    <w:abstractNumId w:val="138"/>
+    <w:abstractNumId w:val="140"/>
   </w:num>
   <w:num w:numId="145" w16cid:durableId="1361666387">
-    <w:abstractNumId w:val="47"/>
+    <w:abstractNumId w:val="49"/>
   </w:num>
   <w:num w:numId="146" w16cid:durableId="1613322841">
-    <w:abstractNumId w:val="80"/>
+    <w:abstractNumId w:val="82"/>
   </w:num>
   <w:num w:numId="147" w16cid:durableId="902713508">
-    <w:abstractNumId w:val="54"/>
+    <w:abstractNumId w:val="56"/>
+  </w:num>
+  <w:num w:numId="148" w16cid:durableId="1403527071">
+    <w:abstractNumId w:val="39"/>
+  </w:num>
+  <w:num w:numId="149" w16cid:durableId="1229266494">
+    <w:abstractNumId w:val="4"/>
   </w:num>
   <w:numIdMacAtCleanup w:val="17"/>
 </w:numbering>
